--- a/AIDD__30_Day_Challenge/Day_02/Day 02.docx
+++ b/AIDD__30_Day_Challenge/Day_02/Day 02.docx
@@ -723,7 +723,6 @@
         <w:t xml:space="preserve"> </w:t>
       </w:r>
       <w:proofErr w:type="spellStart"/>
-      <w:proofErr w:type="gramStart"/>
       <w:r>
         <w:rPr>
           <w:rFonts w:ascii="Arial" w:hAnsi="Arial" w:cs="Arial"/>
@@ -745,16 +744,7 @@
           <w:sz w:val="18"/>
           <w:szCs w:val="24"/>
         </w:rPr>
-        <w:t>.</w:t>
-      </w:r>
-      <w:proofErr w:type="gramEnd"/>
-      <w:r>
-        <w:rPr>
-          <w:rFonts w:ascii="Arial" w:eastAsia="Times New Roman" w:hAnsi="Arial" w:cs="Arial"/>
-          <w:sz w:val="18"/>
-          <w:szCs w:val="24"/>
-        </w:rPr>
-        <w:t xml:space="preserve"> </w:t>
+        <w:t xml:space="preserve">. </w:t>
       </w:r>
       <w:proofErr w:type="spellStart"/>
       <w:r>
@@ -3126,7 +3116,15 @@
           <w:sz w:val="18"/>
           <w:szCs w:val="24"/>
         </w:rPr>
-        <w:t xml:space="preserve"> production deployment </w:t>
+        <w:t xml:space="preserve"> pro</w:t>
+      </w:r>
+      <w:r>
+        <w:rPr>
+          <w:rFonts w:ascii="Arial" w:eastAsia="Times New Roman" w:hAnsi="Arial" w:cs="Arial"/>
+          <w:sz w:val="18"/>
+          <w:szCs w:val="24"/>
+        </w:rPr>
+        <w:t xml:space="preserve">duction deployment </w:t>
       </w:r>
       <w:proofErr w:type="spellStart"/>
       <w:r>
@@ -3153,16 +3151,206 @@
           <w:sz w:val="18"/>
           <w:szCs w:val="24"/>
         </w:rPr>
-        <w:t>hain</w:t>
-      </w:r>
-      <w:proofErr w:type="spellEnd"/>
-      <w:r>
-        <w:rPr>
-          <w:rFonts w:ascii="Arial" w:eastAsia="Times New Roman" w:hAnsi="Arial" w:cs="Arial"/>
-          <w:sz w:val="18"/>
-          <w:szCs w:val="24"/>
-        </w:rPr>
-        <w:t xml:space="preserve">. </w:t>
+        <w:t>hain.</w:t>
+      </w:r>
+      <w:bookmarkStart w:id="0" w:name="_GoBack"/>
+      <w:bookmarkEnd w:id="0"/>
+      <w:r>
+        <w:rPr>
+          <w:rFonts w:ascii="Segoe UI" w:hAnsi="Segoe UI" w:cs="Segoe UI"/>
+          <w:sz w:val="18"/>
+          <w:shd w:val="clear" w:color="auto" w:fill="FFFFFF"/>
+        </w:rPr>
+        <w:t>Jab</w:t>
+      </w:r>
+      <w:proofErr w:type="spellEnd"/>
+      <w:r>
+        <w:rPr>
+          <w:rFonts w:ascii="Segoe UI" w:hAnsi="Segoe UI" w:cs="Segoe UI"/>
+          <w:sz w:val="18"/>
+          <w:shd w:val="clear" w:color="auto" w:fill="FFFFFF"/>
+        </w:rPr>
+        <w:t xml:space="preserve"> developer </w:t>
+      </w:r>
+      <w:proofErr w:type="spellStart"/>
+      <w:r>
+        <w:rPr>
+          <w:rFonts w:ascii="Segoe UI" w:hAnsi="Segoe UI" w:cs="Segoe UI"/>
+          <w:sz w:val="18"/>
+          <w:shd w:val="clear" w:color="auto" w:fill="FFFFFF"/>
+        </w:rPr>
+        <w:t>yeh</w:t>
+      </w:r>
+      <w:proofErr w:type="spellEnd"/>
+      <w:r>
+        <w:rPr>
+          <w:rFonts w:ascii="Segoe UI" w:hAnsi="Segoe UI" w:cs="Segoe UI"/>
+          <w:sz w:val="18"/>
+          <w:shd w:val="clear" w:color="auto" w:fill="FFFFFF"/>
+        </w:rPr>
+        <w:t xml:space="preserve"> 9 pillars </w:t>
+      </w:r>
+      <w:proofErr w:type="spellStart"/>
+      <w:r>
+        <w:rPr>
+          <w:rFonts w:ascii="Segoe UI" w:hAnsi="Segoe UI" w:cs="Segoe UI"/>
+          <w:sz w:val="18"/>
+          <w:shd w:val="clear" w:color="auto" w:fill="FFFFFF"/>
+        </w:rPr>
+        <w:t>seekh</w:t>
+      </w:r>
+      <w:proofErr w:type="spellEnd"/>
+      <w:r>
+        <w:rPr>
+          <w:rFonts w:ascii="Segoe UI" w:hAnsi="Segoe UI" w:cs="Segoe UI"/>
+          <w:sz w:val="18"/>
+          <w:shd w:val="clear" w:color="auto" w:fill="FFFFFF"/>
+        </w:rPr>
+        <w:t xml:space="preserve"> </w:t>
+      </w:r>
+      <w:proofErr w:type="spellStart"/>
+      <w:r>
+        <w:rPr>
+          <w:rFonts w:ascii="Segoe UI" w:hAnsi="Segoe UI" w:cs="Segoe UI"/>
+          <w:sz w:val="18"/>
+          <w:shd w:val="clear" w:color="auto" w:fill="FFFFFF"/>
+        </w:rPr>
+        <w:t>leta</w:t>
+      </w:r>
+      <w:proofErr w:type="spellEnd"/>
+      <w:r>
+        <w:rPr>
+          <w:rFonts w:ascii="Segoe UI" w:hAnsi="Segoe UI" w:cs="Segoe UI"/>
+          <w:sz w:val="18"/>
+          <w:shd w:val="clear" w:color="auto" w:fill="FFFFFF"/>
+        </w:rPr>
+        <w:t xml:space="preserve"> </w:t>
+      </w:r>
+      <w:proofErr w:type="spellStart"/>
+      <w:r>
+        <w:rPr>
+          <w:rFonts w:ascii="Segoe UI" w:hAnsi="Segoe UI" w:cs="Segoe UI"/>
+          <w:sz w:val="18"/>
+          <w:shd w:val="clear" w:color="auto" w:fill="FFFFFF"/>
+        </w:rPr>
+        <w:t>hai</w:t>
+      </w:r>
+      <w:proofErr w:type="spellEnd"/>
+      <w:r>
+        <w:rPr>
+          <w:rFonts w:ascii="Segoe UI" w:hAnsi="Segoe UI" w:cs="Segoe UI"/>
+          <w:sz w:val="18"/>
+          <w:shd w:val="clear" w:color="auto" w:fill="FFFFFF"/>
+        </w:rPr>
+        <w:t xml:space="preserve">, to </w:t>
+      </w:r>
+      <w:proofErr w:type="spellStart"/>
+      <w:r>
+        <w:rPr>
+          <w:rFonts w:ascii="Segoe UI" w:hAnsi="Segoe UI" w:cs="Segoe UI"/>
+          <w:sz w:val="18"/>
+          <w:shd w:val="clear" w:color="auto" w:fill="FFFFFF"/>
+        </w:rPr>
+        <w:t>woh</w:t>
+      </w:r>
+      <w:proofErr w:type="spellEnd"/>
+      <w:r>
+        <w:rPr>
+          <w:rFonts w:ascii="Segoe UI" w:hAnsi="Segoe UI" w:cs="Segoe UI"/>
+          <w:sz w:val="18"/>
+          <w:shd w:val="clear" w:color="auto" w:fill="FFFFFF"/>
+        </w:rPr>
+        <w:t xml:space="preserve"> complex systems </w:t>
+      </w:r>
+      <w:proofErr w:type="spellStart"/>
+      <w:r>
+        <w:rPr>
+          <w:rFonts w:ascii="Segoe UI" w:hAnsi="Segoe UI" w:cs="Segoe UI"/>
+          <w:sz w:val="18"/>
+          <w:shd w:val="clear" w:color="auto" w:fill="FFFFFF"/>
+        </w:rPr>
+        <w:t>ko</w:t>
+      </w:r>
+      <w:proofErr w:type="spellEnd"/>
+      <w:r>
+        <w:rPr>
+          <w:rFonts w:ascii="Segoe UI" w:hAnsi="Segoe UI" w:cs="Segoe UI"/>
+          <w:sz w:val="18"/>
+          <w:shd w:val="clear" w:color="auto" w:fill="FFFFFF"/>
+        </w:rPr>
+        <w:t xml:space="preserve"> design, manage </w:t>
+      </w:r>
+      <w:proofErr w:type="spellStart"/>
+      <w:r>
+        <w:rPr>
+          <w:rFonts w:ascii="Segoe UI" w:hAnsi="Segoe UI" w:cs="Segoe UI"/>
+          <w:sz w:val="18"/>
+          <w:shd w:val="clear" w:color="auto" w:fill="FFFFFF"/>
+        </w:rPr>
+        <w:t>aur</w:t>
+      </w:r>
+      <w:proofErr w:type="spellEnd"/>
+      <w:r>
+        <w:rPr>
+          <w:rFonts w:ascii="Segoe UI" w:hAnsi="Segoe UI" w:cs="Segoe UI"/>
+          <w:sz w:val="18"/>
+          <w:shd w:val="clear" w:color="auto" w:fill="FFFFFF"/>
+        </w:rPr>
+        <w:t xml:space="preserve"> scale </w:t>
+      </w:r>
+      <w:proofErr w:type="spellStart"/>
+      <w:r>
+        <w:rPr>
+          <w:rFonts w:ascii="Segoe UI" w:hAnsi="Segoe UI" w:cs="Segoe UI"/>
+          <w:sz w:val="18"/>
+          <w:shd w:val="clear" w:color="auto" w:fill="FFFFFF"/>
+        </w:rPr>
+        <w:t>kar</w:t>
+      </w:r>
+      <w:proofErr w:type="spellEnd"/>
+      <w:r>
+        <w:rPr>
+          <w:rFonts w:ascii="Segoe UI" w:hAnsi="Segoe UI" w:cs="Segoe UI"/>
+          <w:sz w:val="18"/>
+          <w:shd w:val="clear" w:color="auto" w:fill="FFFFFF"/>
+        </w:rPr>
+        <w:t xml:space="preserve"> </w:t>
+      </w:r>
+      <w:proofErr w:type="spellStart"/>
+      <w:r>
+        <w:rPr>
+          <w:rFonts w:ascii="Segoe UI" w:hAnsi="Segoe UI" w:cs="Segoe UI"/>
+          <w:sz w:val="18"/>
+          <w:shd w:val="clear" w:color="auto" w:fill="FFFFFF"/>
+        </w:rPr>
+        <w:t>sakta</w:t>
+      </w:r>
+      <w:proofErr w:type="spellEnd"/>
+      <w:r>
+        <w:rPr>
+          <w:rFonts w:ascii="Segoe UI" w:hAnsi="Segoe UI" w:cs="Segoe UI"/>
+          <w:sz w:val="18"/>
+          <w:shd w:val="clear" w:color="auto" w:fill="FFFFFF"/>
+        </w:rPr>
+        <w:t xml:space="preserve"> </w:t>
+      </w:r>
+      <w:proofErr w:type="spellStart"/>
+      <w:r>
+        <w:rPr>
+          <w:rFonts w:ascii="Segoe UI" w:hAnsi="Segoe UI" w:cs="Segoe UI"/>
+          <w:sz w:val="18"/>
+          <w:shd w:val="clear" w:color="auto" w:fill="FFFFFF"/>
+        </w:rPr>
+        <w:t>hai</w:t>
+      </w:r>
+      <w:proofErr w:type="spellEnd"/>
+      <w:r>
+        <w:rPr>
+          <w:rFonts w:ascii="Segoe UI" w:hAnsi="Segoe UI" w:cs="Segoe UI"/>
+          <w:sz w:val="18"/>
+          <w:shd w:val="clear" w:color="auto" w:fill="FFFFFF"/>
+        </w:rPr>
+        <w:t>.</w:t>
       </w:r>
     </w:p>
     <w:p>
@@ -3193,7 +3381,6 @@
           <w:color w:val="auto"/>
           <w:sz w:val="22"/>
         </w:rPr>
-        <w:lastRenderedPageBreak/>
         <w:t>2</w:t>
       </w:r>
       <w:r>
@@ -3204,10 +3391,2306 @@
           <w:sz w:val="22"/>
           <w:u w:val="single"/>
         </w:rPr>
-        <w:t xml:space="preserve">. Vibe Coding </w:t>
-      </w:r>
-      <w:proofErr w:type="gramStart"/>
-      <w:r>
+        <w:t>. Vibe Coding vs Specification-Driven Development</w:t>
+      </w:r>
+    </w:p>
+    <w:p>
+      <w:pPr>
+        <w:rPr>
+          <w:rFonts w:ascii="Arial" w:hAnsi="Arial" w:cs="Arial"/>
+          <w:sz w:val="18"/>
+        </w:rPr>
+      </w:pPr>
+      <w:r>
+        <w:rPr>
+          <w:rFonts w:ascii="Arial" w:hAnsi="Arial" w:cs="Arial"/>
+          <w:sz w:val="18"/>
+        </w:rPr>
+        <w:t>Vibe Coding vs Specification-Driven Development</w:t>
+      </w:r>
+    </w:p>
+    <w:p>
+      <w:pPr>
+        <w:rPr>
+          <w:rFonts w:ascii="Arial" w:hAnsi="Arial" w:cs="Arial"/>
+          <w:color w:val="FF0000"/>
+          <w:sz w:val="18"/>
+        </w:rPr>
+      </w:pPr>
+      <w:r>
+        <w:rPr>
+          <w:rFonts w:ascii="Arial" w:hAnsi="Arial" w:cs="Arial"/>
+          <w:color w:val="FF0000"/>
+          <w:sz w:val="18"/>
+        </w:rPr>
+        <w:t>(a) Why does Vibe Coding usually create problems after one week?</w:t>
+      </w:r>
+    </w:p>
+    <w:p>
+      <w:pPr>
+        <w:pStyle w:val="NormalWeb"/>
+        <w:rPr>
+          <w:rFonts w:ascii="Arial" w:hAnsi="Arial" w:cs="Arial"/>
+          <w:sz w:val="18"/>
+        </w:rPr>
+      </w:pPr>
+      <w:r>
+        <w:rPr>
+          <w:rFonts w:ascii="Arial" w:hAnsi="Arial" w:cs="Arial"/>
+          <w:sz w:val="18"/>
+          <w:shd w:val="clear" w:color="auto" w:fill="FFFFFF"/>
+        </w:rPr>
+        <w:t xml:space="preserve">Vibe coding </w:t>
+      </w:r>
+      <w:proofErr w:type="spellStart"/>
+      <w:r>
+        <w:rPr>
+          <w:rFonts w:ascii="Arial" w:hAnsi="Arial" w:cs="Arial"/>
+          <w:sz w:val="18"/>
+          <w:shd w:val="clear" w:color="auto" w:fill="FFFFFF"/>
+        </w:rPr>
+        <w:t>aam</w:t>
+      </w:r>
+      <w:proofErr w:type="spellEnd"/>
+      <w:r>
+        <w:rPr>
+          <w:rFonts w:ascii="Arial" w:hAnsi="Arial" w:cs="Arial"/>
+          <w:sz w:val="18"/>
+          <w:shd w:val="clear" w:color="auto" w:fill="FFFFFF"/>
+        </w:rPr>
+        <w:t xml:space="preserve"> tor par </w:t>
+      </w:r>
+      <w:proofErr w:type="spellStart"/>
+      <w:r>
+        <w:rPr>
+          <w:rFonts w:ascii="Arial" w:hAnsi="Arial" w:cs="Arial"/>
+          <w:sz w:val="18"/>
+          <w:shd w:val="clear" w:color="auto" w:fill="FFFFFF"/>
+        </w:rPr>
+        <w:t>ek</w:t>
+      </w:r>
+      <w:proofErr w:type="spellEnd"/>
+      <w:r>
+        <w:rPr>
+          <w:rFonts w:ascii="Arial" w:hAnsi="Arial" w:cs="Arial"/>
+          <w:sz w:val="18"/>
+          <w:shd w:val="clear" w:color="auto" w:fill="FFFFFF"/>
+        </w:rPr>
+        <w:t xml:space="preserve"> </w:t>
+      </w:r>
+      <w:proofErr w:type="spellStart"/>
+      <w:r>
+        <w:rPr>
+          <w:rFonts w:ascii="Arial" w:hAnsi="Arial" w:cs="Arial"/>
+          <w:sz w:val="18"/>
+          <w:shd w:val="clear" w:color="auto" w:fill="FFFFFF"/>
+        </w:rPr>
+        <w:t>haftay</w:t>
+      </w:r>
+      <w:proofErr w:type="spellEnd"/>
+      <w:r>
+        <w:rPr>
+          <w:rFonts w:ascii="Arial" w:hAnsi="Arial" w:cs="Arial"/>
+          <w:sz w:val="18"/>
+          <w:shd w:val="clear" w:color="auto" w:fill="FFFFFF"/>
+        </w:rPr>
+        <w:t xml:space="preserve"> </w:t>
+      </w:r>
+      <w:proofErr w:type="spellStart"/>
+      <w:r>
+        <w:rPr>
+          <w:rFonts w:ascii="Arial" w:hAnsi="Arial" w:cs="Arial"/>
+          <w:sz w:val="18"/>
+          <w:shd w:val="clear" w:color="auto" w:fill="FFFFFF"/>
+        </w:rPr>
+        <w:t>baad</w:t>
+      </w:r>
+      <w:proofErr w:type="spellEnd"/>
+      <w:r>
+        <w:rPr>
+          <w:rFonts w:ascii="Arial" w:hAnsi="Arial" w:cs="Arial"/>
+          <w:sz w:val="18"/>
+          <w:shd w:val="clear" w:color="auto" w:fill="FFFFFF"/>
+        </w:rPr>
+        <w:t xml:space="preserve"> is </w:t>
+      </w:r>
+      <w:proofErr w:type="spellStart"/>
+      <w:r>
+        <w:rPr>
+          <w:rFonts w:ascii="Arial" w:hAnsi="Arial" w:cs="Arial"/>
+          <w:sz w:val="18"/>
+          <w:shd w:val="clear" w:color="auto" w:fill="FFFFFF"/>
+        </w:rPr>
+        <w:t>liye</w:t>
+      </w:r>
+      <w:proofErr w:type="spellEnd"/>
+      <w:r>
+        <w:rPr>
+          <w:rFonts w:ascii="Arial" w:hAnsi="Arial" w:cs="Arial"/>
+          <w:sz w:val="18"/>
+          <w:shd w:val="clear" w:color="auto" w:fill="FFFFFF"/>
+        </w:rPr>
+        <w:t xml:space="preserve"> </w:t>
+      </w:r>
+      <w:proofErr w:type="spellStart"/>
+      <w:r>
+        <w:rPr>
+          <w:rFonts w:ascii="Arial" w:hAnsi="Arial" w:cs="Arial"/>
+          <w:sz w:val="18"/>
+          <w:shd w:val="clear" w:color="auto" w:fill="FFFFFF"/>
+        </w:rPr>
+        <w:t>maslay</w:t>
+      </w:r>
+      <w:proofErr w:type="spellEnd"/>
+      <w:r>
+        <w:rPr>
+          <w:rFonts w:ascii="Arial" w:hAnsi="Arial" w:cs="Arial"/>
+          <w:sz w:val="18"/>
+          <w:shd w:val="clear" w:color="auto" w:fill="FFFFFF"/>
+        </w:rPr>
+        <w:t xml:space="preserve"> </w:t>
+      </w:r>
+      <w:proofErr w:type="spellStart"/>
+      <w:r>
+        <w:rPr>
+          <w:rFonts w:ascii="Arial" w:hAnsi="Arial" w:cs="Arial"/>
+          <w:sz w:val="18"/>
+          <w:shd w:val="clear" w:color="auto" w:fill="FFFFFF"/>
+        </w:rPr>
+        <w:t>paida</w:t>
+      </w:r>
+      <w:proofErr w:type="spellEnd"/>
+      <w:r>
+        <w:rPr>
+          <w:rFonts w:ascii="Arial" w:hAnsi="Arial" w:cs="Arial"/>
+          <w:sz w:val="18"/>
+          <w:shd w:val="clear" w:color="auto" w:fill="FFFFFF"/>
+        </w:rPr>
+        <w:t xml:space="preserve"> </w:t>
+      </w:r>
+      <w:proofErr w:type="spellStart"/>
+      <w:r>
+        <w:rPr>
+          <w:rFonts w:ascii="Arial" w:hAnsi="Arial" w:cs="Arial"/>
+          <w:sz w:val="18"/>
+          <w:shd w:val="clear" w:color="auto" w:fill="FFFFFF"/>
+        </w:rPr>
+        <w:t>karta</w:t>
+      </w:r>
+      <w:proofErr w:type="spellEnd"/>
+      <w:r>
+        <w:rPr>
+          <w:rFonts w:ascii="Arial" w:hAnsi="Arial" w:cs="Arial"/>
+          <w:sz w:val="18"/>
+          <w:shd w:val="clear" w:color="auto" w:fill="FFFFFF"/>
+        </w:rPr>
+        <w:t xml:space="preserve"> </w:t>
+      </w:r>
+      <w:proofErr w:type="spellStart"/>
+      <w:r>
+        <w:rPr>
+          <w:rFonts w:ascii="Arial" w:hAnsi="Arial" w:cs="Arial"/>
+          <w:sz w:val="18"/>
+          <w:shd w:val="clear" w:color="auto" w:fill="FFFFFF"/>
+        </w:rPr>
+        <w:t>hai</w:t>
+      </w:r>
+      <w:proofErr w:type="spellEnd"/>
+      <w:r>
+        <w:rPr>
+          <w:rFonts w:ascii="Arial" w:hAnsi="Arial" w:cs="Arial"/>
+          <w:sz w:val="18"/>
+          <w:shd w:val="clear" w:color="auto" w:fill="FFFFFF"/>
+        </w:rPr>
+        <w:t xml:space="preserve">  q kay </w:t>
+      </w:r>
+      <w:r>
+        <w:rPr>
+          <w:rFonts w:ascii="Arial" w:hAnsi="Arial" w:cs="Arial"/>
+          <w:sz w:val="18"/>
+        </w:rPr>
+        <w:t xml:space="preserve">Vibe coding me </w:t>
+      </w:r>
+      <w:proofErr w:type="spellStart"/>
+      <w:r>
+        <w:rPr>
+          <w:rFonts w:ascii="Arial" w:hAnsi="Arial" w:cs="Arial"/>
+          <w:sz w:val="18"/>
+        </w:rPr>
+        <w:t>banda</w:t>
+      </w:r>
+      <w:proofErr w:type="spellEnd"/>
+      <w:r>
+        <w:rPr>
+          <w:rFonts w:ascii="Arial" w:hAnsi="Arial" w:cs="Arial"/>
+          <w:sz w:val="18"/>
+        </w:rPr>
+        <w:t xml:space="preserve"> bas mood se code </w:t>
+      </w:r>
+      <w:proofErr w:type="spellStart"/>
+      <w:r>
+        <w:rPr>
+          <w:rFonts w:ascii="Arial" w:hAnsi="Arial" w:cs="Arial"/>
+          <w:sz w:val="18"/>
+        </w:rPr>
+        <w:t>likhta</w:t>
+      </w:r>
+      <w:proofErr w:type="spellEnd"/>
+      <w:r>
+        <w:rPr>
+          <w:rFonts w:ascii="Arial" w:hAnsi="Arial" w:cs="Arial"/>
+          <w:sz w:val="18"/>
+        </w:rPr>
+        <w:t xml:space="preserve"> </w:t>
+      </w:r>
+      <w:proofErr w:type="spellStart"/>
+      <w:r>
+        <w:rPr>
+          <w:rFonts w:ascii="Arial" w:hAnsi="Arial" w:cs="Arial"/>
+          <w:sz w:val="18"/>
+        </w:rPr>
+        <w:t>jata</w:t>
+      </w:r>
+      <w:proofErr w:type="spellEnd"/>
+      <w:r>
+        <w:rPr>
+          <w:rFonts w:ascii="Arial" w:hAnsi="Arial" w:cs="Arial"/>
+          <w:sz w:val="18"/>
+        </w:rPr>
+        <w:t xml:space="preserve"> </w:t>
+      </w:r>
+      <w:proofErr w:type="spellStart"/>
+      <w:r>
+        <w:rPr>
+          <w:rFonts w:ascii="Arial" w:hAnsi="Arial" w:cs="Arial"/>
+          <w:sz w:val="18"/>
+        </w:rPr>
+        <w:t>hai</w:t>
+      </w:r>
+      <w:proofErr w:type="spellEnd"/>
+      <w:r>
+        <w:rPr>
+          <w:rFonts w:ascii="Arial" w:hAnsi="Arial" w:cs="Arial"/>
+          <w:sz w:val="18"/>
+        </w:rPr>
+        <w:t xml:space="preserve">, is </w:t>
+      </w:r>
+      <w:proofErr w:type="spellStart"/>
+      <w:r>
+        <w:rPr>
+          <w:rFonts w:ascii="Arial" w:hAnsi="Arial" w:cs="Arial"/>
+          <w:sz w:val="18"/>
+        </w:rPr>
+        <w:t>liye</w:t>
+      </w:r>
+      <w:proofErr w:type="spellEnd"/>
+      <w:r>
+        <w:rPr>
+          <w:rFonts w:ascii="Arial" w:hAnsi="Arial" w:cs="Arial"/>
+          <w:sz w:val="18"/>
+        </w:rPr>
+        <w:t xml:space="preserve"> </w:t>
+      </w:r>
+      <w:proofErr w:type="spellStart"/>
+      <w:r>
+        <w:rPr>
+          <w:rFonts w:ascii="Arial" w:hAnsi="Arial" w:cs="Arial"/>
+          <w:sz w:val="18"/>
+        </w:rPr>
+        <w:t>aik</w:t>
+      </w:r>
+      <w:proofErr w:type="spellEnd"/>
+      <w:r>
+        <w:rPr>
+          <w:rFonts w:ascii="Arial" w:hAnsi="Arial" w:cs="Arial"/>
+          <w:sz w:val="18"/>
+        </w:rPr>
+        <w:t xml:space="preserve"> </w:t>
+      </w:r>
+      <w:proofErr w:type="spellStart"/>
+      <w:r>
+        <w:rPr>
+          <w:rFonts w:ascii="Arial" w:hAnsi="Arial" w:cs="Arial"/>
+          <w:sz w:val="18"/>
+        </w:rPr>
+        <w:t>haftay</w:t>
+      </w:r>
+      <w:proofErr w:type="spellEnd"/>
+      <w:r>
+        <w:rPr>
+          <w:rFonts w:ascii="Arial" w:hAnsi="Arial" w:cs="Arial"/>
+          <w:sz w:val="18"/>
+        </w:rPr>
+        <w:t xml:space="preserve"> </w:t>
+      </w:r>
+      <w:proofErr w:type="spellStart"/>
+      <w:r>
+        <w:rPr>
+          <w:rFonts w:ascii="Arial" w:hAnsi="Arial" w:cs="Arial"/>
+          <w:sz w:val="18"/>
+        </w:rPr>
+        <w:t>baad</w:t>
+      </w:r>
+      <w:proofErr w:type="spellEnd"/>
+      <w:r>
+        <w:rPr>
+          <w:rFonts w:ascii="Arial" w:hAnsi="Arial" w:cs="Arial"/>
+          <w:sz w:val="18"/>
+        </w:rPr>
+        <w:t xml:space="preserve"> code </w:t>
+      </w:r>
+      <w:proofErr w:type="spellStart"/>
+      <w:r>
+        <w:rPr>
+          <w:rFonts w:ascii="Arial" w:hAnsi="Arial" w:cs="Arial"/>
+          <w:sz w:val="18"/>
+        </w:rPr>
+        <w:t>samajh</w:t>
+      </w:r>
+      <w:proofErr w:type="spellEnd"/>
+      <w:r>
+        <w:rPr>
+          <w:rFonts w:ascii="Arial" w:hAnsi="Arial" w:cs="Arial"/>
+          <w:sz w:val="18"/>
+        </w:rPr>
+        <w:t xml:space="preserve"> hi </w:t>
+      </w:r>
+      <w:proofErr w:type="spellStart"/>
+      <w:r>
+        <w:rPr>
+          <w:rFonts w:ascii="Arial" w:hAnsi="Arial" w:cs="Arial"/>
+          <w:sz w:val="18"/>
+        </w:rPr>
+        <w:t>nahi</w:t>
+      </w:r>
+      <w:proofErr w:type="spellEnd"/>
+      <w:r>
+        <w:rPr>
+          <w:rFonts w:ascii="Arial" w:hAnsi="Arial" w:cs="Arial"/>
+          <w:sz w:val="18"/>
+        </w:rPr>
+        <w:t xml:space="preserve"> </w:t>
+      </w:r>
+      <w:proofErr w:type="spellStart"/>
+      <w:r>
+        <w:rPr>
+          <w:rFonts w:ascii="Arial" w:hAnsi="Arial" w:cs="Arial"/>
+          <w:sz w:val="18"/>
+        </w:rPr>
+        <w:t>aata</w:t>
+      </w:r>
+      <w:proofErr w:type="spellEnd"/>
+      <w:r>
+        <w:rPr>
+          <w:rFonts w:ascii="Arial" w:hAnsi="Arial" w:cs="Arial"/>
+          <w:sz w:val="18"/>
+        </w:rPr>
+        <w:t xml:space="preserve">. </w:t>
+      </w:r>
+      <w:proofErr w:type="spellStart"/>
+      <w:r>
+        <w:rPr>
+          <w:rFonts w:ascii="Arial" w:hAnsi="Arial" w:cs="Arial"/>
+          <w:sz w:val="18"/>
+        </w:rPr>
+        <w:t>Cheezein</w:t>
+      </w:r>
+      <w:proofErr w:type="spellEnd"/>
+      <w:r>
+        <w:rPr>
+          <w:rFonts w:ascii="Arial" w:hAnsi="Arial" w:cs="Arial"/>
+          <w:sz w:val="18"/>
+        </w:rPr>
+        <w:t xml:space="preserve"> </w:t>
+      </w:r>
+      <w:proofErr w:type="spellStart"/>
+      <w:r>
+        <w:rPr>
+          <w:rFonts w:ascii="Arial" w:hAnsi="Arial" w:cs="Arial"/>
+          <w:sz w:val="18"/>
+        </w:rPr>
+        <w:t>bikhar</w:t>
+      </w:r>
+      <w:proofErr w:type="spellEnd"/>
+      <w:r>
+        <w:rPr>
+          <w:rFonts w:ascii="Arial" w:hAnsi="Arial" w:cs="Arial"/>
+          <w:sz w:val="18"/>
+        </w:rPr>
+        <w:t xml:space="preserve"> </w:t>
+      </w:r>
+      <w:proofErr w:type="spellStart"/>
+      <w:r>
+        <w:rPr>
+          <w:rFonts w:ascii="Arial" w:hAnsi="Arial" w:cs="Arial"/>
+          <w:sz w:val="18"/>
+        </w:rPr>
+        <w:t>jati</w:t>
+      </w:r>
+      <w:proofErr w:type="spellEnd"/>
+      <w:r>
+        <w:rPr>
+          <w:rFonts w:ascii="Arial" w:hAnsi="Arial" w:cs="Arial"/>
+          <w:sz w:val="18"/>
+        </w:rPr>
+        <w:t xml:space="preserve"> </w:t>
+      </w:r>
+      <w:proofErr w:type="spellStart"/>
+      <w:r>
+        <w:rPr>
+          <w:rFonts w:ascii="Arial" w:hAnsi="Arial" w:cs="Arial"/>
+          <w:sz w:val="18"/>
+        </w:rPr>
+        <w:t>hain</w:t>
+      </w:r>
+      <w:proofErr w:type="spellEnd"/>
+      <w:r>
+        <w:rPr>
+          <w:rFonts w:ascii="Arial" w:hAnsi="Arial" w:cs="Arial"/>
+          <w:sz w:val="18"/>
+        </w:rPr>
+        <w:t xml:space="preserve"> </w:t>
+      </w:r>
+      <w:proofErr w:type="spellStart"/>
+      <w:r>
+        <w:rPr>
+          <w:rFonts w:ascii="Arial" w:hAnsi="Arial" w:cs="Arial"/>
+          <w:sz w:val="18"/>
+        </w:rPr>
+        <w:t>aur</w:t>
+      </w:r>
+      <w:proofErr w:type="spellEnd"/>
+      <w:r>
+        <w:rPr>
+          <w:rFonts w:ascii="Arial" w:hAnsi="Arial" w:cs="Arial"/>
+          <w:sz w:val="18"/>
+        </w:rPr>
+        <w:t xml:space="preserve"> </w:t>
+      </w:r>
+      <w:proofErr w:type="spellStart"/>
+      <w:r>
+        <w:rPr>
+          <w:rFonts w:ascii="Arial" w:hAnsi="Arial" w:cs="Arial"/>
+          <w:sz w:val="18"/>
+        </w:rPr>
+        <w:t>phir</w:t>
+      </w:r>
+      <w:proofErr w:type="spellEnd"/>
+      <w:r>
+        <w:rPr>
+          <w:rFonts w:ascii="Arial" w:hAnsi="Arial" w:cs="Arial"/>
+          <w:sz w:val="18"/>
+        </w:rPr>
+        <w:t xml:space="preserve"> </w:t>
+      </w:r>
+      <w:proofErr w:type="spellStart"/>
+      <w:r>
+        <w:rPr>
+          <w:rFonts w:ascii="Arial" w:hAnsi="Arial" w:cs="Arial"/>
+          <w:sz w:val="18"/>
+        </w:rPr>
+        <w:t>chhoti</w:t>
+      </w:r>
+      <w:proofErr w:type="spellEnd"/>
+      <w:r>
+        <w:rPr>
+          <w:rFonts w:ascii="Arial" w:hAnsi="Arial" w:cs="Arial"/>
+          <w:sz w:val="18"/>
+        </w:rPr>
+        <w:t xml:space="preserve"> </w:t>
+      </w:r>
+      <w:proofErr w:type="spellStart"/>
+      <w:r>
+        <w:rPr>
+          <w:rFonts w:ascii="Arial" w:hAnsi="Arial" w:cs="Arial"/>
+          <w:sz w:val="18"/>
+        </w:rPr>
+        <w:t>si</w:t>
+      </w:r>
+      <w:proofErr w:type="spellEnd"/>
+      <w:r>
+        <w:rPr>
+          <w:rFonts w:ascii="Arial" w:hAnsi="Arial" w:cs="Arial"/>
+          <w:sz w:val="18"/>
+        </w:rPr>
+        <w:t xml:space="preserve"> change </w:t>
+      </w:r>
+      <w:proofErr w:type="spellStart"/>
+      <w:r>
+        <w:rPr>
+          <w:rFonts w:ascii="Arial" w:hAnsi="Arial" w:cs="Arial"/>
+          <w:sz w:val="18"/>
+        </w:rPr>
+        <w:t>bhi</w:t>
+      </w:r>
+      <w:proofErr w:type="spellEnd"/>
+      <w:r>
+        <w:rPr>
+          <w:rFonts w:ascii="Arial" w:hAnsi="Arial" w:cs="Arial"/>
+          <w:sz w:val="18"/>
+        </w:rPr>
+        <w:t xml:space="preserve"> </w:t>
+      </w:r>
+      <w:proofErr w:type="spellStart"/>
+      <w:r>
+        <w:rPr>
+          <w:rFonts w:ascii="Arial" w:hAnsi="Arial" w:cs="Arial"/>
+          <w:sz w:val="18"/>
+        </w:rPr>
+        <w:t>mushkil</w:t>
+      </w:r>
+      <w:proofErr w:type="spellEnd"/>
+      <w:r>
+        <w:rPr>
+          <w:rFonts w:ascii="Arial" w:hAnsi="Arial" w:cs="Arial"/>
+          <w:sz w:val="18"/>
+        </w:rPr>
+        <w:t xml:space="preserve"> </w:t>
+      </w:r>
+      <w:proofErr w:type="spellStart"/>
+      <w:r>
+        <w:rPr>
+          <w:rFonts w:ascii="Arial" w:hAnsi="Arial" w:cs="Arial"/>
+          <w:sz w:val="18"/>
+        </w:rPr>
+        <w:t>lagti</w:t>
+      </w:r>
+      <w:proofErr w:type="spellEnd"/>
+      <w:r>
+        <w:rPr>
+          <w:rFonts w:ascii="Arial" w:hAnsi="Arial" w:cs="Arial"/>
+          <w:sz w:val="18"/>
+        </w:rPr>
+        <w:t xml:space="preserve"> </w:t>
+      </w:r>
+      <w:proofErr w:type="spellStart"/>
+      <w:r>
+        <w:rPr>
+          <w:rFonts w:ascii="Arial" w:hAnsi="Arial" w:cs="Arial"/>
+          <w:sz w:val="18"/>
+        </w:rPr>
+        <w:t>hai</w:t>
+      </w:r>
+      <w:proofErr w:type="spellEnd"/>
+      <w:r>
+        <w:rPr>
+          <w:rFonts w:ascii="Arial" w:hAnsi="Arial" w:cs="Arial"/>
+          <w:sz w:val="18"/>
+        </w:rPr>
+        <w:t>.</w:t>
+      </w:r>
+    </w:p>
+    <w:p>
+      <w:pPr>
+        <w:pStyle w:val="NormalWeb"/>
+        <w:ind w:left="720"/>
+        <w:rPr>
+          <w:rFonts w:ascii="Arial" w:hAnsi="Arial" w:cs="Arial"/>
+          <w:sz w:val="20"/>
+        </w:rPr>
+      </w:pPr>
+      <w:r>
+        <w:rPr>
+          <w:rFonts w:ascii="Arial" w:hAnsi="Arial" w:cs="Arial"/>
+          <w:sz w:val="20"/>
+        </w:rPr>
+        <w:br/>
+      </w:r>
+      <w:r>
+        <w:rPr>
+          <w:rStyle w:val="Strong"/>
+          <w:rFonts w:ascii="Arial" w:hAnsi="Arial" w:cs="Arial"/>
+          <w:sz w:val="18"/>
+        </w:rPr>
+        <w:t>Example:</w:t>
+      </w:r>
+      <w:r>
+        <w:rPr>
+          <w:rFonts w:ascii="Arial" w:hAnsi="Arial" w:cs="Arial"/>
+          <w:sz w:val="18"/>
+        </w:rPr>
+        <w:t xml:space="preserve"> </w:t>
+      </w:r>
+      <w:proofErr w:type="spellStart"/>
+      <w:r>
+        <w:rPr>
+          <w:rFonts w:ascii="Arial" w:hAnsi="Arial" w:cs="Arial"/>
+          <w:sz w:val="18"/>
+        </w:rPr>
+        <w:t>jaise</w:t>
+      </w:r>
+      <w:proofErr w:type="spellEnd"/>
+      <w:r>
+        <w:rPr>
+          <w:rFonts w:ascii="Arial" w:hAnsi="Arial" w:cs="Arial"/>
+          <w:sz w:val="18"/>
+        </w:rPr>
+        <w:t xml:space="preserve"> </w:t>
+      </w:r>
+      <w:proofErr w:type="spellStart"/>
+      <w:r>
+        <w:rPr>
+          <w:rFonts w:ascii="Arial" w:hAnsi="Arial" w:cs="Arial"/>
+          <w:sz w:val="18"/>
+        </w:rPr>
+        <w:t>aap</w:t>
+      </w:r>
+      <w:proofErr w:type="spellEnd"/>
+      <w:r>
+        <w:rPr>
+          <w:rFonts w:ascii="Arial" w:hAnsi="Arial" w:cs="Arial"/>
+          <w:sz w:val="18"/>
+        </w:rPr>
+        <w:t xml:space="preserve"> </w:t>
+      </w:r>
+      <w:proofErr w:type="spellStart"/>
+      <w:r>
+        <w:rPr>
+          <w:rFonts w:ascii="Arial" w:hAnsi="Arial" w:cs="Arial"/>
+          <w:sz w:val="18"/>
+        </w:rPr>
+        <w:t>bina</w:t>
+      </w:r>
+      <w:proofErr w:type="spellEnd"/>
+      <w:r>
+        <w:rPr>
+          <w:rFonts w:ascii="Arial" w:hAnsi="Arial" w:cs="Arial"/>
+          <w:sz w:val="18"/>
+        </w:rPr>
+        <w:t xml:space="preserve"> plan </w:t>
+      </w:r>
+      <w:proofErr w:type="spellStart"/>
+      <w:r>
+        <w:rPr>
+          <w:rFonts w:ascii="Arial" w:hAnsi="Arial" w:cs="Arial"/>
+          <w:sz w:val="18"/>
+        </w:rPr>
+        <w:t>ke</w:t>
+      </w:r>
+      <w:proofErr w:type="spellEnd"/>
+      <w:r>
+        <w:rPr>
+          <w:rFonts w:ascii="Arial" w:hAnsi="Arial" w:cs="Arial"/>
+          <w:sz w:val="18"/>
+        </w:rPr>
+        <w:t xml:space="preserve"> </w:t>
+      </w:r>
+      <w:proofErr w:type="spellStart"/>
+      <w:r>
+        <w:rPr>
+          <w:rFonts w:ascii="Arial" w:hAnsi="Arial" w:cs="Arial"/>
+          <w:sz w:val="18"/>
+        </w:rPr>
+        <w:t>jaldi</w:t>
+      </w:r>
+      <w:proofErr w:type="spellEnd"/>
+      <w:r>
+        <w:rPr>
+          <w:rFonts w:ascii="Arial" w:hAnsi="Arial" w:cs="Arial"/>
+          <w:sz w:val="18"/>
+        </w:rPr>
+        <w:t xml:space="preserve"> </w:t>
+      </w:r>
+      <w:proofErr w:type="spellStart"/>
+      <w:r>
+        <w:rPr>
+          <w:rFonts w:ascii="Arial" w:hAnsi="Arial" w:cs="Arial"/>
+          <w:sz w:val="18"/>
+        </w:rPr>
+        <w:t>jaldi</w:t>
+      </w:r>
+      <w:proofErr w:type="spellEnd"/>
+      <w:r>
+        <w:rPr>
+          <w:rFonts w:ascii="Arial" w:hAnsi="Arial" w:cs="Arial"/>
+          <w:sz w:val="18"/>
+        </w:rPr>
+        <w:t xml:space="preserve"> room </w:t>
+      </w:r>
+      <w:proofErr w:type="spellStart"/>
+      <w:r>
+        <w:rPr>
+          <w:rFonts w:ascii="Arial" w:hAnsi="Arial" w:cs="Arial"/>
+          <w:sz w:val="18"/>
+        </w:rPr>
+        <w:t>saaf</w:t>
+      </w:r>
+      <w:proofErr w:type="spellEnd"/>
+      <w:r>
+        <w:rPr>
+          <w:rFonts w:ascii="Arial" w:hAnsi="Arial" w:cs="Arial"/>
+          <w:sz w:val="18"/>
+        </w:rPr>
+        <w:t xml:space="preserve"> </w:t>
+      </w:r>
+      <w:proofErr w:type="spellStart"/>
+      <w:r>
+        <w:rPr>
+          <w:rFonts w:ascii="Arial" w:hAnsi="Arial" w:cs="Arial"/>
+          <w:sz w:val="18"/>
+        </w:rPr>
+        <w:t>karein</w:t>
+      </w:r>
+      <w:proofErr w:type="spellEnd"/>
+      <w:r>
+        <w:rPr>
+          <w:rFonts w:ascii="Arial" w:hAnsi="Arial" w:cs="Arial"/>
+          <w:sz w:val="18"/>
+        </w:rPr>
+        <w:t xml:space="preserve"> </w:t>
+      </w:r>
+      <w:proofErr w:type="spellStart"/>
+      <w:r>
+        <w:rPr>
+          <w:rFonts w:ascii="Arial" w:hAnsi="Arial" w:cs="Arial"/>
+          <w:sz w:val="18"/>
+        </w:rPr>
+        <w:t>pehle</w:t>
+      </w:r>
+      <w:proofErr w:type="spellEnd"/>
+      <w:r>
+        <w:rPr>
+          <w:rFonts w:ascii="Arial" w:hAnsi="Arial" w:cs="Arial"/>
+          <w:sz w:val="18"/>
+        </w:rPr>
+        <w:t xml:space="preserve"> </w:t>
+      </w:r>
+      <w:proofErr w:type="spellStart"/>
+      <w:r>
+        <w:rPr>
+          <w:rFonts w:ascii="Arial" w:hAnsi="Arial" w:cs="Arial"/>
+          <w:sz w:val="18"/>
+        </w:rPr>
+        <w:t>theek</w:t>
+      </w:r>
+      <w:proofErr w:type="spellEnd"/>
+      <w:r>
+        <w:rPr>
+          <w:rFonts w:ascii="Arial" w:hAnsi="Arial" w:cs="Arial"/>
+          <w:sz w:val="18"/>
+        </w:rPr>
+        <w:t xml:space="preserve"> </w:t>
+      </w:r>
+      <w:proofErr w:type="spellStart"/>
+      <w:r>
+        <w:rPr>
+          <w:rFonts w:ascii="Arial" w:hAnsi="Arial" w:cs="Arial"/>
+          <w:sz w:val="18"/>
+        </w:rPr>
+        <w:t>lagta</w:t>
+      </w:r>
+      <w:proofErr w:type="spellEnd"/>
+      <w:r>
+        <w:rPr>
+          <w:rFonts w:ascii="Arial" w:hAnsi="Arial" w:cs="Arial"/>
+          <w:sz w:val="18"/>
+        </w:rPr>
+        <w:t xml:space="preserve"> </w:t>
+      </w:r>
+      <w:proofErr w:type="spellStart"/>
+      <w:r>
+        <w:rPr>
+          <w:rFonts w:ascii="Arial" w:hAnsi="Arial" w:cs="Arial"/>
+          <w:sz w:val="18"/>
+        </w:rPr>
+        <w:t>hai</w:t>
+      </w:r>
+      <w:proofErr w:type="spellEnd"/>
+      <w:r>
+        <w:rPr>
+          <w:rFonts w:ascii="Arial" w:hAnsi="Arial" w:cs="Arial"/>
+          <w:sz w:val="18"/>
+        </w:rPr>
+        <w:t xml:space="preserve">, </w:t>
+      </w:r>
+      <w:proofErr w:type="spellStart"/>
+      <w:r>
+        <w:rPr>
+          <w:rFonts w:ascii="Arial" w:hAnsi="Arial" w:cs="Arial"/>
+          <w:sz w:val="18"/>
+        </w:rPr>
+        <w:t>ek</w:t>
+      </w:r>
+      <w:proofErr w:type="spellEnd"/>
+      <w:r>
+        <w:rPr>
+          <w:rFonts w:ascii="Arial" w:hAnsi="Arial" w:cs="Arial"/>
+          <w:sz w:val="18"/>
+        </w:rPr>
+        <w:t xml:space="preserve"> </w:t>
+      </w:r>
+      <w:proofErr w:type="spellStart"/>
+      <w:r>
+        <w:rPr>
+          <w:rFonts w:ascii="Arial" w:hAnsi="Arial" w:cs="Arial"/>
+          <w:sz w:val="18"/>
+        </w:rPr>
+        <w:t>hafta</w:t>
+      </w:r>
+      <w:proofErr w:type="spellEnd"/>
+      <w:r>
+        <w:rPr>
+          <w:rFonts w:ascii="Arial" w:hAnsi="Arial" w:cs="Arial"/>
+          <w:sz w:val="18"/>
+        </w:rPr>
+        <w:t xml:space="preserve"> </w:t>
+      </w:r>
+      <w:proofErr w:type="spellStart"/>
+      <w:r>
+        <w:rPr>
+          <w:rFonts w:ascii="Arial" w:hAnsi="Arial" w:cs="Arial"/>
+          <w:sz w:val="18"/>
+        </w:rPr>
+        <w:t>baad</w:t>
+      </w:r>
+      <w:proofErr w:type="spellEnd"/>
+      <w:r>
+        <w:rPr>
+          <w:rFonts w:ascii="Arial" w:hAnsi="Arial" w:cs="Arial"/>
+          <w:sz w:val="18"/>
+        </w:rPr>
+        <w:t xml:space="preserve"> </w:t>
+      </w:r>
+      <w:proofErr w:type="spellStart"/>
+      <w:r>
+        <w:rPr>
+          <w:rFonts w:ascii="Arial" w:hAnsi="Arial" w:cs="Arial"/>
+          <w:sz w:val="18"/>
+        </w:rPr>
+        <w:t>phir</w:t>
+      </w:r>
+      <w:proofErr w:type="spellEnd"/>
+      <w:r>
+        <w:rPr>
+          <w:rFonts w:ascii="Arial" w:hAnsi="Arial" w:cs="Arial"/>
+          <w:sz w:val="18"/>
+        </w:rPr>
+        <w:t xml:space="preserve"> </w:t>
+      </w:r>
+      <w:proofErr w:type="spellStart"/>
+      <w:r>
+        <w:rPr>
+          <w:rFonts w:ascii="Arial" w:hAnsi="Arial" w:cs="Arial"/>
+          <w:sz w:val="18"/>
+        </w:rPr>
+        <w:t>ganda</w:t>
+      </w:r>
+      <w:proofErr w:type="spellEnd"/>
+      <w:r>
+        <w:rPr>
+          <w:rFonts w:ascii="Arial" w:hAnsi="Arial" w:cs="Arial"/>
+          <w:sz w:val="18"/>
+        </w:rPr>
+        <w:t xml:space="preserve"> </w:t>
+      </w:r>
+      <w:proofErr w:type="spellStart"/>
+      <w:r>
+        <w:rPr>
+          <w:rFonts w:ascii="Arial" w:hAnsi="Arial" w:cs="Arial"/>
+          <w:sz w:val="18"/>
+        </w:rPr>
+        <w:t>lagne</w:t>
+      </w:r>
+      <w:proofErr w:type="spellEnd"/>
+      <w:r>
+        <w:rPr>
+          <w:rFonts w:ascii="Arial" w:hAnsi="Arial" w:cs="Arial"/>
+          <w:sz w:val="18"/>
+        </w:rPr>
+        <w:t xml:space="preserve"> </w:t>
+      </w:r>
+      <w:proofErr w:type="spellStart"/>
+      <w:r>
+        <w:rPr>
+          <w:rFonts w:ascii="Arial" w:hAnsi="Arial" w:cs="Arial"/>
+          <w:sz w:val="18"/>
+        </w:rPr>
+        <w:t>lagta</w:t>
+      </w:r>
+      <w:proofErr w:type="spellEnd"/>
+      <w:r>
+        <w:rPr>
+          <w:rFonts w:ascii="Arial" w:hAnsi="Arial" w:cs="Arial"/>
+          <w:sz w:val="18"/>
+        </w:rPr>
+        <w:t xml:space="preserve"> </w:t>
+      </w:r>
+      <w:proofErr w:type="spellStart"/>
+      <w:r>
+        <w:rPr>
+          <w:rFonts w:ascii="Arial" w:hAnsi="Arial" w:cs="Arial"/>
+          <w:sz w:val="18"/>
+        </w:rPr>
+        <w:t>hai</w:t>
+      </w:r>
+      <w:proofErr w:type="spellEnd"/>
+    </w:p>
+    <w:p>
+      <w:pPr>
+        <w:rPr>
+          <w:rFonts w:ascii="Arial" w:hAnsi="Arial" w:cs="Arial"/>
+          <w:color w:val="FF0000"/>
+          <w:sz w:val="18"/>
+        </w:rPr>
+      </w:pPr>
+      <w:r>
+        <w:rPr>
+          <w:rFonts w:ascii="Arial" w:hAnsi="Arial" w:cs="Arial"/>
+          <w:color w:val="FF0000"/>
+          <w:sz w:val="18"/>
+        </w:rPr>
+        <w:t>(b) How would Specification-Driven Development prevent those problems?</w:t>
+      </w:r>
+    </w:p>
+    <w:p>
+      <w:pPr>
+        <w:pStyle w:val="NormalWeb"/>
+        <w:rPr>
+          <w:rStyle w:val="Strong"/>
+          <w:rFonts w:ascii="Arial" w:hAnsi="Arial" w:cs="Arial"/>
+          <w:sz w:val="18"/>
+        </w:rPr>
+      </w:pPr>
+      <w:r>
+        <w:rPr>
+          <w:rFonts w:ascii="Arial" w:hAnsi="Arial" w:cs="Arial"/>
+          <w:sz w:val="18"/>
+        </w:rPr>
+        <w:t>Specification-driven development m</w:t>
+      </w:r>
+      <w:r>
+        <w:rPr>
+          <w:rFonts w:ascii="Arial" w:hAnsi="Arial" w:cs="Arial"/>
+          <w:sz w:val="18"/>
+        </w:rPr>
+        <w:t xml:space="preserve">e </w:t>
+      </w:r>
+      <w:proofErr w:type="spellStart"/>
+      <w:r>
+        <w:rPr>
+          <w:rFonts w:ascii="Arial" w:hAnsi="Arial" w:cs="Arial"/>
+          <w:sz w:val="18"/>
+        </w:rPr>
+        <w:t>pehle</w:t>
+      </w:r>
+      <w:proofErr w:type="spellEnd"/>
+      <w:r>
+        <w:rPr>
+          <w:rFonts w:ascii="Arial" w:hAnsi="Arial" w:cs="Arial"/>
+          <w:sz w:val="18"/>
+        </w:rPr>
+        <w:t xml:space="preserve"> sab </w:t>
+      </w:r>
+      <w:proofErr w:type="spellStart"/>
+      <w:r>
+        <w:rPr>
+          <w:rFonts w:ascii="Arial" w:hAnsi="Arial" w:cs="Arial"/>
+          <w:sz w:val="18"/>
+        </w:rPr>
+        <w:t>kuch</w:t>
+      </w:r>
+      <w:proofErr w:type="spellEnd"/>
+      <w:r>
+        <w:rPr>
+          <w:rFonts w:ascii="Arial" w:hAnsi="Arial" w:cs="Arial"/>
+          <w:sz w:val="18"/>
+        </w:rPr>
+        <w:t xml:space="preserve"> clear </w:t>
+      </w:r>
+      <w:proofErr w:type="spellStart"/>
+      <w:r>
+        <w:rPr>
+          <w:rFonts w:ascii="Arial" w:hAnsi="Arial" w:cs="Arial"/>
+          <w:sz w:val="18"/>
+        </w:rPr>
+        <w:t>hota</w:t>
+      </w:r>
+      <w:proofErr w:type="spellEnd"/>
+      <w:r>
+        <w:rPr>
+          <w:rFonts w:ascii="Arial" w:hAnsi="Arial" w:cs="Arial"/>
+          <w:sz w:val="18"/>
+        </w:rPr>
+        <w:t xml:space="preserve"> </w:t>
+      </w:r>
+      <w:proofErr w:type="spellStart"/>
+      <w:r>
+        <w:rPr>
+          <w:rFonts w:ascii="Arial" w:hAnsi="Arial" w:cs="Arial"/>
+          <w:sz w:val="18"/>
+        </w:rPr>
+        <w:t>hai</w:t>
+      </w:r>
+      <w:proofErr w:type="spellEnd"/>
+      <w:r>
+        <w:rPr>
+          <w:rFonts w:ascii="Arial" w:hAnsi="Arial" w:cs="Arial"/>
+          <w:sz w:val="18"/>
+        </w:rPr>
+        <w:t xml:space="preserve"> </w:t>
+      </w:r>
+      <w:proofErr w:type="spellStart"/>
+      <w:r>
+        <w:rPr>
+          <w:rFonts w:ascii="Arial" w:hAnsi="Arial" w:cs="Arial"/>
+          <w:sz w:val="18"/>
+        </w:rPr>
+        <w:t>kya</w:t>
+      </w:r>
+      <w:proofErr w:type="spellEnd"/>
+      <w:r>
+        <w:rPr>
+          <w:rFonts w:ascii="Arial" w:hAnsi="Arial" w:cs="Arial"/>
+          <w:sz w:val="18"/>
+        </w:rPr>
+        <w:t xml:space="preserve"> banana </w:t>
+      </w:r>
+      <w:proofErr w:type="spellStart"/>
+      <w:r>
+        <w:rPr>
+          <w:rFonts w:ascii="Arial" w:hAnsi="Arial" w:cs="Arial"/>
+          <w:sz w:val="18"/>
+        </w:rPr>
+        <w:t>hai</w:t>
+      </w:r>
+      <w:proofErr w:type="spellEnd"/>
+      <w:r>
+        <w:rPr>
+          <w:rFonts w:ascii="Arial" w:hAnsi="Arial" w:cs="Arial"/>
+          <w:sz w:val="18"/>
+        </w:rPr>
+        <w:t xml:space="preserve"> </w:t>
+      </w:r>
+      <w:proofErr w:type="spellStart"/>
+      <w:r>
+        <w:rPr>
+          <w:rFonts w:ascii="Arial" w:hAnsi="Arial" w:cs="Arial"/>
+          <w:sz w:val="18"/>
+        </w:rPr>
+        <w:t>aur</w:t>
+      </w:r>
+      <w:proofErr w:type="spellEnd"/>
+      <w:r>
+        <w:rPr>
+          <w:rFonts w:ascii="Arial" w:hAnsi="Arial" w:cs="Arial"/>
+          <w:sz w:val="18"/>
+        </w:rPr>
+        <w:t xml:space="preserve"> </w:t>
+      </w:r>
+      <w:proofErr w:type="spellStart"/>
+      <w:r>
+        <w:rPr>
+          <w:rFonts w:ascii="Arial" w:hAnsi="Arial" w:cs="Arial"/>
+          <w:sz w:val="18"/>
+        </w:rPr>
+        <w:t>kyun</w:t>
+      </w:r>
+      <w:proofErr w:type="spellEnd"/>
+      <w:r>
+        <w:rPr>
+          <w:rFonts w:ascii="Arial" w:hAnsi="Arial" w:cs="Arial"/>
+          <w:sz w:val="18"/>
+        </w:rPr>
+        <w:t xml:space="preserve"> banana </w:t>
+      </w:r>
+      <w:proofErr w:type="spellStart"/>
+      <w:r>
+        <w:rPr>
+          <w:rFonts w:ascii="Arial" w:hAnsi="Arial" w:cs="Arial"/>
+          <w:sz w:val="18"/>
+        </w:rPr>
+        <w:t>hai</w:t>
+      </w:r>
+      <w:proofErr w:type="spellEnd"/>
+      <w:r>
+        <w:rPr>
+          <w:rFonts w:ascii="Arial" w:hAnsi="Arial" w:cs="Arial"/>
+          <w:sz w:val="18"/>
+        </w:rPr>
+        <w:t xml:space="preserve">. is </w:t>
+      </w:r>
+      <w:proofErr w:type="spellStart"/>
+      <w:r>
+        <w:rPr>
+          <w:rFonts w:ascii="Arial" w:hAnsi="Arial" w:cs="Arial"/>
+          <w:sz w:val="18"/>
+        </w:rPr>
+        <w:t>liye</w:t>
+      </w:r>
+      <w:proofErr w:type="spellEnd"/>
+      <w:r>
+        <w:rPr>
+          <w:rFonts w:ascii="Arial" w:hAnsi="Arial" w:cs="Arial"/>
+          <w:sz w:val="18"/>
+        </w:rPr>
+        <w:t xml:space="preserve"> code </w:t>
+      </w:r>
+      <w:proofErr w:type="spellStart"/>
+      <w:r>
+        <w:rPr>
+          <w:rFonts w:ascii="Arial" w:hAnsi="Arial" w:cs="Arial"/>
+          <w:sz w:val="18"/>
+        </w:rPr>
+        <w:t>saaf</w:t>
+      </w:r>
+      <w:proofErr w:type="spellEnd"/>
+      <w:r>
+        <w:rPr>
+          <w:rFonts w:ascii="Arial" w:hAnsi="Arial" w:cs="Arial"/>
+          <w:sz w:val="18"/>
+        </w:rPr>
+        <w:t xml:space="preserve">, stable </w:t>
+      </w:r>
+      <w:proofErr w:type="spellStart"/>
+      <w:r>
+        <w:rPr>
+          <w:rFonts w:ascii="Arial" w:hAnsi="Arial" w:cs="Arial"/>
+          <w:sz w:val="18"/>
+        </w:rPr>
+        <w:t>aur</w:t>
+      </w:r>
+      <w:proofErr w:type="spellEnd"/>
+      <w:r>
+        <w:rPr>
+          <w:rFonts w:ascii="Arial" w:hAnsi="Arial" w:cs="Arial"/>
+          <w:sz w:val="18"/>
+        </w:rPr>
+        <w:t xml:space="preserve"> </w:t>
+      </w:r>
+      <w:proofErr w:type="spellStart"/>
+      <w:r>
+        <w:rPr>
+          <w:rFonts w:ascii="Arial" w:hAnsi="Arial" w:cs="Arial"/>
+          <w:sz w:val="18"/>
+        </w:rPr>
+        <w:t>baad</w:t>
+      </w:r>
+      <w:proofErr w:type="spellEnd"/>
+      <w:r>
+        <w:rPr>
+          <w:rFonts w:ascii="Arial" w:hAnsi="Arial" w:cs="Arial"/>
+          <w:sz w:val="18"/>
+        </w:rPr>
+        <w:t xml:space="preserve"> me handle </w:t>
+      </w:r>
+      <w:proofErr w:type="spellStart"/>
+      <w:r>
+        <w:rPr>
+          <w:rFonts w:ascii="Arial" w:hAnsi="Arial" w:cs="Arial"/>
+          <w:sz w:val="18"/>
+        </w:rPr>
+        <w:t>karna</w:t>
+      </w:r>
+      <w:proofErr w:type="spellEnd"/>
+      <w:r>
+        <w:rPr>
+          <w:rFonts w:ascii="Arial" w:hAnsi="Arial" w:cs="Arial"/>
+          <w:sz w:val="18"/>
+        </w:rPr>
+        <w:t xml:space="preserve"> </w:t>
+      </w:r>
+      <w:proofErr w:type="spellStart"/>
+      <w:r>
+        <w:rPr>
+          <w:rFonts w:ascii="Arial" w:hAnsi="Arial" w:cs="Arial"/>
+          <w:sz w:val="18"/>
+        </w:rPr>
+        <w:t>bohat</w:t>
+      </w:r>
+      <w:proofErr w:type="spellEnd"/>
+      <w:r>
+        <w:rPr>
+          <w:rFonts w:ascii="Arial" w:hAnsi="Arial" w:cs="Arial"/>
+          <w:sz w:val="18"/>
+        </w:rPr>
+        <w:t xml:space="preserve"> </w:t>
+      </w:r>
+      <w:proofErr w:type="spellStart"/>
+      <w:r>
+        <w:rPr>
+          <w:rFonts w:ascii="Arial" w:hAnsi="Arial" w:cs="Arial"/>
+          <w:sz w:val="18"/>
+        </w:rPr>
+        <w:t>aasaan</w:t>
+      </w:r>
+      <w:proofErr w:type="spellEnd"/>
+      <w:r>
+        <w:rPr>
+          <w:rFonts w:ascii="Arial" w:hAnsi="Arial" w:cs="Arial"/>
+          <w:sz w:val="18"/>
+        </w:rPr>
+        <w:t xml:space="preserve"> </w:t>
+      </w:r>
+      <w:proofErr w:type="spellStart"/>
+      <w:r>
+        <w:rPr>
+          <w:rFonts w:ascii="Arial" w:hAnsi="Arial" w:cs="Arial"/>
+          <w:sz w:val="18"/>
+        </w:rPr>
+        <w:t>rehta</w:t>
+      </w:r>
+      <w:proofErr w:type="spellEnd"/>
+      <w:r>
+        <w:rPr>
+          <w:rFonts w:ascii="Arial" w:hAnsi="Arial" w:cs="Arial"/>
+          <w:sz w:val="18"/>
+        </w:rPr>
+        <w:t xml:space="preserve"> </w:t>
+      </w:r>
+      <w:proofErr w:type="spellStart"/>
+      <w:r>
+        <w:rPr>
+          <w:rFonts w:ascii="Arial" w:hAnsi="Arial" w:cs="Arial"/>
+          <w:sz w:val="18"/>
+        </w:rPr>
+        <w:t>hai</w:t>
+      </w:r>
+      <w:proofErr w:type="spellEnd"/>
+      <w:r>
+        <w:rPr>
+          <w:rFonts w:ascii="Arial" w:hAnsi="Arial" w:cs="Arial"/>
+          <w:sz w:val="18"/>
+        </w:rPr>
+        <w:t>.</w:t>
+      </w:r>
+      <w:r>
+        <w:rPr>
+          <w:rStyle w:val="Strong"/>
+          <w:rFonts w:ascii="Arial" w:hAnsi="Arial" w:cs="Arial"/>
+          <w:sz w:val="18"/>
+        </w:rPr>
+        <w:t xml:space="preserve"> </w:t>
+      </w:r>
+    </w:p>
+    <w:p>
+      <w:pPr>
+        <w:pStyle w:val="NormalWeb"/>
+        <w:ind w:firstLine="720"/>
+        <w:rPr>
+          <w:rFonts w:ascii="Arial" w:hAnsi="Arial" w:cs="Arial"/>
+          <w:sz w:val="18"/>
+        </w:rPr>
+      </w:pPr>
+      <w:r>
+        <w:rPr>
+          <w:rStyle w:val="Strong"/>
+          <w:rFonts w:ascii="Arial" w:hAnsi="Arial" w:cs="Arial"/>
+          <w:sz w:val="18"/>
+        </w:rPr>
+        <w:t>Example:</w:t>
+      </w:r>
+      <w:r>
+        <w:rPr>
+          <w:rFonts w:ascii="Arial" w:hAnsi="Arial" w:cs="Arial"/>
+          <w:sz w:val="18"/>
+        </w:rPr>
+        <w:t xml:space="preserve"> </w:t>
+      </w:r>
+      <w:proofErr w:type="spellStart"/>
+      <w:r>
+        <w:rPr>
+          <w:rFonts w:ascii="Arial" w:hAnsi="Arial" w:cs="Arial"/>
+          <w:sz w:val="18"/>
+        </w:rPr>
+        <w:t>jaise</w:t>
+      </w:r>
+      <w:proofErr w:type="spellEnd"/>
+      <w:r>
+        <w:rPr>
+          <w:rFonts w:ascii="Arial" w:hAnsi="Arial" w:cs="Arial"/>
+          <w:sz w:val="18"/>
+        </w:rPr>
+        <w:t xml:space="preserve"> shopping list </w:t>
+      </w:r>
+      <w:proofErr w:type="spellStart"/>
+      <w:r>
+        <w:rPr>
+          <w:rFonts w:ascii="Arial" w:hAnsi="Arial" w:cs="Arial"/>
+          <w:sz w:val="18"/>
+        </w:rPr>
+        <w:t>bana</w:t>
+      </w:r>
+      <w:proofErr w:type="spellEnd"/>
+      <w:r>
+        <w:rPr>
+          <w:rFonts w:ascii="Arial" w:hAnsi="Arial" w:cs="Arial"/>
+          <w:sz w:val="18"/>
+        </w:rPr>
+        <w:t xml:space="preserve"> </w:t>
+      </w:r>
+      <w:proofErr w:type="spellStart"/>
+      <w:r>
+        <w:rPr>
+          <w:rFonts w:ascii="Arial" w:hAnsi="Arial" w:cs="Arial"/>
+          <w:sz w:val="18"/>
+        </w:rPr>
+        <w:t>ke</w:t>
+      </w:r>
+      <w:proofErr w:type="spellEnd"/>
+      <w:r>
+        <w:rPr>
+          <w:rFonts w:ascii="Arial" w:hAnsi="Arial" w:cs="Arial"/>
+          <w:sz w:val="18"/>
+        </w:rPr>
+        <w:t xml:space="preserve"> market </w:t>
+      </w:r>
+      <w:proofErr w:type="spellStart"/>
+      <w:r>
+        <w:rPr>
+          <w:rFonts w:ascii="Arial" w:hAnsi="Arial" w:cs="Arial"/>
+          <w:sz w:val="18"/>
+        </w:rPr>
+        <w:t>jao</w:t>
+      </w:r>
+      <w:proofErr w:type="spellEnd"/>
+      <w:r>
+        <w:rPr>
+          <w:rFonts w:ascii="Arial" w:hAnsi="Arial" w:cs="Arial"/>
+          <w:sz w:val="18"/>
+        </w:rPr>
+        <w:t>—</w:t>
+      </w:r>
+      <w:proofErr w:type="spellStart"/>
+      <w:r>
+        <w:rPr>
+          <w:rFonts w:ascii="Arial" w:hAnsi="Arial" w:cs="Arial"/>
+          <w:sz w:val="18"/>
+        </w:rPr>
+        <w:t>phir</w:t>
+      </w:r>
+      <w:proofErr w:type="spellEnd"/>
+      <w:r>
+        <w:rPr>
+          <w:rFonts w:ascii="Arial" w:hAnsi="Arial" w:cs="Arial"/>
+          <w:sz w:val="18"/>
+        </w:rPr>
+        <w:t xml:space="preserve"> </w:t>
+      </w:r>
+      <w:proofErr w:type="spellStart"/>
+      <w:r>
+        <w:rPr>
+          <w:rFonts w:ascii="Arial" w:hAnsi="Arial" w:cs="Arial"/>
+          <w:sz w:val="18"/>
+        </w:rPr>
+        <w:t>na</w:t>
+      </w:r>
+      <w:proofErr w:type="spellEnd"/>
+      <w:r>
+        <w:rPr>
+          <w:rFonts w:ascii="Arial" w:hAnsi="Arial" w:cs="Arial"/>
+          <w:sz w:val="18"/>
+        </w:rPr>
+        <w:t xml:space="preserve"> time waste </w:t>
+      </w:r>
+      <w:proofErr w:type="spellStart"/>
+      <w:r>
+        <w:rPr>
+          <w:rFonts w:ascii="Arial" w:hAnsi="Arial" w:cs="Arial"/>
+          <w:sz w:val="18"/>
+        </w:rPr>
+        <w:t>hota</w:t>
+      </w:r>
+      <w:proofErr w:type="spellEnd"/>
+      <w:r>
+        <w:rPr>
+          <w:rFonts w:ascii="Arial" w:hAnsi="Arial" w:cs="Arial"/>
+          <w:sz w:val="18"/>
+        </w:rPr>
+        <w:t xml:space="preserve"> </w:t>
+      </w:r>
+      <w:proofErr w:type="spellStart"/>
+      <w:r>
+        <w:rPr>
+          <w:rFonts w:ascii="Arial" w:hAnsi="Arial" w:cs="Arial"/>
+          <w:sz w:val="18"/>
+        </w:rPr>
+        <w:t>hai</w:t>
+      </w:r>
+      <w:proofErr w:type="spellEnd"/>
+      <w:r>
+        <w:rPr>
+          <w:rFonts w:ascii="Arial" w:hAnsi="Arial" w:cs="Arial"/>
+          <w:sz w:val="18"/>
+        </w:rPr>
+        <w:t xml:space="preserve"> </w:t>
+      </w:r>
+      <w:proofErr w:type="spellStart"/>
+      <w:r>
+        <w:rPr>
+          <w:rFonts w:ascii="Arial" w:hAnsi="Arial" w:cs="Arial"/>
+          <w:sz w:val="18"/>
+        </w:rPr>
+        <w:t>aur</w:t>
+      </w:r>
+      <w:proofErr w:type="spellEnd"/>
+      <w:r>
+        <w:rPr>
+          <w:rFonts w:ascii="Arial" w:hAnsi="Arial" w:cs="Arial"/>
+          <w:sz w:val="18"/>
+        </w:rPr>
+        <w:t xml:space="preserve"> </w:t>
+      </w:r>
+      <w:proofErr w:type="spellStart"/>
+      <w:r>
+        <w:rPr>
+          <w:rFonts w:ascii="Arial" w:hAnsi="Arial" w:cs="Arial"/>
+          <w:sz w:val="18"/>
+        </w:rPr>
+        <w:t>na</w:t>
+      </w:r>
+      <w:proofErr w:type="spellEnd"/>
+      <w:r>
+        <w:rPr>
+          <w:rFonts w:ascii="Arial" w:hAnsi="Arial" w:cs="Arial"/>
+          <w:sz w:val="18"/>
+        </w:rPr>
+        <w:t xml:space="preserve"> </w:t>
+      </w:r>
+      <w:proofErr w:type="spellStart"/>
+      <w:r>
+        <w:rPr>
+          <w:rFonts w:ascii="Arial" w:hAnsi="Arial" w:cs="Arial"/>
+          <w:sz w:val="18"/>
+        </w:rPr>
+        <w:t>galat</w:t>
+      </w:r>
+      <w:proofErr w:type="spellEnd"/>
+      <w:r>
+        <w:rPr>
+          <w:rFonts w:ascii="Arial" w:hAnsi="Arial" w:cs="Arial"/>
+          <w:sz w:val="18"/>
+        </w:rPr>
+        <w:t xml:space="preserve"> </w:t>
+      </w:r>
+      <w:proofErr w:type="spellStart"/>
+      <w:r>
+        <w:rPr>
+          <w:rFonts w:ascii="Arial" w:hAnsi="Arial" w:cs="Arial"/>
+          <w:sz w:val="18"/>
+        </w:rPr>
+        <w:t>cheez</w:t>
+      </w:r>
+      <w:proofErr w:type="spellEnd"/>
+      <w:r>
+        <w:rPr>
+          <w:rFonts w:ascii="Arial" w:hAnsi="Arial" w:cs="Arial"/>
+          <w:sz w:val="18"/>
+        </w:rPr>
+        <w:t xml:space="preserve"> </w:t>
+      </w:r>
+      <w:proofErr w:type="spellStart"/>
+      <w:r>
+        <w:rPr>
+          <w:rFonts w:ascii="Arial" w:hAnsi="Arial" w:cs="Arial"/>
+          <w:sz w:val="18"/>
+        </w:rPr>
+        <w:t>uthti</w:t>
+      </w:r>
+      <w:proofErr w:type="spellEnd"/>
+      <w:r>
+        <w:rPr>
+          <w:rFonts w:ascii="Arial" w:hAnsi="Arial" w:cs="Arial"/>
+          <w:sz w:val="18"/>
+        </w:rPr>
+        <w:t xml:space="preserve"> </w:t>
+      </w:r>
+      <w:proofErr w:type="spellStart"/>
+      <w:r>
+        <w:rPr>
+          <w:rFonts w:ascii="Arial" w:hAnsi="Arial" w:cs="Arial"/>
+          <w:sz w:val="18"/>
+        </w:rPr>
+        <w:t>hai</w:t>
+      </w:r>
+      <w:proofErr w:type="spellEnd"/>
+      <w:r>
+        <w:rPr>
+          <w:rFonts w:ascii="Arial" w:hAnsi="Arial" w:cs="Arial"/>
+          <w:sz w:val="18"/>
+        </w:rPr>
+        <w:t>۔</w:t>
+      </w:r>
+    </w:p>
+    <w:p>
+      <w:pPr>
+        <w:shd w:val="clear" w:color="auto" w:fill="FFFFFF"/>
+        <w:spacing w:before="100" w:beforeAutospacing="1" w:after="100" w:afterAutospacing="1" w:line="240" w:lineRule="auto"/>
+        <w:rPr>
+          <w:rFonts w:ascii="Arial" w:eastAsia="Times New Roman" w:hAnsi="Arial" w:cs="Arial"/>
+          <w:sz w:val="18"/>
+          <w:szCs w:val="24"/>
+        </w:rPr>
+      </w:pPr>
+      <w:r>
+        <w:rPr>
+          <w:rFonts w:ascii="Arial" w:eastAsia="Times New Roman" w:hAnsi="Arial" w:cs="Arial"/>
+          <w:sz w:val="18"/>
+          <w:szCs w:val="24"/>
+        </w:rPr>
+        <w:t xml:space="preserve">Specification-Driven Development in </w:t>
+      </w:r>
+      <w:proofErr w:type="spellStart"/>
+      <w:r>
+        <w:rPr>
+          <w:rFonts w:ascii="Arial" w:eastAsia="Times New Roman" w:hAnsi="Arial" w:cs="Arial"/>
+          <w:sz w:val="18"/>
+          <w:szCs w:val="24"/>
+        </w:rPr>
+        <w:t>maslon</w:t>
+      </w:r>
+      <w:proofErr w:type="spellEnd"/>
+      <w:r>
+        <w:rPr>
+          <w:rFonts w:ascii="Arial" w:eastAsia="Times New Roman" w:hAnsi="Arial" w:cs="Arial"/>
+          <w:sz w:val="18"/>
+          <w:szCs w:val="24"/>
+        </w:rPr>
+        <w:t xml:space="preserve"> </w:t>
+      </w:r>
+      <w:proofErr w:type="spellStart"/>
+      <w:r>
+        <w:rPr>
+          <w:rFonts w:ascii="Arial" w:eastAsia="Times New Roman" w:hAnsi="Arial" w:cs="Arial"/>
+          <w:sz w:val="18"/>
+          <w:szCs w:val="24"/>
+        </w:rPr>
+        <w:t>ko</w:t>
+      </w:r>
+      <w:proofErr w:type="spellEnd"/>
+      <w:r>
+        <w:rPr>
+          <w:rFonts w:ascii="Arial" w:eastAsia="Times New Roman" w:hAnsi="Arial" w:cs="Arial"/>
+          <w:sz w:val="18"/>
+          <w:szCs w:val="24"/>
+        </w:rPr>
+        <w:t xml:space="preserve"> is </w:t>
+      </w:r>
+      <w:proofErr w:type="spellStart"/>
+      <w:r>
+        <w:rPr>
+          <w:rFonts w:ascii="Arial" w:eastAsia="Times New Roman" w:hAnsi="Arial" w:cs="Arial"/>
+          <w:sz w:val="18"/>
+          <w:szCs w:val="24"/>
+        </w:rPr>
+        <w:t>liye</w:t>
+      </w:r>
+      <w:proofErr w:type="spellEnd"/>
+      <w:r>
+        <w:rPr>
+          <w:rFonts w:ascii="Arial" w:eastAsia="Times New Roman" w:hAnsi="Arial" w:cs="Arial"/>
+          <w:sz w:val="18"/>
+          <w:szCs w:val="24"/>
+        </w:rPr>
+        <w:t xml:space="preserve"> </w:t>
+      </w:r>
+      <w:proofErr w:type="spellStart"/>
+      <w:r>
+        <w:rPr>
+          <w:rFonts w:ascii="Arial" w:eastAsia="Times New Roman" w:hAnsi="Arial" w:cs="Arial"/>
+          <w:sz w:val="18"/>
+          <w:szCs w:val="24"/>
+        </w:rPr>
+        <w:t>rokh</w:t>
+      </w:r>
+      <w:proofErr w:type="spellEnd"/>
+      <w:r>
+        <w:rPr>
+          <w:rFonts w:ascii="Arial" w:eastAsia="Times New Roman" w:hAnsi="Arial" w:cs="Arial"/>
+          <w:sz w:val="18"/>
+          <w:szCs w:val="24"/>
+        </w:rPr>
+        <w:t xml:space="preserve"> </w:t>
+      </w:r>
+      <w:proofErr w:type="spellStart"/>
+      <w:r>
+        <w:rPr>
+          <w:rFonts w:ascii="Arial" w:eastAsia="Times New Roman" w:hAnsi="Arial" w:cs="Arial"/>
+          <w:sz w:val="18"/>
+          <w:szCs w:val="24"/>
+        </w:rPr>
+        <w:t>deta</w:t>
+      </w:r>
+      <w:proofErr w:type="spellEnd"/>
+      <w:r>
+        <w:rPr>
+          <w:rFonts w:ascii="Arial" w:eastAsia="Times New Roman" w:hAnsi="Arial" w:cs="Arial"/>
+          <w:sz w:val="18"/>
+          <w:szCs w:val="24"/>
+        </w:rPr>
+        <w:t xml:space="preserve"> </w:t>
+      </w:r>
+      <w:proofErr w:type="spellStart"/>
+      <w:r>
+        <w:rPr>
+          <w:rFonts w:ascii="Arial" w:eastAsia="Times New Roman" w:hAnsi="Arial" w:cs="Arial"/>
+          <w:sz w:val="18"/>
+          <w:szCs w:val="24"/>
+        </w:rPr>
+        <w:t>hai</w:t>
+      </w:r>
+      <w:proofErr w:type="spellEnd"/>
+      <w:r>
+        <w:rPr>
+          <w:rFonts w:ascii="Arial" w:eastAsia="Times New Roman" w:hAnsi="Arial" w:cs="Arial"/>
+          <w:sz w:val="18"/>
+          <w:szCs w:val="24"/>
+        </w:rPr>
+        <w:t xml:space="preserve"> </w:t>
+      </w:r>
+      <w:proofErr w:type="spellStart"/>
+      <w:r>
+        <w:rPr>
+          <w:rFonts w:ascii="Arial" w:eastAsia="Times New Roman" w:hAnsi="Arial" w:cs="Arial"/>
+          <w:sz w:val="18"/>
+          <w:szCs w:val="24"/>
+        </w:rPr>
+        <w:t>kyunke</w:t>
+      </w:r>
+      <w:proofErr w:type="spellEnd"/>
+      <w:r>
+        <w:rPr>
+          <w:rFonts w:ascii="Arial" w:eastAsia="Times New Roman" w:hAnsi="Arial" w:cs="Arial"/>
+          <w:sz w:val="18"/>
+          <w:szCs w:val="24"/>
+        </w:rPr>
+        <w:t xml:space="preserve"> is </w:t>
+      </w:r>
+      <w:proofErr w:type="spellStart"/>
+      <w:r>
+        <w:rPr>
+          <w:rFonts w:ascii="Arial" w:eastAsia="Times New Roman" w:hAnsi="Arial" w:cs="Arial"/>
+          <w:sz w:val="18"/>
+          <w:szCs w:val="24"/>
+        </w:rPr>
+        <w:t>mein</w:t>
+      </w:r>
+      <w:proofErr w:type="spellEnd"/>
+      <w:r>
+        <w:rPr>
+          <w:rFonts w:ascii="Arial" w:eastAsia="Times New Roman" w:hAnsi="Arial" w:cs="Arial"/>
+          <w:sz w:val="18"/>
+          <w:szCs w:val="24"/>
+        </w:rPr>
+        <w:t xml:space="preserve"> coding </w:t>
+      </w:r>
+      <w:proofErr w:type="spellStart"/>
+      <w:r>
+        <w:rPr>
+          <w:rFonts w:ascii="Arial" w:eastAsia="Times New Roman" w:hAnsi="Arial" w:cs="Arial"/>
+          <w:sz w:val="18"/>
+          <w:szCs w:val="24"/>
+        </w:rPr>
+        <w:t>shuru</w:t>
+      </w:r>
+      <w:proofErr w:type="spellEnd"/>
+      <w:r>
+        <w:rPr>
+          <w:rFonts w:ascii="Arial" w:eastAsia="Times New Roman" w:hAnsi="Arial" w:cs="Arial"/>
+          <w:sz w:val="18"/>
+          <w:szCs w:val="24"/>
+        </w:rPr>
+        <w:t xml:space="preserve"> </w:t>
+      </w:r>
+      <w:proofErr w:type="spellStart"/>
+      <w:r>
+        <w:rPr>
+          <w:rFonts w:ascii="Arial" w:eastAsia="Times New Roman" w:hAnsi="Arial" w:cs="Arial"/>
+          <w:sz w:val="18"/>
+          <w:szCs w:val="24"/>
+        </w:rPr>
+        <w:t>karne</w:t>
+      </w:r>
+      <w:proofErr w:type="spellEnd"/>
+      <w:r>
+        <w:rPr>
+          <w:rFonts w:ascii="Arial" w:eastAsia="Times New Roman" w:hAnsi="Arial" w:cs="Arial"/>
+          <w:sz w:val="18"/>
+          <w:szCs w:val="24"/>
+        </w:rPr>
+        <w:t xml:space="preserve"> se </w:t>
+      </w:r>
+      <w:proofErr w:type="spellStart"/>
+      <w:r>
+        <w:rPr>
+          <w:rFonts w:ascii="Arial" w:eastAsia="Times New Roman" w:hAnsi="Arial" w:cs="Arial"/>
+          <w:sz w:val="18"/>
+          <w:szCs w:val="24"/>
+        </w:rPr>
+        <w:t>pehle</w:t>
+      </w:r>
+      <w:proofErr w:type="spellEnd"/>
+      <w:r>
+        <w:rPr>
+          <w:rFonts w:ascii="Arial" w:eastAsia="Times New Roman" w:hAnsi="Arial" w:cs="Arial"/>
+          <w:sz w:val="18"/>
+          <w:szCs w:val="24"/>
+        </w:rPr>
+        <w:t xml:space="preserve"> clear plan, requirements </w:t>
+      </w:r>
+      <w:proofErr w:type="spellStart"/>
+      <w:r>
+        <w:rPr>
+          <w:rFonts w:ascii="Arial" w:eastAsia="Times New Roman" w:hAnsi="Arial" w:cs="Arial"/>
+          <w:sz w:val="18"/>
+          <w:szCs w:val="24"/>
+        </w:rPr>
+        <w:t>aur</w:t>
+      </w:r>
+      <w:proofErr w:type="spellEnd"/>
+      <w:r>
+        <w:rPr>
+          <w:rFonts w:ascii="Arial" w:eastAsia="Times New Roman" w:hAnsi="Arial" w:cs="Arial"/>
+          <w:sz w:val="18"/>
+          <w:szCs w:val="24"/>
+        </w:rPr>
+        <w:t xml:space="preserve"> steps </w:t>
+      </w:r>
+      <w:proofErr w:type="spellStart"/>
+      <w:r>
+        <w:rPr>
+          <w:rFonts w:ascii="Arial" w:eastAsia="Times New Roman" w:hAnsi="Arial" w:cs="Arial"/>
+          <w:sz w:val="18"/>
+          <w:szCs w:val="24"/>
+        </w:rPr>
+        <w:t>likh</w:t>
+      </w:r>
+      <w:proofErr w:type="spellEnd"/>
+      <w:r>
+        <w:rPr>
+          <w:rFonts w:ascii="Arial" w:eastAsia="Times New Roman" w:hAnsi="Arial" w:cs="Arial"/>
+          <w:sz w:val="18"/>
+          <w:szCs w:val="24"/>
+        </w:rPr>
+        <w:t xml:space="preserve"> </w:t>
+      </w:r>
+      <w:proofErr w:type="spellStart"/>
+      <w:r>
+        <w:rPr>
+          <w:rFonts w:ascii="Arial" w:eastAsia="Times New Roman" w:hAnsi="Arial" w:cs="Arial"/>
+          <w:sz w:val="18"/>
+          <w:szCs w:val="24"/>
+        </w:rPr>
+        <w:t>liye</w:t>
+      </w:r>
+      <w:proofErr w:type="spellEnd"/>
+      <w:r>
+        <w:rPr>
+          <w:rFonts w:ascii="Arial" w:eastAsia="Times New Roman" w:hAnsi="Arial" w:cs="Arial"/>
+          <w:sz w:val="18"/>
+          <w:szCs w:val="24"/>
+        </w:rPr>
+        <w:t xml:space="preserve"> </w:t>
+      </w:r>
+      <w:proofErr w:type="spellStart"/>
+      <w:r>
+        <w:rPr>
+          <w:rFonts w:ascii="Arial" w:eastAsia="Times New Roman" w:hAnsi="Arial" w:cs="Arial"/>
+          <w:sz w:val="18"/>
+          <w:szCs w:val="24"/>
+        </w:rPr>
+        <w:t>jate</w:t>
+      </w:r>
+      <w:proofErr w:type="spellEnd"/>
+      <w:r>
+        <w:rPr>
+          <w:rFonts w:ascii="Arial" w:eastAsia="Times New Roman" w:hAnsi="Arial" w:cs="Arial"/>
+          <w:sz w:val="18"/>
+          <w:szCs w:val="24"/>
+        </w:rPr>
+        <w:t xml:space="preserve"> </w:t>
+      </w:r>
+      <w:proofErr w:type="spellStart"/>
+      <w:r>
+        <w:rPr>
+          <w:rFonts w:ascii="Arial" w:eastAsia="Times New Roman" w:hAnsi="Arial" w:cs="Arial"/>
+          <w:sz w:val="18"/>
+          <w:szCs w:val="24"/>
+        </w:rPr>
+        <w:t>hain</w:t>
+      </w:r>
+      <w:proofErr w:type="spellEnd"/>
+      <w:r>
+        <w:rPr>
+          <w:rFonts w:ascii="Arial" w:eastAsia="Times New Roman" w:hAnsi="Arial" w:cs="Arial"/>
+          <w:sz w:val="18"/>
+          <w:szCs w:val="24"/>
+        </w:rPr>
+        <w:t xml:space="preserve">. Jab sab </w:t>
+      </w:r>
+      <w:proofErr w:type="spellStart"/>
+      <w:r>
+        <w:rPr>
+          <w:rFonts w:ascii="Arial" w:eastAsia="Times New Roman" w:hAnsi="Arial" w:cs="Arial"/>
+          <w:sz w:val="18"/>
+          <w:szCs w:val="24"/>
+        </w:rPr>
+        <w:t>kuch</w:t>
+      </w:r>
+      <w:proofErr w:type="spellEnd"/>
+      <w:r>
+        <w:rPr>
+          <w:rFonts w:ascii="Arial" w:eastAsia="Times New Roman" w:hAnsi="Arial" w:cs="Arial"/>
+          <w:sz w:val="18"/>
+          <w:szCs w:val="24"/>
+        </w:rPr>
+        <w:t xml:space="preserve"> </w:t>
+      </w:r>
+      <w:proofErr w:type="spellStart"/>
+      <w:r>
+        <w:rPr>
+          <w:rFonts w:ascii="Arial" w:eastAsia="Times New Roman" w:hAnsi="Arial" w:cs="Arial"/>
+          <w:sz w:val="18"/>
+          <w:szCs w:val="24"/>
+        </w:rPr>
+        <w:t>pehle</w:t>
+      </w:r>
+      <w:proofErr w:type="spellEnd"/>
+      <w:r>
+        <w:rPr>
+          <w:rFonts w:ascii="Arial" w:eastAsia="Times New Roman" w:hAnsi="Arial" w:cs="Arial"/>
+          <w:sz w:val="18"/>
+          <w:szCs w:val="24"/>
+        </w:rPr>
+        <w:t xml:space="preserve"> se define ho, to code random </w:t>
+      </w:r>
+      <w:proofErr w:type="spellStart"/>
+      <w:r>
+        <w:rPr>
+          <w:rFonts w:ascii="Arial" w:eastAsia="Times New Roman" w:hAnsi="Arial" w:cs="Arial"/>
+          <w:sz w:val="18"/>
+          <w:szCs w:val="24"/>
+        </w:rPr>
+        <w:t>ya</w:t>
+      </w:r>
+      <w:proofErr w:type="spellEnd"/>
+      <w:r>
+        <w:rPr>
+          <w:rFonts w:ascii="Arial" w:eastAsia="Times New Roman" w:hAnsi="Arial" w:cs="Arial"/>
+          <w:sz w:val="18"/>
+          <w:szCs w:val="24"/>
+        </w:rPr>
+        <w:t xml:space="preserve"> vibe par </w:t>
+      </w:r>
+      <w:proofErr w:type="spellStart"/>
+      <w:r>
+        <w:rPr>
+          <w:rFonts w:ascii="Arial" w:eastAsia="Times New Roman" w:hAnsi="Arial" w:cs="Arial"/>
+          <w:sz w:val="18"/>
+          <w:szCs w:val="24"/>
+        </w:rPr>
+        <w:t>nahi</w:t>
+      </w:r>
+      <w:proofErr w:type="spellEnd"/>
+      <w:r>
+        <w:rPr>
+          <w:rFonts w:ascii="Arial" w:eastAsia="Times New Roman" w:hAnsi="Arial" w:cs="Arial"/>
+          <w:sz w:val="18"/>
+          <w:szCs w:val="24"/>
+        </w:rPr>
+        <w:t xml:space="preserve"> </w:t>
+      </w:r>
+      <w:proofErr w:type="spellStart"/>
+      <w:r>
+        <w:rPr>
+          <w:rFonts w:ascii="Arial" w:eastAsia="Times New Roman" w:hAnsi="Arial" w:cs="Arial"/>
+          <w:sz w:val="18"/>
+          <w:szCs w:val="24"/>
+        </w:rPr>
+        <w:t>banta</w:t>
+      </w:r>
+      <w:proofErr w:type="spellEnd"/>
+      <w:r>
+        <w:rPr>
+          <w:rFonts w:ascii="Arial" w:eastAsia="Times New Roman" w:hAnsi="Arial" w:cs="Arial"/>
+          <w:sz w:val="18"/>
+          <w:szCs w:val="24"/>
+        </w:rPr>
+        <w:t xml:space="preserve">, </w:t>
+      </w:r>
+      <w:proofErr w:type="spellStart"/>
+      <w:r>
+        <w:rPr>
+          <w:rFonts w:ascii="Arial" w:eastAsia="Times New Roman" w:hAnsi="Arial" w:cs="Arial"/>
+          <w:sz w:val="18"/>
+          <w:szCs w:val="24"/>
+        </w:rPr>
+        <w:t>balkay</w:t>
+      </w:r>
+      <w:proofErr w:type="spellEnd"/>
+      <w:r>
+        <w:rPr>
+          <w:rFonts w:ascii="Arial" w:eastAsia="Times New Roman" w:hAnsi="Arial" w:cs="Arial"/>
+          <w:sz w:val="18"/>
+          <w:szCs w:val="24"/>
+        </w:rPr>
+        <w:t xml:space="preserve"> structured </w:t>
+      </w:r>
+      <w:proofErr w:type="spellStart"/>
+      <w:r>
+        <w:rPr>
+          <w:rFonts w:ascii="Arial" w:eastAsia="Times New Roman" w:hAnsi="Arial" w:cs="Arial"/>
+          <w:sz w:val="18"/>
+          <w:szCs w:val="24"/>
+        </w:rPr>
+        <w:t>aur</w:t>
+      </w:r>
+      <w:proofErr w:type="spellEnd"/>
+      <w:r>
+        <w:rPr>
+          <w:rFonts w:ascii="Arial" w:eastAsia="Times New Roman" w:hAnsi="Arial" w:cs="Arial"/>
+          <w:sz w:val="18"/>
+          <w:szCs w:val="24"/>
+        </w:rPr>
+        <w:t xml:space="preserve"> </w:t>
+      </w:r>
+      <w:proofErr w:type="spellStart"/>
+      <w:r>
+        <w:rPr>
+          <w:rFonts w:ascii="Arial" w:eastAsia="Times New Roman" w:hAnsi="Arial" w:cs="Arial"/>
+          <w:sz w:val="18"/>
+          <w:szCs w:val="24"/>
+        </w:rPr>
+        <w:t>samajh</w:t>
+      </w:r>
+      <w:proofErr w:type="spellEnd"/>
+      <w:r>
+        <w:rPr>
+          <w:rFonts w:ascii="Arial" w:eastAsia="Times New Roman" w:hAnsi="Arial" w:cs="Arial"/>
+          <w:sz w:val="18"/>
+          <w:szCs w:val="24"/>
+        </w:rPr>
+        <w:t xml:space="preserve"> aa jane </w:t>
+      </w:r>
+      <w:proofErr w:type="spellStart"/>
+      <w:r>
+        <w:rPr>
+          <w:rFonts w:ascii="Arial" w:eastAsia="Times New Roman" w:hAnsi="Arial" w:cs="Arial"/>
+          <w:sz w:val="18"/>
+          <w:szCs w:val="24"/>
+        </w:rPr>
+        <w:t>wala</w:t>
+      </w:r>
+      <w:proofErr w:type="spellEnd"/>
+      <w:r>
+        <w:rPr>
+          <w:rFonts w:ascii="Arial" w:eastAsia="Times New Roman" w:hAnsi="Arial" w:cs="Arial"/>
+          <w:sz w:val="18"/>
+          <w:szCs w:val="24"/>
+        </w:rPr>
+        <w:t xml:space="preserve"> </w:t>
+      </w:r>
+      <w:proofErr w:type="spellStart"/>
+      <w:r>
+        <w:rPr>
+          <w:rFonts w:ascii="Arial" w:eastAsia="Times New Roman" w:hAnsi="Arial" w:cs="Arial"/>
+          <w:sz w:val="18"/>
+          <w:szCs w:val="24"/>
+        </w:rPr>
+        <w:t>hota</w:t>
+      </w:r>
+      <w:proofErr w:type="spellEnd"/>
+      <w:r>
+        <w:rPr>
+          <w:rFonts w:ascii="Arial" w:eastAsia="Times New Roman" w:hAnsi="Arial" w:cs="Arial"/>
+          <w:sz w:val="18"/>
+          <w:szCs w:val="24"/>
+        </w:rPr>
+        <w:t xml:space="preserve"> </w:t>
+      </w:r>
+      <w:proofErr w:type="spellStart"/>
+      <w:r>
+        <w:rPr>
+          <w:rFonts w:ascii="Arial" w:eastAsia="Times New Roman" w:hAnsi="Arial" w:cs="Arial"/>
+          <w:sz w:val="18"/>
+          <w:szCs w:val="24"/>
+        </w:rPr>
+        <w:t>hai</w:t>
+      </w:r>
+      <w:proofErr w:type="spellEnd"/>
+      <w:r>
+        <w:rPr>
+          <w:rFonts w:ascii="Arial" w:eastAsia="Times New Roman" w:hAnsi="Arial" w:cs="Arial"/>
+          <w:sz w:val="18"/>
+          <w:szCs w:val="24"/>
+        </w:rPr>
+        <w:t xml:space="preserve">. Is </w:t>
+      </w:r>
+      <w:proofErr w:type="spellStart"/>
+      <w:r>
+        <w:rPr>
+          <w:rFonts w:ascii="Arial" w:eastAsia="Times New Roman" w:hAnsi="Arial" w:cs="Arial"/>
+          <w:sz w:val="18"/>
+          <w:szCs w:val="24"/>
+        </w:rPr>
+        <w:t>tarah</w:t>
+      </w:r>
+      <w:proofErr w:type="spellEnd"/>
+      <w:r>
+        <w:rPr>
+          <w:rFonts w:ascii="Arial" w:eastAsia="Times New Roman" w:hAnsi="Arial" w:cs="Arial"/>
+          <w:sz w:val="18"/>
+          <w:szCs w:val="24"/>
+        </w:rPr>
+        <w:t xml:space="preserve"> bugs </w:t>
+      </w:r>
+      <w:proofErr w:type="spellStart"/>
+      <w:r>
+        <w:rPr>
+          <w:rFonts w:ascii="Arial" w:eastAsia="Times New Roman" w:hAnsi="Arial" w:cs="Arial"/>
+          <w:sz w:val="18"/>
+          <w:szCs w:val="24"/>
+        </w:rPr>
+        <w:t>kam</w:t>
+      </w:r>
+      <w:proofErr w:type="spellEnd"/>
+      <w:r>
+        <w:rPr>
+          <w:rFonts w:ascii="Arial" w:eastAsia="Times New Roman" w:hAnsi="Arial" w:cs="Arial"/>
+          <w:sz w:val="18"/>
+          <w:szCs w:val="24"/>
+        </w:rPr>
+        <w:t xml:space="preserve"> </w:t>
+      </w:r>
+      <w:proofErr w:type="spellStart"/>
+      <w:r>
+        <w:rPr>
+          <w:rFonts w:ascii="Arial" w:eastAsia="Times New Roman" w:hAnsi="Arial" w:cs="Arial"/>
+          <w:sz w:val="18"/>
+          <w:szCs w:val="24"/>
+        </w:rPr>
+        <w:t>hotay</w:t>
+      </w:r>
+      <w:proofErr w:type="spellEnd"/>
+      <w:r>
+        <w:rPr>
+          <w:rFonts w:ascii="Arial" w:eastAsia="Times New Roman" w:hAnsi="Arial" w:cs="Arial"/>
+          <w:sz w:val="18"/>
+          <w:szCs w:val="24"/>
+        </w:rPr>
+        <w:t xml:space="preserve"> </w:t>
+      </w:r>
+      <w:proofErr w:type="spellStart"/>
+      <w:r>
+        <w:rPr>
+          <w:rFonts w:ascii="Arial" w:eastAsia="Times New Roman" w:hAnsi="Arial" w:cs="Arial"/>
+          <w:sz w:val="18"/>
+          <w:szCs w:val="24"/>
+        </w:rPr>
+        <w:t>hain</w:t>
+      </w:r>
+      <w:proofErr w:type="spellEnd"/>
+      <w:r>
+        <w:rPr>
+          <w:rFonts w:ascii="Arial" w:eastAsia="Times New Roman" w:hAnsi="Arial" w:cs="Arial"/>
+          <w:sz w:val="18"/>
+          <w:szCs w:val="24"/>
+        </w:rPr>
+        <w:t xml:space="preserve">, confusion </w:t>
+      </w:r>
+      <w:proofErr w:type="spellStart"/>
+      <w:r>
+        <w:rPr>
+          <w:rFonts w:ascii="Arial" w:eastAsia="Times New Roman" w:hAnsi="Arial" w:cs="Arial"/>
+          <w:sz w:val="18"/>
+          <w:szCs w:val="24"/>
+        </w:rPr>
+        <w:t>nahi</w:t>
+      </w:r>
+      <w:proofErr w:type="spellEnd"/>
+      <w:r>
+        <w:rPr>
+          <w:rFonts w:ascii="Arial" w:eastAsia="Times New Roman" w:hAnsi="Arial" w:cs="Arial"/>
+          <w:sz w:val="18"/>
+          <w:szCs w:val="24"/>
+        </w:rPr>
+        <w:t xml:space="preserve"> </w:t>
+      </w:r>
+      <w:proofErr w:type="spellStart"/>
+      <w:r>
+        <w:rPr>
+          <w:rFonts w:ascii="Arial" w:eastAsia="Times New Roman" w:hAnsi="Arial" w:cs="Arial"/>
+          <w:sz w:val="18"/>
+          <w:szCs w:val="24"/>
+        </w:rPr>
+        <w:t>hoti</w:t>
+      </w:r>
+      <w:proofErr w:type="spellEnd"/>
+      <w:r>
+        <w:rPr>
+          <w:rFonts w:ascii="Arial" w:eastAsia="Times New Roman" w:hAnsi="Arial" w:cs="Arial"/>
+          <w:sz w:val="18"/>
+          <w:szCs w:val="24"/>
+        </w:rPr>
+        <w:t xml:space="preserve">, </w:t>
+      </w:r>
+      <w:proofErr w:type="spellStart"/>
+      <w:r>
+        <w:rPr>
+          <w:rFonts w:ascii="Arial" w:eastAsia="Times New Roman" w:hAnsi="Arial" w:cs="Arial"/>
+          <w:sz w:val="18"/>
+          <w:szCs w:val="24"/>
+        </w:rPr>
+        <w:t>aur</w:t>
+      </w:r>
+      <w:proofErr w:type="spellEnd"/>
+      <w:r>
+        <w:rPr>
+          <w:rFonts w:ascii="Arial" w:eastAsia="Times New Roman" w:hAnsi="Arial" w:cs="Arial"/>
+          <w:sz w:val="18"/>
+          <w:szCs w:val="24"/>
+        </w:rPr>
+        <w:t xml:space="preserve"> project </w:t>
+      </w:r>
+      <w:proofErr w:type="spellStart"/>
+      <w:r>
+        <w:rPr>
+          <w:rFonts w:ascii="Arial" w:eastAsia="Times New Roman" w:hAnsi="Arial" w:cs="Arial"/>
+          <w:sz w:val="18"/>
+          <w:szCs w:val="24"/>
+        </w:rPr>
+        <w:t>ek</w:t>
+      </w:r>
+      <w:proofErr w:type="spellEnd"/>
+      <w:r>
+        <w:rPr>
+          <w:rFonts w:ascii="Arial" w:eastAsia="Times New Roman" w:hAnsi="Arial" w:cs="Arial"/>
+          <w:sz w:val="18"/>
+          <w:szCs w:val="24"/>
+        </w:rPr>
+        <w:t xml:space="preserve"> </w:t>
+      </w:r>
+      <w:proofErr w:type="spellStart"/>
+      <w:r>
+        <w:rPr>
+          <w:rFonts w:ascii="Arial" w:eastAsia="Times New Roman" w:hAnsi="Arial" w:cs="Arial"/>
+          <w:sz w:val="18"/>
+          <w:szCs w:val="24"/>
+        </w:rPr>
+        <w:t>haftay</w:t>
+      </w:r>
+      <w:proofErr w:type="spellEnd"/>
+      <w:r>
+        <w:rPr>
+          <w:rFonts w:ascii="Arial" w:eastAsia="Times New Roman" w:hAnsi="Arial" w:cs="Arial"/>
+          <w:sz w:val="18"/>
+          <w:szCs w:val="24"/>
+        </w:rPr>
+        <w:t xml:space="preserve"> </w:t>
+      </w:r>
+      <w:proofErr w:type="spellStart"/>
+      <w:r>
+        <w:rPr>
+          <w:rFonts w:ascii="Arial" w:eastAsia="Times New Roman" w:hAnsi="Arial" w:cs="Arial"/>
+          <w:sz w:val="18"/>
+          <w:szCs w:val="24"/>
+        </w:rPr>
+        <w:t>baad</w:t>
+      </w:r>
+      <w:proofErr w:type="spellEnd"/>
+      <w:r>
+        <w:rPr>
+          <w:rFonts w:ascii="Arial" w:eastAsia="Times New Roman" w:hAnsi="Arial" w:cs="Arial"/>
+          <w:sz w:val="18"/>
+          <w:szCs w:val="24"/>
+        </w:rPr>
+        <w:t xml:space="preserve"> </w:t>
+      </w:r>
+      <w:proofErr w:type="spellStart"/>
+      <w:r>
+        <w:rPr>
+          <w:rFonts w:ascii="Arial" w:eastAsia="Times New Roman" w:hAnsi="Arial" w:cs="Arial"/>
+          <w:sz w:val="18"/>
+          <w:szCs w:val="24"/>
+        </w:rPr>
+        <w:t>bhi</w:t>
+      </w:r>
+      <w:proofErr w:type="spellEnd"/>
+      <w:r>
+        <w:rPr>
+          <w:rFonts w:ascii="Arial" w:eastAsia="Times New Roman" w:hAnsi="Arial" w:cs="Arial"/>
+          <w:sz w:val="18"/>
+          <w:szCs w:val="24"/>
+        </w:rPr>
+        <w:t xml:space="preserve"> smooth </w:t>
+      </w:r>
+      <w:proofErr w:type="spellStart"/>
+      <w:r>
+        <w:rPr>
+          <w:rFonts w:ascii="Arial" w:eastAsia="Times New Roman" w:hAnsi="Arial" w:cs="Arial"/>
+          <w:sz w:val="18"/>
+          <w:szCs w:val="24"/>
+        </w:rPr>
+        <w:t>chal</w:t>
+      </w:r>
+      <w:proofErr w:type="spellEnd"/>
+      <w:r>
+        <w:rPr>
+          <w:rFonts w:ascii="Arial" w:eastAsia="Times New Roman" w:hAnsi="Arial" w:cs="Arial"/>
+          <w:sz w:val="18"/>
+          <w:szCs w:val="24"/>
+        </w:rPr>
+        <w:t xml:space="preserve"> </w:t>
+      </w:r>
+      <w:proofErr w:type="spellStart"/>
+      <w:r>
+        <w:rPr>
+          <w:rFonts w:ascii="Arial" w:eastAsia="Times New Roman" w:hAnsi="Arial" w:cs="Arial"/>
+          <w:sz w:val="18"/>
+          <w:szCs w:val="24"/>
+        </w:rPr>
+        <w:t>raha</w:t>
+      </w:r>
+      <w:proofErr w:type="spellEnd"/>
+      <w:r>
+        <w:rPr>
+          <w:rFonts w:ascii="Arial" w:eastAsia="Times New Roman" w:hAnsi="Arial" w:cs="Arial"/>
+          <w:sz w:val="18"/>
+          <w:szCs w:val="24"/>
+        </w:rPr>
+        <w:t xml:space="preserve"> </w:t>
+      </w:r>
+      <w:proofErr w:type="spellStart"/>
+      <w:r>
+        <w:rPr>
+          <w:rFonts w:ascii="Arial" w:eastAsia="Times New Roman" w:hAnsi="Arial" w:cs="Arial"/>
+          <w:sz w:val="18"/>
+          <w:szCs w:val="24"/>
+        </w:rPr>
+        <w:t>hota</w:t>
+      </w:r>
+      <w:proofErr w:type="spellEnd"/>
+      <w:r>
+        <w:rPr>
+          <w:rFonts w:ascii="Arial" w:eastAsia="Times New Roman" w:hAnsi="Arial" w:cs="Arial"/>
+          <w:sz w:val="18"/>
+          <w:szCs w:val="24"/>
+        </w:rPr>
+        <w:t xml:space="preserve"> </w:t>
+      </w:r>
+      <w:proofErr w:type="spellStart"/>
+      <w:r>
+        <w:rPr>
+          <w:rFonts w:ascii="Arial" w:eastAsia="Times New Roman" w:hAnsi="Arial" w:cs="Arial"/>
+          <w:sz w:val="18"/>
+          <w:szCs w:val="24"/>
+        </w:rPr>
+        <w:t>hai</w:t>
+      </w:r>
+      <w:proofErr w:type="spellEnd"/>
+      <w:r>
+        <w:rPr>
+          <w:rFonts w:ascii="Arial" w:eastAsia="Times New Roman" w:hAnsi="Arial" w:cs="Arial"/>
+          <w:sz w:val="18"/>
+          <w:szCs w:val="24"/>
+        </w:rPr>
+        <w:t>.</w:t>
+      </w:r>
+    </w:p>
+    <w:p>
+      <w:pPr>
+        <w:pStyle w:val="Heading2"/>
+        <w:shd w:val="clear" w:color="auto" w:fill="FFFFFF"/>
+        <w:spacing w:before="360" w:after="240"/>
         <w:rPr>
           <w:rFonts w:ascii="Arial" w:hAnsi="Arial" w:cs="Arial"/>
           <w:b/>
@@ -3215,9 +5698,7 @@
           <w:sz w:val="22"/>
           <w:u w:val="single"/>
         </w:rPr>
-        <w:t>vs</w:t>
-      </w:r>
-      <w:proofErr w:type="gramEnd"/>
+      </w:pPr>
       <w:r>
         <w:rPr>
           <w:rFonts w:ascii="Arial" w:hAnsi="Arial" w:cs="Arial"/>
@@ -3226,2348 +5707,6 @@
           <w:sz w:val="22"/>
           <w:u w:val="single"/>
         </w:rPr>
-        <w:t xml:space="preserve"> Specification-Driven Development</w:t>
-      </w:r>
-    </w:p>
-    <w:p>
-      <w:pPr>
-        <w:rPr>
-          <w:rFonts w:ascii="Arial" w:hAnsi="Arial" w:cs="Arial"/>
-          <w:sz w:val="18"/>
-        </w:rPr>
-      </w:pPr>
-      <w:r>
-        <w:rPr>
-          <w:rFonts w:ascii="Arial" w:hAnsi="Arial" w:cs="Arial"/>
-          <w:sz w:val="18"/>
-        </w:rPr>
-        <w:t xml:space="preserve">Vibe Coding </w:t>
-      </w:r>
-      <w:proofErr w:type="gramStart"/>
-      <w:r>
-        <w:rPr>
-          <w:rFonts w:ascii="Arial" w:hAnsi="Arial" w:cs="Arial"/>
-          <w:sz w:val="18"/>
-        </w:rPr>
-        <w:t>vs</w:t>
-      </w:r>
-      <w:proofErr w:type="gramEnd"/>
-      <w:r>
-        <w:rPr>
-          <w:rFonts w:ascii="Arial" w:hAnsi="Arial" w:cs="Arial"/>
-          <w:sz w:val="18"/>
-        </w:rPr>
-        <w:t xml:space="preserve"> Specification-Driven Development</w:t>
-      </w:r>
-    </w:p>
-    <w:p>
-      <w:pPr>
-        <w:rPr>
-          <w:rFonts w:ascii="Arial" w:hAnsi="Arial" w:cs="Arial"/>
-          <w:color w:val="FF0000"/>
-          <w:sz w:val="18"/>
-        </w:rPr>
-      </w:pPr>
-      <w:r>
-        <w:rPr>
-          <w:rFonts w:ascii="Arial" w:hAnsi="Arial" w:cs="Arial"/>
-          <w:color w:val="FF0000"/>
-          <w:sz w:val="18"/>
-        </w:rPr>
-        <w:t>(a) Why does Vibe Coding usually create problems after one week?</w:t>
-      </w:r>
-    </w:p>
-    <w:p>
-      <w:pPr>
-        <w:pStyle w:val="NormalWeb"/>
-        <w:rPr>
-          <w:rFonts w:ascii="Arial" w:hAnsi="Arial" w:cs="Arial"/>
-          <w:sz w:val="18"/>
-        </w:rPr>
-      </w:pPr>
-      <w:r>
-        <w:rPr>
-          <w:rFonts w:ascii="Arial" w:hAnsi="Arial" w:cs="Arial"/>
-          <w:sz w:val="18"/>
-          <w:shd w:val="clear" w:color="auto" w:fill="FFFFFF"/>
-        </w:rPr>
-        <w:t xml:space="preserve">Vibe coding </w:t>
-      </w:r>
-      <w:proofErr w:type="spellStart"/>
-      <w:r>
-        <w:rPr>
-          <w:rFonts w:ascii="Arial" w:hAnsi="Arial" w:cs="Arial"/>
-          <w:sz w:val="18"/>
-          <w:shd w:val="clear" w:color="auto" w:fill="FFFFFF"/>
-        </w:rPr>
-        <w:t>aam</w:t>
-      </w:r>
-      <w:proofErr w:type="spellEnd"/>
-      <w:r>
-        <w:rPr>
-          <w:rFonts w:ascii="Arial" w:hAnsi="Arial" w:cs="Arial"/>
-          <w:sz w:val="18"/>
-          <w:shd w:val="clear" w:color="auto" w:fill="FFFFFF"/>
-        </w:rPr>
-        <w:t xml:space="preserve"> tor par </w:t>
-      </w:r>
-      <w:proofErr w:type="spellStart"/>
-      <w:r>
-        <w:rPr>
-          <w:rFonts w:ascii="Arial" w:hAnsi="Arial" w:cs="Arial"/>
-          <w:sz w:val="18"/>
-          <w:shd w:val="clear" w:color="auto" w:fill="FFFFFF"/>
-        </w:rPr>
-        <w:t>ek</w:t>
-      </w:r>
-      <w:proofErr w:type="spellEnd"/>
-      <w:r>
-        <w:rPr>
-          <w:rFonts w:ascii="Arial" w:hAnsi="Arial" w:cs="Arial"/>
-          <w:sz w:val="18"/>
-          <w:shd w:val="clear" w:color="auto" w:fill="FFFFFF"/>
-        </w:rPr>
-        <w:t xml:space="preserve"> </w:t>
-      </w:r>
-      <w:proofErr w:type="spellStart"/>
-      <w:r>
-        <w:rPr>
-          <w:rFonts w:ascii="Arial" w:hAnsi="Arial" w:cs="Arial"/>
-          <w:sz w:val="18"/>
-          <w:shd w:val="clear" w:color="auto" w:fill="FFFFFF"/>
-        </w:rPr>
-        <w:t>haftay</w:t>
-      </w:r>
-      <w:proofErr w:type="spellEnd"/>
-      <w:r>
-        <w:rPr>
-          <w:rFonts w:ascii="Arial" w:hAnsi="Arial" w:cs="Arial"/>
-          <w:sz w:val="18"/>
-          <w:shd w:val="clear" w:color="auto" w:fill="FFFFFF"/>
-        </w:rPr>
-        <w:t xml:space="preserve"> </w:t>
-      </w:r>
-      <w:proofErr w:type="spellStart"/>
-      <w:r>
-        <w:rPr>
-          <w:rFonts w:ascii="Arial" w:hAnsi="Arial" w:cs="Arial"/>
-          <w:sz w:val="18"/>
-          <w:shd w:val="clear" w:color="auto" w:fill="FFFFFF"/>
-        </w:rPr>
-        <w:t>baad</w:t>
-      </w:r>
-      <w:proofErr w:type="spellEnd"/>
-      <w:r>
-        <w:rPr>
-          <w:rFonts w:ascii="Arial" w:hAnsi="Arial" w:cs="Arial"/>
-          <w:sz w:val="18"/>
-          <w:shd w:val="clear" w:color="auto" w:fill="FFFFFF"/>
-        </w:rPr>
-        <w:t xml:space="preserve"> is </w:t>
-      </w:r>
-      <w:proofErr w:type="spellStart"/>
-      <w:r>
-        <w:rPr>
-          <w:rFonts w:ascii="Arial" w:hAnsi="Arial" w:cs="Arial"/>
-          <w:sz w:val="18"/>
-          <w:shd w:val="clear" w:color="auto" w:fill="FFFFFF"/>
-        </w:rPr>
-        <w:t>liye</w:t>
-      </w:r>
-      <w:proofErr w:type="spellEnd"/>
-      <w:r>
-        <w:rPr>
-          <w:rFonts w:ascii="Arial" w:hAnsi="Arial" w:cs="Arial"/>
-          <w:sz w:val="18"/>
-          <w:shd w:val="clear" w:color="auto" w:fill="FFFFFF"/>
-        </w:rPr>
-        <w:t xml:space="preserve"> </w:t>
-      </w:r>
-      <w:proofErr w:type="spellStart"/>
-      <w:r>
-        <w:rPr>
-          <w:rFonts w:ascii="Arial" w:hAnsi="Arial" w:cs="Arial"/>
-          <w:sz w:val="18"/>
-          <w:shd w:val="clear" w:color="auto" w:fill="FFFFFF"/>
-        </w:rPr>
-        <w:t>maslay</w:t>
-      </w:r>
-      <w:proofErr w:type="spellEnd"/>
-      <w:r>
-        <w:rPr>
-          <w:rFonts w:ascii="Arial" w:hAnsi="Arial" w:cs="Arial"/>
-          <w:sz w:val="18"/>
-          <w:shd w:val="clear" w:color="auto" w:fill="FFFFFF"/>
-        </w:rPr>
-        <w:t xml:space="preserve"> </w:t>
-      </w:r>
-      <w:proofErr w:type="spellStart"/>
-      <w:r>
-        <w:rPr>
-          <w:rFonts w:ascii="Arial" w:hAnsi="Arial" w:cs="Arial"/>
-          <w:sz w:val="18"/>
-          <w:shd w:val="clear" w:color="auto" w:fill="FFFFFF"/>
-        </w:rPr>
-        <w:t>paida</w:t>
-      </w:r>
-      <w:proofErr w:type="spellEnd"/>
-      <w:r>
-        <w:rPr>
-          <w:rFonts w:ascii="Arial" w:hAnsi="Arial" w:cs="Arial"/>
-          <w:sz w:val="18"/>
-          <w:shd w:val="clear" w:color="auto" w:fill="FFFFFF"/>
-        </w:rPr>
-        <w:t xml:space="preserve"> </w:t>
-      </w:r>
-      <w:proofErr w:type="spellStart"/>
-      <w:r>
-        <w:rPr>
-          <w:rFonts w:ascii="Arial" w:hAnsi="Arial" w:cs="Arial"/>
-          <w:sz w:val="18"/>
-          <w:shd w:val="clear" w:color="auto" w:fill="FFFFFF"/>
-        </w:rPr>
-        <w:t>karta</w:t>
-      </w:r>
-      <w:proofErr w:type="spellEnd"/>
-      <w:r>
-        <w:rPr>
-          <w:rFonts w:ascii="Arial" w:hAnsi="Arial" w:cs="Arial"/>
-          <w:sz w:val="18"/>
-          <w:shd w:val="clear" w:color="auto" w:fill="FFFFFF"/>
-        </w:rPr>
-        <w:t xml:space="preserve"> </w:t>
-      </w:r>
-      <w:proofErr w:type="spellStart"/>
-      <w:proofErr w:type="gramStart"/>
-      <w:r>
-        <w:rPr>
-          <w:rFonts w:ascii="Arial" w:hAnsi="Arial" w:cs="Arial"/>
-          <w:sz w:val="18"/>
-          <w:shd w:val="clear" w:color="auto" w:fill="FFFFFF"/>
-        </w:rPr>
-        <w:t>hai</w:t>
-      </w:r>
-      <w:proofErr w:type="spellEnd"/>
-      <w:r>
-        <w:rPr>
-          <w:rFonts w:ascii="Arial" w:hAnsi="Arial" w:cs="Arial"/>
-          <w:sz w:val="18"/>
-          <w:shd w:val="clear" w:color="auto" w:fill="FFFFFF"/>
-        </w:rPr>
-        <w:t>  q</w:t>
-      </w:r>
-      <w:proofErr w:type="gramEnd"/>
-      <w:r>
-        <w:rPr>
-          <w:rFonts w:ascii="Arial" w:hAnsi="Arial" w:cs="Arial"/>
-          <w:sz w:val="18"/>
-          <w:shd w:val="clear" w:color="auto" w:fill="FFFFFF"/>
-        </w:rPr>
-        <w:t xml:space="preserve"> kay </w:t>
-      </w:r>
-      <w:r>
-        <w:rPr>
-          <w:rFonts w:ascii="Arial" w:hAnsi="Arial" w:cs="Arial"/>
-          <w:sz w:val="18"/>
-        </w:rPr>
-        <w:t xml:space="preserve">Vibe coding me </w:t>
-      </w:r>
-      <w:proofErr w:type="spellStart"/>
-      <w:r>
-        <w:rPr>
-          <w:rFonts w:ascii="Arial" w:hAnsi="Arial" w:cs="Arial"/>
-          <w:sz w:val="18"/>
-        </w:rPr>
-        <w:t>banda</w:t>
-      </w:r>
-      <w:proofErr w:type="spellEnd"/>
-      <w:r>
-        <w:rPr>
-          <w:rFonts w:ascii="Arial" w:hAnsi="Arial" w:cs="Arial"/>
-          <w:sz w:val="18"/>
-        </w:rPr>
-        <w:t xml:space="preserve"> bas mood se code </w:t>
-      </w:r>
-      <w:proofErr w:type="spellStart"/>
-      <w:r>
-        <w:rPr>
-          <w:rFonts w:ascii="Arial" w:hAnsi="Arial" w:cs="Arial"/>
-          <w:sz w:val="18"/>
-        </w:rPr>
-        <w:t>likhta</w:t>
-      </w:r>
-      <w:proofErr w:type="spellEnd"/>
-      <w:r>
-        <w:rPr>
-          <w:rFonts w:ascii="Arial" w:hAnsi="Arial" w:cs="Arial"/>
-          <w:sz w:val="18"/>
-        </w:rPr>
-        <w:t xml:space="preserve"> </w:t>
-      </w:r>
-      <w:proofErr w:type="spellStart"/>
-      <w:r>
-        <w:rPr>
-          <w:rFonts w:ascii="Arial" w:hAnsi="Arial" w:cs="Arial"/>
-          <w:sz w:val="18"/>
-        </w:rPr>
-        <w:t>jata</w:t>
-      </w:r>
-      <w:proofErr w:type="spellEnd"/>
-      <w:r>
-        <w:rPr>
-          <w:rFonts w:ascii="Arial" w:hAnsi="Arial" w:cs="Arial"/>
-          <w:sz w:val="18"/>
-        </w:rPr>
-        <w:t xml:space="preserve"> </w:t>
-      </w:r>
-      <w:proofErr w:type="spellStart"/>
-      <w:r>
-        <w:rPr>
-          <w:rFonts w:ascii="Arial" w:hAnsi="Arial" w:cs="Arial"/>
-          <w:sz w:val="18"/>
-        </w:rPr>
-        <w:t>hai</w:t>
-      </w:r>
-      <w:proofErr w:type="spellEnd"/>
-      <w:r>
-        <w:rPr>
-          <w:rFonts w:ascii="Arial" w:hAnsi="Arial" w:cs="Arial"/>
-          <w:sz w:val="18"/>
-        </w:rPr>
-        <w:t xml:space="preserve">, is </w:t>
-      </w:r>
-      <w:proofErr w:type="spellStart"/>
-      <w:r>
-        <w:rPr>
-          <w:rFonts w:ascii="Arial" w:hAnsi="Arial" w:cs="Arial"/>
-          <w:sz w:val="18"/>
-        </w:rPr>
-        <w:t>liye</w:t>
-      </w:r>
-      <w:proofErr w:type="spellEnd"/>
-      <w:r>
-        <w:rPr>
-          <w:rFonts w:ascii="Arial" w:hAnsi="Arial" w:cs="Arial"/>
-          <w:sz w:val="18"/>
-        </w:rPr>
-        <w:t xml:space="preserve"> </w:t>
-      </w:r>
-      <w:proofErr w:type="spellStart"/>
-      <w:r>
-        <w:rPr>
-          <w:rFonts w:ascii="Arial" w:hAnsi="Arial" w:cs="Arial"/>
-          <w:sz w:val="18"/>
-        </w:rPr>
-        <w:t>aik</w:t>
-      </w:r>
-      <w:proofErr w:type="spellEnd"/>
-      <w:r>
-        <w:rPr>
-          <w:rFonts w:ascii="Arial" w:hAnsi="Arial" w:cs="Arial"/>
-          <w:sz w:val="18"/>
-        </w:rPr>
-        <w:t xml:space="preserve"> </w:t>
-      </w:r>
-      <w:proofErr w:type="spellStart"/>
-      <w:r>
-        <w:rPr>
-          <w:rFonts w:ascii="Arial" w:hAnsi="Arial" w:cs="Arial"/>
-          <w:sz w:val="18"/>
-        </w:rPr>
-        <w:t>haftay</w:t>
-      </w:r>
-      <w:proofErr w:type="spellEnd"/>
-      <w:r>
-        <w:rPr>
-          <w:rFonts w:ascii="Arial" w:hAnsi="Arial" w:cs="Arial"/>
-          <w:sz w:val="18"/>
-        </w:rPr>
-        <w:t xml:space="preserve"> </w:t>
-      </w:r>
-      <w:proofErr w:type="spellStart"/>
-      <w:r>
-        <w:rPr>
-          <w:rFonts w:ascii="Arial" w:hAnsi="Arial" w:cs="Arial"/>
-          <w:sz w:val="18"/>
-        </w:rPr>
-        <w:t>baad</w:t>
-      </w:r>
-      <w:proofErr w:type="spellEnd"/>
-      <w:r>
-        <w:rPr>
-          <w:rFonts w:ascii="Arial" w:hAnsi="Arial" w:cs="Arial"/>
-          <w:sz w:val="18"/>
-        </w:rPr>
-        <w:t xml:space="preserve"> code </w:t>
-      </w:r>
-      <w:proofErr w:type="spellStart"/>
-      <w:r>
-        <w:rPr>
-          <w:rFonts w:ascii="Arial" w:hAnsi="Arial" w:cs="Arial"/>
-          <w:sz w:val="18"/>
-        </w:rPr>
-        <w:t>samajh</w:t>
-      </w:r>
-      <w:proofErr w:type="spellEnd"/>
-      <w:r>
-        <w:rPr>
-          <w:rFonts w:ascii="Arial" w:hAnsi="Arial" w:cs="Arial"/>
-          <w:sz w:val="18"/>
-        </w:rPr>
-        <w:t xml:space="preserve"> hi </w:t>
-      </w:r>
-      <w:proofErr w:type="spellStart"/>
-      <w:r>
-        <w:rPr>
-          <w:rFonts w:ascii="Arial" w:hAnsi="Arial" w:cs="Arial"/>
-          <w:sz w:val="18"/>
-        </w:rPr>
-        <w:t>nahi</w:t>
-      </w:r>
-      <w:proofErr w:type="spellEnd"/>
-      <w:r>
-        <w:rPr>
-          <w:rFonts w:ascii="Arial" w:hAnsi="Arial" w:cs="Arial"/>
-          <w:sz w:val="18"/>
-        </w:rPr>
-        <w:t xml:space="preserve"> </w:t>
-      </w:r>
-      <w:proofErr w:type="spellStart"/>
-      <w:r>
-        <w:rPr>
-          <w:rFonts w:ascii="Arial" w:hAnsi="Arial" w:cs="Arial"/>
-          <w:sz w:val="18"/>
-        </w:rPr>
-        <w:t>aata</w:t>
-      </w:r>
-      <w:proofErr w:type="spellEnd"/>
-      <w:r>
-        <w:rPr>
-          <w:rFonts w:ascii="Arial" w:hAnsi="Arial" w:cs="Arial"/>
-          <w:sz w:val="18"/>
-        </w:rPr>
-        <w:t xml:space="preserve">. </w:t>
-      </w:r>
-      <w:proofErr w:type="spellStart"/>
-      <w:r>
-        <w:rPr>
-          <w:rFonts w:ascii="Arial" w:hAnsi="Arial" w:cs="Arial"/>
-          <w:sz w:val="18"/>
-        </w:rPr>
-        <w:t>Cheezein</w:t>
-      </w:r>
-      <w:proofErr w:type="spellEnd"/>
-      <w:r>
-        <w:rPr>
-          <w:rFonts w:ascii="Arial" w:hAnsi="Arial" w:cs="Arial"/>
-          <w:sz w:val="18"/>
-        </w:rPr>
-        <w:t xml:space="preserve"> </w:t>
-      </w:r>
-      <w:proofErr w:type="spellStart"/>
-      <w:r>
-        <w:rPr>
-          <w:rFonts w:ascii="Arial" w:hAnsi="Arial" w:cs="Arial"/>
-          <w:sz w:val="18"/>
-        </w:rPr>
-        <w:t>bikhar</w:t>
-      </w:r>
-      <w:proofErr w:type="spellEnd"/>
-      <w:r>
-        <w:rPr>
-          <w:rFonts w:ascii="Arial" w:hAnsi="Arial" w:cs="Arial"/>
-          <w:sz w:val="18"/>
-        </w:rPr>
-        <w:t xml:space="preserve"> </w:t>
-      </w:r>
-      <w:proofErr w:type="spellStart"/>
-      <w:r>
-        <w:rPr>
-          <w:rFonts w:ascii="Arial" w:hAnsi="Arial" w:cs="Arial"/>
-          <w:sz w:val="18"/>
-        </w:rPr>
-        <w:t>jati</w:t>
-      </w:r>
-      <w:proofErr w:type="spellEnd"/>
-      <w:r>
-        <w:rPr>
-          <w:rFonts w:ascii="Arial" w:hAnsi="Arial" w:cs="Arial"/>
-          <w:sz w:val="18"/>
-        </w:rPr>
-        <w:t xml:space="preserve"> </w:t>
-      </w:r>
-      <w:proofErr w:type="spellStart"/>
-      <w:r>
-        <w:rPr>
-          <w:rFonts w:ascii="Arial" w:hAnsi="Arial" w:cs="Arial"/>
-          <w:sz w:val="18"/>
-        </w:rPr>
-        <w:t>hain</w:t>
-      </w:r>
-      <w:proofErr w:type="spellEnd"/>
-      <w:r>
-        <w:rPr>
-          <w:rFonts w:ascii="Arial" w:hAnsi="Arial" w:cs="Arial"/>
-          <w:sz w:val="18"/>
-        </w:rPr>
-        <w:t xml:space="preserve"> </w:t>
-      </w:r>
-      <w:proofErr w:type="spellStart"/>
-      <w:r>
-        <w:rPr>
-          <w:rFonts w:ascii="Arial" w:hAnsi="Arial" w:cs="Arial"/>
-          <w:sz w:val="18"/>
-        </w:rPr>
-        <w:t>aur</w:t>
-      </w:r>
-      <w:proofErr w:type="spellEnd"/>
-      <w:r>
-        <w:rPr>
-          <w:rFonts w:ascii="Arial" w:hAnsi="Arial" w:cs="Arial"/>
-          <w:sz w:val="18"/>
-        </w:rPr>
-        <w:t xml:space="preserve"> </w:t>
-      </w:r>
-      <w:proofErr w:type="spellStart"/>
-      <w:r>
-        <w:rPr>
-          <w:rFonts w:ascii="Arial" w:hAnsi="Arial" w:cs="Arial"/>
-          <w:sz w:val="18"/>
-        </w:rPr>
-        <w:t>phir</w:t>
-      </w:r>
-      <w:proofErr w:type="spellEnd"/>
-      <w:r>
-        <w:rPr>
-          <w:rFonts w:ascii="Arial" w:hAnsi="Arial" w:cs="Arial"/>
-          <w:sz w:val="18"/>
-        </w:rPr>
-        <w:t xml:space="preserve"> </w:t>
-      </w:r>
-      <w:proofErr w:type="spellStart"/>
-      <w:r>
-        <w:rPr>
-          <w:rFonts w:ascii="Arial" w:hAnsi="Arial" w:cs="Arial"/>
-          <w:sz w:val="18"/>
-        </w:rPr>
-        <w:t>chhoti</w:t>
-      </w:r>
-      <w:proofErr w:type="spellEnd"/>
-      <w:r>
-        <w:rPr>
-          <w:rFonts w:ascii="Arial" w:hAnsi="Arial" w:cs="Arial"/>
-          <w:sz w:val="18"/>
-        </w:rPr>
-        <w:t xml:space="preserve"> </w:t>
-      </w:r>
-      <w:proofErr w:type="spellStart"/>
-      <w:r>
-        <w:rPr>
-          <w:rFonts w:ascii="Arial" w:hAnsi="Arial" w:cs="Arial"/>
-          <w:sz w:val="18"/>
-        </w:rPr>
-        <w:t>si</w:t>
-      </w:r>
-      <w:proofErr w:type="spellEnd"/>
-      <w:r>
-        <w:rPr>
-          <w:rFonts w:ascii="Arial" w:hAnsi="Arial" w:cs="Arial"/>
-          <w:sz w:val="18"/>
-        </w:rPr>
-        <w:t xml:space="preserve"> change </w:t>
-      </w:r>
-      <w:proofErr w:type="spellStart"/>
-      <w:r>
-        <w:rPr>
-          <w:rFonts w:ascii="Arial" w:hAnsi="Arial" w:cs="Arial"/>
-          <w:sz w:val="18"/>
-        </w:rPr>
-        <w:t>bhi</w:t>
-      </w:r>
-      <w:proofErr w:type="spellEnd"/>
-      <w:r>
-        <w:rPr>
-          <w:rFonts w:ascii="Arial" w:hAnsi="Arial" w:cs="Arial"/>
-          <w:sz w:val="18"/>
-        </w:rPr>
-        <w:t xml:space="preserve"> </w:t>
-      </w:r>
-      <w:proofErr w:type="spellStart"/>
-      <w:r>
-        <w:rPr>
-          <w:rFonts w:ascii="Arial" w:hAnsi="Arial" w:cs="Arial"/>
-          <w:sz w:val="18"/>
-        </w:rPr>
-        <w:t>mushkil</w:t>
-      </w:r>
-      <w:proofErr w:type="spellEnd"/>
-      <w:r>
-        <w:rPr>
-          <w:rFonts w:ascii="Arial" w:hAnsi="Arial" w:cs="Arial"/>
-          <w:sz w:val="18"/>
-        </w:rPr>
-        <w:t xml:space="preserve"> </w:t>
-      </w:r>
-      <w:proofErr w:type="spellStart"/>
-      <w:r>
-        <w:rPr>
-          <w:rFonts w:ascii="Arial" w:hAnsi="Arial" w:cs="Arial"/>
-          <w:sz w:val="18"/>
-        </w:rPr>
-        <w:t>lagti</w:t>
-      </w:r>
-      <w:proofErr w:type="spellEnd"/>
-      <w:r>
-        <w:rPr>
-          <w:rFonts w:ascii="Arial" w:hAnsi="Arial" w:cs="Arial"/>
-          <w:sz w:val="18"/>
-        </w:rPr>
-        <w:t xml:space="preserve"> </w:t>
-      </w:r>
-      <w:proofErr w:type="spellStart"/>
-      <w:r>
-        <w:rPr>
-          <w:rFonts w:ascii="Arial" w:hAnsi="Arial" w:cs="Arial"/>
-          <w:sz w:val="18"/>
-        </w:rPr>
-        <w:t>hai</w:t>
-      </w:r>
-      <w:proofErr w:type="spellEnd"/>
-      <w:r>
-        <w:rPr>
-          <w:rFonts w:ascii="Arial" w:hAnsi="Arial" w:cs="Arial"/>
-          <w:sz w:val="18"/>
-        </w:rPr>
-        <w:t>.</w:t>
-      </w:r>
-    </w:p>
-    <w:p>
-      <w:pPr>
-        <w:pStyle w:val="NormalWeb"/>
-        <w:ind w:left="720"/>
-        <w:rPr>
-          <w:rFonts w:ascii="Arial" w:hAnsi="Arial" w:cs="Arial"/>
-          <w:sz w:val="20"/>
-        </w:rPr>
-      </w:pPr>
-      <w:r>
-        <w:rPr>
-          <w:rFonts w:ascii="Arial" w:hAnsi="Arial" w:cs="Arial"/>
-          <w:sz w:val="20"/>
-        </w:rPr>
-        <w:br/>
-      </w:r>
-      <w:r>
-        <w:rPr>
-          <w:rStyle w:val="Strong"/>
-          <w:rFonts w:ascii="Arial" w:hAnsi="Arial" w:cs="Arial"/>
-          <w:sz w:val="18"/>
-        </w:rPr>
-        <w:t>Example:</w:t>
-      </w:r>
-      <w:r>
-        <w:rPr>
-          <w:rFonts w:ascii="Arial" w:hAnsi="Arial" w:cs="Arial"/>
-          <w:sz w:val="18"/>
-        </w:rPr>
-        <w:t xml:space="preserve"> </w:t>
-      </w:r>
-      <w:proofErr w:type="spellStart"/>
-      <w:r>
-        <w:rPr>
-          <w:rFonts w:ascii="Arial" w:hAnsi="Arial" w:cs="Arial"/>
-          <w:sz w:val="18"/>
-        </w:rPr>
-        <w:t>jaise</w:t>
-      </w:r>
-      <w:proofErr w:type="spellEnd"/>
-      <w:r>
-        <w:rPr>
-          <w:rFonts w:ascii="Arial" w:hAnsi="Arial" w:cs="Arial"/>
-          <w:sz w:val="18"/>
-        </w:rPr>
-        <w:t xml:space="preserve"> </w:t>
-      </w:r>
-      <w:proofErr w:type="spellStart"/>
-      <w:r>
-        <w:rPr>
-          <w:rFonts w:ascii="Arial" w:hAnsi="Arial" w:cs="Arial"/>
-          <w:sz w:val="18"/>
-        </w:rPr>
-        <w:t>aap</w:t>
-      </w:r>
-      <w:proofErr w:type="spellEnd"/>
-      <w:r>
-        <w:rPr>
-          <w:rFonts w:ascii="Arial" w:hAnsi="Arial" w:cs="Arial"/>
-          <w:sz w:val="18"/>
-        </w:rPr>
-        <w:t xml:space="preserve"> </w:t>
-      </w:r>
-      <w:proofErr w:type="spellStart"/>
-      <w:r>
-        <w:rPr>
-          <w:rFonts w:ascii="Arial" w:hAnsi="Arial" w:cs="Arial"/>
-          <w:sz w:val="18"/>
-        </w:rPr>
-        <w:t>bina</w:t>
-      </w:r>
-      <w:proofErr w:type="spellEnd"/>
-      <w:r>
-        <w:rPr>
-          <w:rFonts w:ascii="Arial" w:hAnsi="Arial" w:cs="Arial"/>
-          <w:sz w:val="18"/>
-        </w:rPr>
-        <w:t xml:space="preserve"> plan </w:t>
-      </w:r>
-      <w:proofErr w:type="spellStart"/>
-      <w:r>
-        <w:rPr>
-          <w:rFonts w:ascii="Arial" w:hAnsi="Arial" w:cs="Arial"/>
-          <w:sz w:val="18"/>
-        </w:rPr>
-        <w:t>ke</w:t>
-      </w:r>
-      <w:proofErr w:type="spellEnd"/>
-      <w:r>
-        <w:rPr>
-          <w:rFonts w:ascii="Arial" w:hAnsi="Arial" w:cs="Arial"/>
-          <w:sz w:val="18"/>
-        </w:rPr>
-        <w:t xml:space="preserve"> </w:t>
-      </w:r>
-      <w:proofErr w:type="spellStart"/>
-      <w:r>
-        <w:rPr>
-          <w:rFonts w:ascii="Arial" w:hAnsi="Arial" w:cs="Arial"/>
-          <w:sz w:val="18"/>
-        </w:rPr>
-        <w:t>jaldi</w:t>
-      </w:r>
-      <w:proofErr w:type="spellEnd"/>
-      <w:r>
-        <w:rPr>
-          <w:rFonts w:ascii="Arial" w:hAnsi="Arial" w:cs="Arial"/>
-          <w:sz w:val="18"/>
-        </w:rPr>
-        <w:t xml:space="preserve"> </w:t>
-      </w:r>
-      <w:proofErr w:type="spellStart"/>
-      <w:r>
-        <w:rPr>
-          <w:rFonts w:ascii="Arial" w:hAnsi="Arial" w:cs="Arial"/>
-          <w:sz w:val="18"/>
-        </w:rPr>
-        <w:t>jaldi</w:t>
-      </w:r>
-      <w:proofErr w:type="spellEnd"/>
-      <w:r>
-        <w:rPr>
-          <w:rFonts w:ascii="Arial" w:hAnsi="Arial" w:cs="Arial"/>
-          <w:sz w:val="18"/>
-        </w:rPr>
-        <w:t xml:space="preserve"> room </w:t>
-      </w:r>
-      <w:proofErr w:type="spellStart"/>
-      <w:r>
-        <w:rPr>
-          <w:rFonts w:ascii="Arial" w:hAnsi="Arial" w:cs="Arial"/>
-          <w:sz w:val="18"/>
-        </w:rPr>
-        <w:t>saaf</w:t>
-      </w:r>
-      <w:proofErr w:type="spellEnd"/>
-      <w:r>
-        <w:rPr>
-          <w:rFonts w:ascii="Arial" w:hAnsi="Arial" w:cs="Arial"/>
-          <w:sz w:val="18"/>
-        </w:rPr>
-        <w:t xml:space="preserve"> </w:t>
-      </w:r>
-      <w:proofErr w:type="spellStart"/>
-      <w:r>
-        <w:rPr>
-          <w:rFonts w:ascii="Arial" w:hAnsi="Arial" w:cs="Arial"/>
-          <w:sz w:val="18"/>
-        </w:rPr>
-        <w:t>karein</w:t>
-      </w:r>
-      <w:proofErr w:type="spellEnd"/>
-      <w:r>
-        <w:rPr>
-          <w:rFonts w:ascii="Arial" w:hAnsi="Arial" w:cs="Arial"/>
-          <w:sz w:val="18"/>
-        </w:rPr>
-        <w:t xml:space="preserve"> </w:t>
-      </w:r>
-      <w:proofErr w:type="spellStart"/>
-      <w:r>
-        <w:rPr>
-          <w:rFonts w:ascii="Arial" w:hAnsi="Arial" w:cs="Arial"/>
-          <w:sz w:val="18"/>
-        </w:rPr>
-        <w:t>pehle</w:t>
-      </w:r>
-      <w:proofErr w:type="spellEnd"/>
-      <w:r>
-        <w:rPr>
-          <w:rFonts w:ascii="Arial" w:hAnsi="Arial" w:cs="Arial"/>
-          <w:sz w:val="18"/>
-        </w:rPr>
-        <w:t xml:space="preserve"> </w:t>
-      </w:r>
-      <w:proofErr w:type="spellStart"/>
-      <w:r>
-        <w:rPr>
-          <w:rFonts w:ascii="Arial" w:hAnsi="Arial" w:cs="Arial"/>
-          <w:sz w:val="18"/>
-        </w:rPr>
-        <w:t>theek</w:t>
-      </w:r>
-      <w:proofErr w:type="spellEnd"/>
-      <w:r>
-        <w:rPr>
-          <w:rFonts w:ascii="Arial" w:hAnsi="Arial" w:cs="Arial"/>
-          <w:sz w:val="18"/>
-        </w:rPr>
-        <w:t xml:space="preserve"> </w:t>
-      </w:r>
-      <w:proofErr w:type="spellStart"/>
-      <w:r>
-        <w:rPr>
-          <w:rFonts w:ascii="Arial" w:hAnsi="Arial" w:cs="Arial"/>
-          <w:sz w:val="18"/>
-        </w:rPr>
-        <w:t>lagta</w:t>
-      </w:r>
-      <w:proofErr w:type="spellEnd"/>
-      <w:r>
-        <w:rPr>
-          <w:rFonts w:ascii="Arial" w:hAnsi="Arial" w:cs="Arial"/>
-          <w:sz w:val="18"/>
-        </w:rPr>
-        <w:t xml:space="preserve"> </w:t>
-      </w:r>
-      <w:proofErr w:type="spellStart"/>
-      <w:r>
-        <w:rPr>
-          <w:rFonts w:ascii="Arial" w:hAnsi="Arial" w:cs="Arial"/>
-          <w:sz w:val="18"/>
-        </w:rPr>
-        <w:t>hai</w:t>
-      </w:r>
-      <w:proofErr w:type="spellEnd"/>
-      <w:r>
-        <w:rPr>
-          <w:rFonts w:ascii="Arial" w:hAnsi="Arial" w:cs="Arial"/>
-          <w:sz w:val="18"/>
-        </w:rPr>
-        <w:t xml:space="preserve">, </w:t>
-      </w:r>
-      <w:proofErr w:type="spellStart"/>
-      <w:r>
-        <w:rPr>
-          <w:rFonts w:ascii="Arial" w:hAnsi="Arial" w:cs="Arial"/>
-          <w:sz w:val="18"/>
-        </w:rPr>
-        <w:t>ek</w:t>
-      </w:r>
-      <w:proofErr w:type="spellEnd"/>
-      <w:r>
-        <w:rPr>
-          <w:rFonts w:ascii="Arial" w:hAnsi="Arial" w:cs="Arial"/>
-          <w:sz w:val="18"/>
-        </w:rPr>
-        <w:t xml:space="preserve"> </w:t>
-      </w:r>
-      <w:proofErr w:type="spellStart"/>
-      <w:r>
-        <w:rPr>
-          <w:rFonts w:ascii="Arial" w:hAnsi="Arial" w:cs="Arial"/>
-          <w:sz w:val="18"/>
-        </w:rPr>
-        <w:t>hafta</w:t>
-      </w:r>
-      <w:proofErr w:type="spellEnd"/>
-      <w:r>
-        <w:rPr>
-          <w:rFonts w:ascii="Arial" w:hAnsi="Arial" w:cs="Arial"/>
-          <w:sz w:val="18"/>
-        </w:rPr>
-        <w:t xml:space="preserve"> </w:t>
-      </w:r>
-      <w:proofErr w:type="spellStart"/>
-      <w:r>
-        <w:rPr>
-          <w:rFonts w:ascii="Arial" w:hAnsi="Arial" w:cs="Arial"/>
-          <w:sz w:val="18"/>
-        </w:rPr>
-        <w:t>baad</w:t>
-      </w:r>
-      <w:proofErr w:type="spellEnd"/>
-      <w:r>
-        <w:rPr>
-          <w:rFonts w:ascii="Arial" w:hAnsi="Arial" w:cs="Arial"/>
-          <w:sz w:val="18"/>
-        </w:rPr>
-        <w:t xml:space="preserve"> </w:t>
-      </w:r>
-      <w:proofErr w:type="spellStart"/>
-      <w:r>
-        <w:rPr>
-          <w:rFonts w:ascii="Arial" w:hAnsi="Arial" w:cs="Arial"/>
-          <w:sz w:val="18"/>
-        </w:rPr>
-        <w:t>phir</w:t>
-      </w:r>
-      <w:proofErr w:type="spellEnd"/>
-      <w:r>
-        <w:rPr>
-          <w:rFonts w:ascii="Arial" w:hAnsi="Arial" w:cs="Arial"/>
-          <w:sz w:val="18"/>
-        </w:rPr>
-        <w:t xml:space="preserve"> </w:t>
-      </w:r>
-      <w:proofErr w:type="spellStart"/>
-      <w:r>
-        <w:rPr>
-          <w:rFonts w:ascii="Arial" w:hAnsi="Arial" w:cs="Arial"/>
-          <w:sz w:val="18"/>
-        </w:rPr>
-        <w:t>ganda</w:t>
-      </w:r>
-      <w:proofErr w:type="spellEnd"/>
-      <w:r>
-        <w:rPr>
-          <w:rFonts w:ascii="Arial" w:hAnsi="Arial" w:cs="Arial"/>
-          <w:sz w:val="18"/>
-        </w:rPr>
-        <w:t xml:space="preserve"> </w:t>
-      </w:r>
-      <w:proofErr w:type="spellStart"/>
-      <w:r>
-        <w:rPr>
-          <w:rFonts w:ascii="Arial" w:hAnsi="Arial" w:cs="Arial"/>
-          <w:sz w:val="18"/>
-        </w:rPr>
-        <w:t>lagne</w:t>
-      </w:r>
-      <w:proofErr w:type="spellEnd"/>
-      <w:r>
-        <w:rPr>
-          <w:rFonts w:ascii="Arial" w:hAnsi="Arial" w:cs="Arial"/>
-          <w:sz w:val="18"/>
-        </w:rPr>
-        <w:t xml:space="preserve"> </w:t>
-      </w:r>
-      <w:proofErr w:type="spellStart"/>
-      <w:r>
-        <w:rPr>
-          <w:rFonts w:ascii="Arial" w:hAnsi="Arial" w:cs="Arial"/>
-          <w:sz w:val="18"/>
-        </w:rPr>
-        <w:t>lagta</w:t>
-      </w:r>
-      <w:proofErr w:type="spellEnd"/>
-      <w:r>
-        <w:rPr>
-          <w:rFonts w:ascii="Arial" w:hAnsi="Arial" w:cs="Arial"/>
-          <w:sz w:val="18"/>
-        </w:rPr>
-        <w:t xml:space="preserve"> </w:t>
-      </w:r>
-      <w:proofErr w:type="spellStart"/>
-      <w:r>
-        <w:rPr>
-          <w:rFonts w:ascii="Arial" w:hAnsi="Arial" w:cs="Arial"/>
-          <w:sz w:val="18"/>
-        </w:rPr>
-        <w:t>hai</w:t>
-      </w:r>
-      <w:proofErr w:type="spellEnd"/>
-    </w:p>
-    <w:p>
-      <w:pPr>
-        <w:rPr>
-          <w:rFonts w:ascii="Arial" w:hAnsi="Arial" w:cs="Arial"/>
-          <w:color w:val="FF0000"/>
-          <w:sz w:val="18"/>
-        </w:rPr>
-      </w:pPr>
-      <w:r>
-        <w:rPr>
-          <w:rFonts w:ascii="Arial" w:hAnsi="Arial" w:cs="Arial"/>
-          <w:color w:val="FF0000"/>
-          <w:sz w:val="18"/>
-        </w:rPr>
-        <w:t>(b) How would Specification-Driven Development prevent those problems?</w:t>
-      </w:r>
-    </w:p>
-    <w:p>
-      <w:pPr>
-        <w:pStyle w:val="NormalWeb"/>
-        <w:rPr>
-          <w:rStyle w:val="Strong"/>
-          <w:rFonts w:ascii="Arial" w:hAnsi="Arial" w:cs="Arial"/>
-          <w:sz w:val="18"/>
-        </w:rPr>
-      </w:pPr>
-      <w:r>
-        <w:rPr>
-          <w:rFonts w:ascii="Arial" w:hAnsi="Arial" w:cs="Arial"/>
-          <w:sz w:val="18"/>
-        </w:rPr>
-        <w:t>Specification-driven development m</w:t>
-      </w:r>
-      <w:r>
-        <w:rPr>
-          <w:rFonts w:ascii="Arial" w:hAnsi="Arial" w:cs="Arial"/>
-          <w:sz w:val="18"/>
-        </w:rPr>
-        <w:t xml:space="preserve">e </w:t>
-      </w:r>
-      <w:proofErr w:type="spellStart"/>
-      <w:r>
-        <w:rPr>
-          <w:rFonts w:ascii="Arial" w:hAnsi="Arial" w:cs="Arial"/>
-          <w:sz w:val="18"/>
-        </w:rPr>
-        <w:t>pehle</w:t>
-      </w:r>
-      <w:proofErr w:type="spellEnd"/>
-      <w:r>
-        <w:rPr>
-          <w:rFonts w:ascii="Arial" w:hAnsi="Arial" w:cs="Arial"/>
-          <w:sz w:val="18"/>
-        </w:rPr>
-        <w:t xml:space="preserve"> sab </w:t>
-      </w:r>
-      <w:proofErr w:type="spellStart"/>
-      <w:r>
-        <w:rPr>
-          <w:rFonts w:ascii="Arial" w:hAnsi="Arial" w:cs="Arial"/>
-          <w:sz w:val="18"/>
-        </w:rPr>
-        <w:t>kuch</w:t>
-      </w:r>
-      <w:proofErr w:type="spellEnd"/>
-      <w:r>
-        <w:rPr>
-          <w:rFonts w:ascii="Arial" w:hAnsi="Arial" w:cs="Arial"/>
-          <w:sz w:val="18"/>
-        </w:rPr>
-        <w:t xml:space="preserve"> clear </w:t>
-      </w:r>
-      <w:proofErr w:type="spellStart"/>
-      <w:r>
-        <w:rPr>
-          <w:rFonts w:ascii="Arial" w:hAnsi="Arial" w:cs="Arial"/>
-          <w:sz w:val="18"/>
-        </w:rPr>
-        <w:t>hota</w:t>
-      </w:r>
-      <w:proofErr w:type="spellEnd"/>
-      <w:r>
-        <w:rPr>
-          <w:rFonts w:ascii="Arial" w:hAnsi="Arial" w:cs="Arial"/>
-          <w:sz w:val="18"/>
-        </w:rPr>
-        <w:t xml:space="preserve"> </w:t>
-      </w:r>
-      <w:proofErr w:type="spellStart"/>
-      <w:r>
-        <w:rPr>
-          <w:rFonts w:ascii="Arial" w:hAnsi="Arial" w:cs="Arial"/>
-          <w:sz w:val="18"/>
-        </w:rPr>
-        <w:t>hai</w:t>
-      </w:r>
-      <w:proofErr w:type="spellEnd"/>
-      <w:r>
-        <w:rPr>
-          <w:rFonts w:ascii="Arial" w:hAnsi="Arial" w:cs="Arial"/>
-          <w:sz w:val="18"/>
-        </w:rPr>
-        <w:t xml:space="preserve"> </w:t>
-      </w:r>
-      <w:proofErr w:type="spellStart"/>
-      <w:r>
-        <w:rPr>
-          <w:rFonts w:ascii="Arial" w:hAnsi="Arial" w:cs="Arial"/>
-          <w:sz w:val="18"/>
-        </w:rPr>
-        <w:t>kya</w:t>
-      </w:r>
-      <w:proofErr w:type="spellEnd"/>
-      <w:r>
-        <w:rPr>
-          <w:rFonts w:ascii="Arial" w:hAnsi="Arial" w:cs="Arial"/>
-          <w:sz w:val="18"/>
-        </w:rPr>
-        <w:t xml:space="preserve"> banana </w:t>
-      </w:r>
-      <w:proofErr w:type="spellStart"/>
-      <w:r>
-        <w:rPr>
-          <w:rFonts w:ascii="Arial" w:hAnsi="Arial" w:cs="Arial"/>
-          <w:sz w:val="18"/>
-        </w:rPr>
-        <w:t>hai</w:t>
-      </w:r>
-      <w:proofErr w:type="spellEnd"/>
-      <w:r>
-        <w:rPr>
-          <w:rFonts w:ascii="Arial" w:hAnsi="Arial" w:cs="Arial"/>
-          <w:sz w:val="18"/>
-        </w:rPr>
-        <w:t xml:space="preserve"> </w:t>
-      </w:r>
-      <w:proofErr w:type="spellStart"/>
-      <w:r>
-        <w:rPr>
-          <w:rFonts w:ascii="Arial" w:hAnsi="Arial" w:cs="Arial"/>
-          <w:sz w:val="18"/>
-        </w:rPr>
-        <w:t>aur</w:t>
-      </w:r>
-      <w:proofErr w:type="spellEnd"/>
-      <w:r>
-        <w:rPr>
-          <w:rFonts w:ascii="Arial" w:hAnsi="Arial" w:cs="Arial"/>
-          <w:sz w:val="18"/>
-        </w:rPr>
-        <w:t xml:space="preserve"> </w:t>
-      </w:r>
-      <w:proofErr w:type="spellStart"/>
-      <w:r>
-        <w:rPr>
-          <w:rFonts w:ascii="Arial" w:hAnsi="Arial" w:cs="Arial"/>
-          <w:sz w:val="18"/>
-        </w:rPr>
-        <w:t>kyun</w:t>
-      </w:r>
-      <w:proofErr w:type="spellEnd"/>
-      <w:r>
-        <w:rPr>
-          <w:rFonts w:ascii="Arial" w:hAnsi="Arial" w:cs="Arial"/>
-          <w:sz w:val="18"/>
-        </w:rPr>
-        <w:t xml:space="preserve"> banana </w:t>
-      </w:r>
-      <w:proofErr w:type="spellStart"/>
-      <w:r>
-        <w:rPr>
-          <w:rFonts w:ascii="Arial" w:hAnsi="Arial" w:cs="Arial"/>
-          <w:sz w:val="18"/>
-        </w:rPr>
-        <w:t>hai</w:t>
-      </w:r>
-      <w:proofErr w:type="spellEnd"/>
-      <w:r>
-        <w:rPr>
-          <w:rFonts w:ascii="Arial" w:hAnsi="Arial" w:cs="Arial"/>
-          <w:sz w:val="18"/>
-        </w:rPr>
-        <w:t xml:space="preserve">. is </w:t>
-      </w:r>
-      <w:proofErr w:type="spellStart"/>
-      <w:r>
-        <w:rPr>
-          <w:rFonts w:ascii="Arial" w:hAnsi="Arial" w:cs="Arial"/>
-          <w:sz w:val="18"/>
-        </w:rPr>
-        <w:t>liye</w:t>
-      </w:r>
-      <w:proofErr w:type="spellEnd"/>
-      <w:r>
-        <w:rPr>
-          <w:rFonts w:ascii="Arial" w:hAnsi="Arial" w:cs="Arial"/>
-          <w:sz w:val="18"/>
-        </w:rPr>
-        <w:t xml:space="preserve"> code </w:t>
-      </w:r>
-      <w:proofErr w:type="spellStart"/>
-      <w:r>
-        <w:rPr>
-          <w:rFonts w:ascii="Arial" w:hAnsi="Arial" w:cs="Arial"/>
-          <w:sz w:val="18"/>
-        </w:rPr>
-        <w:t>saaf</w:t>
-      </w:r>
-      <w:proofErr w:type="spellEnd"/>
-      <w:r>
-        <w:rPr>
-          <w:rFonts w:ascii="Arial" w:hAnsi="Arial" w:cs="Arial"/>
-          <w:sz w:val="18"/>
-        </w:rPr>
-        <w:t xml:space="preserve">, stable </w:t>
-      </w:r>
-      <w:proofErr w:type="spellStart"/>
-      <w:r>
-        <w:rPr>
-          <w:rFonts w:ascii="Arial" w:hAnsi="Arial" w:cs="Arial"/>
-          <w:sz w:val="18"/>
-        </w:rPr>
-        <w:t>aur</w:t>
-      </w:r>
-      <w:proofErr w:type="spellEnd"/>
-      <w:r>
-        <w:rPr>
-          <w:rFonts w:ascii="Arial" w:hAnsi="Arial" w:cs="Arial"/>
-          <w:sz w:val="18"/>
-        </w:rPr>
-        <w:t xml:space="preserve"> </w:t>
-      </w:r>
-      <w:proofErr w:type="spellStart"/>
-      <w:r>
-        <w:rPr>
-          <w:rFonts w:ascii="Arial" w:hAnsi="Arial" w:cs="Arial"/>
-          <w:sz w:val="18"/>
-        </w:rPr>
-        <w:t>baad</w:t>
-      </w:r>
-      <w:proofErr w:type="spellEnd"/>
-      <w:r>
-        <w:rPr>
-          <w:rFonts w:ascii="Arial" w:hAnsi="Arial" w:cs="Arial"/>
-          <w:sz w:val="18"/>
-        </w:rPr>
-        <w:t xml:space="preserve"> me handle </w:t>
-      </w:r>
-      <w:proofErr w:type="spellStart"/>
-      <w:r>
-        <w:rPr>
-          <w:rFonts w:ascii="Arial" w:hAnsi="Arial" w:cs="Arial"/>
-          <w:sz w:val="18"/>
-        </w:rPr>
-        <w:t>karna</w:t>
-      </w:r>
-      <w:proofErr w:type="spellEnd"/>
-      <w:r>
-        <w:rPr>
-          <w:rFonts w:ascii="Arial" w:hAnsi="Arial" w:cs="Arial"/>
-          <w:sz w:val="18"/>
-        </w:rPr>
-        <w:t xml:space="preserve"> </w:t>
-      </w:r>
-      <w:proofErr w:type="spellStart"/>
-      <w:r>
-        <w:rPr>
-          <w:rFonts w:ascii="Arial" w:hAnsi="Arial" w:cs="Arial"/>
-          <w:sz w:val="18"/>
-        </w:rPr>
-        <w:t>bohat</w:t>
-      </w:r>
-      <w:proofErr w:type="spellEnd"/>
-      <w:r>
-        <w:rPr>
-          <w:rFonts w:ascii="Arial" w:hAnsi="Arial" w:cs="Arial"/>
-          <w:sz w:val="18"/>
-        </w:rPr>
-        <w:t xml:space="preserve"> </w:t>
-      </w:r>
-      <w:proofErr w:type="spellStart"/>
-      <w:r>
-        <w:rPr>
-          <w:rFonts w:ascii="Arial" w:hAnsi="Arial" w:cs="Arial"/>
-          <w:sz w:val="18"/>
-        </w:rPr>
-        <w:t>aasaan</w:t>
-      </w:r>
-      <w:proofErr w:type="spellEnd"/>
-      <w:r>
-        <w:rPr>
-          <w:rFonts w:ascii="Arial" w:hAnsi="Arial" w:cs="Arial"/>
-          <w:sz w:val="18"/>
-        </w:rPr>
-        <w:t xml:space="preserve"> </w:t>
-      </w:r>
-      <w:proofErr w:type="spellStart"/>
-      <w:r>
-        <w:rPr>
-          <w:rFonts w:ascii="Arial" w:hAnsi="Arial" w:cs="Arial"/>
-          <w:sz w:val="18"/>
-        </w:rPr>
-        <w:t>rehta</w:t>
-      </w:r>
-      <w:proofErr w:type="spellEnd"/>
-      <w:r>
-        <w:rPr>
-          <w:rFonts w:ascii="Arial" w:hAnsi="Arial" w:cs="Arial"/>
-          <w:sz w:val="18"/>
-        </w:rPr>
-        <w:t xml:space="preserve"> </w:t>
-      </w:r>
-      <w:proofErr w:type="spellStart"/>
-      <w:r>
-        <w:rPr>
-          <w:rFonts w:ascii="Arial" w:hAnsi="Arial" w:cs="Arial"/>
-          <w:sz w:val="18"/>
-        </w:rPr>
-        <w:t>hai</w:t>
-      </w:r>
-      <w:proofErr w:type="spellEnd"/>
-      <w:r>
-        <w:rPr>
-          <w:rFonts w:ascii="Arial" w:hAnsi="Arial" w:cs="Arial"/>
-          <w:sz w:val="18"/>
-        </w:rPr>
-        <w:t>.</w:t>
-      </w:r>
-      <w:r>
-        <w:rPr>
-          <w:rStyle w:val="Strong"/>
-          <w:rFonts w:ascii="Arial" w:hAnsi="Arial" w:cs="Arial"/>
-          <w:sz w:val="18"/>
-        </w:rPr>
-        <w:t xml:space="preserve"> </w:t>
-      </w:r>
-    </w:p>
-    <w:p>
-      <w:pPr>
-        <w:pStyle w:val="NormalWeb"/>
-        <w:ind w:firstLine="720"/>
-        <w:rPr>
-          <w:rFonts w:ascii="Arial" w:hAnsi="Arial" w:cs="Arial"/>
-          <w:sz w:val="18"/>
-        </w:rPr>
-      </w:pPr>
-      <w:r>
-        <w:rPr>
-          <w:rStyle w:val="Strong"/>
-          <w:rFonts w:ascii="Arial" w:hAnsi="Arial" w:cs="Arial"/>
-          <w:sz w:val="18"/>
-        </w:rPr>
-        <w:t>Example:</w:t>
-      </w:r>
-      <w:r>
-        <w:rPr>
-          <w:rFonts w:ascii="Arial" w:hAnsi="Arial" w:cs="Arial"/>
-          <w:sz w:val="18"/>
-        </w:rPr>
-        <w:t xml:space="preserve"> </w:t>
-      </w:r>
-      <w:proofErr w:type="spellStart"/>
-      <w:r>
-        <w:rPr>
-          <w:rFonts w:ascii="Arial" w:hAnsi="Arial" w:cs="Arial"/>
-          <w:sz w:val="18"/>
-        </w:rPr>
-        <w:t>jaise</w:t>
-      </w:r>
-      <w:proofErr w:type="spellEnd"/>
-      <w:r>
-        <w:rPr>
-          <w:rFonts w:ascii="Arial" w:hAnsi="Arial" w:cs="Arial"/>
-          <w:sz w:val="18"/>
-        </w:rPr>
-        <w:t xml:space="preserve"> shopping list </w:t>
-      </w:r>
-      <w:proofErr w:type="spellStart"/>
-      <w:r>
-        <w:rPr>
-          <w:rFonts w:ascii="Arial" w:hAnsi="Arial" w:cs="Arial"/>
-          <w:sz w:val="18"/>
-        </w:rPr>
-        <w:t>bana</w:t>
-      </w:r>
-      <w:proofErr w:type="spellEnd"/>
-      <w:r>
-        <w:rPr>
-          <w:rFonts w:ascii="Arial" w:hAnsi="Arial" w:cs="Arial"/>
-          <w:sz w:val="18"/>
-        </w:rPr>
-        <w:t xml:space="preserve"> </w:t>
-      </w:r>
-      <w:proofErr w:type="spellStart"/>
-      <w:r>
-        <w:rPr>
-          <w:rFonts w:ascii="Arial" w:hAnsi="Arial" w:cs="Arial"/>
-          <w:sz w:val="18"/>
-        </w:rPr>
-        <w:t>ke</w:t>
-      </w:r>
-      <w:proofErr w:type="spellEnd"/>
-      <w:r>
-        <w:rPr>
-          <w:rFonts w:ascii="Arial" w:hAnsi="Arial" w:cs="Arial"/>
-          <w:sz w:val="18"/>
-        </w:rPr>
-        <w:t xml:space="preserve"> market </w:t>
-      </w:r>
-      <w:proofErr w:type="spellStart"/>
-      <w:r>
-        <w:rPr>
-          <w:rFonts w:ascii="Arial" w:hAnsi="Arial" w:cs="Arial"/>
-          <w:sz w:val="18"/>
-        </w:rPr>
-        <w:t>jao</w:t>
-      </w:r>
-      <w:proofErr w:type="spellEnd"/>
-      <w:r>
-        <w:rPr>
-          <w:rFonts w:ascii="Arial" w:hAnsi="Arial" w:cs="Arial"/>
-          <w:sz w:val="18"/>
-        </w:rPr>
-        <w:t>—</w:t>
-      </w:r>
-      <w:proofErr w:type="spellStart"/>
-      <w:r>
-        <w:rPr>
-          <w:rFonts w:ascii="Arial" w:hAnsi="Arial" w:cs="Arial"/>
-          <w:sz w:val="18"/>
-        </w:rPr>
-        <w:t>phir</w:t>
-      </w:r>
-      <w:proofErr w:type="spellEnd"/>
-      <w:r>
-        <w:rPr>
-          <w:rFonts w:ascii="Arial" w:hAnsi="Arial" w:cs="Arial"/>
-          <w:sz w:val="18"/>
-        </w:rPr>
-        <w:t xml:space="preserve"> </w:t>
-      </w:r>
-      <w:proofErr w:type="spellStart"/>
-      <w:r>
-        <w:rPr>
-          <w:rFonts w:ascii="Arial" w:hAnsi="Arial" w:cs="Arial"/>
-          <w:sz w:val="18"/>
-        </w:rPr>
-        <w:t>na</w:t>
-      </w:r>
-      <w:proofErr w:type="spellEnd"/>
-      <w:r>
-        <w:rPr>
-          <w:rFonts w:ascii="Arial" w:hAnsi="Arial" w:cs="Arial"/>
-          <w:sz w:val="18"/>
-        </w:rPr>
-        <w:t xml:space="preserve"> time waste </w:t>
-      </w:r>
-      <w:proofErr w:type="spellStart"/>
-      <w:r>
-        <w:rPr>
-          <w:rFonts w:ascii="Arial" w:hAnsi="Arial" w:cs="Arial"/>
-          <w:sz w:val="18"/>
-        </w:rPr>
-        <w:t>hota</w:t>
-      </w:r>
-      <w:proofErr w:type="spellEnd"/>
-      <w:r>
-        <w:rPr>
-          <w:rFonts w:ascii="Arial" w:hAnsi="Arial" w:cs="Arial"/>
-          <w:sz w:val="18"/>
-        </w:rPr>
-        <w:t xml:space="preserve"> </w:t>
-      </w:r>
-      <w:proofErr w:type="spellStart"/>
-      <w:r>
-        <w:rPr>
-          <w:rFonts w:ascii="Arial" w:hAnsi="Arial" w:cs="Arial"/>
-          <w:sz w:val="18"/>
-        </w:rPr>
-        <w:t>hai</w:t>
-      </w:r>
-      <w:proofErr w:type="spellEnd"/>
-      <w:r>
-        <w:rPr>
-          <w:rFonts w:ascii="Arial" w:hAnsi="Arial" w:cs="Arial"/>
-          <w:sz w:val="18"/>
-        </w:rPr>
-        <w:t xml:space="preserve"> </w:t>
-      </w:r>
-      <w:proofErr w:type="spellStart"/>
-      <w:r>
-        <w:rPr>
-          <w:rFonts w:ascii="Arial" w:hAnsi="Arial" w:cs="Arial"/>
-          <w:sz w:val="18"/>
-        </w:rPr>
-        <w:t>aur</w:t>
-      </w:r>
-      <w:proofErr w:type="spellEnd"/>
-      <w:r>
-        <w:rPr>
-          <w:rFonts w:ascii="Arial" w:hAnsi="Arial" w:cs="Arial"/>
-          <w:sz w:val="18"/>
-        </w:rPr>
-        <w:t xml:space="preserve"> </w:t>
-      </w:r>
-      <w:proofErr w:type="spellStart"/>
-      <w:r>
-        <w:rPr>
-          <w:rFonts w:ascii="Arial" w:hAnsi="Arial" w:cs="Arial"/>
-          <w:sz w:val="18"/>
-        </w:rPr>
-        <w:t>na</w:t>
-      </w:r>
-      <w:proofErr w:type="spellEnd"/>
-      <w:r>
-        <w:rPr>
-          <w:rFonts w:ascii="Arial" w:hAnsi="Arial" w:cs="Arial"/>
-          <w:sz w:val="18"/>
-        </w:rPr>
-        <w:t xml:space="preserve"> </w:t>
-      </w:r>
-      <w:proofErr w:type="spellStart"/>
-      <w:r>
-        <w:rPr>
-          <w:rFonts w:ascii="Arial" w:hAnsi="Arial" w:cs="Arial"/>
-          <w:sz w:val="18"/>
-        </w:rPr>
-        <w:t>galat</w:t>
-      </w:r>
-      <w:proofErr w:type="spellEnd"/>
-      <w:r>
-        <w:rPr>
-          <w:rFonts w:ascii="Arial" w:hAnsi="Arial" w:cs="Arial"/>
-          <w:sz w:val="18"/>
-        </w:rPr>
-        <w:t xml:space="preserve"> </w:t>
-      </w:r>
-      <w:proofErr w:type="spellStart"/>
-      <w:r>
-        <w:rPr>
-          <w:rFonts w:ascii="Arial" w:hAnsi="Arial" w:cs="Arial"/>
-          <w:sz w:val="18"/>
-        </w:rPr>
-        <w:t>cheez</w:t>
-      </w:r>
-      <w:proofErr w:type="spellEnd"/>
-      <w:r>
-        <w:rPr>
-          <w:rFonts w:ascii="Arial" w:hAnsi="Arial" w:cs="Arial"/>
-          <w:sz w:val="18"/>
-        </w:rPr>
-        <w:t xml:space="preserve"> </w:t>
-      </w:r>
-      <w:proofErr w:type="spellStart"/>
-      <w:r>
-        <w:rPr>
-          <w:rFonts w:ascii="Arial" w:hAnsi="Arial" w:cs="Arial"/>
-          <w:sz w:val="18"/>
-        </w:rPr>
-        <w:t>uthti</w:t>
-      </w:r>
-      <w:proofErr w:type="spellEnd"/>
-      <w:r>
-        <w:rPr>
-          <w:rFonts w:ascii="Arial" w:hAnsi="Arial" w:cs="Arial"/>
-          <w:sz w:val="18"/>
-        </w:rPr>
-        <w:t xml:space="preserve"> </w:t>
-      </w:r>
-      <w:proofErr w:type="spellStart"/>
-      <w:r>
-        <w:rPr>
-          <w:rFonts w:ascii="Arial" w:hAnsi="Arial" w:cs="Arial"/>
-          <w:sz w:val="18"/>
-        </w:rPr>
-        <w:t>hai</w:t>
-      </w:r>
-      <w:proofErr w:type="spellEnd"/>
-      <w:r>
-        <w:rPr>
-          <w:rFonts w:ascii="Arial" w:hAnsi="Arial" w:cs="Arial"/>
-          <w:sz w:val="18"/>
-        </w:rPr>
-        <w:t>۔</w:t>
-      </w:r>
-    </w:p>
-    <w:p>
-      <w:pPr>
-        <w:shd w:val="clear" w:color="auto" w:fill="FFFFFF"/>
-        <w:spacing w:before="100" w:beforeAutospacing="1" w:after="100" w:afterAutospacing="1" w:line="240" w:lineRule="auto"/>
-        <w:rPr>
-          <w:rFonts w:ascii="Arial" w:eastAsia="Times New Roman" w:hAnsi="Arial" w:cs="Arial"/>
-          <w:sz w:val="18"/>
-          <w:szCs w:val="24"/>
-        </w:rPr>
-      </w:pPr>
-      <w:r>
-        <w:rPr>
-          <w:rFonts w:ascii="Arial" w:eastAsia="Times New Roman" w:hAnsi="Arial" w:cs="Arial"/>
-          <w:sz w:val="18"/>
-          <w:szCs w:val="24"/>
-        </w:rPr>
-        <w:t xml:space="preserve">Specification-Driven Development in </w:t>
-      </w:r>
-      <w:proofErr w:type="spellStart"/>
-      <w:r>
-        <w:rPr>
-          <w:rFonts w:ascii="Arial" w:eastAsia="Times New Roman" w:hAnsi="Arial" w:cs="Arial"/>
-          <w:sz w:val="18"/>
-          <w:szCs w:val="24"/>
-        </w:rPr>
-        <w:t>maslon</w:t>
-      </w:r>
-      <w:proofErr w:type="spellEnd"/>
-      <w:r>
-        <w:rPr>
-          <w:rFonts w:ascii="Arial" w:eastAsia="Times New Roman" w:hAnsi="Arial" w:cs="Arial"/>
-          <w:sz w:val="18"/>
-          <w:szCs w:val="24"/>
-        </w:rPr>
-        <w:t xml:space="preserve"> </w:t>
-      </w:r>
-      <w:proofErr w:type="spellStart"/>
-      <w:r>
-        <w:rPr>
-          <w:rFonts w:ascii="Arial" w:eastAsia="Times New Roman" w:hAnsi="Arial" w:cs="Arial"/>
-          <w:sz w:val="18"/>
-          <w:szCs w:val="24"/>
-        </w:rPr>
-        <w:t>ko</w:t>
-      </w:r>
-      <w:proofErr w:type="spellEnd"/>
-      <w:r>
-        <w:rPr>
-          <w:rFonts w:ascii="Arial" w:eastAsia="Times New Roman" w:hAnsi="Arial" w:cs="Arial"/>
-          <w:sz w:val="18"/>
-          <w:szCs w:val="24"/>
-        </w:rPr>
-        <w:t xml:space="preserve"> is </w:t>
-      </w:r>
-      <w:proofErr w:type="spellStart"/>
-      <w:r>
-        <w:rPr>
-          <w:rFonts w:ascii="Arial" w:eastAsia="Times New Roman" w:hAnsi="Arial" w:cs="Arial"/>
-          <w:sz w:val="18"/>
-          <w:szCs w:val="24"/>
-        </w:rPr>
-        <w:t>liye</w:t>
-      </w:r>
-      <w:proofErr w:type="spellEnd"/>
-      <w:r>
-        <w:rPr>
-          <w:rFonts w:ascii="Arial" w:eastAsia="Times New Roman" w:hAnsi="Arial" w:cs="Arial"/>
-          <w:sz w:val="18"/>
-          <w:szCs w:val="24"/>
-        </w:rPr>
-        <w:t xml:space="preserve"> </w:t>
-      </w:r>
-      <w:proofErr w:type="spellStart"/>
-      <w:r>
-        <w:rPr>
-          <w:rFonts w:ascii="Arial" w:eastAsia="Times New Roman" w:hAnsi="Arial" w:cs="Arial"/>
-          <w:sz w:val="18"/>
-          <w:szCs w:val="24"/>
-        </w:rPr>
-        <w:t>rokh</w:t>
-      </w:r>
-      <w:proofErr w:type="spellEnd"/>
-      <w:r>
-        <w:rPr>
-          <w:rFonts w:ascii="Arial" w:eastAsia="Times New Roman" w:hAnsi="Arial" w:cs="Arial"/>
-          <w:sz w:val="18"/>
-          <w:szCs w:val="24"/>
-        </w:rPr>
-        <w:t xml:space="preserve"> </w:t>
-      </w:r>
-      <w:proofErr w:type="spellStart"/>
-      <w:r>
-        <w:rPr>
-          <w:rFonts w:ascii="Arial" w:eastAsia="Times New Roman" w:hAnsi="Arial" w:cs="Arial"/>
-          <w:sz w:val="18"/>
-          <w:szCs w:val="24"/>
-        </w:rPr>
-        <w:t>deta</w:t>
-      </w:r>
-      <w:proofErr w:type="spellEnd"/>
-      <w:r>
-        <w:rPr>
-          <w:rFonts w:ascii="Arial" w:eastAsia="Times New Roman" w:hAnsi="Arial" w:cs="Arial"/>
-          <w:sz w:val="18"/>
-          <w:szCs w:val="24"/>
-        </w:rPr>
-        <w:t xml:space="preserve"> </w:t>
-      </w:r>
-      <w:proofErr w:type="spellStart"/>
-      <w:r>
-        <w:rPr>
-          <w:rFonts w:ascii="Arial" w:eastAsia="Times New Roman" w:hAnsi="Arial" w:cs="Arial"/>
-          <w:sz w:val="18"/>
-          <w:szCs w:val="24"/>
-        </w:rPr>
-        <w:t>hai</w:t>
-      </w:r>
-      <w:proofErr w:type="spellEnd"/>
-      <w:r>
-        <w:rPr>
-          <w:rFonts w:ascii="Arial" w:eastAsia="Times New Roman" w:hAnsi="Arial" w:cs="Arial"/>
-          <w:sz w:val="18"/>
-          <w:szCs w:val="24"/>
-        </w:rPr>
-        <w:t xml:space="preserve"> </w:t>
-      </w:r>
-      <w:proofErr w:type="spellStart"/>
-      <w:r>
-        <w:rPr>
-          <w:rFonts w:ascii="Arial" w:eastAsia="Times New Roman" w:hAnsi="Arial" w:cs="Arial"/>
-          <w:sz w:val="18"/>
-          <w:szCs w:val="24"/>
-        </w:rPr>
-        <w:t>kyunke</w:t>
-      </w:r>
-      <w:proofErr w:type="spellEnd"/>
-      <w:r>
-        <w:rPr>
-          <w:rFonts w:ascii="Arial" w:eastAsia="Times New Roman" w:hAnsi="Arial" w:cs="Arial"/>
-          <w:sz w:val="18"/>
-          <w:szCs w:val="24"/>
-        </w:rPr>
-        <w:t xml:space="preserve"> is </w:t>
-      </w:r>
-      <w:proofErr w:type="spellStart"/>
-      <w:r>
-        <w:rPr>
-          <w:rFonts w:ascii="Arial" w:eastAsia="Times New Roman" w:hAnsi="Arial" w:cs="Arial"/>
-          <w:sz w:val="18"/>
-          <w:szCs w:val="24"/>
-        </w:rPr>
-        <w:t>mein</w:t>
-      </w:r>
-      <w:proofErr w:type="spellEnd"/>
-      <w:r>
-        <w:rPr>
-          <w:rFonts w:ascii="Arial" w:eastAsia="Times New Roman" w:hAnsi="Arial" w:cs="Arial"/>
-          <w:sz w:val="18"/>
-          <w:szCs w:val="24"/>
-        </w:rPr>
-        <w:t xml:space="preserve"> coding </w:t>
-      </w:r>
-      <w:proofErr w:type="spellStart"/>
-      <w:r>
-        <w:rPr>
-          <w:rFonts w:ascii="Arial" w:eastAsia="Times New Roman" w:hAnsi="Arial" w:cs="Arial"/>
-          <w:sz w:val="18"/>
-          <w:szCs w:val="24"/>
-        </w:rPr>
-        <w:t>shuru</w:t>
-      </w:r>
-      <w:proofErr w:type="spellEnd"/>
-      <w:r>
-        <w:rPr>
-          <w:rFonts w:ascii="Arial" w:eastAsia="Times New Roman" w:hAnsi="Arial" w:cs="Arial"/>
-          <w:sz w:val="18"/>
-          <w:szCs w:val="24"/>
-        </w:rPr>
-        <w:t xml:space="preserve"> </w:t>
-      </w:r>
-      <w:proofErr w:type="spellStart"/>
-      <w:r>
-        <w:rPr>
-          <w:rFonts w:ascii="Arial" w:eastAsia="Times New Roman" w:hAnsi="Arial" w:cs="Arial"/>
-          <w:sz w:val="18"/>
-          <w:szCs w:val="24"/>
-        </w:rPr>
-        <w:t>karne</w:t>
-      </w:r>
-      <w:proofErr w:type="spellEnd"/>
-      <w:r>
-        <w:rPr>
-          <w:rFonts w:ascii="Arial" w:eastAsia="Times New Roman" w:hAnsi="Arial" w:cs="Arial"/>
-          <w:sz w:val="18"/>
-          <w:szCs w:val="24"/>
-        </w:rPr>
-        <w:t xml:space="preserve"> se </w:t>
-      </w:r>
-      <w:proofErr w:type="spellStart"/>
-      <w:r>
-        <w:rPr>
-          <w:rFonts w:ascii="Arial" w:eastAsia="Times New Roman" w:hAnsi="Arial" w:cs="Arial"/>
-          <w:sz w:val="18"/>
-          <w:szCs w:val="24"/>
-        </w:rPr>
-        <w:t>pehle</w:t>
-      </w:r>
-      <w:proofErr w:type="spellEnd"/>
-      <w:r>
-        <w:rPr>
-          <w:rFonts w:ascii="Arial" w:eastAsia="Times New Roman" w:hAnsi="Arial" w:cs="Arial"/>
-          <w:sz w:val="18"/>
-          <w:szCs w:val="24"/>
-        </w:rPr>
-        <w:t xml:space="preserve"> clear plan, requirements </w:t>
-      </w:r>
-      <w:proofErr w:type="spellStart"/>
-      <w:r>
-        <w:rPr>
-          <w:rFonts w:ascii="Arial" w:eastAsia="Times New Roman" w:hAnsi="Arial" w:cs="Arial"/>
-          <w:sz w:val="18"/>
-          <w:szCs w:val="24"/>
-        </w:rPr>
-        <w:t>aur</w:t>
-      </w:r>
-      <w:proofErr w:type="spellEnd"/>
-      <w:r>
-        <w:rPr>
-          <w:rFonts w:ascii="Arial" w:eastAsia="Times New Roman" w:hAnsi="Arial" w:cs="Arial"/>
-          <w:sz w:val="18"/>
-          <w:szCs w:val="24"/>
-        </w:rPr>
-        <w:t xml:space="preserve"> steps </w:t>
-      </w:r>
-      <w:proofErr w:type="spellStart"/>
-      <w:r>
-        <w:rPr>
-          <w:rFonts w:ascii="Arial" w:eastAsia="Times New Roman" w:hAnsi="Arial" w:cs="Arial"/>
-          <w:sz w:val="18"/>
-          <w:szCs w:val="24"/>
-        </w:rPr>
-        <w:t>likh</w:t>
-      </w:r>
-      <w:proofErr w:type="spellEnd"/>
-      <w:r>
-        <w:rPr>
-          <w:rFonts w:ascii="Arial" w:eastAsia="Times New Roman" w:hAnsi="Arial" w:cs="Arial"/>
-          <w:sz w:val="18"/>
-          <w:szCs w:val="24"/>
-        </w:rPr>
-        <w:t xml:space="preserve"> </w:t>
-      </w:r>
-      <w:proofErr w:type="spellStart"/>
-      <w:r>
-        <w:rPr>
-          <w:rFonts w:ascii="Arial" w:eastAsia="Times New Roman" w:hAnsi="Arial" w:cs="Arial"/>
-          <w:sz w:val="18"/>
-          <w:szCs w:val="24"/>
-        </w:rPr>
-        <w:t>liye</w:t>
-      </w:r>
-      <w:proofErr w:type="spellEnd"/>
-      <w:r>
-        <w:rPr>
-          <w:rFonts w:ascii="Arial" w:eastAsia="Times New Roman" w:hAnsi="Arial" w:cs="Arial"/>
-          <w:sz w:val="18"/>
-          <w:szCs w:val="24"/>
-        </w:rPr>
-        <w:t xml:space="preserve"> </w:t>
-      </w:r>
-      <w:proofErr w:type="spellStart"/>
-      <w:r>
-        <w:rPr>
-          <w:rFonts w:ascii="Arial" w:eastAsia="Times New Roman" w:hAnsi="Arial" w:cs="Arial"/>
-          <w:sz w:val="18"/>
-          <w:szCs w:val="24"/>
-        </w:rPr>
-        <w:t>jate</w:t>
-      </w:r>
-      <w:proofErr w:type="spellEnd"/>
-      <w:r>
-        <w:rPr>
-          <w:rFonts w:ascii="Arial" w:eastAsia="Times New Roman" w:hAnsi="Arial" w:cs="Arial"/>
-          <w:sz w:val="18"/>
-          <w:szCs w:val="24"/>
-        </w:rPr>
-        <w:t xml:space="preserve"> </w:t>
-      </w:r>
-      <w:proofErr w:type="spellStart"/>
-      <w:r>
-        <w:rPr>
-          <w:rFonts w:ascii="Arial" w:eastAsia="Times New Roman" w:hAnsi="Arial" w:cs="Arial"/>
-          <w:sz w:val="18"/>
-          <w:szCs w:val="24"/>
-        </w:rPr>
-        <w:t>hain</w:t>
-      </w:r>
-      <w:proofErr w:type="spellEnd"/>
-      <w:r>
-        <w:rPr>
-          <w:rFonts w:ascii="Arial" w:eastAsia="Times New Roman" w:hAnsi="Arial" w:cs="Arial"/>
-          <w:sz w:val="18"/>
-          <w:szCs w:val="24"/>
-        </w:rPr>
-        <w:t xml:space="preserve">. Jab sab </w:t>
-      </w:r>
-      <w:proofErr w:type="spellStart"/>
-      <w:r>
-        <w:rPr>
-          <w:rFonts w:ascii="Arial" w:eastAsia="Times New Roman" w:hAnsi="Arial" w:cs="Arial"/>
-          <w:sz w:val="18"/>
-          <w:szCs w:val="24"/>
-        </w:rPr>
-        <w:t>kuch</w:t>
-      </w:r>
-      <w:proofErr w:type="spellEnd"/>
-      <w:r>
-        <w:rPr>
-          <w:rFonts w:ascii="Arial" w:eastAsia="Times New Roman" w:hAnsi="Arial" w:cs="Arial"/>
-          <w:sz w:val="18"/>
-          <w:szCs w:val="24"/>
-        </w:rPr>
-        <w:t xml:space="preserve"> </w:t>
-      </w:r>
-      <w:proofErr w:type="spellStart"/>
-      <w:r>
-        <w:rPr>
-          <w:rFonts w:ascii="Arial" w:eastAsia="Times New Roman" w:hAnsi="Arial" w:cs="Arial"/>
-          <w:sz w:val="18"/>
-          <w:szCs w:val="24"/>
-        </w:rPr>
-        <w:t>pehle</w:t>
-      </w:r>
-      <w:proofErr w:type="spellEnd"/>
-      <w:r>
-        <w:rPr>
-          <w:rFonts w:ascii="Arial" w:eastAsia="Times New Roman" w:hAnsi="Arial" w:cs="Arial"/>
-          <w:sz w:val="18"/>
-          <w:szCs w:val="24"/>
-        </w:rPr>
-        <w:t xml:space="preserve"> se define ho, to code random </w:t>
-      </w:r>
-      <w:proofErr w:type="spellStart"/>
-      <w:r>
-        <w:rPr>
-          <w:rFonts w:ascii="Arial" w:eastAsia="Times New Roman" w:hAnsi="Arial" w:cs="Arial"/>
-          <w:sz w:val="18"/>
-          <w:szCs w:val="24"/>
-        </w:rPr>
-        <w:t>ya</w:t>
-      </w:r>
-      <w:proofErr w:type="spellEnd"/>
-      <w:r>
-        <w:rPr>
-          <w:rFonts w:ascii="Arial" w:eastAsia="Times New Roman" w:hAnsi="Arial" w:cs="Arial"/>
-          <w:sz w:val="18"/>
-          <w:szCs w:val="24"/>
-        </w:rPr>
-        <w:t xml:space="preserve"> vibe par </w:t>
-      </w:r>
-      <w:proofErr w:type="spellStart"/>
-      <w:r>
-        <w:rPr>
-          <w:rFonts w:ascii="Arial" w:eastAsia="Times New Roman" w:hAnsi="Arial" w:cs="Arial"/>
-          <w:sz w:val="18"/>
-          <w:szCs w:val="24"/>
-        </w:rPr>
-        <w:t>nahi</w:t>
-      </w:r>
-      <w:proofErr w:type="spellEnd"/>
-      <w:r>
-        <w:rPr>
-          <w:rFonts w:ascii="Arial" w:eastAsia="Times New Roman" w:hAnsi="Arial" w:cs="Arial"/>
-          <w:sz w:val="18"/>
-          <w:szCs w:val="24"/>
-        </w:rPr>
-        <w:t xml:space="preserve"> </w:t>
-      </w:r>
-      <w:proofErr w:type="spellStart"/>
-      <w:r>
-        <w:rPr>
-          <w:rFonts w:ascii="Arial" w:eastAsia="Times New Roman" w:hAnsi="Arial" w:cs="Arial"/>
-          <w:sz w:val="18"/>
-          <w:szCs w:val="24"/>
-        </w:rPr>
-        <w:t>banta</w:t>
-      </w:r>
-      <w:proofErr w:type="spellEnd"/>
-      <w:r>
-        <w:rPr>
-          <w:rFonts w:ascii="Arial" w:eastAsia="Times New Roman" w:hAnsi="Arial" w:cs="Arial"/>
-          <w:sz w:val="18"/>
-          <w:szCs w:val="24"/>
-        </w:rPr>
-        <w:t xml:space="preserve">, </w:t>
-      </w:r>
-      <w:proofErr w:type="spellStart"/>
-      <w:r>
-        <w:rPr>
-          <w:rFonts w:ascii="Arial" w:eastAsia="Times New Roman" w:hAnsi="Arial" w:cs="Arial"/>
-          <w:sz w:val="18"/>
-          <w:szCs w:val="24"/>
-        </w:rPr>
-        <w:t>balkay</w:t>
-      </w:r>
-      <w:proofErr w:type="spellEnd"/>
-      <w:r>
-        <w:rPr>
-          <w:rFonts w:ascii="Arial" w:eastAsia="Times New Roman" w:hAnsi="Arial" w:cs="Arial"/>
-          <w:sz w:val="18"/>
-          <w:szCs w:val="24"/>
-        </w:rPr>
-        <w:t xml:space="preserve"> structured </w:t>
-      </w:r>
-      <w:proofErr w:type="spellStart"/>
-      <w:r>
-        <w:rPr>
-          <w:rFonts w:ascii="Arial" w:eastAsia="Times New Roman" w:hAnsi="Arial" w:cs="Arial"/>
-          <w:sz w:val="18"/>
-          <w:szCs w:val="24"/>
-        </w:rPr>
-        <w:t>aur</w:t>
-      </w:r>
-      <w:proofErr w:type="spellEnd"/>
-      <w:r>
-        <w:rPr>
-          <w:rFonts w:ascii="Arial" w:eastAsia="Times New Roman" w:hAnsi="Arial" w:cs="Arial"/>
-          <w:sz w:val="18"/>
-          <w:szCs w:val="24"/>
-        </w:rPr>
-        <w:t xml:space="preserve"> </w:t>
-      </w:r>
-      <w:proofErr w:type="spellStart"/>
-      <w:r>
-        <w:rPr>
-          <w:rFonts w:ascii="Arial" w:eastAsia="Times New Roman" w:hAnsi="Arial" w:cs="Arial"/>
-          <w:sz w:val="18"/>
-          <w:szCs w:val="24"/>
-        </w:rPr>
-        <w:t>samajh</w:t>
-      </w:r>
-      <w:proofErr w:type="spellEnd"/>
-      <w:r>
-        <w:rPr>
-          <w:rFonts w:ascii="Arial" w:eastAsia="Times New Roman" w:hAnsi="Arial" w:cs="Arial"/>
-          <w:sz w:val="18"/>
-          <w:szCs w:val="24"/>
-        </w:rPr>
-        <w:t xml:space="preserve"> aa jane </w:t>
-      </w:r>
-      <w:proofErr w:type="spellStart"/>
-      <w:r>
-        <w:rPr>
-          <w:rFonts w:ascii="Arial" w:eastAsia="Times New Roman" w:hAnsi="Arial" w:cs="Arial"/>
-          <w:sz w:val="18"/>
-          <w:szCs w:val="24"/>
-        </w:rPr>
-        <w:t>wala</w:t>
-      </w:r>
-      <w:proofErr w:type="spellEnd"/>
-      <w:r>
-        <w:rPr>
-          <w:rFonts w:ascii="Arial" w:eastAsia="Times New Roman" w:hAnsi="Arial" w:cs="Arial"/>
-          <w:sz w:val="18"/>
-          <w:szCs w:val="24"/>
-        </w:rPr>
-        <w:t xml:space="preserve"> </w:t>
-      </w:r>
-      <w:proofErr w:type="spellStart"/>
-      <w:r>
-        <w:rPr>
-          <w:rFonts w:ascii="Arial" w:eastAsia="Times New Roman" w:hAnsi="Arial" w:cs="Arial"/>
-          <w:sz w:val="18"/>
-          <w:szCs w:val="24"/>
-        </w:rPr>
-        <w:t>hota</w:t>
-      </w:r>
-      <w:proofErr w:type="spellEnd"/>
-      <w:r>
-        <w:rPr>
-          <w:rFonts w:ascii="Arial" w:eastAsia="Times New Roman" w:hAnsi="Arial" w:cs="Arial"/>
-          <w:sz w:val="18"/>
-          <w:szCs w:val="24"/>
-        </w:rPr>
-        <w:t xml:space="preserve"> </w:t>
-      </w:r>
-      <w:proofErr w:type="spellStart"/>
-      <w:r>
-        <w:rPr>
-          <w:rFonts w:ascii="Arial" w:eastAsia="Times New Roman" w:hAnsi="Arial" w:cs="Arial"/>
-          <w:sz w:val="18"/>
-          <w:szCs w:val="24"/>
-        </w:rPr>
-        <w:t>hai</w:t>
-      </w:r>
-      <w:proofErr w:type="spellEnd"/>
-      <w:r>
-        <w:rPr>
-          <w:rFonts w:ascii="Arial" w:eastAsia="Times New Roman" w:hAnsi="Arial" w:cs="Arial"/>
-          <w:sz w:val="18"/>
-          <w:szCs w:val="24"/>
-        </w:rPr>
-        <w:t xml:space="preserve">. Is </w:t>
-      </w:r>
-      <w:proofErr w:type="spellStart"/>
-      <w:r>
-        <w:rPr>
-          <w:rFonts w:ascii="Arial" w:eastAsia="Times New Roman" w:hAnsi="Arial" w:cs="Arial"/>
-          <w:sz w:val="18"/>
-          <w:szCs w:val="24"/>
-        </w:rPr>
-        <w:t>tarah</w:t>
-      </w:r>
-      <w:proofErr w:type="spellEnd"/>
-      <w:r>
-        <w:rPr>
-          <w:rFonts w:ascii="Arial" w:eastAsia="Times New Roman" w:hAnsi="Arial" w:cs="Arial"/>
-          <w:sz w:val="18"/>
-          <w:szCs w:val="24"/>
-        </w:rPr>
-        <w:t xml:space="preserve"> bugs </w:t>
-      </w:r>
-      <w:proofErr w:type="spellStart"/>
-      <w:r>
-        <w:rPr>
-          <w:rFonts w:ascii="Arial" w:eastAsia="Times New Roman" w:hAnsi="Arial" w:cs="Arial"/>
-          <w:sz w:val="18"/>
-          <w:szCs w:val="24"/>
-        </w:rPr>
-        <w:t>kam</w:t>
-      </w:r>
-      <w:proofErr w:type="spellEnd"/>
-      <w:r>
-        <w:rPr>
-          <w:rFonts w:ascii="Arial" w:eastAsia="Times New Roman" w:hAnsi="Arial" w:cs="Arial"/>
-          <w:sz w:val="18"/>
-          <w:szCs w:val="24"/>
-        </w:rPr>
-        <w:t xml:space="preserve"> </w:t>
-      </w:r>
-      <w:proofErr w:type="spellStart"/>
-      <w:r>
-        <w:rPr>
-          <w:rFonts w:ascii="Arial" w:eastAsia="Times New Roman" w:hAnsi="Arial" w:cs="Arial"/>
-          <w:sz w:val="18"/>
-          <w:szCs w:val="24"/>
-        </w:rPr>
-        <w:t>hotay</w:t>
-      </w:r>
-      <w:proofErr w:type="spellEnd"/>
-      <w:r>
-        <w:rPr>
-          <w:rFonts w:ascii="Arial" w:eastAsia="Times New Roman" w:hAnsi="Arial" w:cs="Arial"/>
-          <w:sz w:val="18"/>
-          <w:szCs w:val="24"/>
-        </w:rPr>
-        <w:t xml:space="preserve"> </w:t>
-      </w:r>
-      <w:proofErr w:type="spellStart"/>
-      <w:r>
-        <w:rPr>
-          <w:rFonts w:ascii="Arial" w:eastAsia="Times New Roman" w:hAnsi="Arial" w:cs="Arial"/>
-          <w:sz w:val="18"/>
-          <w:szCs w:val="24"/>
-        </w:rPr>
-        <w:t>hain</w:t>
-      </w:r>
-      <w:proofErr w:type="spellEnd"/>
-      <w:r>
-        <w:rPr>
-          <w:rFonts w:ascii="Arial" w:eastAsia="Times New Roman" w:hAnsi="Arial" w:cs="Arial"/>
-          <w:sz w:val="18"/>
-          <w:szCs w:val="24"/>
-        </w:rPr>
-        <w:t xml:space="preserve">, confusion </w:t>
-      </w:r>
-      <w:proofErr w:type="spellStart"/>
-      <w:r>
-        <w:rPr>
-          <w:rFonts w:ascii="Arial" w:eastAsia="Times New Roman" w:hAnsi="Arial" w:cs="Arial"/>
-          <w:sz w:val="18"/>
-          <w:szCs w:val="24"/>
-        </w:rPr>
-        <w:t>nahi</w:t>
-      </w:r>
-      <w:proofErr w:type="spellEnd"/>
-      <w:r>
-        <w:rPr>
-          <w:rFonts w:ascii="Arial" w:eastAsia="Times New Roman" w:hAnsi="Arial" w:cs="Arial"/>
-          <w:sz w:val="18"/>
-          <w:szCs w:val="24"/>
-        </w:rPr>
-        <w:t xml:space="preserve"> </w:t>
-      </w:r>
-      <w:proofErr w:type="spellStart"/>
-      <w:r>
-        <w:rPr>
-          <w:rFonts w:ascii="Arial" w:eastAsia="Times New Roman" w:hAnsi="Arial" w:cs="Arial"/>
-          <w:sz w:val="18"/>
-          <w:szCs w:val="24"/>
-        </w:rPr>
-        <w:t>hoti</w:t>
-      </w:r>
-      <w:proofErr w:type="spellEnd"/>
-      <w:r>
-        <w:rPr>
-          <w:rFonts w:ascii="Arial" w:eastAsia="Times New Roman" w:hAnsi="Arial" w:cs="Arial"/>
-          <w:sz w:val="18"/>
-          <w:szCs w:val="24"/>
-        </w:rPr>
-        <w:t xml:space="preserve">, </w:t>
-      </w:r>
-      <w:proofErr w:type="spellStart"/>
-      <w:r>
-        <w:rPr>
-          <w:rFonts w:ascii="Arial" w:eastAsia="Times New Roman" w:hAnsi="Arial" w:cs="Arial"/>
-          <w:sz w:val="18"/>
-          <w:szCs w:val="24"/>
-        </w:rPr>
-        <w:t>aur</w:t>
-      </w:r>
-      <w:proofErr w:type="spellEnd"/>
-      <w:r>
-        <w:rPr>
-          <w:rFonts w:ascii="Arial" w:eastAsia="Times New Roman" w:hAnsi="Arial" w:cs="Arial"/>
-          <w:sz w:val="18"/>
-          <w:szCs w:val="24"/>
-        </w:rPr>
-        <w:t xml:space="preserve"> project </w:t>
-      </w:r>
-      <w:proofErr w:type="spellStart"/>
-      <w:r>
-        <w:rPr>
-          <w:rFonts w:ascii="Arial" w:eastAsia="Times New Roman" w:hAnsi="Arial" w:cs="Arial"/>
-          <w:sz w:val="18"/>
-          <w:szCs w:val="24"/>
-        </w:rPr>
-        <w:t>ek</w:t>
-      </w:r>
-      <w:proofErr w:type="spellEnd"/>
-      <w:r>
-        <w:rPr>
-          <w:rFonts w:ascii="Arial" w:eastAsia="Times New Roman" w:hAnsi="Arial" w:cs="Arial"/>
-          <w:sz w:val="18"/>
-          <w:szCs w:val="24"/>
-        </w:rPr>
-        <w:t xml:space="preserve"> </w:t>
-      </w:r>
-      <w:proofErr w:type="spellStart"/>
-      <w:r>
-        <w:rPr>
-          <w:rFonts w:ascii="Arial" w:eastAsia="Times New Roman" w:hAnsi="Arial" w:cs="Arial"/>
-          <w:sz w:val="18"/>
-          <w:szCs w:val="24"/>
-        </w:rPr>
-        <w:t>haftay</w:t>
-      </w:r>
-      <w:proofErr w:type="spellEnd"/>
-      <w:r>
-        <w:rPr>
-          <w:rFonts w:ascii="Arial" w:eastAsia="Times New Roman" w:hAnsi="Arial" w:cs="Arial"/>
-          <w:sz w:val="18"/>
-          <w:szCs w:val="24"/>
-        </w:rPr>
-        <w:t xml:space="preserve"> </w:t>
-      </w:r>
-      <w:proofErr w:type="spellStart"/>
-      <w:r>
-        <w:rPr>
-          <w:rFonts w:ascii="Arial" w:eastAsia="Times New Roman" w:hAnsi="Arial" w:cs="Arial"/>
-          <w:sz w:val="18"/>
-          <w:szCs w:val="24"/>
-        </w:rPr>
-        <w:t>baad</w:t>
-      </w:r>
-      <w:proofErr w:type="spellEnd"/>
-      <w:r>
-        <w:rPr>
-          <w:rFonts w:ascii="Arial" w:eastAsia="Times New Roman" w:hAnsi="Arial" w:cs="Arial"/>
-          <w:sz w:val="18"/>
-          <w:szCs w:val="24"/>
-        </w:rPr>
-        <w:t xml:space="preserve"> </w:t>
-      </w:r>
-      <w:proofErr w:type="spellStart"/>
-      <w:r>
-        <w:rPr>
-          <w:rFonts w:ascii="Arial" w:eastAsia="Times New Roman" w:hAnsi="Arial" w:cs="Arial"/>
-          <w:sz w:val="18"/>
-          <w:szCs w:val="24"/>
-        </w:rPr>
-        <w:t>bhi</w:t>
-      </w:r>
-      <w:proofErr w:type="spellEnd"/>
-      <w:r>
-        <w:rPr>
-          <w:rFonts w:ascii="Arial" w:eastAsia="Times New Roman" w:hAnsi="Arial" w:cs="Arial"/>
-          <w:sz w:val="18"/>
-          <w:szCs w:val="24"/>
-        </w:rPr>
-        <w:t xml:space="preserve"> smooth </w:t>
-      </w:r>
-      <w:proofErr w:type="spellStart"/>
-      <w:r>
-        <w:rPr>
-          <w:rFonts w:ascii="Arial" w:eastAsia="Times New Roman" w:hAnsi="Arial" w:cs="Arial"/>
-          <w:sz w:val="18"/>
-          <w:szCs w:val="24"/>
-        </w:rPr>
-        <w:t>chal</w:t>
-      </w:r>
-      <w:proofErr w:type="spellEnd"/>
-      <w:r>
-        <w:rPr>
-          <w:rFonts w:ascii="Arial" w:eastAsia="Times New Roman" w:hAnsi="Arial" w:cs="Arial"/>
-          <w:sz w:val="18"/>
-          <w:szCs w:val="24"/>
-        </w:rPr>
-        <w:t xml:space="preserve"> </w:t>
-      </w:r>
-      <w:proofErr w:type="spellStart"/>
-      <w:r>
-        <w:rPr>
-          <w:rFonts w:ascii="Arial" w:eastAsia="Times New Roman" w:hAnsi="Arial" w:cs="Arial"/>
-          <w:sz w:val="18"/>
-          <w:szCs w:val="24"/>
-        </w:rPr>
-        <w:t>raha</w:t>
-      </w:r>
-      <w:proofErr w:type="spellEnd"/>
-      <w:r>
-        <w:rPr>
-          <w:rFonts w:ascii="Arial" w:eastAsia="Times New Roman" w:hAnsi="Arial" w:cs="Arial"/>
-          <w:sz w:val="18"/>
-          <w:szCs w:val="24"/>
-        </w:rPr>
-        <w:t xml:space="preserve"> </w:t>
-      </w:r>
-      <w:proofErr w:type="spellStart"/>
-      <w:r>
-        <w:rPr>
-          <w:rFonts w:ascii="Arial" w:eastAsia="Times New Roman" w:hAnsi="Arial" w:cs="Arial"/>
-          <w:sz w:val="18"/>
-          <w:szCs w:val="24"/>
-        </w:rPr>
-        <w:t>hota</w:t>
-      </w:r>
-      <w:proofErr w:type="spellEnd"/>
-      <w:r>
-        <w:rPr>
-          <w:rFonts w:ascii="Arial" w:eastAsia="Times New Roman" w:hAnsi="Arial" w:cs="Arial"/>
-          <w:sz w:val="18"/>
-          <w:szCs w:val="24"/>
-        </w:rPr>
-        <w:t xml:space="preserve"> </w:t>
-      </w:r>
-      <w:proofErr w:type="spellStart"/>
-      <w:r>
-        <w:rPr>
-          <w:rFonts w:ascii="Arial" w:eastAsia="Times New Roman" w:hAnsi="Arial" w:cs="Arial"/>
-          <w:sz w:val="18"/>
-          <w:szCs w:val="24"/>
-        </w:rPr>
-        <w:t>hai</w:t>
-      </w:r>
-      <w:proofErr w:type="spellEnd"/>
-      <w:r>
-        <w:rPr>
-          <w:rFonts w:ascii="Arial" w:eastAsia="Times New Roman" w:hAnsi="Arial" w:cs="Arial"/>
-          <w:sz w:val="18"/>
-          <w:szCs w:val="24"/>
-        </w:rPr>
-        <w:t>.</w:t>
-      </w:r>
-    </w:p>
-    <w:p>
-      <w:pPr>
-        <w:pStyle w:val="Heading2"/>
-        <w:shd w:val="clear" w:color="auto" w:fill="FFFFFF"/>
-        <w:spacing w:before="360" w:after="240"/>
-        <w:rPr>
-          <w:rFonts w:ascii="Arial" w:hAnsi="Arial" w:cs="Arial"/>
-          <w:b/>
-          <w:color w:val="auto"/>
-          <w:sz w:val="22"/>
-          <w:u w:val="single"/>
-        </w:rPr>
-      </w:pPr>
-      <w:r>
-        <w:rPr>
-          <w:rFonts w:ascii="Arial" w:hAnsi="Arial" w:cs="Arial"/>
-          <w:b/>
-          <w:color w:val="auto"/>
-          <w:sz w:val="22"/>
-          <w:u w:val="single"/>
-        </w:rPr>
         <w:t>3. Architecture Thinking</w:t>
       </w:r>
     </w:p>
@@ -8260,8 +8399,6 @@
           <w:szCs w:val="24"/>
         </w:rPr>
       </w:pPr>
-      <w:bookmarkStart w:id="0" w:name="_GoBack"/>
-      <w:bookmarkEnd w:id="0"/>
     </w:p>
     <w:p>
       <w:pPr>
@@ -8282,7 +8419,6 @@
           <w:sz w:val="20"/>
           <w:u w:val="single"/>
         </w:rPr>
-        <w:lastRenderedPageBreak/>
         <w:t>📁</w:t>
       </w:r>
       <w:r>

--- a/AIDD__30_Day_Challenge/Day_02/Day 02.docx
+++ b/AIDD__30_Day_Challenge/Day_02/Day 02.docx
@@ -553,7 +553,23 @@
           <w:sz w:val="18"/>
           <w:szCs w:val="24"/>
         </w:rPr>
-        <w:t>kary</w:t>
+        <w:t>kar</w:t>
+      </w:r>
+      <w:r>
+        <w:rPr>
+          <w:rFonts w:ascii="Arial" w:eastAsia="Times New Roman" w:hAnsi="Arial" w:cs="Arial"/>
+          <w:sz w:val="18"/>
+          <w:szCs w:val="24"/>
+        </w:rPr>
+        <w:t>n</w:t>
+      </w:r>
+      <w:r>
+        <w:rPr>
+          <w:rFonts w:ascii="Arial" w:eastAsia="Times New Roman" w:hAnsi="Arial" w:cs="Arial"/>
+          <w:sz w:val="18"/>
+          <w:szCs w:val="24"/>
+        </w:rPr>
+        <w:t>y</w:t>
       </w:r>
       <w:proofErr w:type="spellEnd"/>
       <w:r>
@@ -723,6 +739,7 @@
         <w:t xml:space="preserve"> </w:t>
       </w:r>
       <w:proofErr w:type="spellStart"/>
+      <w:proofErr w:type="gramStart"/>
       <w:r>
         <w:rPr>
           <w:rFonts w:ascii="Arial" w:hAnsi="Arial" w:cs="Arial"/>
@@ -744,6 +761,185 @@
           <w:sz w:val="18"/>
           <w:szCs w:val="24"/>
         </w:rPr>
+        <w:t>.</w:t>
+      </w:r>
+      <w:proofErr w:type="gramEnd"/>
+      <w:r>
+        <w:rPr>
+          <w:rFonts w:ascii="Arial" w:eastAsia="Times New Roman" w:hAnsi="Arial" w:cs="Arial"/>
+          <w:sz w:val="18"/>
+          <w:szCs w:val="24"/>
+        </w:rPr>
+        <w:t xml:space="preserve"> </w:t>
+      </w:r>
+      <w:proofErr w:type="spellStart"/>
+      <w:r>
+        <w:rPr>
+          <w:rFonts w:ascii="Arial" w:eastAsia="Times New Roman" w:hAnsi="Arial" w:cs="Arial"/>
+          <w:sz w:val="18"/>
+          <w:szCs w:val="24"/>
+        </w:rPr>
+        <w:t>Phir</w:t>
+      </w:r>
+      <w:proofErr w:type="spellEnd"/>
+      <w:r>
+        <w:rPr>
+          <w:rFonts w:ascii="Arial" w:eastAsia="Times New Roman" w:hAnsi="Arial" w:cs="Arial"/>
+          <w:sz w:val="18"/>
+          <w:szCs w:val="24"/>
+        </w:rPr>
+        <w:t xml:space="preserve"> ham </w:t>
+      </w:r>
+      <w:proofErr w:type="spellStart"/>
+      <w:r>
+        <w:rPr>
+          <w:rFonts w:ascii="Arial" w:eastAsia="Times New Roman" w:hAnsi="Arial" w:cs="Arial"/>
+          <w:sz w:val="18"/>
+          <w:szCs w:val="24"/>
+        </w:rPr>
+        <w:t>asaani</w:t>
+      </w:r>
+      <w:proofErr w:type="spellEnd"/>
+      <w:r>
+        <w:rPr>
+          <w:rFonts w:ascii="Arial" w:eastAsia="Times New Roman" w:hAnsi="Arial" w:cs="Arial"/>
+          <w:sz w:val="18"/>
+          <w:szCs w:val="24"/>
+        </w:rPr>
+        <w:t xml:space="preserve"> se system </w:t>
+      </w:r>
+      <w:proofErr w:type="spellStart"/>
+      <w:r>
+        <w:rPr>
+          <w:rFonts w:ascii="Arial" w:eastAsia="Times New Roman" w:hAnsi="Arial" w:cs="Arial"/>
+          <w:sz w:val="18"/>
+          <w:szCs w:val="24"/>
+        </w:rPr>
+        <w:t>ki</w:t>
+      </w:r>
+      <w:proofErr w:type="spellEnd"/>
+      <w:r>
+        <w:rPr>
+          <w:rFonts w:ascii="Arial" w:eastAsia="Times New Roman" w:hAnsi="Arial" w:cs="Arial"/>
+          <w:sz w:val="18"/>
+          <w:szCs w:val="24"/>
+        </w:rPr>
+        <w:t xml:space="preserve"> </w:t>
+      </w:r>
+      <w:proofErr w:type="spellStart"/>
+      <w:r>
+        <w:rPr>
+          <w:rFonts w:ascii="Arial" w:eastAsia="Times New Roman" w:hAnsi="Arial" w:cs="Arial"/>
+          <w:sz w:val="18"/>
+          <w:szCs w:val="24"/>
+        </w:rPr>
+        <w:t>bari</w:t>
+      </w:r>
+      <w:proofErr w:type="spellEnd"/>
+      <w:r>
+        <w:rPr>
+          <w:rFonts w:ascii="Arial" w:eastAsia="Times New Roman" w:hAnsi="Arial" w:cs="Arial"/>
+          <w:sz w:val="18"/>
+          <w:szCs w:val="24"/>
+        </w:rPr>
+        <w:t xml:space="preserve"> </w:t>
+      </w:r>
+      <w:proofErr w:type="spellStart"/>
+      <w:r>
+        <w:rPr>
+          <w:rFonts w:ascii="Arial" w:eastAsia="Times New Roman" w:hAnsi="Arial" w:cs="Arial"/>
+          <w:sz w:val="18"/>
+          <w:szCs w:val="24"/>
+        </w:rPr>
+        <w:t>soch</w:t>
+      </w:r>
+      <w:proofErr w:type="spellEnd"/>
+      <w:r>
+        <w:rPr>
+          <w:rFonts w:ascii="Arial" w:eastAsia="Times New Roman" w:hAnsi="Arial" w:cs="Arial"/>
+          <w:sz w:val="18"/>
+          <w:szCs w:val="24"/>
+        </w:rPr>
+        <w:t xml:space="preserve"> </w:t>
+      </w:r>
+      <w:proofErr w:type="spellStart"/>
+      <w:r>
+        <w:rPr>
+          <w:rFonts w:ascii="Arial" w:eastAsia="Times New Roman" w:hAnsi="Arial" w:cs="Arial"/>
+          <w:sz w:val="18"/>
+          <w:szCs w:val="24"/>
+        </w:rPr>
+        <w:t>aur</w:t>
+      </w:r>
+      <w:proofErr w:type="spellEnd"/>
+      <w:r>
+        <w:rPr>
+          <w:rFonts w:ascii="Arial" w:eastAsia="Times New Roman" w:hAnsi="Arial" w:cs="Arial"/>
+          <w:sz w:val="18"/>
+          <w:szCs w:val="24"/>
+        </w:rPr>
+        <w:t xml:space="preserve"> planning par focu</w:t>
+      </w:r>
+      <w:r>
+        <w:rPr>
+          <w:rFonts w:ascii="Arial" w:eastAsia="Times New Roman" w:hAnsi="Arial" w:cs="Arial"/>
+          <w:sz w:val="18"/>
+          <w:szCs w:val="24"/>
+        </w:rPr>
+        <w:t xml:space="preserve">s </w:t>
+      </w:r>
+      <w:proofErr w:type="spellStart"/>
+      <w:r>
+        <w:rPr>
+          <w:rFonts w:ascii="Arial" w:eastAsia="Times New Roman" w:hAnsi="Arial" w:cs="Arial"/>
+          <w:sz w:val="18"/>
+          <w:szCs w:val="24"/>
+        </w:rPr>
+        <w:t>kar</w:t>
+      </w:r>
+      <w:proofErr w:type="spellEnd"/>
+      <w:r>
+        <w:rPr>
+          <w:rFonts w:ascii="Arial" w:eastAsia="Times New Roman" w:hAnsi="Arial" w:cs="Arial"/>
+          <w:sz w:val="18"/>
+          <w:szCs w:val="24"/>
+        </w:rPr>
+        <w:t xml:space="preserve"> </w:t>
+      </w:r>
+      <w:proofErr w:type="spellStart"/>
+      <w:r>
+        <w:rPr>
+          <w:rFonts w:ascii="Arial" w:eastAsia="Times New Roman" w:hAnsi="Arial" w:cs="Arial"/>
+          <w:sz w:val="18"/>
+          <w:szCs w:val="24"/>
+        </w:rPr>
+        <w:t>sakte</w:t>
+      </w:r>
+      <w:proofErr w:type="spellEnd"/>
+      <w:r>
+        <w:rPr>
+          <w:rFonts w:ascii="Arial" w:eastAsia="Times New Roman" w:hAnsi="Arial" w:cs="Arial"/>
+          <w:sz w:val="18"/>
+          <w:szCs w:val="24"/>
+        </w:rPr>
+        <w:t xml:space="preserve"> </w:t>
+      </w:r>
+      <w:proofErr w:type="spellStart"/>
+      <w:r>
+        <w:rPr>
+          <w:rFonts w:ascii="Arial" w:eastAsia="Times New Roman" w:hAnsi="Arial" w:cs="Arial"/>
+          <w:sz w:val="18"/>
+          <w:szCs w:val="24"/>
+        </w:rPr>
+        <w:t>hy</w:t>
+      </w:r>
+      <w:proofErr w:type="spellEnd"/>
+      <w:r>
+        <w:rPr>
+          <w:rFonts w:ascii="Arial" w:eastAsia="Times New Roman" w:hAnsi="Arial" w:cs="Arial"/>
+          <w:sz w:val="18"/>
+          <w:szCs w:val="24"/>
+        </w:rPr>
         <w:t xml:space="preserve">. </w:t>
       </w:r>
       <w:proofErr w:type="spellStart"/>
@@ -753,34 +949,50 @@
           <w:sz w:val="18"/>
           <w:szCs w:val="24"/>
         </w:rPr>
-        <w:t>Phir</w:t>
-      </w:r>
-      <w:proofErr w:type="spellEnd"/>
-      <w:r>
-        <w:rPr>
-          <w:rFonts w:ascii="Arial" w:eastAsia="Times New Roman" w:hAnsi="Arial" w:cs="Arial"/>
-          <w:sz w:val="18"/>
-          <w:szCs w:val="24"/>
-        </w:rPr>
-        <w:t xml:space="preserve"> ham </w:t>
-      </w:r>
-      <w:proofErr w:type="spellStart"/>
-      <w:r>
-        <w:rPr>
-          <w:rFonts w:ascii="Arial" w:eastAsia="Times New Roman" w:hAnsi="Arial" w:cs="Arial"/>
-          <w:sz w:val="18"/>
-          <w:szCs w:val="24"/>
-        </w:rPr>
-        <w:t>asaani</w:t>
-      </w:r>
-      <w:proofErr w:type="spellEnd"/>
-      <w:r>
-        <w:rPr>
-          <w:rFonts w:ascii="Arial" w:eastAsia="Times New Roman" w:hAnsi="Arial" w:cs="Arial"/>
-          <w:sz w:val="18"/>
-          <w:szCs w:val="24"/>
-        </w:rPr>
-        <w:t xml:space="preserve"> se system </w:t>
+        <w:t>isi</w:t>
+      </w:r>
+      <w:proofErr w:type="spellEnd"/>
+      <w:r>
+        <w:rPr>
+          <w:rFonts w:ascii="Arial" w:eastAsia="Times New Roman" w:hAnsi="Arial" w:cs="Arial"/>
+          <w:sz w:val="18"/>
+          <w:szCs w:val="24"/>
+        </w:rPr>
+        <w:t xml:space="preserve"> </w:t>
+      </w:r>
+      <w:proofErr w:type="spellStart"/>
+      <w:r>
+        <w:rPr>
+          <w:rFonts w:ascii="Arial" w:eastAsia="Times New Roman" w:hAnsi="Arial" w:cs="Arial"/>
+          <w:sz w:val="18"/>
+          <w:szCs w:val="24"/>
+        </w:rPr>
+        <w:t>wajah</w:t>
+      </w:r>
+      <w:proofErr w:type="spellEnd"/>
+      <w:r>
+        <w:rPr>
+          <w:rFonts w:ascii="Arial" w:eastAsia="Times New Roman" w:hAnsi="Arial" w:cs="Arial"/>
+          <w:sz w:val="18"/>
+          <w:szCs w:val="24"/>
+        </w:rPr>
+        <w:t xml:space="preserve"> se ham</w:t>
+      </w:r>
+      <w:r>
+        <w:rPr>
+          <w:rFonts w:ascii="Arial" w:eastAsia="Times New Roman" w:hAnsi="Arial" w:cs="Arial"/>
+          <w:sz w:val="18"/>
+          <w:szCs w:val="24"/>
+        </w:rPr>
+        <w:t xml:space="preserve"> system architec</w:t>
+      </w:r>
+      <w:r>
+        <w:rPr>
+          <w:rFonts w:ascii="Arial" w:eastAsia="Times New Roman" w:hAnsi="Arial" w:cs="Arial"/>
+          <w:sz w:val="18"/>
+          <w:szCs w:val="24"/>
+        </w:rPr>
+        <w:t xml:space="preserve">t </w:t>
       </w:r>
       <w:proofErr w:type="spellStart"/>
       <w:r>
@@ -807,174 +1019,6 @@
           <w:sz w:val="18"/>
           <w:szCs w:val="24"/>
         </w:rPr>
-        <w:t>bari</w:t>
-      </w:r>
-      <w:proofErr w:type="spellEnd"/>
-      <w:r>
-        <w:rPr>
-          <w:rFonts w:ascii="Arial" w:eastAsia="Times New Roman" w:hAnsi="Arial" w:cs="Arial"/>
-          <w:sz w:val="18"/>
-          <w:szCs w:val="24"/>
-        </w:rPr>
-        <w:t xml:space="preserve"> </w:t>
-      </w:r>
-      <w:proofErr w:type="spellStart"/>
-      <w:r>
-        <w:rPr>
-          <w:rFonts w:ascii="Arial" w:eastAsia="Times New Roman" w:hAnsi="Arial" w:cs="Arial"/>
-          <w:sz w:val="18"/>
-          <w:szCs w:val="24"/>
-        </w:rPr>
-        <w:t>soch</w:t>
-      </w:r>
-      <w:proofErr w:type="spellEnd"/>
-      <w:r>
-        <w:rPr>
-          <w:rFonts w:ascii="Arial" w:eastAsia="Times New Roman" w:hAnsi="Arial" w:cs="Arial"/>
-          <w:sz w:val="18"/>
-          <w:szCs w:val="24"/>
-        </w:rPr>
-        <w:t xml:space="preserve"> </w:t>
-      </w:r>
-      <w:proofErr w:type="spellStart"/>
-      <w:r>
-        <w:rPr>
-          <w:rFonts w:ascii="Arial" w:eastAsia="Times New Roman" w:hAnsi="Arial" w:cs="Arial"/>
-          <w:sz w:val="18"/>
-          <w:szCs w:val="24"/>
-        </w:rPr>
-        <w:t>aur</w:t>
-      </w:r>
-      <w:proofErr w:type="spellEnd"/>
-      <w:r>
-        <w:rPr>
-          <w:rFonts w:ascii="Arial" w:eastAsia="Times New Roman" w:hAnsi="Arial" w:cs="Arial"/>
-          <w:sz w:val="18"/>
-          <w:szCs w:val="24"/>
-        </w:rPr>
-        <w:t xml:space="preserve"> planning par focu</w:t>
-      </w:r>
-      <w:r>
-        <w:rPr>
-          <w:rFonts w:ascii="Arial" w:eastAsia="Times New Roman" w:hAnsi="Arial" w:cs="Arial"/>
-          <w:sz w:val="18"/>
-          <w:szCs w:val="24"/>
-        </w:rPr>
-        <w:t xml:space="preserve">s </w:t>
-      </w:r>
-      <w:proofErr w:type="spellStart"/>
-      <w:r>
-        <w:rPr>
-          <w:rFonts w:ascii="Arial" w:eastAsia="Times New Roman" w:hAnsi="Arial" w:cs="Arial"/>
-          <w:sz w:val="18"/>
-          <w:szCs w:val="24"/>
-        </w:rPr>
-        <w:t>kar</w:t>
-      </w:r>
-      <w:proofErr w:type="spellEnd"/>
-      <w:r>
-        <w:rPr>
-          <w:rFonts w:ascii="Arial" w:eastAsia="Times New Roman" w:hAnsi="Arial" w:cs="Arial"/>
-          <w:sz w:val="18"/>
-          <w:szCs w:val="24"/>
-        </w:rPr>
-        <w:t xml:space="preserve"> </w:t>
-      </w:r>
-      <w:proofErr w:type="spellStart"/>
-      <w:r>
-        <w:rPr>
-          <w:rFonts w:ascii="Arial" w:eastAsia="Times New Roman" w:hAnsi="Arial" w:cs="Arial"/>
-          <w:sz w:val="18"/>
-          <w:szCs w:val="24"/>
-        </w:rPr>
-        <w:t>sakte</w:t>
-      </w:r>
-      <w:proofErr w:type="spellEnd"/>
-      <w:r>
-        <w:rPr>
-          <w:rFonts w:ascii="Arial" w:eastAsia="Times New Roman" w:hAnsi="Arial" w:cs="Arial"/>
-          <w:sz w:val="18"/>
-          <w:szCs w:val="24"/>
-        </w:rPr>
-        <w:t xml:space="preserve"> ho. </w:t>
-      </w:r>
-      <w:proofErr w:type="spellStart"/>
-      <w:r>
-        <w:rPr>
-          <w:rFonts w:ascii="Arial" w:eastAsia="Times New Roman" w:hAnsi="Arial" w:cs="Arial"/>
-          <w:sz w:val="18"/>
-          <w:szCs w:val="24"/>
-        </w:rPr>
-        <w:t>isi</w:t>
-      </w:r>
-      <w:proofErr w:type="spellEnd"/>
-      <w:r>
-        <w:rPr>
-          <w:rFonts w:ascii="Arial" w:eastAsia="Times New Roman" w:hAnsi="Arial" w:cs="Arial"/>
-          <w:sz w:val="18"/>
-          <w:szCs w:val="24"/>
-        </w:rPr>
-        <w:t xml:space="preserve"> </w:t>
-      </w:r>
-      <w:proofErr w:type="spellStart"/>
-      <w:r>
-        <w:rPr>
-          <w:rFonts w:ascii="Arial" w:eastAsia="Times New Roman" w:hAnsi="Arial" w:cs="Arial"/>
-          <w:sz w:val="18"/>
-          <w:szCs w:val="24"/>
-        </w:rPr>
-        <w:t>wajah</w:t>
-      </w:r>
-      <w:proofErr w:type="spellEnd"/>
-      <w:r>
-        <w:rPr>
-          <w:rFonts w:ascii="Arial" w:eastAsia="Times New Roman" w:hAnsi="Arial" w:cs="Arial"/>
-          <w:sz w:val="18"/>
-          <w:szCs w:val="24"/>
-        </w:rPr>
-        <w:t xml:space="preserve"> se ham</w:t>
-      </w:r>
-      <w:r>
-        <w:rPr>
-          <w:rFonts w:ascii="Arial" w:eastAsia="Times New Roman" w:hAnsi="Arial" w:cs="Arial"/>
-          <w:sz w:val="18"/>
-          <w:szCs w:val="24"/>
-        </w:rPr>
-        <w:t xml:space="preserve"> system architec</w:t>
-      </w:r>
-      <w:r>
-        <w:rPr>
-          <w:rFonts w:ascii="Arial" w:eastAsia="Times New Roman" w:hAnsi="Arial" w:cs="Arial"/>
-          <w:sz w:val="18"/>
-          <w:szCs w:val="24"/>
-        </w:rPr>
-        <w:t xml:space="preserve">t </w:t>
-      </w:r>
-      <w:proofErr w:type="spellStart"/>
-      <w:r>
-        <w:rPr>
-          <w:rFonts w:ascii="Arial" w:eastAsia="Times New Roman" w:hAnsi="Arial" w:cs="Arial"/>
-          <w:sz w:val="18"/>
-          <w:szCs w:val="24"/>
-        </w:rPr>
-        <w:t>ki</w:t>
-      </w:r>
-      <w:proofErr w:type="spellEnd"/>
-      <w:r>
-        <w:rPr>
-          <w:rFonts w:ascii="Arial" w:eastAsia="Times New Roman" w:hAnsi="Arial" w:cs="Arial"/>
-          <w:sz w:val="18"/>
-          <w:szCs w:val="24"/>
-        </w:rPr>
-        <w:t xml:space="preserve"> </w:t>
-      </w:r>
-      <w:proofErr w:type="spellStart"/>
-      <w:r>
-        <w:rPr>
-          <w:rFonts w:ascii="Arial" w:eastAsia="Times New Roman" w:hAnsi="Arial" w:cs="Arial"/>
-          <w:sz w:val="18"/>
-          <w:szCs w:val="24"/>
-        </w:rPr>
         <w:t>tarah</w:t>
       </w:r>
       <w:proofErr w:type="spellEnd"/>
@@ -1032,6 +1076,14 @@
         <w:t>hain</w:t>
       </w:r>
       <w:proofErr w:type="spellEnd"/>
+      <w:r>
+        <w:rPr>
+          <w:rFonts w:ascii="Arial" w:eastAsia="Times New Roman" w:hAnsi="Arial" w:cs="Arial"/>
+          <w:sz w:val="18"/>
+          <w:szCs w:val="24"/>
+        </w:rPr>
+        <w:t>.</w:t>
+      </w:r>
     </w:p>
     <w:p>
       <w:pPr>
@@ -1137,7 +1189,15 @@
           <w:sz w:val="18"/>
           <w:szCs w:val="24"/>
         </w:rPr>
-        <w:t xml:space="preserve"> architecture design, scalability, security </w:t>
+        <w:t xml:space="preserve"> architecture design, sc</w:t>
+      </w:r>
+      <w:r>
+        <w:rPr>
+          <w:rFonts w:ascii="Arial" w:eastAsia="Times New Roman" w:hAnsi="Arial" w:cs="Arial"/>
+          <w:sz w:val="18"/>
+          <w:szCs w:val="24"/>
+        </w:rPr>
+        <w:t xml:space="preserve">alability, security </w:t>
       </w:r>
       <w:proofErr w:type="spellStart"/>
       <w:r>
@@ -1155,7 +1215,15 @@
           <w:sz w:val="18"/>
           <w:szCs w:val="24"/>
         </w:rPr>
-        <w:t xml:space="preserve"> problem-solving </w:t>
+        <w:t xml:space="preserve"> problem </w:t>
+      </w:r>
+      <w:r>
+        <w:rPr>
+          <w:rFonts w:ascii="Arial" w:eastAsia="Times New Roman" w:hAnsi="Arial" w:cs="Arial"/>
+          <w:sz w:val="18"/>
+          <w:szCs w:val="24"/>
+        </w:rPr>
+        <w:t xml:space="preserve">solving </w:t>
       </w:r>
       <w:proofErr w:type="spellStart"/>
       <w:r>
@@ -1850,23 +1918,30 @@
           <w:rFonts w:ascii="Arial" w:hAnsi="Arial" w:cs="Arial"/>
           <w:sz w:val="18"/>
         </w:rPr>
-        <w:t>aap</w:t>
-      </w:r>
-      <w:proofErr w:type="spellEnd"/>
-      <w:r>
-        <w:rPr>
-          <w:rFonts w:ascii="Arial" w:hAnsi="Arial" w:cs="Arial"/>
-          <w:sz w:val="18"/>
-        </w:rPr>
-        <w:t xml:space="preserve"> </w:t>
-      </w:r>
-      <w:proofErr w:type="spellStart"/>
-      <w:r>
-        <w:rPr>
-          <w:rFonts w:ascii="Arial" w:hAnsi="Arial" w:cs="Arial"/>
-          <w:sz w:val="18"/>
-        </w:rPr>
-        <w:t>araam</w:t>
+        <w:t>hm</w:t>
+      </w:r>
+      <w:proofErr w:type="spellEnd"/>
+      <w:r>
+        <w:rPr>
+          <w:rFonts w:ascii="Arial" w:hAnsi="Arial" w:cs="Arial"/>
+          <w:sz w:val="18"/>
+        </w:rPr>
+        <w:t xml:space="preserve"> </w:t>
+      </w:r>
+      <w:proofErr w:type="spellStart"/>
+      <w:r>
+        <w:rPr>
+          <w:rFonts w:ascii="Arial" w:hAnsi="Arial" w:cs="Arial"/>
+          <w:sz w:val="18"/>
+        </w:rPr>
+        <w:t>araa</w:t>
+      </w:r>
+      <w:r>
+        <w:rPr>
+          <w:rFonts w:ascii="Arial" w:hAnsi="Arial" w:cs="Arial"/>
+          <w:sz w:val="18"/>
+        </w:rPr>
+        <w:t>m</w:t>
       </w:r>
       <w:proofErr w:type="spellEnd"/>
       <w:r>
@@ -1930,15 +2005,31 @@
           <w:rFonts w:ascii="Arial" w:hAnsi="Arial" w:cs="Arial"/>
           <w:sz w:val="18"/>
         </w:rPr>
-        <w:t>lete</w:t>
-      </w:r>
-      <w:proofErr w:type="spellEnd"/>
-      <w:r>
-        <w:rPr>
-          <w:rFonts w:ascii="Arial" w:hAnsi="Arial" w:cs="Arial"/>
-          <w:sz w:val="18"/>
-        </w:rPr>
-        <w:t xml:space="preserve"> ho.</w:t>
+        <w:t>skty</w:t>
+      </w:r>
+      <w:proofErr w:type="spellEnd"/>
+      <w:r>
+        <w:rPr>
+          <w:rFonts w:ascii="Arial" w:hAnsi="Arial" w:cs="Arial"/>
+          <w:sz w:val="18"/>
+        </w:rPr>
+        <w:t xml:space="preserve"> </w:t>
+      </w:r>
+      <w:proofErr w:type="spellStart"/>
+      <w:r>
+        <w:rPr>
+          <w:rFonts w:ascii="Arial" w:hAnsi="Arial" w:cs="Arial"/>
+          <w:sz w:val="18"/>
+        </w:rPr>
+        <w:t>hein</w:t>
+      </w:r>
+      <w:proofErr w:type="spellEnd"/>
+      <w:r>
+        <w:rPr>
+          <w:rFonts w:ascii="Arial" w:hAnsi="Arial" w:cs="Arial"/>
+          <w:sz w:val="18"/>
+        </w:rPr>
+        <w:t>.</w:t>
       </w:r>
     </w:p>
     <w:p>
@@ -2218,7 +2309,14 @@
           <w:rFonts w:ascii="Arial" w:hAnsi="Arial" w:cs="Arial"/>
           <w:sz w:val="18"/>
         </w:rPr>
-        <w:t xml:space="preserve"> me kai skills me strong </w:t>
+        <w:t xml:space="preserve"> me kai skills m</w:t>
+      </w:r>
+      <w:r>
+        <w:rPr>
+          <w:rFonts w:ascii="Arial" w:hAnsi="Arial" w:cs="Arial"/>
+          <w:sz w:val="18"/>
+        </w:rPr>
+        <w:t xml:space="preserve">e strong </w:t>
       </w:r>
       <w:proofErr w:type="spellStart"/>
       <w:r>
@@ -2258,23 +2356,23 @@
           <w:rFonts w:ascii="Arial" w:hAnsi="Arial" w:cs="Arial"/>
           <w:sz w:val="18"/>
         </w:rPr>
-        <w:t>dheere</w:t>
-      </w:r>
-      <w:proofErr w:type="spellEnd"/>
-      <w:r>
-        <w:rPr>
-          <w:rFonts w:ascii="Arial" w:hAnsi="Arial" w:cs="Arial"/>
-          <w:sz w:val="18"/>
-        </w:rPr>
-        <w:t xml:space="preserve"> </w:t>
-      </w:r>
-      <w:proofErr w:type="spellStart"/>
-      <w:r>
-        <w:rPr>
-          <w:rFonts w:ascii="Arial" w:hAnsi="Arial" w:cs="Arial"/>
-          <w:sz w:val="18"/>
-        </w:rPr>
-        <w:t>dheere</w:t>
+        <w:t>ahista</w:t>
+      </w:r>
+      <w:proofErr w:type="spellEnd"/>
+      <w:r>
+        <w:rPr>
+          <w:rFonts w:ascii="Arial" w:hAnsi="Arial" w:cs="Arial"/>
+          <w:sz w:val="18"/>
+        </w:rPr>
+        <w:t xml:space="preserve"> </w:t>
+      </w:r>
+      <w:proofErr w:type="spellStart"/>
+      <w:r>
+        <w:rPr>
+          <w:rFonts w:ascii="Arial" w:hAnsi="Arial" w:cs="Arial"/>
+          <w:sz w:val="18"/>
+        </w:rPr>
+        <w:t>ahista</w:t>
       </w:r>
       <w:proofErr w:type="spellEnd"/>
       <w:r>
@@ -2402,7 +2500,14 @@
           <w:rFonts w:ascii="Arial" w:hAnsi="Arial" w:cs="Arial"/>
           <w:sz w:val="18"/>
         </w:rPr>
-        <w:t>bhi</w:t>
+        <w:t>bh</w:t>
+      </w:r>
+      <w:r>
+        <w:rPr>
+          <w:rFonts w:ascii="Arial" w:hAnsi="Arial" w:cs="Arial"/>
+          <w:sz w:val="18"/>
+        </w:rPr>
+        <w:t>i</w:t>
       </w:r>
       <w:proofErr w:type="spellEnd"/>
       <w:r>
@@ -2458,8 +2563,33 @@
           <w:rFonts w:ascii="Arial" w:hAnsi="Arial" w:cs="Arial"/>
           <w:sz w:val="18"/>
         </w:rPr>
-        <w:t xml:space="preserve"> (M-shaped).</w:t>
-      </w:r>
+        <w:t xml:space="preserve"> (M-shaped) </w:t>
+      </w:r>
+      <w:proofErr w:type="spellStart"/>
+      <w:r>
+        <w:rPr>
+          <w:rFonts w:ascii="Arial" w:hAnsi="Arial" w:cs="Arial"/>
+          <w:sz w:val="18"/>
+        </w:rPr>
+        <w:t>khty</w:t>
+      </w:r>
+      <w:proofErr w:type="spellEnd"/>
+      <w:r>
+        <w:rPr>
+          <w:rFonts w:ascii="Arial" w:hAnsi="Arial" w:cs="Arial"/>
+          <w:sz w:val="18"/>
+        </w:rPr>
+        <w:t xml:space="preserve"> </w:t>
+      </w:r>
+      <w:proofErr w:type="spellStart"/>
+      <w:r>
+        <w:rPr>
+          <w:rFonts w:ascii="Arial" w:hAnsi="Arial" w:cs="Arial"/>
+          <w:sz w:val="18"/>
+        </w:rPr>
+        <w:t>hei</w:t>
+      </w:r>
+      <w:proofErr w:type="spellEnd"/>
     </w:p>
     <w:p>
       <w:pPr>
@@ -2601,31 +2731,15 @@
           <w:rFonts w:ascii="Arial" w:hAnsi="Arial" w:cs="Arial"/>
           <w:sz w:val="18"/>
         </w:rPr>
-        <w:t>sirf</w:t>
-      </w:r>
-      <w:proofErr w:type="spellEnd"/>
-      <w:r>
-        <w:rPr>
-          <w:rFonts w:ascii="Arial" w:hAnsi="Arial" w:cs="Arial"/>
-          <w:sz w:val="18"/>
-        </w:rPr>
-        <w:t xml:space="preserve"> </w:t>
-      </w:r>
-      <w:proofErr w:type="spellStart"/>
-      <w:r>
-        <w:rPr>
-          <w:rFonts w:ascii="Arial" w:hAnsi="Arial" w:cs="Arial"/>
-          <w:sz w:val="18"/>
-        </w:rPr>
-        <w:t>aik</w:t>
-      </w:r>
-      <w:proofErr w:type="spellEnd"/>
-      <w:r>
-        <w:rPr>
-          <w:rFonts w:ascii="Arial" w:hAnsi="Arial" w:cs="Arial"/>
-          <w:sz w:val="18"/>
-        </w:rPr>
-        <w:t xml:space="preserve"> </w:t>
+        <w:t>kisi</w:t>
+      </w:r>
+      <w:proofErr w:type="spellEnd"/>
+      <w:r>
+        <w:rPr>
+          <w:rFonts w:ascii="Arial" w:hAnsi="Arial" w:cs="Arial"/>
+          <w:sz w:val="18"/>
+        </w:rPr>
+        <w:t xml:space="preserve"> 1 </w:t>
       </w:r>
       <w:proofErr w:type="spellStart"/>
       <w:r>
@@ -3145,6 +3259,7 @@
         <w:t xml:space="preserve"> </w:t>
       </w:r>
       <w:proofErr w:type="spellStart"/>
+      <w:proofErr w:type="gramStart"/>
       <w:r>
         <w:rPr>
           <w:rFonts w:ascii="Arial" w:eastAsia="Times New Roman" w:hAnsi="Arial" w:cs="Arial"/>
@@ -3153,8 +3268,6 @@
         </w:rPr>
         <w:t>hain.</w:t>
       </w:r>
-      <w:bookmarkStart w:id="0" w:name="_GoBack"/>
-      <w:bookmarkEnd w:id="0"/>
       <w:r>
         <w:rPr>
           <w:rFonts w:ascii="Segoe UI" w:hAnsi="Segoe UI" w:cs="Segoe UI"/>
@@ -3164,6 +3277,7 @@
         <w:t>Jab</w:t>
       </w:r>
       <w:proofErr w:type="spellEnd"/>
+      <w:proofErr w:type="gramEnd"/>
       <w:r>
         <w:rPr>
           <w:rFonts w:ascii="Segoe UI" w:hAnsi="Segoe UI" w:cs="Segoe UI"/>
@@ -3391,2306 +3505,10 @@
           <w:sz w:val="22"/>
           <w:u w:val="single"/>
         </w:rPr>
-        <w:t>. Vibe Coding vs Specification-Driven Development</w:t>
-      </w:r>
-    </w:p>
-    <w:p>
-      <w:pPr>
-        <w:rPr>
-          <w:rFonts w:ascii="Arial" w:hAnsi="Arial" w:cs="Arial"/>
-          <w:sz w:val="18"/>
-        </w:rPr>
-      </w:pPr>
-      <w:r>
-        <w:rPr>
-          <w:rFonts w:ascii="Arial" w:hAnsi="Arial" w:cs="Arial"/>
-          <w:sz w:val="18"/>
-        </w:rPr>
-        <w:t>Vibe Coding vs Specification-Driven Development</w:t>
-      </w:r>
-    </w:p>
-    <w:p>
-      <w:pPr>
-        <w:rPr>
-          <w:rFonts w:ascii="Arial" w:hAnsi="Arial" w:cs="Arial"/>
-          <w:color w:val="FF0000"/>
-          <w:sz w:val="18"/>
-        </w:rPr>
-      </w:pPr>
-      <w:r>
-        <w:rPr>
-          <w:rFonts w:ascii="Arial" w:hAnsi="Arial" w:cs="Arial"/>
-          <w:color w:val="FF0000"/>
-          <w:sz w:val="18"/>
-        </w:rPr>
-        <w:t>(a) Why does Vibe Coding usually create problems after one week?</w:t>
-      </w:r>
-    </w:p>
-    <w:p>
-      <w:pPr>
-        <w:pStyle w:val="NormalWeb"/>
-        <w:rPr>
-          <w:rFonts w:ascii="Arial" w:hAnsi="Arial" w:cs="Arial"/>
-          <w:sz w:val="18"/>
-        </w:rPr>
-      </w:pPr>
-      <w:r>
-        <w:rPr>
-          <w:rFonts w:ascii="Arial" w:hAnsi="Arial" w:cs="Arial"/>
-          <w:sz w:val="18"/>
-          <w:shd w:val="clear" w:color="auto" w:fill="FFFFFF"/>
-        </w:rPr>
-        <w:t xml:space="preserve">Vibe coding </w:t>
-      </w:r>
-      <w:proofErr w:type="spellStart"/>
-      <w:r>
-        <w:rPr>
-          <w:rFonts w:ascii="Arial" w:hAnsi="Arial" w:cs="Arial"/>
-          <w:sz w:val="18"/>
-          <w:shd w:val="clear" w:color="auto" w:fill="FFFFFF"/>
-        </w:rPr>
-        <w:t>aam</w:t>
-      </w:r>
-      <w:proofErr w:type="spellEnd"/>
-      <w:r>
-        <w:rPr>
-          <w:rFonts w:ascii="Arial" w:hAnsi="Arial" w:cs="Arial"/>
-          <w:sz w:val="18"/>
-          <w:shd w:val="clear" w:color="auto" w:fill="FFFFFF"/>
-        </w:rPr>
-        <w:t xml:space="preserve"> tor par </w:t>
-      </w:r>
-      <w:proofErr w:type="spellStart"/>
-      <w:r>
-        <w:rPr>
-          <w:rFonts w:ascii="Arial" w:hAnsi="Arial" w:cs="Arial"/>
-          <w:sz w:val="18"/>
-          <w:shd w:val="clear" w:color="auto" w:fill="FFFFFF"/>
-        </w:rPr>
-        <w:t>ek</w:t>
-      </w:r>
-      <w:proofErr w:type="spellEnd"/>
-      <w:r>
-        <w:rPr>
-          <w:rFonts w:ascii="Arial" w:hAnsi="Arial" w:cs="Arial"/>
-          <w:sz w:val="18"/>
-          <w:shd w:val="clear" w:color="auto" w:fill="FFFFFF"/>
-        </w:rPr>
-        <w:t xml:space="preserve"> </w:t>
-      </w:r>
-      <w:proofErr w:type="spellStart"/>
-      <w:r>
-        <w:rPr>
-          <w:rFonts w:ascii="Arial" w:hAnsi="Arial" w:cs="Arial"/>
-          <w:sz w:val="18"/>
-          <w:shd w:val="clear" w:color="auto" w:fill="FFFFFF"/>
-        </w:rPr>
-        <w:t>haftay</w:t>
-      </w:r>
-      <w:proofErr w:type="spellEnd"/>
-      <w:r>
-        <w:rPr>
-          <w:rFonts w:ascii="Arial" w:hAnsi="Arial" w:cs="Arial"/>
-          <w:sz w:val="18"/>
-          <w:shd w:val="clear" w:color="auto" w:fill="FFFFFF"/>
-        </w:rPr>
-        <w:t xml:space="preserve"> </w:t>
-      </w:r>
-      <w:proofErr w:type="spellStart"/>
-      <w:r>
-        <w:rPr>
-          <w:rFonts w:ascii="Arial" w:hAnsi="Arial" w:cs="Arial"/>
-          <w:sz w:val="18"/>
-          <w:shd w:val="clear" w:color="auto" w:fill="FFFFFF"/>
-        </w:rPr>
-        <w:t>baad</w:t>
-      </w:r>
-      <w:proofErr w:type="spellEnd"/>
-      <w:r>
-        <w:rPr>
-          <w:rFonts w:ascii="Arial" w:hAnsi="Arial" w:cs="Arial"/>
-          <w:sz w:val="18"/>
-          <w:shd w:val="clear" w:color="auto" w:fill="FFFFFF"/>
-        </w:rPr>
-        <w:t xml:space="preserve"> is </w:t>
-      </w:r>
-      <w:proofErr w:type="spellStart"/>
-      <w:r>
-        <w:rPr>
-          <w:rFonts w:ascii="Arial" w:hAnsi="Arial" w:cs="Arial"/>
-          <w:sz w:val="18"/>
-          <w:shd w:val="clear" w:color="auto" w:fill="FFFFFF"/>
-        </w:rPr>
-        <w:t>liye</w:t>
-      </w:r>
-      <w:proofErr w:type="spellEnd"/>
-      <w:r>
-        <w:rPr>
-          <w:rFonts w:ascii="Arial" w:hAnsi="Arial" w:cs="Arial"/>
-          <w:sz w:val="18"/>
-          <w:shd w:val="clear" w:color="auto" w:fill="FFFFFF"/>
-        </w:rPr>
-        <w:t xml:space="preserve"> </w:t>
-      </w:r>
-      <w:proofErr w:type="spellStart"/>
-      <w:r>
-        <w:rPr>
-          <w:rFonts w:ascii="Arial" w:hAnsi="Arial" w:cs="Arial"/>
-          <w:sz w:val="18"/>
-          <w:shd w:val="clear" w:color="auto" w:fill="FFFFFF"/>
-        </w:rPr>
-        <w:t>maslay</w:t>
-      </w:r>
-      <w:proofErr w:type="spellEnd"/>
-      <w:r>
-        <w:rPr>
-          <w:rFonts w:ascii="Arial" w:hAnsi="Arial" w:cs="Arial"/>
-          <w:sz w:val="18"/>
-          <w:shd w:val="clear" w:color="auto" w:fill="FFFFFF"/>
-        </w:rPr>
-        <w:t xml:space="preserve"> </w:t>
-      </w:r>
-      <w:proofErr w:type="spellStart"/>
-      <w:r>
-        <w:rPr>
-          <w:rFonts w:ascii="Arial" w:hAnsi="Arial" w:cs="Arial"/>
-          <w:sz w:val="18"/>
-          <w:shd w:val="clear" w:color="auto" w:fill="FFFFFF"/>
-        </w:rPr>
-        <w:t>paida</w:t>
-      </w:r>
-      <w:proofErr w:type="spellEnd"/>
-      <w:r>
-        <w:rPr>
-          <w:rFonts w:ascii="Arial" w:hAnsi="Arial" w:cs="Arial"/>
-          <w:sz w:val="18"/>
-          <w:shd w:val="clear" w:color="auto" w:fill="FFFFFF"/>
-        </w:rPr>
-        <w:t xml:space="preserve"> </w:t>
-      </w:r>
-      <w:proofErr w:type="spellStart"/>
-      <w:r>
-        <w:rPr>
-          <w:rFonts w:ascii="Arial" w:hAnsi="Arial" w:cs="Arial"/>
-          <w:sz w:val="18"/>
-          <w:shd w:val="clear" w:color="auto" w:fill="FFFFFF"/>
-        </w:rPr>
-        <w:t>karta</w:t>
-      </w:r>
-      <w:proofErr w:type="spellEnd"/>
-      <w:r>
-        <w:rPr>
-          <w:rFonts w:ascii="Arial" w:hAnsi="Arial" w:cs="Arial"/>
-          <w:sz w:val="18"/>
-          <w:shd w:val="clear" w:color="auto" w:fill="FFFFFF"/>
-        </w:rPr>
-        <w:t xml:space="preserve"> </w:t>
-      </w:r>
-      <w:proofErr w:type="spellStart"/>
-      <w:r>
-        <w:rPr>
-          <w:rFonts w:ascii="Arial" w:hAnsi="Arial" w:cs="Arial"/>
-          <w:sz w:val="18"/>
-          <w:shd w:val="clear" w:color="auto" w:fill="FFFFFF"/>
-        </w:rPr>
-        <w:t>hai</w:t>
-      </w:r>
-      <w:proofErr w:type="spellEnd"/>
-      <w:r>
-        <w:rPr>
-          <w:rFonts w:ascii="Arial" w:hAnsi="Arial" w:cs="Arial"/>
-          <w:sz w:val="18"/>
-          <w:shd w:val="clear" w:color="auto" w:fill="FFFFFF"/>
-        </w:rPr>
-        <w:t xml:space="preserve">  q kay </w:t>
-      </w:r>
-      <w:r>
-        <w:rPr>
-          <w:rFonts w:ascii="Arial" w:hAnsi="Arial" w:cs="Arial"/>
-          <w:sz w:val="18"/>
-        </w:rPr>
-        <w:t xml:space="preserve">Vibe coding me </w:t>
-      </w:r>
-      <w:proofErr w:type="spellStart"/>
-      <w:r>
-        <w:rPr>
-          <w:rFonts w:ascii="Arial" w:hAnsi="Arial" w:cs="Arial"/>
-          <w:sz w:val="18"/>
-        </w:rPr>
-        <w:t>banda</w:t>
-      </w:r>
-      <w:proofErr w:type="spellEnd"/>
-      <w:r>
-        <w:rPr>
-          <w:rFonts w:ascii="Arial" w:hAnsi="Arial" w:cs="Arial"/>
-          <w:sz w:val="18"/>
-        </w:rPr>
-        <w:t xml:space="preserve"> bas mood se code </w:t>
-      </w:r>
-      <w:proofErr w:type="spellStart"/>
-      <w:r>
-        <w:rPr>
-          <w:rFonts w:ascii="Arial" w:hAnsi="Arial" w:cs="Arial"/>
-          <w:sz w:val="18"/>
-        </w:rPr>
-        <w:t>likhta</w:t>
-      </w:r>
-      <w:proofErr w:type="spellEnd"/>
-      <w:r>
-        <w:rPr>
-          <w:rFonts w:ascii="Arial" w:hAnsi="Arial" w:cs="Arial"/>
-          <w:sz w:val="18"/>
-        </w:rPr>
-        <w:t xml:space="preserve"> </w:t>
-      </w:r>
-      <w:proofErr w:type="spellStart"/>
-      <w:r>
-        <w:rPr>
-          <w:rFonts w:ascii="Arial" w:hAnsi="Arial" w:cs="Arial"/>
-          <w:sz w:val="18"/>
-        </w:rPr>
-        <w:t>jata</w:t>
-      </w:r>
-      <w:proofErr w:type="spellEnd"/>
-      <w:r>
-        <w:rPr>
-          <w:rFonts w:ascii="Arial" w:hAnsi="Arial" w:cs="Arial"/>
-          <w:sz w:val="18"/>
-        </w:rPr>
-        <w:t xml:space="preserve"> </w:t>
-      </w:r>
-      <w:proofErr w:type="spellStart"/>
-      <w:r>
-        <w:rPr>
-          <w:rFonts w:ascii="Arial" w:hAnsi="Arial" w:cs="Arial"/>
-          <w:sz w:val="18"/>
-        </w:rPr>
-        <w:t>hai</w:t>
-      </w:r>
-      <w:proofErr w:type="spellEnd"/>
-      <w:r>
-        <w:rPr>
-          <w:rFonts w:ascii="Arial" w:hAnsi="Arial" w:cs="Arial"/>
-          <w:sz w:val="18"/>
-        </w:rPr>
-        <w:t xml:space="preserve">, is </w:t>
-      </w:r>
-      <w:proofErr w:type="spellStart"/>
-      <w:r>
-        <w:rPr>
-          <w:rFonts w:ascii="Arial" w:hAnsi="Arial" w:cs="Arial"/>
-          <w:sz w:val="18"/>
-        </w:rPr>
-        <w:t>liye</w:t>
-      </w:r>
-      <w:proofErr w:type="spellEnd"/>
-      <w:r>
-        <w:rPr>
-          <w:rFonts w:ascii="Arial" w:hAnsi="Arial" w:cs="Arial"/>
-          <w:sz w:val="18"/>
-        </w:rPr>
-        <w:t xml:space="preserve"> </w:t>
-      </w:r>
-      <w:proofErr w:type="spellStart"/>
-      <w:r>
-        <w:rPr>
-          <w:rFonts w:ascii="Arial" w:hAnsi="Arial" w:cs="Arial"/>
-          <w:sz w:val="18"/>
-        </w:rPr>
-        <w:t>aik</w:t>
-      </w:r>
-      <w:proofErr w:type="spellEnd"/>
-      <w:r>
-        <w:rPr>
-          <w:rFonts w:ascii="Arial" w:hAnsi="Arial" w:cs="Arial"/>
-          <w:sz w:val="18"/>
-        </w:rPr>
-        <w:t xml:space="preserve"> </w:t>
-      </w:r>
-      <w:proofErr w:type="spellStart"/>
-      <w:r>
-        <w:rPr>
-          <w:rFonts w:ascii="Arial" w:hAnsi="Arial" w:cs="Arial"/>
-          <w:sz w:val="18"/>
-        </w:rPr>
-        <w:t>haftay</w:t>
-      </w:r>
-      <w:proofErr w:type="spellEnd"/>
-      <w:r>
-        <w:rPr>
-          <w:rFonts w:ascii="Arial" w:hAnsi="Arial" w:cs="Arial"/>
-          <w:sz w:val="18"/>
-        </w:rPr>
-        <w:t xml:space="preserve"> </w:t>
-      </w:r>
-      <w:proofErr w:type="spellStart"/>
-      <w:r>
-        <w:rPr>
-          <w:rFonts w:ascii="Arial" w:hAnsi="Arial" w:cs="Arial"/>
-          <w:sz w:val="18"/>
-        </w:rPr>
-        <w:t>baad</w:t>
-      </w:r>
-      <w:proofErr w:type="spellEnd"/>
-      <w:r>
-        <w:rPr>
-          <w:rFonts w:ascii="Arial" w:hAnsi="Arial" w:cs="Arial"/>
-          <w:sz w:val="18"/>
-        </w:rPr>
-        <w:t xml:space="preserve"> code </w:t>
-      </w:r>
-      <w:proofErr w:type="spellStart"/>
-      <w:r>
-        <w:rPr>
-          <w:rFonts w:ascii="Arial" w:hAnsi="Arial" w:cs="Arial"/>
-          <w:sz w:val="18"/>
-        </w:rPr>
-        <w:t>samajh</w:t>
-      </w:r>
-      <w:proofErr w:type="spellEnd"/>
-      <w:r>
-        <w:rPr>
-          <w:rFonts w:ascii="Arial" w:hAnsi="Arial" w:cs="Arial"/>
-          <w:sz w:val="18"/>
-        </w:rPr>
-        <w:t xml:space="preserve"> hi </w:t>
-      </w:r>
-      <w:proofErr w:type="spellStart"/>
-      <w:r>
-        <w:rPr>
-          <w:rFonts w:ascii="Arial" w:hAnsi="Arial" w:cs="Arial"/>
-          <w:sz w:val="18"/>
-        </w:rPr>
-        <w:t>nahi</w:t>
-      </w:r>
-      <w:proofErr w:type="spellEnd"/>
-      <w:r>
-        <w:rPr>
-          <w:rFonts w:ascii="Arial" w:hAnsi="Arial" w:cs="Arial"/>
-          <w:sz w:val="18"/>
-        </w:rPr>
-        <w:t xml:space="preserve"> </w:t>
-      </w:r>
-      <w:proofErr w:type="spellStart"/>
-      <w:r>
-        <w:rPr>
-          <w:rFonts w:ascii="Arial" w:hAnsi="Arial" w:cs="Arial"/>
-          <w:sz w:val="18"/>
-        </w:rPr>
-        <w:t>aata</w:t>
-      </w:r>
-      <w:proofErr w:type="spellEnd"/>
-      <w:r>
-        <w:rPr>
-          <w:rFonts w:ascii="Arial" w:hAnsi="Arial" w:cs="Arial"/>
-          <w:sz w:val="18"/>
-        </w:rPr>
-        <w:t xml:space="preserve">. </w:t>
-      </w:r>
-      <w:proofErr w:type="spellStart"/>
-      <w:r>
-        <w:rPr>
-          <w:rFonts w:ascii="Arial" w:hAnsi="Arial" w:cs="Arial"/>
-          <w:sz w:val="18"/>
-        </w:rPr>
-        <w:t>Cheezein</w:t>
-      </w:r>
-      <w:proofErr w:type="spellEnd"/>
-      <w:r>
-        <w:rPr>
-          <w:rFonts w:ascii="Arial" w:hAnsi="Arial" w:cs="Arial"/>
-          <w:sz w:val="18"/>
-        </w:rPr>
-        <w:t xml:space="preserve"> </w:t>
-      </w:r>
-      <w:proofErr w:type="spellStart"/>
-      <w:r>
-        <w:rPr>
-          <w:rFonts w:ascii="Arial" w:hAnsi="Arial" w:cs="Arial"/>
-          <w:sz w:val="18"/>
-        </w:rPr>
-        <w:t>bikhar</w:t>
-      </w:r>
-      <w:proofErr w:type="spellEnd"/>
-      <w:r>
-        <w:rPr>
-          <w:rFonts w:ascii="Arial" w:hAnsi="Arial" w:cs="Arial"/>
-          <w:sz w:val="18"/>
-        </w:rPr>
-        <w:t xml:space="preserve"> </w:t>
-      </w:r>
-      <w:proofErr w:type="spellStart"/>
-      <w:r>
-        <w:rPr>
-          <w:rFonts w:ascii="Arial" w:hAnsi="Arial" w:cs="Arial"/>
-          <w:sz w:val="18"/>
-        </w:rPr>
-        <w:t>jati</w:t>
-      </w:r>
-      <w:proofErr w:type="spellEnd"/>
-      <w:r>
-        <w:rPr>
-          <w:rFonts w:ascii="Arial" w:hAnsi="Arial" w:cs="Arial"/>
-          <w:sz w:val="18"/>
-        </w:rPr>
-        <w:t xml:space="preserve"> </w:t>
-      </w:r>
-      <w:proofErr w:type="spellStart"/>
-      <w:r>
-        <w:rPr>
-          <w:rFonts w:ascii="Arial" w:hAnsi="Arial" w:cs="Arial"/>
-          <w:sz w:val="18"/>
-        </w:rPr>
-        <w:t>hain</w:t>
-      </w:r>
-      <w:proofErr w:type="spellEnd"/>
-      <w:r>
-        <w:rPr>
-          <w:rFonts w:ascii="Arial" w:hAnsi="Arial" w:cs="Arial"/>
-          <w:sz w:val="18"/>
-        </w:rPr>
-        <w:t xml:space="preserve"> </w:t>
-      </w:r>
-      <w:proofErr w:type="spellStart"/>
-      <w:r>
-        <w:rPr>
-          <w:rFonts w:ascii="Arial" w:hAnsi="Arial" w:cs="Arial"/>
-          <w:sz w:val="18"/>
-        </w:rPr>
-        <w:t>aur</w:t>
-      </w:r>
-      <w:proofErr w:type="spellEnd"/>
-      <w:r>
-        <w:rPr>
-          <w:rFonts w:ascii="Arial" w:hAnsi="Arial" w:cs="Arial"/>
-          <w:sz w:val="18"/>
-        </w:rPr>
-        <w:t xml:space="preserve"> </w:t>
-      </w:r>
-      <w:proofErr w:type="spellStart"/>
-      <w:r>
-        <w:rPr>
-          <w:rFonts w:ascii="Arial" w:hAnsi="Arial" w:cs="Arial"/>
-          <w:sz w:val="18"/>
-        </w:rPr>
-        <w:t>phir</w:t>
-      </w:r>
-      <w:proofErr w:type="spellEnd"/>
-      <w:r>
-        <w:rPr>
-          <w:rFonts w:ascii="Arial" w:hAnsi="Arial" w:cs="Arial"/>
-          <w:sz w:val="18"/>
-        </w:rPr>
-        <w:t xml:space="preserve"> </w:t>
-      </w:r>
-      <w:proofErr w:type="spellStart"/>
-      <w:r>
-        <w:rPr>
-          <w:rFonts w:ascii="Arial" w:hAnsi="Arial" w:cs="Arial"/>
-          <w:sz w:val="18"/>
-        </w:rPr>
-        <w:t>chhoti</w:t>
-      </w:r>
-      <w:proofErr w:type="spellEnd"/>
-      <w:r>
-        <w:rPr>
-          <w:rFonts w:ascii="Arial" w:hAnsi="Arial" w:cs="Arial"/>
-          <w:sz w:val="18"/>
-        </w:rPr>
-        <w:t xml:space="preserve"> </w:t>
-      </w:r>
-      <w:proofErr w:type="spellStart"/>
-      <w:r>
-        <w:rPr>
-          <w:rFonts w:ascii="Arial" w:hAnsi="Arial" w:cs="Arial"/>
-          <w:sz w:val="18"/>
-        </w:rPr>
-        <w:t>si</w:t>
-      </w:r>
-      <w:proofErr w:type="spellEnd"/>
-      <w:r>
-        <w:rPr>
-          <w:rFonts w:ascii="Arial" w:hAnsi="Arial" w:cs="Arial"/>
-          <w:sz w:val="18"/>
-        </w:rPr>
-        <w:t xml:space="preserve"> change </w:t>
-      </w:r>
-      <w:proofErr w:type="spellStart"/>
-      <w:r>
-        <w:rPr>
-          <w:rFonts w:ascii="Arial" w:hAnsi="Arial" w:cs="Arial"/>
-          <w:sz w:val="18"/>
-        </w:rPr>
-        <w:t>bhi</w:t>
-      </w:r>
-      <w:proofErr w:type="spellEnd"/>
-      <w:r>
-        <w:rPr>
-          <w:rFonts w:ascii="Arial" w:hAnsi="Arial" w:cs="Arial"/>
-          <w:sz w:val="18"/>
-        </w:rPr>
-        <w:t xml:space="preserve"> </w:t>
-      </w:r>
-      <w:proofErr w:type="spellStart"/>
-      <w:r>
-        <w:rPr>
-          <w:rFonts w:ascii="Arial" w:hAnsi="Arial" w:cs="Arial"/>
-          <w:sz w:val="18"/>
-        </w:rPr>
-        <w:t>mushkil</w:t>
-      </w:r>
-      <w:proofErr w:type="spellEnd"/>
-      <w:r>
-        <w:rPr>
-          <w:rFonts w:ascii="Arial" w:hAnsi="Arial" w:cs="Arial"/>
-          <w:sz w:val="18"/>
-        </w:rPr>
-        <w:t xml:space="preserve"> </w:t>
-      </w:r>
-      <w:proofErr w:type="spellStart"/>
-      <w:r>
-        <w:rPr>
-          <w:rFonts w:ascii="Arial" w:hAnsi="Arial" w:cs="Arial"/>
-          <w:sz w:val="18"/>
-        </w:rPr>
-        <w:t>lagti</w:t>
-      </w:r>
-      <w:proofErr w:type="spellEnd"/>
-      <w:r>
-        <w:rPr>
-          <w:rFonts w:ascii="Arial" w:hAnsi="Arial" w:cs="Arial"/>
-          <w:sz w:val="18"/>
-        </w:rPr>
-        <w:t xml:space="preserve"> </w:t>
-      </w:r>
-      <w:proofErr w:type="spellStart"/>
-      <w:r>
-        <w:rPr>
-          <w:rFonts w:ascii="Arial" w:hAnsi="Arial" w:cs="Arial"/>
-          <w:sz w:val="18"/>
-        </w:rPr>
-        <w:t>hai</w:t>
-      </w:r>
-      <w:proofErr w:type="spellEnd"/>
-      <w:r>
-        <w:rPr>
-          <w:rFonts w:ascii="Arial" w:hAnsi="Arial" w:cs="Arial"/>
-          <w:sz w:val="18"/>
-        </w:rPr>
-        <w:t>.</w:t>
-      </w:r>
-    </w:p>
-    <w:p>
-      <w:pPr>
-        <w:pStyle w:val="NormalWeb"/>
-        <w:ind w:left="720"/>
-        <w:rPr>
-          <w:rFonts w:ascii="Arial" w:hAnsi="Arial" w:cs="Arial"/>
-          <w:sz w:val="20"/>
-        </w:rPr>
-      </w:pPr>
-      <w:r>
-        <w:rPr>
-          <w:rFonts w:ascii="Arial" w:hAnsi="Arial" w:cs="Arial"/>
-          <w:sz w:val="20"/>
-        </w:rPr>
-        <w:br/>
-      </w:r>
-      <w:r>
-        <w:rPr>
-          <w:rStyle w:val="Strong"/>
-          <w:rFonts w:ascii="Arial" w:hAnsi="Arial" w:cs="Arial"/>
-          <w:sz w:val="18"/>
-        </w:rPr>
-        <w:t>Example:</w:t>
-      </w:r>
-      <w:r>
-        <w:rPr>
-          <w:rFonts w:ascii="Arial" w:hAnsi="Arial" w:cs="Arial"/>
-          <w:sz w:val="18"/>
-        </w:rPr>
-        <w:t xml:space="preserve"> </w:t>
-      </w:r>
-      <w:proofErr w:type="spellStart"/>
-      <w:r>
-        <w:rPr>
-          <w:rFonts w:ascii="Arial" w:hAnsi="Arial" w:cs="Arial"/>
-          <w:sz w:val="18"/>
-        </w:rPr>
-        <w:t>jaise</w:t>
-      </w:r>
-      <w:proofErr w:type="spellEnd"/>
-      <w:r>
-        <w:rPr>
-          <w:rFonts w:ascii="Arial" w:hAnsi="Arial" w:cs="Arial"/>
-          <w:sz w:val="18"/>
-        </w:rPr>
-        <w:t xml:space="preserve"> </w:t>
-      </w:r>
-      <w:proofErr w:type="spellStart"/>
-      <w:r>
-        <w:rPr>
-          <w:rFonts w:ascii="Arial" w:hAnsi="Arial" w:cs="Arial"/>
-          <w:sz w:val="18"/>
-        </w:rPr>
-        <w:t>aap</w:t>
-      </w:r>
-      <w:proofErr w:type="spellEnd"/>
-      <w:r>
-        <w:rPr>
-          <w:rFonts w:ascii="Arial" w:hAnsi="Arial" w:cs="Arial"/>
-          <w:sz w:val="18"/>
-        </w:rPr>
-        <w:t xml:space="preserve"> </w:t>
-      </w:r>
-      <w:proofErr w:type="spellStart"/>
-      <w:r>
-        <w:rPr>
-          <w:rFonts w:ascii="Arial" w:hAnsi="Arial" w:cs="Arial"/>
-          <w:sz w:val="18"/>
-        </w:rPr>
-        <w:t>bina</w:t>
-      </w:r>
-      <w:proofErr w:type="spellEnd"/>
-      <w:r>
-        <w:rPr>
-          <w:rFonts w:ascii="Arial" w:hAnsi="Arial" w:cs="Arial"/>
-          <w:sz w:val="18"/>
-        </w:rPr>
-        <w:t xml:space="preserve"> plan </w:t>
-      </w:r>
-      <w:proofErr w:type="spellStart"/>
-      <w:r>
-        <w:rPr>
-          <w:rFonts w:ascii="Arial" w:hAnsi="Arial" w:cs="Arial"/>
-          <w:sz w:val="18"/>
-        </w:rPr>
-        <w:t>ke</w:t>
-      </w:r>
-      <w:proofErr w:type="spellEnd"/>
-      <w:r>
-        <w:rPr>
-          <w:rFonts w:ascii="Arial" w:hAnsi="Arial" w:cs="Arial"/>
-          <w:sz w:val="18"/>
-        </w:rPr>
-        <w:t xml:space="preserve"> </w:t>
-      </w:r>
-      <w:proofErr w:type="spellStart"/>
-      <w:r>
-        <w:rPr>
-          <w:rFonts w:ascii="Arial" w:hAnsi="Arial" w:cs="Arial"/>
-          <w:sz w:val="18"/>
-        </w:rPr>
-        <w:t>jaldi</w:t>
-      </w:r>
-      <w:proofErr w:type="spellEnd"/>
-      <w:r>
-        <w:rPr>
-          <w:rFonts w:ascii="Arial" w:hAnsi="Arial" w:cs="Arial"/>
-          <w:sz w:val="18"/>
-        </w:rPr>
-        <w:t xml:space="preserve"> </w:t>
-      </w:r>
-      <w:proofErr w:type="spellStart"/>
-      <w:r>
-        <w:rPr>
-          <w:rFonts w:ascii="Arial" w:hAnsi="Arial" w:cs="Arial"/>
-          <w:sz w:val="18"/>
-        </w:rPr>
-        <w:t>jaldi</w:t>
-      </w:r>
-      <w:proofErr w:type="spellEnd"/>
-      <w:r>
-        <w:rPr>
-          <w:rFonts w:ascii="Arial" w:hAnsi="Arial" w:cs="Arial"/>
-          <w:sz w:val="18"/>
-        </w:rPr>
-        <w:t xml:space="preserve"> room </w:t>
-      </w:r>
-      <w:proofErr w:type="spellStart"/>
-      <w:r>
-        <w:rPr>
-          <w:rFonts w:ascii="Arial" w:hAnsi="Arial" w:cs="Arial"/>
-          <w:sz w:val="18"/>
-        </w:rPr>
-        <w:t>saaf</w:t>
-      </w:r>
-      <w:proofErr w:type="spellEnd"/>
-      <w:r>
-        <w:rPr>
-          <w:rFonts w:ascii="Arial" w:hAnsi="Arial" w:cs="Arial"/>
-          <w:sz w:val="18"/>
-        </w:rPr>
-        <w:t xml:space="preserve"> </w:t>
-      </w:r>
-      <w:proofErr w:type="spellStart"/>
-      <w:r>
-        <w:rPr>
-          <w:rFonts w:ascii="Arial" w:hAnsi="Arial" w:cs="Arial"/>
-          <w:sz w:val="18"/>
-        </w:rPr>
-        <w:t>karein</w:t>
-      </w:r>
-      <w:proofErr w:type="spellEnd"/>
-      <w:r>
-        <w:rPr>
-          <w:rFonts w:ascii="Arial" w:hAnsi="Arial" w:cs="Arial"/>
-          <w:sz w:val="18"/>
-        </w:rPr>
-        <w:t xml:space="preserve"> </w:t>
-      </w:r>
-      <w:proofErr w:type="spellStart"/>
-      <w:r>
-        <w:rPr>
-          <w:rFonts w:ascii="Arial" w:hAnsi="Arial" w:cs="Arial"/>
-          <w:sz w:val="18"/>
-        </w:rPr>
-        <w:t>pehle</w:t>
-      </w:r>
-      <w:proofErr w:type="spellEnd"/>
-      <w:r>
-        <w:rPr>
-          <w:rFonts w:ascii="Arial" w:hAnsi="Arial" w:cs="Arial"/>
-          <w:sz w:val="18"/>
-        </w:rPr>
-        <w:t xml:space="preserve"> </w:t>
-      </w:r>
-      <w:proofErr w:type="spellStart"/>
-      <w:r>
-        <w:rPr>
-          <w:rFonts w:ascii="Arial" w:hAnsi="Arial" w:cs="Arial"/>
-          <w:sz w:val="18"/>
-        </w:rPr>
-        <w:t>theek</w:t>
-      </w:r>
-      <w:proofErr w:type="spellEnd"/>
-      <w:r>
-        <w:rPr>
-          <w:rFonts w:ascii="Arial" w:hAnsi="Arial" w:cs="Arial"/>
-          <w:sz w:val="18"/>
-        </w:rPr>
-        <w:t xml:space="preserve"> </w:t>
-      </w:r>
-      <w:proofErr w:type="spellStart"/>
-      <w:r>
-        <w:rPr>
-          <w:rFonts w:ascii="Arial" w:hAnsi="Arial" w:cs="Arial"/>
-          <w:sz w:val="18"/>
-        </w:rPr>
-        <w:t>lagta</w:t>
-      </w:r>
-      <w:proofErr w:type="spellEnd"/>
-      <w:r>
-        <w:rPr>
-          <w:rFonts w:ascii="Arial" w:hAnsi="Arial" w:cs="Arial"/>
-          <w:sz w:val="18"/>
-        </w:rPr>
-        <w:t xml:space="preserve"> </w:t>
-      </w:r>
-      <w:proofErr w:type="spellStart"/>
-      <w:r>
-        <w:rPr>
-          <w:rFonts w:ascii="Arial" w:hAnsi="Arial" w:cs="Arial"/>
-          <w:sz w:val="18"/>
-        </w:rPr>
-        <w:t>hai</w:t>
-      </w:r>
-      <w:proofErr w:type="spellEnd"/>
-      <w:r>
-        <w:rPr>
-          <w:rFonts w:ascii="Arial" w:hAnsi="Arial" w:cs="Arial"/>
-          <w:sz w:val="18"/>
-        </w:rPr>
-        <w:t xml:space="preserve">, </w:t>
-      </w:r>
-      <w:proofErr w:type="spellStart"/>
-      <w:r>
-        <w:rPr>
-          <w:rFonts w:ascii="Arial" w:hAnsi="Arial" w:cs="Arial"/>
-          <w:sz w:val="18"/>
-        </w:rPr>
-        <w:t>ek</w:t>
-      </w:r>
-      <w:proofErr w:type="spellEnd"/>
-      <w:r>
-        <w:rPr>
-          <w:rFonts w:ascii="Arial" w:hAnsi="Arial" w:cs="Arial"/>
-          <w:sz w:val="18"/>
-        </w:rPr>
-        <w:t xml:space="preserve"> </w:t>
-      </w:r>
-      <w:proofErr w:type="spellStart"/>
-      <w:r>
-        <w:rPr>
-          <w:rFonts w:ascii="Arial" w:hAnsi="Arial" w:cs="Arial"/>
-          <w:sz w:val="18"/>
-        </w:rPr>
-        <w:t>hafta</w:t>
-      </w:r>
-      <w:proofErr w:type="spellEnd"/>
-      <w:r>
-        <w:rPr>
-          <w:rFonts w:ascii="Arial" w:hAnsi="Arial" w:cs="Arial"/>
-          <w:sz w:val="18"/>
-        </w:rPr>
-        <w:t xml:space="preserve"> </w:t>
-      </w:r>
-      <w:proofErr w:type="spellStart"/>
-      <w:r>
-        <w:rPr>
-          <w:rFonts w:ascii="Arial" w:hAnsi="Arial" w:cs="Arial"/>
-          <w:sz w:val="18"/>
-        </w:rPr>
-        <w:t>baad</w:t>
-      </w:r>
-      <w:proofErr w:type="spellEnd"/>
-      <w:r>
-        <w:rPr>
-          <w:rFonts w:ascii="Arial" w:hAnsi="Arial" w:cs="Arial"/>
-          <w:sz w:val="18"/>
-        </w:rPr>
-        <w:t xml:space="preserve"> </w:t>
-      </w:r>
-      <w:proofErr w:type="spellStart"/>
-      <w:r>
-        <w:rPr>
-          <w:rFonts w:ascii="Arial" w:hAnsi="Arial" w:cs="Arial"/>
-          <w:sz w:val="18"/>
-        </w:rPr>
-        <w:t>phir</w:t>
-      </w:r>
-      <w:proofErr w:type="spellEnd"/>
-      <w:r>
-        <w:rPr>
-          <w:rFonts w:ascii="Arial" w:hAnsi="Arial" w:cs="Arial"/>
-          <w:sz w:val="18"/>
-        </w:rPr>
-        <w:t xml:space="preserve"> </w:t>
-      </w:r>
-      <w:proofErr w:type="spellStart"/>
-      <w:r>
-        <w:rPr>
-          <w:rFonts w:ascii="Arial" w:hAnsi="Arial" w:cs="Arial"/>
-          <w:sz w:val="18"/>
-        </w:rPr>
-        <w:t>ganda</w:t>
-      </w:r>
-      <w:proofErr w:type="spellEnd"/>
-      <w:r>
-        <w:rPr>
-          <w:rFonts w:ascii="Arial" w:hAnsi="Arial" w:cs="Arial"/>
-          <w:sz w:val="18"/>
-        </w:rPr>
-        <w:t xml:space="preserve"> </w:t>
-      </w:r>
-      <w:proofErr w:type="spellStart"/>
-      <w:r>
-        <w:rPr>
-          <w:rFonts w:ascii="Arial" w:hAnsi="Arial" w:cs="Arial"/>
-          <w:sz w:val="18"/>
-        </w:rPr>
-        <w:t>lagne</w:t>
-      </w:r>
-      <w:proofErr w:type="spellEnd"/>
-      <w:r>
-        <w:rPr>
-          <w:rFonts w:ascii="Arial" w:hAnsi="Arial" w:cs="Arial"/>
-          <w:sz w:val="18"/>
-        </w:rPr>
-        <w:t xml:space="preserve"> </w:t>
-      </w:r>
-      <w:proofErr w:type="spellStart"/>
-      <w:r>
-        <w:rPr>
-          <w:rFonts w:ascii="Arial" w:hAnsi="Arial" w:cs="Arial"/>
-          <w:sz w:val="18"/>
-        </w:rPr>
-        <w:t>lagta</w:t>
-      </w:r>
-      <w:proofErr w:type="spellEnd"/>
-      <w:r>
-        <w:rPr>
-          <w:rFonts w:ascii="Arial" w:hAnsi="Arial" w:cs="Arial"/>
-          <w:sz w:val="18"/>
-        </w:rPr>
-        <w:t xml:space="preserve"> </w:t>
-      </w:r>
-      <w:proofErr w:type="spellStart"/>
-      <w:r>
-        <w:rPr>
-          <w:rFonts w:ascii="Arial" w:hAnsi="Arial" w:cs="Arial"/>
-          <w:sz w:val="18"/>
-        </w:rPr>
-        <w:t>hai</w:t>
-      </w:r>
-      <w:proofErr w:type="spellEnd"/>
-    </w:p>
-    <w:p>
-      <w:pPr>
-        <w:rPr>
-          <w:rFonts w:ascii="Arial" w:hAnsi="Arial" w:cs="Arial"/>
-          <w:color w:val="FF0000"/>
-          <w:sz w:val="18"/>
-        </w:rPr>
-      </w:pPr>
-      <w:r>
-        <w:rPr>
-          <w:rFonts w:ascii="Arial" w:hAnsi="Arial" w:cs="Arial"/>
-          <w:color w:val="FF0000"/>
-          <w:sz w:val="18"/>
-        </w:rPr>
-        <w:t>(b) How would Specification-Driven Development prevent those problems?</w:t>
-      </w:r>
-    </w:p>
-    <w:p>
-      <w:pPr>
-        <w:pStyle w:val="NormalWeb"/>
-        <w:rPr>
-          <w:rStyle w:val="Strong"/>
-          <w:rFonts w:ascii="Arial" w:hAnsi="Arial" w:cs="Arial"/>
-          <w:sz w:val="18"/>
-        </w:rPr>
-      </w:pPr>
-      <w:r>
-        <w:rPr>
-          <w:rFonts w:ascii="Arial" w:hAnsi="Arial" w:cs="Arial"/>
-          <w:sz w:val="18"/>
-        </w:rPr>
-        <w:t>Specification-driven development m</w:t>
-      </w:r>
-      <w:r>
-        <w:rPr>
-          <w:rFonts w:ascii="Arial" w:hAnsi="Arial" w:cs="Arial"/>
-          <w:sz w:val="18"/>
-        </w:rPr>
-        <w:t xml:space="preserve">e </w:t>
-      </w:r>
-      <w:proofErr w:type="spellStart"/>
-      <w:r>
-        <w:rPr>
-          <w:rFonts w:ascii="Arial" w:hAnsi="Arial" w:cs="Arial"/>
-          <w:sz w:val="18"/>
-        </w:rPr>
-        <w:t>pehle</w:t>
-      </w:r>
-      <w:proofErr w:type="spellEnd"/>
-      <w:r>
-        <w:rPr>
-          <w:rFonts w:ascii="Arial" w:hAnsi="Arial" w:cs="Arial"/>
-          <w:sz w:val="18"/>
-        </w:rPr>
-        <w:t xml:space="preserve"> sab </w:t>
-      </w:r>
-      <w:proofErr w:type="spellStart"/>
-      <w:r>
-        <w:rPr>
-          <w:rFonts w:ascii="Arial" w:hAnsi="Arial" w:cs="Arial"/>
-          <w:sz w:val="18"/>
-        </w:rPr>
-        <w:t>kuch</w:t>
-      </w:r>
-      <w:proofErr w:type="spellEnd"/>
-      <w:r>
-        <w:rPr>
-          <w:rFonts w:ascii="Arial" w:hAnsi="Arial" w:cs="Arial"/>
-          <w:sz w:val="18"/>
-        </w:rPr>
-        <w:t xml:space="preserve"> clear </w:t>
-      </w:r>
-      <w:proofErr w:type="spellStart"/>
-      <w:r>
-        <w:rPr>
-          <w:rFonts w:ascii="Arial" w:hAnsi="Arial" w:cs="Arial"/>
-          <w:sz w:val="18"/>
-        </w:rPr>
-        <w:t>hota</w:t>
-      </w:r>
-      <w:proofErr w:type="spellEnd"/>
-      <w:r>
-        <w:rPr>
-          <w:rFonts w:ascii="Arial" w:hAnsi="Arial" w:cs="Arial"/>
-          <w:sz w:val="18"/>
-        </w:rPr>
-        <w:t xml:space="preserve"> </w:t>
-      </w:r>
-      <w:proofErr w:type="spellStart"/>
-      <w:r>
-        <w:rPr>
-          <w:rFonts w:ascii="Arial" w:hAnsi="Arial" w:cs="Arial"/>
-          <w:sz w:val="18"/>
-        </w:rPr>
-        <w:t>hai</w:t>
-      </w:r>
-      <w:proofErr w:type="spellEnd"/>
-      <w:r>
-        <w:rPr>
-          <w:rFonts w:ascii="Arial" w:hAnsi="Arial" w:cs="Arial"/>
-          <w:sz w:val="18"/>
-        </w:rPr>
-        <w:t xml:space="preserve"> </w:t>
-      </w:r>
-      <w:proofErr w:type="spellStart"/>
-      <w:r>
-        <w:rPr>
-          <w:rFonts w:ascii="Arial" w:hAnsi="Arial" w:cs="Arial"/>
-          <w:sz w:val="18"/>
-        </w:rPr>
-        <w:t>kya</w:t>
-      </w:r>
-      <w:proofErr w:type="spellEnd"/>
-      <w:r>
-        <w:rPr>
-          <w:rFonts w:ascii="Arial" w:hAnsi="Arial" w:cs="Arial"/>
-          <w:sz w:val="18"/>
-        </w:rPr>
-        <w:t xml:space="preserve"> banana </w:t>
-      </w:r>
-      <w:proofErr w:type="spellStart"/>
-      <w:r>
-        <w:rPr>
-          <w:rFonts w:ascii="Arial" w:hAnsi="Arial" w:cs="Arial"/>
-          <w:sz w:val="18"/>
-        </w:rPr>
-        <w:t>hai</w:t>
-      </w:r>
-      <w:proofErr w:type="spellEnd"/>
-      <w:r>
-        <w:rPr>
-          <w:rFonts w:ascii="Arial" w:hAnsi="Arial" w:cs="Arial"/>
-          <w:sz w:val="18"/>
-        </w:rPr>
-        <w:t xml:space="preserve"> </w:t>
-      </w:r>
-      <w:proofErr w:type="spellStart"/>
-      <w:r>
-        <w:rPr>
-          <w:rFonts w:ascii="Arial" w:hAnsi="Arial" w:cs="Arial"/>
-          <w:sz w:val="18"/>
-        </w:rPr>
-        <w:t>aur</w:t>
-      </w:r>
-      <w:proofErr w:type="spellEnd"/>
-      <w:r>
-        <w:rPr>
-          <w:rFonts w:ascii="Arial" w:hAnsi="Arial" w:cs="Arial"/>
-          <w:sz w:val="18"/>
-        </w:rPr>
-        <w:t xml:space="preserve"> </w:t>
-      </w:r>
-      <w:proofErr w:type="spellStart"/>
-      <w:r>
-        <w:rPr>
-          <w:rFonts w:ascii="Arial" w:hAnsi="Arial" w:cs="Arial"/>
-          <w:sz w:val="18"/>
-        </w:rPr>
-        <w:t>kyun</w:t>
-      </w:r>
-      <w:proofErr w:type="spellEnd"/>
-      <w:r>
-        <w:rPr>
-          <w:rFonts w:ascii="Arial" w:hAnsi="Arial" w:cs="Arial"/>
-          <w:sz w:val="18"/>
-        </w:rPr>
-        <w:t xml:space="preserve"> banana </w:t>
-      </w:r>
-      <w:proofErr w:type="spellStart"/>
-      <w:r>
-        <w:rPr>
-          <w:rFonts w:ascii="Arial" w:hAnsi="Arial" w:cs="Arial"/>
-          <w:sz w:val="18"/>
-        </w:rPr>
-        <w:t>hai</w:t>
-      </w:r>
-      <w:proofErr w:type="spellEnd"/>
-      <w:r>
-        <w:rPr>
-          <w:rFonts w:ascii="Arial" w:hAnsi="Arial" w:cs="Arial"/>
-          <w:sz w:val="18"/>
-        </w:rPr>
-        <w:t xml:space="preserve">. is </w:t>
-      </w:r>
-      <w:proofErr w:type="spellStart"/>
-      <w:r>
-        <w:rPr>
-          <w:rFonts w:ascii="Arial" w:hAnsi="Arial" w:cs="Arial"/>
-          <w:sz w:val="18"/>
-        </w:rPr>
-        <w:t>liye</w:t>
-      </w:r>
-      <w:proofErr w:type="spellEnd"/>
-      <w:r>
-        <w:rPr>
-          <w:rFonts w:ascii="Arial" w:hAnsi="Arial" w:cs="Arial"/>
-          <w:sz w:val="18"/>
-        </w:rPr>
-        <w:t xml:space="preserve"> code </w:t>
-      </w:r>
-      <w:proofErr w:type="spellStart"/>
-      <w:r>
-        <w:rPr>
-          <w:rFonts w:ascii="Arial" w:hAnsi="Arial" w:cs="Arial"/>
-          <w:sz w:val="18"/>
-        </w:rPr>
-        <w:t>saaf</w:t>
-      </w:r>
-      <w:proofErr w:type="spellEnd"/>
-      <w:r>
-        <w:rPr>
-          <w:rFonts w:ascii="Arial" w:hAnsi="Arial" w:cs="Arial"/>
-          <w:sz w:val="18"/>
-        </w:rPr>
-        <w:t xml:space="preserve">, stable </w:t>
-      </w:r>
-      <w:proofErr w:type="spellStart"/>
-      <w:r>
-        <w:rPr>
-          <w:rFonts w:ascii="Arial" w:hAnsi="Arial" w:cs="Arial"/>
-          <w:sz w:val="18"/>
-        </w:rPr>
-        <w:t>aur</w:t>
-      </w:r>
-      <w:proofErr w:type="spellEnd"/>
-      <w:r>
-        <w:rPr>
-          <w:rFonts w:ascii="Arial" w:hAnsi="Arial" w:cs="Arial"/>
-          <w:sz w:val="18"/>
-        </w:rPr>
-        <w:t xml:space="preserve"> </w:t>
-      </w:r>
-      <w:proofErr w:type="spellStart"/>
-      <w:r>
-        <w:rPr>
-          <w:rFonts w:ascii="Arial" w:hAnsi="Arial" w:cs="Arial"/>
-          <w:sz w:val="18"/>
-        </w:rPr>
-        <w:t>baad</w:t>
-      </w:r>
-      <w:proofErr w:type="spellEnd"/>
-      <w:r>
-        <w:rPr>
-          <w:rFonts w:ascii="Arial" w:hAnsi="Arial" w:cs="Arial"/>
-          <w:sz w:val="18"/>
-        </w:rPr>
-        <w:t xml:space="preserve"> me handle </w:t>
-      </w:r>
-      <w:proofErr w:type="spellStart"/>
-      <w:r>
-        <w:rPr>
-          <w:rFonts w:ascii="Arial" w:hAnsi="Arial" w:cs="Arial"/>
-          <w:sz w:val="18"/>
-        </w:rPr>
-        <w:t>karna</w:t>
-      </w:r>
-      <w:proofErr w:type="spellEnd"/>
-      <w:r>
-        <w:rPr>
-          <w:rFonts w:ascii="Arial" w:hAnsi="Arial" w:cs="Arial"/>
-          <w:sz w:val="18"/>
-        </w:rPr>
-        <w:t xml:space="preserve"> </w:t>
-      </w:r>
-      <w:proofErr w:type="spellStart"/>
-      <w:r>
-        <w:rPr>
-          <w:rFonts w:ascii="Arial" w:hAnsi="Arial" w:cs="Arial"/>
-          <w:sz w:val="18"/>
-        </w:rPr>
-        <w:t>bohat</w:t>
-      </w:r>
-      <w:proofErr w:type="spellEnd"/>
-      <w:r>
-        <w:rPr>
-          <w:rFonts w:ascii="Arial" w:hAnsi="Arial" w:cs="Arial"/>
-          <w:sz w:val="18"/>
-        </w:rPr>
-        <w:t xml:space="preserve"> </w:t>
-      </w:r>
-      <w:proofErr w:type="spellStart"/>
-      <w:r>
-        <w:rPr>
-          <w:rFonts w:ascii="Arial" w:hAnsi="Arial" w:cs="Arial"/>
-          <w:sz w:val="18"/>
-        </w:rPr>
-        <w:t>aasaan</w:t>
-      </w:r>
-      <w:proofErr w:type="spellEnd"/>
-      <w:r>
-        <w:rPr>
-          <w:rFonts w:ascii="Arial" w:hAnsi="Arial" w:cs="Arial"/>
-          <w:sz w:val="18"/>
-        </w:rPr>
-        <w:t xml:space="preserve"> </w:t>
-      </w:r>
-      <w:proofErr w:type="spellStart"/>
-      <w:r>
-        <w:rPr>
-          <w:rFonts w:ascii="Arial" w:hAnsi="Arial" w:cs="Arial"/>
-          <w:sz w:val="18"/>
-        </w:rPr>
-        <w:t>rehta</w:t>
-      </w:r>
-      <w:proofErr w:type="spellEnd"/>
-      <w:r>
-        <w:rPr>
-          <w:rFonts w:ascii="Arial" w:hAnsi="Arial" w:cs="Arial"/>
-          <w:sz w:val="18"/>
-        </w:rPr>
-        <w:t xml:space="preserve"> </w:t>
-      </w:r>
-      <w:proofErr w:type="spellStart"/>
-      <w:r>
-        <w:rPr>
-          <w:rFonts w:ascii="Arial" w:hAnsi="Arial" w:cs="Arial"/>
-          <w:sz w:val="18"/>
-        </w:rPr>
-        <w:t>hai</w:t>
-      </w:r>
-      <w:proofErr w:type="spellEnd"/>
-      <w:r>
-        <w:rPr>
-          <w:rFonts w:ascii="Arial" w:hAnsi="Arial" w:cs="Arial"/>
-          <w:sz w:val="18"/>
-        </w:rPr>
-        <w:t>.</w:t>
-      </w:r>
-      <w:r>
-        <w:rPr>
-          <w:rStyle w:val="Strong"/>
-          <w:rFonts w:ascii="Arial" w:hAnsi="Arial" w:cs="Arial"/>
-          <w:sz w:val="18"/>
-        </w:rPr>
-        <w:t xml:space="preserve"> </w:t>
-      </w:r>
-    </w:p>
-    <w:p>
-      <w:pPr>
-        <w:pStyle w:val="NormalWeb"/>
-        <w:ind w:firstLine="720"/>
-        <w:rPr>
-          <w:rFonts w:ascii="Arial" w:hAnsi="Arial" w:cs="Arial"/>
-          <w:sz w:val="18"/>
-        </w:rPr>
-      </w:pPr>
-      <w:r>
-        <w:rPr>
-          <w:rStyle w:val="Strong"/>
-          <w:rFonts w:ascii="Arial" w:hAnsi="Arial" w:cs="Arial"/>
-          <w:sz w:val="18"/>
-        </w:rPr>
-        <w:t>Example:</w:t>
-      </w:r>
-      <w:r>
-        <w:rPr>
-          <w:rFonts w:ascii="Arial" w:hAnsi="Arial" w:cs="Arial"/>
-          <w:sz w:val="18"/>
-        </w:rPr>
-        <w:t xml:space="preserve"> </w:t>
-      </w:r>
-      <w:proofErr w:type="spellStart"/>
-      <w:r>
-        <w:rPr>
-          <w:rFonts w:ascii="Arial" w:hAnsi="Arial" w:cs="Arial"/>
-          <w:sz w:val="18"/>
-        </w:rPr>
-        <w:t>jaise</w:t>
-      </w:r>
-      <w:proofErr w:type="spellEnd"/>
-      <w:r>
-        <w:rPr>
-          <w:rFonts w:ascii="Arial" w:hAnsi="Arial" w:cs="Arial"/>
-          <w:sz w:val="18"/>
-        </w:rPr>
-        <w:t xml:space="preserve"> shopping list </w:t>
-      </w:r>
-      <w:proofErr w:type="spellStart"/>
-      <w:r>
-        <w:rPr>
-          <w:rFonts w:ascii="Arial" w:hAnsi="Arial" w:cs="Arial"/>
-          <w:sz w:val="18"/>
-        </w:rPr>
-        <w:t>bana</w:t>
-      </w:r>
-      <w:proofErr w:type="spellEnd"/>
-      <w:r>
-        <w:rPr>
-          <w:rFonts w:ascii="Arial" w:hAnsi="Arial" w:cs="Arial"/>
-          <w:sz w:val="18"/>
-        </w:rPr>
-        <w:t xml:space="preserve"> </w:t>
-      </w:r>
-      <w:proofErr w:type="spellStart"/>
-      <w:r>
-        <w:rPr>
-          <w:rFonts w:ascii="Arial" w:hAnsi="Arial" w:cs="Arial"/>
-          <w:sz w:val="18"/>
-        </w:rPr>
-        <w:t>ke</w:t>
-      </w:r>
-      <w:proofErr w:type="spellEnd"/>
-      <w:r>
-        <w:rPr>
-          <w:rFonts w:ascii="Arial" w:hAnsi="Arial" w:cs="Arial"/>
-          <w:sz w:val="18"/>
-        </w:rPr>
-        <w:t xml:space="preserve"> market </w:t>
-      </w:r>
-      <w:proofErr w:type="spellStart"/>
-      <w:r>
-        <w:rPr>
-          <w:rFonts w:ascii="Arial" w:hAnsi="Arial" w:cs="Arial"/>
-          <w:sz w:val="18"/>
-        </w:rPr>
-        <w:t>jao</w:t>
-      </w:r>
-      <w:proofErr w:type="spellEnd"/>
-      <w:r>
-        <w:rPr>
-          <w:rFonts w:ascii="Arial" w:hAnsi="Arial" w:cs="Arial"/>
-          <w:sz w:val="18"/>
-        </w:rPr>
-        <w:t>—</w:t>
-      </w:r>
-      <w:proofErr w:type="spellStart"/>
-      <w:r>
-        <w:rPr>
-          <w:rFonts w:ascii="Arial" w:hAnsi="Arial" w:cs="Arial"/>
-          <w:sz w:val="18"/>
-        </w:rPr>
-        <w:t>phir</w:t>
-      </w:r>
-      <w:proofErr w:type="spellEnd"/>
-      <w:r>
-        <w:rPr>
-          <w:rFonts w:ascii="Arial" w:hAnsi="Arial" w:cs="Arial"/>
-          <w:sz w:val="18"/>
-        </w:rPr>
-        <w:t xml:space="preserve"> </w:t>
-      </w:r>
-      <w:proofErr w:type="spellStart"/>
-      <w:r>
-        <w:rPr>
-          <w:rFonts w:ascii="Arial" w:hAnsi="Arial" w:cs="Arial"/>
-          <w:sz w:val="18"/>
-        </w:rPr>
-        <w:t>na</w:t>
-      </w:r>
-      <w:proofErr w:type="spellEnd"/>
-      <w:r>
-        <w:rPr>
-          <w:rFonts w:ascii="Arial" w:hAnsi="Arial" w:cs="Arial"/>
-          <w:sz w:val="18"/>
-        </w:rPr>
-        <w:t xml:space="preserve"> time waste </w:t>
-      </w:r>
-      <w:proofErr w:type="spellStart"/>
-      <w:r>
-        <w:rPr>
-          <w:rFonts w:ascii="Arial" w:hAnsi="Arial" w:cs="Arial"/>
-          <w:sz w:val="18"/>
-        </w:rPr>
-        <w:t>hota</w:t>
-      </w:r>
-      <w:proofErr w:type="spellEnd"/>
-      <w:r>
-        <w:rPr>
-          <w:rFonts w:ascii="Arial" w:hAnsi="Arial" w:cs="Arial"/>
-          <w:sz w:val="18"/>
-        </w:rPr>
-        <w:t xml:space="preserve"> </w:t>
-      </w:r>
-      <w:proofErr w:type="spellStart"/>
-      <w:r>
-        <w:rPr>
-          <w:rFonts w:ascii="Arial" w:hAnsi="Arial" w:cs="Arial"/>
-          <w:sz w:val="18"/>
-        </w:rPr>
-        <w:t>hai</w:t>
-      </w:r>
-      <w:proofErr w:type="spellEnd"/>
-      <w:r>
-        <w:rPr>
-          <w:rFonts w:ascii="Arial" w:hAnsi="Arial" w:cs="Arial"/>
-          <w:sz w:val="18"/>
-        </w:rPr>
-        <w:t xml:space="preserve"> </w:t>
-      </w:r>
-      <w:proofErr w:type="spellStart"/>
-      <w:r>
-        <w:rPr>
-          <w:rFonts w:ascii="Arial" w:hAnsi="Arial" w:cs="Arial"/>
-          <w:sz w:val="18"/>
-        </w:rPr>
-        <w:t>aur</w:t>
-      </w:r>
-      <w:proofErr w:type="spellEnd"/>
-      <w:r>
-        <w:rPr>
-          <w:rFonts w:ascii="Arial" w:hAnsi="Arial" w:cs="Arial"/>
-          <w:sz w:val="18"/>
-        </w:rPr>
-        <w:t xml:space="preserve"> </w:t>
-      </w:r>
-      <w:proofErr w:type="spellStart"/>
-      <w:r>
-        <w:rPr>
-          <w:rFonts w:ascii="Arial" w:hAnsi="Arial" w:cs="Arial"/>
-          <w:sz w:val="18"/>
-        </w:rPr>
-        <w:t>na</w:t>
-      </w:r>
-      <w:proofErr w:type="spellEnd"/>
-      <w:r>
-        <w:rPr>
-          <w:rFonts w:ascii="Arial" w:hAnsi="Arial" w:cs="Arial"/>
-          <w:sz w:val="18"/>
-        </w:rPr>
-        <w:t xml:space="preserve"> </w:t>
-      </w:r>
-      <w:proofErr w:type="spellStart"/>
-      <w:r>
-        <w:rPr>
-          <w:rFonts w:ascii="Arial" w:hAnsi="Arial" w:cs="Arial"/>
-          <w:sz w:val="18"/>
-        </w:rPr>
-        <w:t>galat</w:t>
-      </w:r>
-      <w:proofErr w:type="spellEnd"/>
-      <w:r>
-        <w:rPr>
-          <w:rFonts w:ascii="Arial" w:hAnsi="Arial" w:cs="Arial"/>
-          <w:sz w:val="18"/>
-        </w:rPr>
-        <w:t xml:space="preserve"> </w:t>
-      </w:r>
-      <w:proofErr w:type="spellStart"/>
-      <w:r>
-        <w:rPr>
-          <w:rFonts w:ascii="Arial" w:hAnsi="Arial" w:cs="Arial"/>
-          <w:sz w:val="18"/>
-        </w:rPr>
-        <w:t>cheez</w:t>
-      </w:r>
-      <w:proofErr w:type="spellEnd"/>
-      <w:r>
-        <w:rPr>
-          <w:rFonts w:ascii="Arial" w:hAnsi="Arial" w:cs="Arial"/>
-          <w:sz w:val="18"/>
-        </w:rPr>
-        <w:t xml:space="preserve"> </w:t>
-      </w:r>
-      <w:proofErr w:type="spellStart"/>
-      <w:r>
-        <w:rPr>
-          <w:rFonts w:ascii="Arial" w:hAnsi="Arial" w:cs="Arial"/>
-          <w:sz w:val="18"/>
-        </w:rPr>
-        <w:t>uthti</w:t>
-      </w:r>
-      <w:proofErr w:type="spellEnd"/>
-      <w:r>
-        <w:rPr>
-          <w:rFonts w:ascii="Arial" w:hAnsi="Arial" w:cs="Arial"/>
-          <w:sz w:val="18"/>
-        </w:rPr>
-        <w:t xml:space="preserve"> </w:t>
-      </w:r>
-      <w:proofErr w:type="spellStart"/>
-      <w:r>
-        <w:rPr>
-          <w:rFonts w:ascii="Arial" w:hAnsi="Arial" w:cs="Arial"/>
-          <w:sz w:val="18"/>
-        </w:rPr>
-        <w:t>hai</w:t>
-      </w:r>
-      <w:proofErr w:type="spellEnd"/>
-      <w:r>
-        <w:rPr>
-          <w:rFonts w:ascii="Arial" w:hAnsi="Arial" w:cs="Arial"/>
-          <w:sz w:val="18"/>
-        </w:rPr>
-        <w:t>۔</w:t>
-      </w:r>
-    </w:p>
-    <w:p>
-      <w:pPr>
-        <w:shd w:val="clear" w:color="auto" w:fill="FFFFFF"/>
-        <w:spacing w:before="100" w:beforeAutospacing="1" w:after="100" w:afterAutospacing="1" w:line="240" w:lineRule="auto"/>
-        <w:rPr>
-          <w:rFonts w:ascii="Arial" w:eastAsia="Times New Roman" w:hAnsi="Arial" w:cs="Arial"/>
-          <w:sz w:val="18"/>
-          <w:szCs w:val="24"/>
-        </w:rPr>
-      </w:pPr>
-      <w:r>
-        <w:rPr>
-          <w:rFonts w:ascii="Arial" w:eastAsia="Times New Roman" w:hAnsi="Arial" w:cs="Arial"/>
-          <w:sz w:val="18"/>
-          <w:szCs w:val="24"/>
-        </w:rPr>
-        <w:t xml:space="preserve">Specification-Driven Development in </w:t>
-      </w:r>
-      <w:proofErr w:type="spellStart"/>
-      <w:r>
-        <w:rPr>
-          <w:rFonts w:ascii="Arial" w:eastAsia="Times New Roman" w:hAnsi="Arial" w:cs="Arial"/>
-          <w:sz w:val="18"/>
-          <w:szCs w:val="24"/>
-        </w:rPr>
-        <w:t>maslon</w:t>
-      </w:r>
-      <w:proofErr w:type="spellEnd"/>
-      <w:r>
-        <w:rPr>
-          <w:rFonts w:ascii="Arial" w:eastAsia="Times New Roman" w:hAnsi="Arial" w:cs="Arial"/>
-          <w:sz w:val="18"/>
-          <w:szCs w:val="24"/>
-        </w:rPr>
-        <w:t xml:space="preserve"> </w:t>
-      </w:r>
-      <w:proofErr w:type="spellStart"/>
-      <w:r>
-        <w:rPr>
-          <w:rFonts w:ascii="Arial" w:eastAsia="Times New Roman" w:hAnsi="Arial" w:cs="Arial"/>
-          <w:sz w:val="18"/>
-          <w:szCs w:val="24"/>
-        </w:rPr>
-        <w:t>ko</w:t>
-      </w:r>
-      <w:proofErr w:type="spellEnd"/>
-      <w:r>
-        <w:rPr>
-          <w:rFonts w:ascii="Arial" w:eastAsia="Times New Roman" w:hAnsi="Arial" w:cs="Arial"/>
-          <w:sz w:val="18"/>
-          <w:szCs w:val="24"/>
-        </w:rPr>
-        <w:t xml:space="preserve"> is </w:t>
-      </w:r>
-      <w:proofErr w:type="spellStart"/>
-      <w:r>
-        <w:rPr>
-          <w:rFonts w:ascii="Arial" w:eastAsia="Times New Roman" w:hAnsi="Arial" w:cs="Arial"/>
-          <w:sz w:val="18"/>
-          <w:szCs w:val="24"/>
-        </w:rPr>
-        <w:t>liye</w:t>
-      </w:r>
-      <w:proofErr w:type="spellEnd"/>
-      <w:r>
-        <w:rPr>
-          <w:rFonts w:ascii="Arial" w:eastAsia="Times New Roman" w:hAnsi="Arial" w:cs="Arial"/>
-          <w:sz w:val="18"/>
-          <w:szCs w:val="24"/>
-        </w:rPr>
-        <w:t xml:space="preserve"> </w:t>
-      </w:r>
-      <w:proofErr w:type="spellStart"/>
-      <w:r>
-        <w:rPr>
-          <w:rFonts w:ascii="Arial" w:eastAsia="Times New Roman" w:hAnsi="Arial" w:cs="Arial"/>
-          <w:sz w:val="18"/>
-          <w:szCs w:val="24"/>
-        </w:rPr>
-        <w:t>rokh</w:t>
-      </w:r>
-      <w:proofErr w:type="spellEnd"/>
-      <w:r>
-        <w:rPr>
-          <w:rFonts w:ascii="Arial" w:eastAsia="Times New Roman" w:hAnsi="Arial" w:cs="Arial"/>
-          <w:sz w:val="18"/>
-          <w:szCs w:val="24"/>
-        </w:rPr>
-        <w:t xml:space="preserve"> </w:t>
-      </w:r>
-      <w:proofErr w:type="spellStart"/>
-      <w:r>
-        <w:rPr>
-          <w:rFonts w:ascii="Arial" w:eastAsia="Times New Roman" w:hAnsi="Arial" w:cs="Arial"/>
-          <w:sz w:val="18"/>
-          <w:szCs w:val="24"/>
-        </w:rPr>
-        <w:t>deta</w:t>
-      </w:r>
-      <w:proofErr w:type="spellEnd"/>
-      <w:r>
-        <w:rPr>
-          <w:rFonts w:ascii="Arial" w:eastAsia="Times New Roman" w:hAnsi="Arial" w:cs="Arial"/>
-          <w:sz w:val="18"/>
-          <w:szCs w:val="24"/>
-        </w:rPr>
-        <w:t xml:space="preserve"> </w:t>
-      </w:r>
-      <w:proofErr w:type="spellStart"/>
-      <w:r>
-        <w:rPr>
-          <w:rFonts w:ascii="Arial" w:eastAsia="Times New Roman" w:hAnsi="Arial" w:cs="Arial"/>
-          <w:sz w:val="18"/>
-          <w:szCs w:val="24"/>
-        </w:rPr>
-        <w:t>hai</w:t>
-      </w:r>
-      <w:proofErr w:type="spellEnd"/>
-      <w:r>
-        <w:rPr>
-          <w:rFonts w:ascii="Arial" w:eastAsia="Times New Roman" w:hAnsi="Arial" w:cs="Arial"/>
-          <w:sz w:val="18"/>
-          <w:szCs w:val="24"/>
-        </w:rPr>
-        <w:t xml:space="preserve"> </w:t>
-      </w:r>
-      <w:proofErr w:type="spellStart"/>
-      <w:r>
-        <w:rPr>
-          <w:rFonts w:ascii="Arial" w:eastAsia="Times New Roman" w:hAnsi="Arial" w:cs="Arial"/>
-          <w:sz w:val="18"/>
-          <w:szCs w:val="24"/>
-        </w:rPr>
-        <w:t>kyunke</w:t>
-      </w:r>
-      <w:proofErr w:type="spellEnd"/>
-      <w:r>
-        <w:rPr>
-          <w:rFonts w:ascii="Arial" w:eastAsia="Times New Roman" w:hAnsi="Arial" w:cs="Arial"/>
-          <w:sz w:val="18"/>
-          <w:szCs w:val="24"/>
-        </w:rPr>
-        <w:t xml:space="preserve"> is </w:t>
-      </w:r>
-      <w:proofErr w:type="spellStart"/>
-      <w:r>
-        <w:rPr>
-          <w:rFonts w:ascii="Arial" w:eastAsia="Times New Roman" w:hAnsi="Arial" w:cs="Arial"/>
-          <w:sz w:val="18"/>
-          <w:szCs w:val="24"/>
-        </w:rPr>
-        <w:t>mein</w:t>
-      </w:r>
-      <w:proofErr w:type="spellEnd"/>
-      <w:r>
-        <w:rPr>
-          <w:rFonts w:ascii="Arial" w:eastAsia="Times New Roman" w:hAnsi="Arial" w:cs="Arial"/>
-          <w:sz w:val="18"/>
-          <w:szCs w:val="24"/>
-        </w:rPr>
-        <w:t xml:space="preserve"> coding </w:t>
-      </w:r>
-      <w:proofErr w:type="spellStart"/>
-      <w:r>
-        <w:rPr>
-          <w:rFonts w:ascii="Arial" w:eastAsia="Times New Roman" w:hAnsi="Arial" w:cs="Arial"/>
-          <w:sz w:val="18"/>
-          <w:szCs w:val="24"/>
-        </w:rPr>
-        <w:t>shuru</w:t>
-      </w:r>
-      <w:proofErr w:type="spellEnd"/>
-      <w:r>
-        <w:rPr>
-          <w:rFonts w:ascii="Arial" w:eastAsia="Times New Roman" w:hAnsi="Arial" w:cs="Arial"/>
-          <w:sz w:val="18"/>
-          <w:szCs w:val="24"/>
-        </w:rPr>
-        <w:t xml:space="preserve"> </w:t>
-      </w:r>
-      <w:proofErr w:type="spellStart"/>
-      <w:r>
-        <w:rPr>
-          <w:rFonts w:ascii="Arial" w:eastAsia="Times New Roman" w:hAnsi="Arial" w:cs="Arial"/>
-          <w:sz w:val="18"/>
-          <w:szCs w:val="24"/>
-        </w:rPr>
-        <w:t>karne</w:t>
-      </w:r>
-      <w:proofErr w:type="spellEnd"/>
-      <w:r>
-        <w:rPr>
-          <w:rFonts w:ascii="Arial" w:eastAsia="Times New Roman" w:hAnsi="Arial" w:cs="Arial"/>
-          <w:sz w:val="18"/>
-          <w:szCs w:val="24"/>
-        </w:rPr>
-        <w:t xml:space="preserve"> se </w:t>
-      </w:r>
-      <w:proofErr w:type="spellStart"/>
-      <w:r>
-        <w:rPr>
-          <w:rFonts w:ascii="Arial" w:eastAsia="Times New Roman" w:hAnsi="Arial" w:cs="Arial"/>
-          <w:sz w:val="18"/>
-          <w:szCs w:val="24"/>
-        </w:rPr>
-        <w:t>pehle</w:t>
-      </w:r>
-      <w:proofErr w:type="spellEnd"/>
-      <w:r>
-        <w:rPr>
-          <w:rFonts w:ascii="Arial" w:eastAsia="Times New Roman" w:hAnsi="Arial" w:cs="Arial"/>
-          <w:sz w:val="18"/>
-          <w:szCs w:val="24"/>
-        </w:rPr>
-        <w:t xml:space="preserve"> clear plan, requirements </w:t>
-      </w:r>
-      <w:proofErr w:type="spellStart"/>
-      <w:r>
-        <w:rPr>
-          <w:rFonts w:ascii="Arial" w:eastAsia="Times New Roman" w:hAnsi="Arial" w:cs="Arial"/>
-          <w:sz w:val="18"/>
-          <w:szCs w:val="24"/>
-        </w:rPr>
-        <w:t>aur</w:t>
-      </w:r>
-      <w:proofErr w:type="spellEnd"/>
-      <w:r>
-        <w:rPr>
-          <w:rFonts w:ascii="Arial" w:eastAsia="Times New Roman" w:hAnsi="Arial" w:cs="Arial"/>
-          <w:sz w:val="18"/>
-          <w:szCs w:val="24"/>
-        </w:rPr>
-        <w:t xml:space="preserve"> steps </w:t>
-      </w:r>
-      <w:proofErr w:type="spellStart"/>
-      <w:r>
-        <w:rPr>
-          <w:rFonts w:ascii="Arial" w:eastAsia="Times New Roman" w:hAnsi="Arial" w:cs="Arial"/>
-          <w:sz w:val="18"/>
-          <w:szCs w:val="24"/>
-        </w:rPr>
-        <w:t>likh</w:t>
-      </w:r>
-      <w:proofErr w:type="spellEnd"/>
-      <w:r>
-        <w:rPr>
-          <w:rFonts w:ascii="Arial" w:eastAsia="Times New Roman" w:hAnsi="Arial" w:cs="Arial"/>
-          <w:sz w:val="18"/>
-          <w:szCs w:val="24"/>
-        </w:rPr>
-        <w:t xml:space="preserve"> </w:t>
-      </w:r>
-      <w:proofErr w:type="spellStart"/>
-      <w:r>
-        <w:rPr>
-          <w:rFonts w:ascii="Arial" w:eastAsia="Times New Roman" w:hAnsi="Arial" w:cs="Arial"/>
-          <w:sz w:val="18"/>
-          <w:szCs w:val="24"/>
-        </w:rPr>
-        <w:t>liye</w:t>
-      </w:r>
-      <w:proofErr w:type="spellEnd"/>
-      <w:r>
-        <w:rPr>
-          <w:rFonts w:ascii="Arial" w:eastAsia="Times New Roman" w:hAnsi="Arial" w:cs="Arial"/>
-          <w:sz w:val="18"/>
-          <w:szCs w:val="24"/>
-        </w:rPr>
-        <w:t xml:space="preserve"> </w:t>
-      </w:r>
-      <w:proofErr w:type="spellStart"/>
-      <w:r>
-        <w:rPr>
-          <w:rFonts w:ascii="Arial" w:eastAsia="Times New Roman" w:hAnsi="Arial" w:cs="Arial"/>
-          <w:sz w:val="18"/>
-          <w:szCs w:val="24"/>
-        </w:rPr>
-        <w:t>jate</w:t>
-      </w:r>
-      <w:proofErr w:type="spellEnd"/>
-      <w:r>
-        <w:rPr>
-          <w:rFonts w:ascii="Arial" w:eastAsia="Times New Roman" w:hAnsi="Arial" w:cs="Arial"/>
-          <w:sz w:val="18"/>
-          <w:szCs w:val="24"/>
-        </w:rPr>
-        <w:t xml:space="preserve"> </w:t>
-      </w:r>
-      <w:proofErr w:type="spellStart"/>
-      <w:r>
-        <w:rPr>
-          <w:rFonts w:ascii="Arial" w:eastAsia="Times New Roman" w:hAnsi="Arial" w:cs="Arial"/>
-          <w:sz w:val="18"/>
-          <w:szCs w:val="24"/>
-        </w:rPr>
-        <w:t>hain</w:t>
-      </w:r>
-      <w:proofErr w:type="spellEnd"/>
-      <w:r>
-        <w:rPr>
-          <w:rFonts w:ascii="Arial" w:eastAsia="Times New Roman" w:hAnsi="Arial" w:cs="Arial"/>
-          <w:sz w:val="18"/>
-          <w:szCs w:val="24"/>
-        </w:rPr>
-        <w:t xml:space="preserve">. Jab sab </w:t>
-      </w:r>
-      <w:proofErr w:type="spellStart"/>
-      <w:r>
-        <w:rPr>
-          <w:rFonts w:ascii="Arial" w:eastAsia="Times New Roman" w:hAnsi="Arial" w:cs="Arial"/>
-          <w:sz w:val="18"/>
-          <w:szCs w:val="24"/>
-        </w:rPr>
-        <w:t>kuch</w:t>
-      </w:r>
-      <w:proofErr w:type="spellEnd"/>
-      <w:r>
-        <w:rPr>
-          <w:rFonts w:ascii="Arial" w:eastAsia="Times New Roman" w:hAnsi="Arial" w:cs="Arial"/>
-          <w:sz w:val="18"/>
-          <w:szCs w:val="24"/>
-        </w:rPr>
-        <w:t xml:space="preserve"> </w:t>
-      </w:r>
-      <w:proofErr w:type="spellStart"/>
-      <w:r>
-        <w:rPr>
-          <w:rFonts w:ascii="Arial" w:eastAsia="Times New Roman" w:hAnsi="Arial" w:cs="Arial"/>
-          <w:sz w:val="18"/>
-          <w:szCs w:val="24"/>
-        </w:rPr>
-        <w:t>pehle</w:t>
-      </w:r>
-      <w:proofErr w:type="spellEnd"/>
-      <w:r>
-        <w:rPr>
-          <w:rFonts w:ascii="Arial" w:eastAsia="Times New Roman" w:hAnsi="Arial" w:cs="Arial"/>
-          <w:sz w:val="18"/>
-          <w:szCs w:val="24"/>
-        </w:rPr>
-        <w:t xml:space="preserve"> se define ho, to code random </w:t>
-      </w:r>
-      <w:proofErr w:type="spellStart"/>
-      <w:r>
-        <w:rPr>
-          <w:rFonts w:ascii="Arial" w:eastAsia="Times New Roman" w:hAnsi="Arial" w:cs="Arial"/>
-          <w:sz w:val="18"/>
-          <w:szCs w:val="24"/>
-        </w:rPr>
-        <w:t>ya</w:t>
-      </w:r>
-      <w:proofErr w:type="spellEnd"/>
-      <w:r>
-        <w:rPr>
-          <w:rFonts w:ascii="Arial" w:eastAsia="Times New Roman" w:hAnsi="Arial" w:cs="Arial"/>
-          <w:sz w:val="18"/>
-          <w:szCs w:val="24"/>
-        </w:rPr>
-        <w:t xml:space="preserve"> vibe par </w:t>
-      </w:r>
-      <w:proofErr w:type="spellStart"/>
-      <w:r>
-        <w:rPr>
-          <w:rFonts w:ascii="Arial" w:eastAsia="Times New Roman" w:hAnsi="Arial" w:cs="Arial"/>
-          <w:sz w:val="18"/>
-          <w:szCs w:val="24"/>
-        </w:rPr>
-        <w:t>nahi</w:t>
-      </w:r>
-      <w:proofErr w:type="spellEnd"/>
-      <w:r>
-        <w:rPr>
-          <w:rFonts w:ascii="Arial" w:eastAsia="Times New Roman" w:hAnsi="Arial" w:cs="Arial"/>
-          <w:sz w:val="18"/>
-          <w:szCs w:val="24"/>
-        </w:rPr>
-        <w:t xml:space="preserve"> </w:t>
-      </w:r>
-      <w:proofErr w:type="spellStart"/>
-      <w:r>
-        <w:rPr>
-          <w:rFonts w:ascii="Arial" w:eastAsia="Times New Roman" w:hAnsi="Arial" w:cs="Arial"/>
-          <w:sz w:val="18"/>
-          <w:szCs w:val="24"/>
-        </w:rPr>
-        <w:t>banta</w:t>
-      </w:r>
-      <w:proofErr w:type="spellEnd"/>
-      <w:r>
-        <w:rPr>
-          <w:rFonts w:ascii="Arial" w:eastAsia="Times New Roman" w:hAnsi="Arial" w:cs="Arial"/>
-          <w:sz w:val="18"/>
-          <w:szCs w:val="24"/>
-        </w:rPr>
-        <w:t xml:space="preserve">, </w:t>
-      </w:r>
-      <w:proofErr w:type="spellStart"/>
-      <w:r>
-        <w:rPr>
-          <w:rFonts w:ascii="Arial" w:eastAsia="Times New Roman" w:hAnsi="Arial" w:cs="Arial"/>
-          <w:sz w:val="18"/>
-          <w:szCs w:val="24"/>
-        </w:rPr>
-        <w:t>balkay</w:t>
-      </w:r>
-      <w:proofErr w:type="spellEnd"/>
-      <w:r>
-        <w:rPr>
-          <w:rFonts w:ascii="Arial" w:eastAsia="Times New Roman" w:hAnsi="Arial" w:cs="Arial"/>
-          <w:sz w:val="18"/>
-          <w:szCs w:val="24"/>
-        </w:rPr>
-        <w:t xml:space="preserve"> structured </w:t>
-      </w:r>
-      <w:proofErr w:type="spellStart"/>
-      <w:r>
-        <w:rPr>
-          <w:rFonts w:ascii="Arial" w:eastAsia="Times New Roman" w:hAnsi="Arial" w:cs="Arial"/>
-          <w:sz w:val="18"/>
-          <w:szCs w:val="24"/>
-        </w:rPr>
-        <w:t>aur</w:t>
-      </w:r>
-      <w:proofErr w:type="spellEnd"/>
-      <w:r>
-        <w:rPr>
-          <w:rFonts w:ascii="Arial" w:eastAsia="Times New Roman" w:hAnsi="Arial" w:cs="Arial"/>
-          <w:sz w:val="18"/>
-          <w:szCs w:val="24"/>
-        </w:rPr>
-        <w:t xml:space="preserve"> </w:t>
-      </w:r>
-      <w:proofErr w:type="spellStart"/>
-      <w:r>
-        <w:rPr>
-          <w:rFonts w:ascii="Arial" w:eastAsia="Times New Roman" w:hAnsi="Arial" w:cs="Arial"/>
-          <w:sz w:val="18"/>
-          <w:szCs w:val="24"/>
-        </w:rPr>
-        <w:t>samajh</w:t>
-      </w:r>
-      <w:proofErr w:type="spellEnd"/>
-      <w:r>
-        <w:rPr>
-          <w:rFonts w:ascii="Arial" w:eastAsia="Times New Roman" w:hAnsi="Arial" w:cs="Arial"/>
-          <w:sz w:val="18"/>
-          <w:szCs w:val="24"/>
-        </w:rPr>
-        <w:t xml:space="preserve"> aa jane </w:t>
-      </w:r>
-      <w:proofErr w:type="spellStart"/>
-      <w:r>
-        <w:rPr>
-          <w:rFonts w:ascii="Arial" w:eastAsia="Times New Roman" w:hAnsi="Arial" w:cs="Arial"/>
-          <w:sz w:val="18"/>
-          <w:szCs w:val="24"/>
-        </w:rPr>
-        <w:t>wala</w:t>
-      </w:r>
-      <w:proofErr w:type="spellEnd"/>
-      <w:r>
-        <w:rPr>
-          <w:rFonts w:ascii="Arial" w:eastAsia="Times New Roman" w:hAnsi="Arial" w:cs="Arial"/>
-          <w:sz w:val="18"/>
-          <w:szCs w:val="24"/>
-        </w:rPr>
-        <w:t xml:space="preserve"> </w:t>
-      </w:r>
-      <w:proofErr w:type="spellStart"/>
-      <w:r>
-        <w:rPr>
-          <w:rFonts w:ascii="Arial" w:eastAsia="Times New Roman" w:hAnsi="Arial" w:cs="Arial"/>
-          <w:sz w:val="18"/>
-          <w:szCs w:val="24"/>
-        </w:rPr>
-        <w:t>hota</w:t>
-      </w:r>
-      <w:proofErr w:type="spellEnd"/>
-      <w:r>
-        <w:rPr>
-          <w:rFonts w:ascii="Arial" w:eastAsia="Times New Roman" w:hAnsi="Arial" w:cs="Arial"/>
-          <w:sz w:val="18"/>
-          <w:szCs w:val="24"/>
-        </w:rPr>
-        <w:t xml:space="preserve"> </w:t>
-      </w:r>
-      <w:proofErr w:type="spellStart"/>
-      <w:r>
-        <w:rPr>
-          <w:rFonts w:ascii="Arial" w:eastAsia="Times New Roman" w:hAnsi="Arial" w:cs="Arial"/>
-          <w:sz w:val="18"/>
-          <w:szCs w:val="24"/>
-        </w:rPr>
-        <w:t>hai</w:t>
-      </w:r>
-      <w:proofErr w:type="spellEnd"/>
-      <w:r>
-        <w:rPr>
-          <w:rFonts w:ascii="Arial" w:eastAsia="Times New Roman" w:hAnsi="Arial" w:cs="Arial"/>
-          <w:sz w:val="18"/>
-          <w:szCs w:val="24"/>
-        </w:rPr>
-        <w:t xml:space="preserve">. Is </w:t>
-      </w:r>
-      <w:proofErr w:type="spellStart"/>
-      <w:r>
-        <w:rPr>
-          <w:rFonts w:ascii="Arial" w:eastAsia="Times New Roman" w:hAnsi="Arial" w:cs="Arial"/>
-          <w:sz w:val="18"/>
-          <w:szCs w:val="24"/>
-        </w:rPr>
-        <w:t>tarah</w:t>
-      </w:r>
-      <w:proofErr w:type="spellEnd"/>
-      <w:r>
-        <w:rPr>
-          <w:rFonts w:ascii="Arial" w:eastAsia="Times New Roman" w:hAnsi="Arial" w:cs="Arial"/>
-          <w:sz w:val="18"/>
-          <w:szCs w:val="24"/>
-        </w:rPr>
-        <w:t xml:space="preserve"> bugs </w:t>
-      </w:r>
-      <w:proofErr w:type="spellStart"/>
-      <w:r>
-        <w:rPr>
-          <w:rFonts w:ascii="Arial" w:eastAsia="Times New Roman" w:hAnsi="Arial" w:cs="Arial"/>
-          <w:sz w:val="18"/>
-          <w:szCs w:val="24"/>
-        </w:rPr>
-        <w:t>kam</w:t>
-      </w:r>
-      <w:proofErr w:type="spellEnd"/>
-      <w:r>
-        <w:rPr>
-          <w:rFonts w:ascii="Arial" w:eastAsia="Times New Roman" w:hAnsi="Arial" w:cs="Arial"/>
-          <w:sz w:val="18"/>
-          <w:szCs w:val="24"/>
-        </w:rPr>
-        <w:t xml:space="preserve"> </w:t>
-      </w:r>
-      <w:proofErr w:type="spellStart"/>
-      <w:r>
-        <w:rPr>
-          <w:rFonts w:ascii="Arial" w:eastAsia="Times New Roman" w:hAnsi="Arial" w:cs="Arial"/>
-          <w:sz w:val="18"/>
-          <w:szCs w:val="24"/>
-        </w:rPr>
-        <w:t>hotay</w:t>
-      </w:r>
-      <w:proofErr w:type="spellEnd"/>
-      <w:r>
-        <w:rPr>
-          <w:rFonts w:ascii="Arial" w:eastAsia="Times New Roman" w:hAnsi="Arial" w:cs="Arial"/>
-          <w:sz w:val="18"/>
-          <w:szCs w:val="24"/>
-        </w:rPr>
-        <w:t xml:space="preserve"> </w:t>
-      </w:r>
-      <w:proofErr w:type="spellStart"/>
-      <w:r>
-        <w:rPr>
-          <w:rFonts w:ascii="Arial" w:eastAsia="Times New Roman" w:hAnsi="Arial" w:cs="Arial"/>
-          <w:sz w:val="18"/>
-          <w:szCs w:val="24"/>
-        </w:rPr>
-        <w:t>hain</w:t>
-      </w:r>
-      <w:proofErr w:type="spellEnd"/>
-      <w:r>
-        <w:rPr>
-          <w:rFonts w:ascii="Arial" w:eastAsia="Times New Roman" w:hAnsi="Arial" w:cs="Arial"/>
-          <w:sz w:val="18"/>
-          <w:szCs w:val="24"/>
-        </w:rPr>
-        <w:t xml:space="preserve">, confusion </w:t>
-      </w:r>
-      <w:proofErr w:type="spellStart"/>
-      <w:r>
-        <w:rPr>
-          <w:rFonts w:ascii="Arial" w:eastAsia="Times New Roman" w:hAnsi="Arial" w:cs="Arial"/>
-          <w:sz w:val="18"/>
-          <w:szCs w:val="24"/>
-        </w:rPr>
-        <w:t>nahi</w:t>
-      </w:r>
-      <w:proofErr w:type="spellEnd"/>
-      <w:r>
-        <w:rPr>
-          <w:rFonts w:ascii="Arial" w:eastAsia="Times New Roman" w:hAnsi="Arial" w:cs="Arial"/>
-          <w:sz w:val="18"/>
-          <w:szCs w:val="24"/>
-        </w:rPr>
-        <w:t xml:space="preserve"> </w:t>
-      </w:r>
-      <w:proofErr w:type="spellStart"/>
-      <w:r>
-        <w:rPr>
-          <w:rFonts w:ascii="Arial" w:eastAsia="Times New Roman" w:hAnsi="Arial" w:cs="Arial"/>
-          <w:sz w:val="18"/>
-          <w:szCs w:val="24"/>
-        </w:rPr>
-        <w:t>hoti</w:t>
-      </w:r>
-      <w:proofErr w:type="spellEnd"/>
-      <w:r>
-        <w:rPr>
-          <w:rFonts w:ascii="Arial" w:eastAsia="Times New Roman" w:hAnsi="Arial" w:cs="Arial"/>
-          <w:sz w:val="18"/>
-          <w:szCs w:val="24"/>
-        </w:rPr>
-        <w:t xml:space="preserve">, </w:t>
-      </w:r>
-      <w:proofErr w:type="spellStart"/>
-      <w:r>
-        <w:rPr>
-          <w:rFonts w:ascii="Arial" w:eastAsia="Times New Roman" w:hAnsi="Arial" w:cs="Arial"/>
-          <w:sz w:val="18"/>
-          <w:szCs w:val="24"/>
-        </w:rPr>
-        <w:t>aur</w:t>
-      </w:r>
-      <w:proofErr w:type="spellEnd"/>
-      <w:r>
-        <w:rPr>
-          <w:rFonts w:ascii="Arial" w:eastAsia="Times New Roman" w:hAnsi="Arial" w:cs="Arial"/>
-          <w:sz w:val="18"/>
-          <w:szCs w:val="24"/>
-        </w:rPr>
-        <w:t xml:space="preserve"> project </w:t>
-      </w:r>
-      <w:proofErr w:type="spellStart"/>
-      <w:r>
-        <w:rPr>
-          <w:rFonts w:ascii="Arial" w:eastAsia="Times New Roman" w:hAnsi="Arial" w:cs="Arial"/>
-          <w:sz w:val="18"/>
-          <w:szCs w:val="24"/>
-        </w:rPr>
-        <w:t>ek</w:t>
-      </w:r>
-      <w:proofErr w:type="spellEnd"/>
-      <w:r>
-        <w:rPr>
-          <w:rFonts w:ascii="Arial" w:eastAsia="Times New Roman" w:hAnsi="Arial" w:cs="Arial"/>
-          <w:sz w:val="18"/>
-          <w:szCs w:val="24"/>
-        </w:rPr>
-        <w:t xml:space="preserve"> </w:t>
-      </w:r>
-      <w:proofErr w:type="spellStart"/>
-      <w:r>
-        <w:rPr>
-          <w:rFonts w:ascii="Arial" w:eastAsia="Times New Roman" w:hAnsi="Arial" w:cs="Arial"/>
-          <w:sz w:val="18"/>
-          <w:szCs w:val="24"/>
-        </w:rPr>
-        <w:t>haftay</w:t>
-      </w:r>
-      <w:proofErr w:type="spellEnd"/>
-      <w:r>
-        <w:rPr>
-          <w:rFonts w:ascii="Arial" w:eastAsia="Times New Roman" w:hAnsi="Arial" w:cs="Arial"/>
-          <w:sz w:val="18"/>
-          <w:szCs w:val="24"/>
-        </w:rPr>
-        <w:t xml:space="preserve"> </w:t>
-      </w:r>
-      <w:proofErr w:type="spellStart"/>
-      <w:r>
-        <w:rPr>
-          <w:rFonts w:ascii="Arial" w:eastAsia="Times New Roman" w:hAnsi="Arial" w:cs="Arial"/>
-          <w:sz w:val="18"/>
-          <w:szCs w:val="24"/>
-        </w:rPr>
-        <w:t>baad</w:t>
-      </w:r>
-      <w:proofErr w:type="spellEnd"/>
-      <w:r>
-        <w:rPr>
-          <w:rFonts w:ascii="Arial" w:eastAsia="Times New Roman" w:hAnsi="Arial" w:cs="Arial"/>
-          <w:sz w:val="18"/>
-          <w:szCs w:val="24"/>
-        </w:rPr>
-        <w:t xml:space="preserve"> </w:t>
-      </w:r>
-      <w:proofErr w:type="spellStart"/>
-      <w:r>
-        <w:rPr>
-          <w:rFonts w:ascii="Arial" w:eastAsia="Times New Roman" w:hAnsi="Arial" w:cs="Arial"/>
-          <w:sz w:val="18"/>
-          <w:szCs w:val="24"/>
-        </w:rPr>
-        <w:t>bhi</w:t>
-      </w:r>
-      <w:proofErr w:type="spellEnd"/>
-      <w:r>
-        <w:rPr>
-          <w:rFonts w:ascii="Arial" w:eastAsia="Times New Roman" w:hAnsi="Arial" w:cs="Arial"/>
-          <w:sz w:val="18"/>
-          <w:szCs w:val="24"/>
-        </w:rPr>
-        <w:t xml:space="preserve"> smooth </w:t>
-      </w:r>
-      <w:proofErr w:type="spellStart"/>
-      <w:r>
-        <w:rPr>
-          <w:rFonts w:ascii="Arial" w:eastAsia="Times New Roman" w:hAnsi="Arial" w:cs="Arial"/>
-          <w:sz w:val="18"/>
-          <w:szCs w:val="24"/>
-        </w:rPr>
-        <w:t>chal</w:t>
-      </w:r>
-      <w:proofErr w:type="spellEnd"/>
-      <w:r>
-        <w:rPr>
-          <w:rFonts w:ascii="Arial" w:eastAsia="Times New Roman" w:hAnsi="Arial" w:cs="Arial"/>
-          <w:sz w:val="18"/>
-          <w:szCs w:val="24"/>
-        </w:rPr>
-        <w:t xml:space="preserve"> </w:t>
-      </w:r>
-      <w:proofErr w:type="spellStart"/>
-      <w:r>
-        <w:rPr>
-          <w:rFonts w:ascii="Arial" w:eastAsia="Times New Roman" w:hAnsi="Arial" w:cs="Arial"/>
-          <w:sz w:val="18"/>
-          <w:szCs w:val="24"/>
-        </w:rPr>
-        <w:t>raha</w:t>
-      </w:r>
-      <w:proofErr w:type="spellEnd"/>
-      <w:r>
-        <w:rPr>
-          <w:rFonts w:ascii="Arial" w:eastAsia="Times New Roman" w:hAnsi="Arial" w:cs="Arial"/>
-          <w:sz w:val="18"/>
-          <w:szCs w:val="24"/>
-        </w:rPr>
-        <w:t xml:space="preserve"> </w:t>
-      </w:r>
-      <w:proofErr w:type="spellStart"/>
-      <w:r>
-        <w:rPr>
-          <w:rFonts w:ascii="Arial" w:eastAsia="Times New Roman" w:hAnsi="Arial" w:cs="Arial"/>
-          <w:sz w:val="18"/>
-          <w:szCs w:val="24"/>
-        </w:rPr>
-        <w:t>hota</w:t>
-      </w:r>
-      <w:proofErr w:type="spellEnd"/>
-      <w:r>
-        <w:rPr>
-          <w:rFonts w:ascii="Arial" w:eastAsia="Times New Roman" w:hAnsi="Arial" w:cs="Arial"/>
-          <w:sz w:val="18"/>
-          <w:szCs w:val="24"/>
-        </w:rPr>
-        <w:t xml:space="preserve"> </w:t>
-      </w:r>
-      <w:proofErr w:type="spellStart"/>
-      <w:r>
-        <w:rPr>
-          <w:rFonts w:ascii="Arial" w:eastAsia="Times New Roman" w:hAnsi="Arial" w:cs="Arial"/>
-          <w:sz w:val="18"/>
-          <w:szCs w:val="24"/>
-        </w:rPr>
-        <w:t>hai</w:t>
-      </w:r>
-      <w:proofErr w:type="spellEnd"/>
-      <w:r>
-        <w:rPr>
-          <w:rFonts w:ascii="Arial" w:eastAsia="Times New Roman" w:hAnsi="Arial" w:cs="Arial"/>
-          <w:sz w:val="18"/>
-          <w:szCs w:val="24"/>
-        </w:rPr>
-        <w:t>.</w:t>
-      </w:r>
-    </w:p>
-    <w:p>
-      <w:pPr>
-        <w:pStyle w:val="Heading2"/>
-        <w:shd w:val="clear" w:color="auto" w:fill="FFFFFF"/>
-        <w:spacing w:before="360" w:after="240"/>
+        <w:t xml:space="preserve">. Vibe Coding </w:t>
+      </w:r>
+      <w:proofErr w:type="gramStart"/>
+      <w:r>
         <w:rPr>
           <w:rFonts w:ascii="Arial" w:hAnsi="Arial" w:cs="Arial"/>
           <w:b/>
@@ -5698,7 +3516,9 @@
           <w:sz w:val="22"/>
           <w:u w:val="single"/>
         </w:rPr>
-      </w:pPr>
+        <w:t>vs</w:t>
+      </w:r>
+      <w:proofErr w:type="gramEnd"/>
       <w:r>
         <w:rPr>
           <w:rFonts w:ascii="Arial" w:hAnsi="Arial" w:cs="Arial"/>
@@ -5707,6 +3527,2355 @@
           <w:sz w:val="22"/>
           <w:u w:val="single"/>
         </w:rPr>
+        <w:t xml:space="preserve"> Specification-Driven Development</w:t>
+      </w:r>
+    </w:p>
+    <w:p>
+      <w:pPr>
+        <w:rPr>
+          <w:rFonts w:ascii="Arial" w:hAnsi="Arial" w:cs="Arial"/>
+          <w:sz w:val="18"/>
+        </w:rPr>
+      </w:pPr>
+      <w:r>
+        <w:rPr>
+          <w:rFonts w:ascii="Arial" w:hAnsi="Arial" w:cs="Arial"/>
+          <w:sz w:val="18"/>
+        </w:rPr>
+        <w:t xml:space="preserve">Vibe Coding </w:t>
+      </w:r>
+      <w:proofErr w:type="gramStart"/>
+      <w:r>
+        <w:rPr>
+          <w:rFonts w:ascii="Arial" w:hAnsi="Arial" w:cs="Arial"/>
+          <w:sz w:val="18"/>
+        </w:rPr>
+        <w:t>vs</w:t>
+      </w:r>
+      <w:proofErr w:type="gramEnd"/>
+      <w:r>
+        <w:rPr>
+          <w:rFonts w:ascii="Arial" w:hAnsi="Arial" w:cs="Arial"/>
+          <w:sz w:val="18"/>
+        </w:rPr>
+        <w:t xml:space="preserve"> Specification-Driven Development</w:t>
+      </w:r>
+    </w:p>
+    <w:p>
+      <w:pPr>
+        <w:rPr>
+          <w:rFonts w:ascii="Arial" w:hAnsi="Arial" w:cs="Arial"/>
+          <w:color w:val="FF0000"/>
+          <w:sz w:val="18"/>
+        </w:rPr>
+      </w:pPr>
+      <w:r>
+        <w:rPr>
+          <w:rFonts w:ascii="Arial" w:hAnsi="Arial" w:cs="Arial"/>
+          <w:color w:val="FF0000"/>
+          <w:sz w:val="18"/>
+        </w:rPr>
+        <w:t>(a) Why does Vibe Coding usually create problems after one week?</w:t>
+      </w:r>
+    </w:p>
+    <w:p>
+      <w:pPr>
+        <w:pStyle w:val="NormalWeb"/>
+        <w:rPr>
+          <w:rFonts w:ascii="Arial" w:hAnsi="Arial" w:cs="Arial"/>
+          <w:sz w:val="18"/>
+        </w:rPr>
+      </w:pPr>
+      <w:r>
+        <w:rPr>
+          <w:rFonts w:ascii="Arial" w:hAnsi="Arial" w:cs="Arial"/>
+          <w:sz w:val="18"/>
+          <w:shd w:val="clear" w:color="auto" w:fill="FFFFFF"/>
+        </w:rPr>
+        <w:t xml:space="preserve">Vibe coding </w:t>
+      </w:r>
+      <w:proofErr w:type="spellStart"/>
+      <w:r>
+        <w:rPr>
+          <w:rFonts w:ascii="Arial" w:hAnsi="Arial" w:cs="Arial"/>
+          <w:sz w:val="18"/>
+          <w:shd w:val="clear" w:color="auto" w:fill="FFFFFF"/>
+        </w:rPr>
+        <w:t>aam</w:t>
+      </w:r>
+      <w:proofErr w:type="spellEnd"/>
+      <w:r>
+        <w:rPr>
+          <w:rFonts w:ascii="Arial" w:hAnsi="Arial" w:cs="Arial"/>
+          <w:sz w:val="18"/>
+          <w:shd w:val="clear" w:color="auto" w:fill="FFFFFF"/>
+        </w:rPr>
+        <w:t xml:space="preserve"> tor par </w:t>
+      </w:r>
+      <w:proofErr w:type="spellStart"/>
+      <w:r>
+        <w:rPr>
+          <w:rFonts w:ascii="Arial" w:hAnsi="Arial" w:cs="Arial"/>
+          <w:sz w:val="18"/>
+          <w:shd w:val="clear" w:color="auto" w:fill="FFFFFF"/>
+        </w:rPr>
+        <w:t>ek</w:t>
+      </w:r>
+      <w:proofErr w:type="spellEnd"/>
+      <w:r>
+        <w:rPr>
+          <w:rFonts w:ascii="Arial" w:hAnsi="Arial" w:cs="Arial"/>
+          <w:sz w:val="18"/>
+          <w:shd w:val="clear" w:color="auto" w:fill="FFFFFF"/>
+        </w:rPr>
+        <w:t xml:space="preserve"> </w:t>
+      </w:r>
+      <w:proofErr w:type="spellStart"/>
+      <w:r>
+        <w:rPr>
+          <w:rFonts w:ascii="Arial" w:hAnsi="Arial" w:cs="Arial"/>
+          <w:sz w:val="18"/>
+          <w:shd w:val="clear" w:color="auto" w:fill="FFFFFF"/>
+        </w:rPr>
+        <w:t>haftay</w:t>
+      </w:r>
+      <w:proofErr w:type="spellEnd"/>
+      <w:r>
+        <w:rPr>
+          <w:rFonts w:ascii="Arial" w:hAnsi="Arial" w:cs="Arial"/>
+          <w:sz w:val="18"/>
+          <w:shd w:val="clear" w:color="auto" w:fill="FFFFFF"/>
+        </w:rPr>
+        <w:t xml:space="preserve"> </w:t>
+      </w:r>
+      <w:proofErr w:type="spellStart"/>
+      <w:r>
+        <w:rPr>
+          <w:rFonts w:ascii="Arial" w:hAnsi="Arial" w:cs="Arial"/>
+          <w:sz w:val="18"/>
+          <w:shd w:val="clear" w:color="auto" w:fill="FFFFFF"/>
+        </w:rPr>
+        <w:t>baad</w:t>
+      </w:r>
+      <w:proofErr w:type="spellEnd"/>
+      <w:r>
+        <w:rPr>
+          <w:rFonts w:ascii="Arial" w:hAnsi="Arial" w:cs="Arial"/>
+          <w:sz w:val="18"/>
+          <w:shd w:val="clear" w:color="auto" w:fill="FFFFFF"/>
+        </w:rPr>
+        <w:t xml:space="preserve"> is </w:t>
+      </w:r>
+      <w:proofErr w:type="spellStart"/>
+      <w:r>
+        <w:rPr>
+          <w:rFonts w:ascii="Arial" w:hAnsi="Arial" w:cs="Arial"/>
+          <w:sz w:val="18"/>
+          <w:shd w:val="clear" w:color="auto" w:fill="FFFFFF"/>
+        </w:rPr>
+        <w:t>liye</w:t>
+      </w:r>
+      <w:proofErr w:type="spellEnd"/>
+      <w:r>
+        <w:rPr>
+          <w:rFonts w:ascii="Arial" w:hAnsi="Arial" w:cs="Arial"/>
+          <w:sz w:val="18"/>
+          <w:shd w:val="clear" w:color="auto" w:fill="FFFFFF"/>
+        </w:rPr>
+        <w:t xml:space="preserve"> </w:t>
+      </w:r>
+      <w:proofErr w:type="spellStart"/>
+      <w:r>
+        <w:rPr>
+          <w:rFonts w:ascii="Arial" w:hAnsi="Arial" w:cs="Arial"/>
+          <w:sz w:val="18"/>
+          <w:shd w:val="clear" w:color="auto" w:fill="FFFFFF"/>
+        </w:rPr>
+        <w:t>maslay</w:t>
+      </w:r>
+      <w:proofErr w:type="spellEnd"/>
+      <w:r>
+        <w:rPr>
+          <w:rFonts w:ascii="Arial" w:hAnsi="Arial" w:cs="Arial"/>
+          <w:sz w:val="18"/>
+          <w:shd w:val="clear" w:color="auto" w:fill="FFFFFF"/>
+        </w:rPr>
+        <w:t xml:space="preserve"> </w:t>
+      </w:r>
+      <w:proofErr w:type="spellStart"/>
+      <w:r>
+        <w:rPr>
+          <w:rFonts w:ascii="Arial" w:hAnsi="Arial" w:cs="Arial"/>
+          <w:sz w:val="18"/>
+          <w:shd w:val="clear" w:color="auto" w:fill="FFFFFF"/>
+        </w:rPr>
+        <w:t>paida</w:t>
+      </w:r>
+      <w:proofErr w:type="spellEnd"/>
+      <w:r>
+        <w:rPr>
+          <w:rFonts w:ascii="Arial" w:hAnsi="Arial" w:cs="Arial"/>
+          <w:sz w:val="18"/>
+          <w:shd w:val="clear" w:color="auto" w:fill="FFFFFF"/>
+        </w:rPr>
+        <w:t xml:space="preserve"> </w:t>
+      </w:r>
+      <w:proofErr w:type="spellStart"/>
+      <w:r>
+        <w:rPr>
+          <w:rFonts w:ascii="Arial" w:hAnsi="Arial" w:cs="Arial"/>
+          <w:sz w:val="18"/>
+          <w:shd w:val="clear" w:color="auto" w:fill="FFFFFF"/>
+        </w:rPr>
+        <w:t>karta</w:t>
+      </w:r>
+      <w:proofErr w:type="spellEnd"/>
+      <w:r>
+        <w:rPr>
+          <w:rFonts w:ascii="Arial" w:hAnsi="Arial" w:cs="Arial"/>
+          <w:sz w:val="18"/>
+          <w:shd w:val="clear" w:color="auto" w:fill="FFFFFF"/>
+        </w:rPr>
+        <w:t xml:space="preserve"> </w:t>
+      </w:r>
+      <w:proofErr w:type="spellStart"/>
+      <w:proofErr w:type="gramStart"/>
+      <w:r>
+        <w:rPr>
+          <w:rFonts w:ascii="Arial" w:hAnsi="Arial" w:cs="Arial"/>
+          <w:sz w:val="18"/>
+          <w:shd w:val="clear" w:color="auto" w:fill="FFFFFF"/>
+        </w:rPr>
+        <w:t>hai</w:t>
+      </w:r>
+      <w:proofErr w:type="spellEnd"/>
+      <w:r>
+        <w:rPr>
+          <w:rFonts w:ascii="Arial" w:hAnsi="Arial" w:cs="Arial"/>
+          <w:sz w:val="18"/>
+          <w:shd w:val="clear" w:color="auto" w:fill="FFFFFF"/>
+        </w:rPr>
+        <w:t>  q</w:t>
+      </w:r>
+      <w:proofErr w:type="gramEnd"/>
+      <w:r>
+        <w:rPr>
+          <w:rFonts w:ascii="Arial" w:hAnsi="Arial" w:cs="Arial"/>
+          <w:sz w:val="18"/>
+          <w:shd w:val="clear" w:color="auto" w:fill="FFFFFF"/>
+        </w:rPr>
+        <w:t xml:space="preserve"> kay </w:t>
+      </w:r>
+      <w:r>
+        <w:rPr>
+          <w:rFonts w:ascii="Arial" w:hAnsi="Arial" w:cs="Arial"/>
+          <w:sz w:val="18"/>
+        </w:rPr>
+        <w:t xml:space="preserve">Vibe coding me </w:t>
+      </w:r>
+      <w:proofErr w:type="spellStart"/>
+      <w:r>
+        <w:rPr>
+          <w:rFonts w:ascii="Arial" w:hAnsi="Arial" w:cs="Arial"/>
+          <w:sz w:val="18"/>
+        </w:rPr>
+        <w:t>banda</w:t>
+      </w:r>
+      <w:proofErr w:type="spellEnd"/>
+      <w:r>
+        <w:rPr>
+          <w:rFonts w:ascii="Arial" w:hAnsi="Arial" w:cs="Arial"/>
+          <w:sz w:val="18"/>
+        </w:rPr>
+        <w:t xml:space="preserve"> bas mood se code </w:t>
+      </w:r>
+      <w:proofErr w:type="spellStart"/>
+      <w:r>
+        <w:rPr>
+          <w:rFonts w:ascii="Arial" w:hAnsi="Arial" w:cs="Arial"/>
+          <w:sz w:val="18"/>
+        </w:rPr>
+        <w:t>likhta</w:t>
+      </w:r>
+      <w:proofErr w:type="spellEnd"/>
+      <w:r>
+        <w:rPr>
+          <w:rFonts w:ascii="Arial" w:hAnsi="Arial" w:cs="Arial"/>
+          <w:sz w:val="18"/>
+        </w:rPr>
+        <w:t xml:space="preserve"> </w:t>
+      </w:r>
+      <w:proofErr w:type="spellStart"/>
+      <w:r>
+        <w:rPr>
+          <w:rFonts w:ascii="Arial" w:hAnsi="Arial" w:cs="Arial"/>
+          <w:sz w:val="18"/>
+        </w:rPr>
+        <w:t>jata</w:t>
+      </w:r>
+      <w:proofErr w:type="spellEnd"/>
+      <w:r>
+        <w:rPr>
+          <w:rFonts w:ascii="Arial" w:hAnsi="Arial" w:cs="Arial"/>
+          <w:sz w:val="18"/>
+        </w:rPr>
+        <w:t xml:space="preserve"> </w:t>
+      </w:r>
+      <w:proofErr w:type="spellStart"/>
+      <w:r>
+        <w:rPr>
+          <w:rFonts w:ascii="Arial" w:hAnsi="Arial" w:cs="Arial"/>
+          <w:sz w:val="18"/>
+        </w:rPr>
+        <w:t>hai</w:t>
+      </w:r>
+      <w:proofErr w:type="spellEnd"/>
+      <w:r>
+        <w:rPr>
+          <w:rFonts w:ascii="Arial" w:hAnsi="Arial" w:cs="Arial"/>
+          <w:sz w:val="18"/>
+        </w:rPr>
+        <w:t xml:space="preserve">, is </w:t>
+      </w:r>
+      <w:proofErr w:type="spellStart"/>
+      <w:r>
+        <w:rPr>
+          <w:rFonts w:ascii="Arial" w:hAnsi="Arial" w:cs="Arial"/>
+          <w:sz w:val="18"/>
+        </w:rPr>
+        <w:t>liye</w:t>
+      </w:r>
+      <w:proofErr w:type="spellEnd"/>
+      <w:r>
+        <w:rPr>
+          <w:rFonts w:ascii="Arial" w:hAnsi="Arial" w:cs="Arial"/>
+          <w:sz w:val="18"/>
+        </w:rPr>
+        <w:t xml:space="preserve"> </w:t>
+      </w:r>
+      <w:proofErr w:type="spellStart"/>
+      <w:r>
+        <w:rPr>
+          <w:rFonts w:ascii="Arial" w:hAnsi="Arial" w:cs="Arial"/>
+          <w:sz w:val="18"/>
+        </w:rPr>
+        <w:t>aik</w:t>
+      </w:r>
+      <w:proofErr w:type="spellEnd"/>
+      <w:r>
+        <w:rPr>
+          <w:rFonts w:ascii="Arial" w:hAnsi="Arial" w:cs="Arial"/>
+          <w:sz w:val="18"/>
+        </w:rPr>
+        <w:t xml:space="preserve"> </w:t>
+      </w:r>
+      <w:proofErr w:type="spellStart"/>
+      <w:r>
+        <w:rPr>
+          <w:rFonts w:ascii="Arial" w:hAnsi="Arial" w:cs="Arial"/>
+          <w:sz w:val="18"/>
+        </w:rPr>
+        <w:t>haftay</w:t>
+      </w:r>
+      <w:proofErr w:type="spellEnd"/>
+      <w:r>
+        <w:rPr>
+          <w:rFonts w:ascii="Arial" w:hAnsi="Arial" w:cs="Arial"/>
+          <w:sz w:val="18"/>
+        </w:rPr>
+        <w:t xml:space="preserve"> </w:t>
+      </w:r>
+      <w:proofErr w:type="spellStart"/>
+      <w:r>
+        <w:rPr>
+          <w:rFonts w:ascii="Arial" w:hAnsi="Arial" w:cs="Arial"/>
+          <w:sz w:val="18"/>
+        </w:rPr>
+        <w:t>baad</w:t>
+      </w:r>
+      <w:proofErr w:type="spellEnd"/>
+      <w:r>
+        <w:rPr>
+          <w:rFonts w:ascii="Arial" w:hAnsi="Arial" w:cs="Arial"/>
+          <w:sz w:val="18"/>
+        </w:rPr>
+        <w:t xml:space="preserve"> code </w:t>
+      </w:r>
+      <w:proofErr w:type="spellStart"/>
+      <w:r>
+        <w:rPr>
+          <w:rFonts w:ascii="Arial" w:hAnsi="Arial" w:cs="Arial"/>
+          <w:sz w:val="18"/>
+        </w:rPr>
+        <w:t>samajh</w:t>
+      </w:r>
+      <w:proofErr w:type="spellEnd"/>
+      <w:r>
+        <w:rPr>
+          <w:rFonts w:ascii="Arial" w:hAnsi="Arial" w:cs="Arial"/>
+          <w:sz w:val="18"/>
+        </w:rPr>
+        <w:t xml:space="preserve"> hi </w:t>
+      </w:r>
+      <w:proofErr w:type="spellStart"/>
+      <w:r>
+        <w:rPr>
+          <w:rFonts w:ascii="Arial" w:hAnsi="Arial" w:cs="Arial"/>
+          <w:sz w:val="18"/>
+        </w:rPr>
+        <w:t>nahi</w:t>
+      </w:r>
+      <w:proofErr w:type="spellEnd"/>
+      <w:r>
+        <w:rPr>
+          <w:rFonts w:ascii="Arial" w:hAnsi="Arial" w:cs="Arial"/>
+          <w:sz w:val="18"/>
+        </w:rPr>
+        <w:t xml:space="preserve"> </w:t>
+      </w:r>
+      <w:proofErr w:type="spellStart"/>
+      <w:r>
+        <w:rPr>
+          <w:rFonts w:ascii="Arial" w:hAnsi="Arial" w:cs="Arial"/>
+          <w:sz w:val="18"/>
+        </w:rPr>
+        <w:t>aata</w:t>
+      </w:r>
+      <w:proofErr w:type="spellEnd"/>
+      <w:r>
+        <w:rPr>
+          <w:rFonts w:ascii="Arial" w:hAnsi="Arial" w:cs="Arial"/>
+          <w:sz w:val="18"/>
+        </w:rPr>
+        <w:t xml:space="preserve">. </w:t>
+      </w:r>
+      <w:proofErr w:type="spellStart"/>
+      <w:r>
+        <w:rPr>
+          <w:rFonts w:ascii="Arial" w:hAnsi="Arial" w:cs="Arial"/>
+          <w:sz w:val="18"/>
+        </w:rPr>
+        <w:t>Cheezein</w:t>
+      </w:r>
+      <w:proofErr w:type="spellEnd"/>
+      <w:r>
+        <w:rPr>
+          <w:rFonts w:ascii="Arial" w:hAnsi="Arial" w:cs="Arial"/>
+          <w:sz w:val="18"/>
+        </w:rPr>
+        <w:t xml:space="preserve"> </w:t>
+      </w:r>
+      <w:proofErr w:type="spellStart"/>
+      <w:r>
+        <w:rPr>
+          <w:rFonts w:ascii="Arial" w:hAnsi="Arial" w:cs="Arial"/>
+          <w:sz w:val="18"/>
+        </w:rPr>
+        <w:t>bikhar</w:t>
+      </w:r>
+      <w:proofErr w:type="spellEnd"/>
+      <w:r>
+        <w:rPr>
+          <w:rFonts w:ascii="Arial" w:hAnsi="Arial" w:cs="Arial"/>
+          <w:sz w:val="18"/>
+        </w:rPr>
+        <w:t xml:space="preserve"> </w:t>
+      </w:r>
+      <w:proofErr w:type="spellStart"/>
+      <w:r>
+        <w:rPr>
+          <w:rFonts w:ascii="Arial" w:hAnsi="Arial" w:cs="Arial"/>
+          <w:sz w:val="18"/>
+        </w:rPr>
+        <w:t>jati</w:t>
+      </w:r>
+      <w:proofErr w:type="spellEnd"/>
+      <w:r>
+        <w:rPr>
+          <w:rFonts w:ascii="Arial" w:hAnsi="Arial" w:cs="Arial"/>
+          <w:sz w:val="18"/>
+        </w:rPr>
+        <w:t xml:space="preserve"> </w:t>
+      </w:r>
+      <w:proofErr w:type="spellStart"/>
+      <w:r>
+        <w:rPr>
+          <w:rFonts w:ascii="Arial" w:hAnsi="Arial" w:cs="Arial"/>
+          <w:sz w:val="18"/>
+        </w:rPr>
+        <w:t>hain</w:t>
+      </w:r>
+      <w:proofErr w:type="spellEnd"/>
+      <w:r>
+        <w:rPr>
+          <w:rFonts w:ascii="Arial" w:hAnsi="Arial" w:cs="Arial"/>
+          <w:sz w:val="18"/>
+        </w:rPr>
+        <w:t xml:space="preserve"> </w:t>
+      </w:r>
+      <w:proofErr w:type="spellStart"/>
+      <w:r>
+        <w:rPr>
+          <w:rFonts w:ascii="Arial" w:hAnsi="Arial" w:cs="Arial"/>
+          <w:sz w:val="18"/>
+        </w:rPr>
+        <w:t>aur</w:t>
+      </w:r>
+      <w:proofErr w:type="spellEnd"/>
+      <w:r>
+        <w:rPr>
+          <w:rFonts w:ascii="Arial" w:hAnsi="Arial" w:cs="Arial"/>
+          <w:sz w:val="18"/>
+        </w:rPr>
+        <w:t xml:space="preserve"> </w:t>
+      </w:r>
+      <w:proofErr w:type="spellStart"/>
+      <w:r>
+        <w:rPr>
+          <w:rFonts w:ascii="Arial" w:hAnsi="Arial" w:cs="Arial"/>
+          <w:sz w:val="18"/>
+        </w:rPr>
+        <w:t>phir</w:t>
+      </w:r>
+      <w:proofErr w:type="spellEnd"/>
+      <w:r>
+        <w:rPr>
+          <w:rFonts w:ascii="Arial" w:hAnsi="Arial" w:cs="Arial"/>
+          <w:sz w:val="18"/>
+        </w:rPr>
+        <w:t xml:space="preserve"> </w:t>
+      </w:r>
+      <w:proofErr w:type="spellStart"/>
+      <w:r>
+        <w:rPr>
+          <w:rFonts w:ascii="Arial" w:hAnsi="Arial" w:cs="Arial"/>
+          <w:sz w:val="18"/>
+        </w:rPr>
+        <w:t>chhoti</w:t>
+      </w:r>
+      <w:proofErr w:type="spellEnd"/>
+      <w:r>
+        <w:rPr>
+          <w:rFonts w:ascii="Arial" w:hAnsi="Arial" w:cs="Arial"/>
+          <w:sz w:val="18"/>
+        </w:rPr>
+        <w:t xml:space="preserve"> </w:t>
+      </w:r>
+      <w:proofErr w:type="spellStart"/>
+      <w:r>
+        <w:rPr>
+          <w:rFonts w:ascii="Arial" w:hAnsi="Arial" w:cs="Arial"/>
+          <w:sz w:val="18"/>
+        </w:rPr>
+        <w:t>si</w:t>
+      </w:r>
+      <w:proofErr w:type="spellEnd"/>
+      <w:r>
+        <w:rPr>
+          <w:rFonts w:ascii="Arial" w:hAnsi="Arial" w:cs="Arial"/>
+          <w:sz w:val="18"/>
+        </w:rPr>
+        <w:t xml:space="preserve"> change </w:t>
+      </w:r>
+      <w:proofErr w:type="spellStart"/>
+      <w:r>
+        <w:rPr>
+          <w:rFonts w:ascii="Arial" w:hAnsi="Arial" w:cs="Arial"/>
+          <w:sz w:val="18"/>
+        </w:rPr>
+        <w:t>bhi</w:t>
+      </w:r>
+      <w:proofErr w:type="spellEnd"/>
+      <w:r>
+        <w:rPr>
+          <w:rFonts w:ascii="Arial" w:hAnsi="Arial" w:cs="Arial"/>
+          <w:sz w:val="18"/>
+        </w:rPr>
+        <w:t xml:space="preserve"> </w:t>
+      </w:r>
+      <w:proofErr w:type="spellStart"/>
+      <w:r>
+        <w:rPr>
+          <w:rFonts w:ascii="Arial" w:hAnsi="Arial" w:cs="Arial"/>
+          <w:sz w:val="18"/>
+        </w:rPr>
+        <w:t>mushkil</w:t>
+      </w:r>
+      <w:proofErr w:type="spellEnd"/>
+      <w:r>
+        <w:rPr>
+          <w:rFonts w:ascii="Arial" w:hAnsi="Arial" w:cs="Arial"/>
+          <w:sz w:val="18"/>
+        </w:rPr>
+        <w:t xml:space="preserve"> </w:t>
+      </w:r>
+      <w:proofErr w:type="spellStart"/>
+      <w:r>
+        <w:rPr>
+          <w:rFonts w:ascii="Arial" w:hAnsi="Arial" w:cs="Arial"/>
+          <w:sz w:val="18"/>
+        </w:rPr>
+        <w:t>lagti</w:t>
+      </w:r>
+      <w:proofErr w:type="spellEnd"/>
+      <w:r>
+        <w:rPr>
+          <w:rFonts w:ascii="Arial" w:hAnsi="Arial" w:cs="Arial"/>
+          <w:sz w:val="18"/>
+        </w:rPr>
+        <w:t xml:space="preserve"> </w:t>
+      </w:r>
+      <w:proofErr w:type="spellStart"/>
+      <w:r>
+        <w:rPr>
+          <w:rFonts w:ascii="Arial" w:hAnsi="Arial" w:cs="Arial"/>
+          <w:sz w:val="18"/>
+        </w:rPr>
+        <w:t>hai</w:t>
+      </w:r>
+      <w:proofErr w:type="spellEnd"/>
+      <w:r>
+        <w:rPr>
+          <w:rFonts w:ascii="Arial" w:hAnsi="Arial" w:cs="Arial"/>
+          <w:sz w:val="18"/>
+        </w:rPr>
+        <w:t>.</w:t>
+      </w:r>
+    </w:p>
+    <w:p>
+      <w:pPr>
+        <w:pStyle w:val="NormalWeb"/>
+        <w:ind w:left="720"/>
+        <w:rPr>
+          <w:rFonts w:ascii="Arial" w:hAnsi="Arial" w:cs="Arial"/>
+          <w:sz w:val="20"/>
+        </w:rPr>
+      </w:pPr>
+      <w:r>
+        <w:rPr>
+          <w:rFonts w:ascii="Arial" w:hAnsi="Arial" w:cs="Arial"/>
+          <w:sz w:val="20"/>
+        </w:rPr>
+        <w:br/>
+      </w:r>
+      <w:r>
+        <w:rPr>
+          <w:rStyle w:val="Strong"/>
+          <w:rFonts w:ascii="Arial" w:hAnsi="Arial" w:cs="Arial"/>
+          <w:sz w:val="18"/>
+        </w:rPr>
+        <w:t>Example:</w:t>
+      </w:r>
+      <w:r>
+        <w:rPr>
+          <w:rFonts w:ascii="Arial" w:hAnsi="Arial" w:cs="Arial"/>
+          <w:sz w:val="18"/>
+        </w:rPr>
+        <w:t xml:space="preserve"> </w:t>
+      </w:r>
+      <w:proofErr w:type="spellStart"/>
+      <w:r>
+        <w:rPr>
+          <w:rFonts w:ascii="Arial" w:hAnsi="Arial" w:cs="Arial"/>
+          <w:sz w:val="18"/>
+        </w:rPr>
+        <w:t>jaise</w:t>
+      </w:r>
+      <w:proofErr w:type="spellEnd"/>
+      <w:r>
+        <w:rPr>
+          <w:rFonts w:ascii="Arial" w:hAnsi="Arial" w:cs="Arial"/>
+          <w:sz w:val="18"/>
+        </w:rPr>
+        <w:t xml:space="preserve"> </w:t>
+      </w:r>
+      <w:proofErr w:type="spellStart"/>
+      <w:r>
+        <w:rPr>
+          <w:rFonts w:ascii="Arial" w:hAnsi="Arial" w:cs="Arial"/>
+          <w:sz w:val="18"/>
+        </w:rPr>
+        <w:t>aap</w:t>
+      </w:r>
+      <w:proofErr w:type="spellEnd"/>
+      <w:r>
+        <w:rPr>
+          <w:rFonts w:ascii="Arial" w:hAnsi="Arial" w:cs="Arial"/>
+          <w:sz w:val="18"/>
+        </w:rPr>
+        <w:t xml:space="preserve"> </w:t>
+      </w:r>
+      <w:proofErr w:type="spellStart"/>
+      <w:r>
+        <w:rPr>
+          <w:rFonts w:ascii="Arial" w:hAnsi="Arial" w:cs="Arial"/>
+          <w:sz w:val="18"/>
+        </w:rPr>
+        <w:t>bina</w:t>
+      </w:r>
+      <w:proofErr w:type="spellEnd"/>
+      <w:r>
+        <w:rPr>
+          <w:rFonts w:ascii="Arial" w:hAnsi="Arial" w:cs="Arial"/>
+          <w:sz w:val="18"/>
+        </w:rPr>
+        <w:t xml:space="preserve"> plan </w:t>
+      </w:r>
+      <w:proofErr w:type="spellStart"/>
+      <w:r>
+        <w:rPr>
+          <w:rFonts w:ascii="Arial" w:hAnsi="Arial" w:cs="Arial"/>
+          <w:sz w:val="18"/>
+        </w:rPr>
+        <w:t>ke</w:t>
+      </w:r>
+      <w:proofErr w:type="spellEnd"/>
+      <w:r>
+        <w:rPr>
+          <w:rFonts w:ascii="Arial" w:hAnsi="Arial" w:cs="Arial"/>
+          <w:sz w:val="18"/>
+        </w:rPr>
+        <w:t xml:space="preserve"> </w:t>
+      </w:r>
+      <w:proofErr w:type="spellStart"/>
+      <w:r>
+        <w:rPr>
+          <w:rFonts w:ascii="Arial" w:hAnsi="Arial" w:cs="Arial"/>
+          <w:sz w:val="18"/>
+        </w:rPr>
+        <w:t>jaldi</w:t>
+      </w:r>
+      <w:proofErr w:type="spellEnd"/>
+      <w:r>
+        <w:rPr>
+          <w:rFonts w:ascii="Arial" w:hAnsi="Arial" w:cs="Arial"/>
+          <w:sz w:val="18"/>
+        </w:rPr>
+        <w:t xml:space="preserve"> </w:t>
+      </w:r>
+      <w:proofErr w:type="spellStart"/>
+      <w:r>
+        <w:rPr>
+          <w:rFonts w:ascii="Arial" w:hAnsi="Arial" w:cs="Arial"/>
+          <w:sz w:val="18"/>
+        </w:rPr>
+        <w:t>jaldi</w:t>
+      </w:r>
+      <w:proofErr w:type="spellEnd"/>
+      <w:r>
+        <w:rPr>
+          <w:rFonts w:ascii="Arial" w:hAnsi="Arial" w:cs="Arial"/>
+          <w:sz w:val="18"/>
+        </w:rPr>
+        <w:t xml:space="preserve"> room </w:t>
+      </w:r>
+      <w:proofErr w:type="spellStart"/>
+      <w:r>
+        <w:rPr>
+          <w:rFonts w:ascii="Arial" w:hAnsi="Arial" w:cs="Arial"/>
+          <w:sz w:val="18"/>
+        </w:rPr>
+        <w:t>saaf</w:t>
+      </w:r>
+      <w:proofErr w:type="spellEnd"/>
+      <w:r>
+        <w:rPr>
+          <w:rFonts w:ascii="Arial" w:hAnsi="Arial" w:cs="Arial"/>
+          <w:sz w:val="18"/>
+        </w:rPr>
+        <w:t xml:space="preserve"> </w:t>
+      </w:r>
+      <w:proofErr w:type="spellStart"/>
+      <w:r>
+        <w:rPr>
+          <w:rFonts w:ascii="Arial" w:hAnsi="Arial" w:cs="Arial"/>
+          <w:sz w:val="18"/>
+        </w:rPr>
+        <w:t>karein</w:t>
+      </w:r>
+      <w:proofErr w:type="spellEnd"/>
+      <w:r>
+        <w:rPr>
+          <w:rFonts w:ascii="Arial" w:hAnsi="Arial" w:cs="Arial"/>
+          <w:sz w:val="18"/>
+        </w:rPr>
+        <w:t xml:space="preserve"> </w:t>
+      </w:r>
+      <w:proofErr w:type="spellStart"/>
+      <w:r>
+        <w:rPr>
+          <w:rFonts w:ascii="Arial" w:hAnsi="Arial" w:cs="Arial"/>
+          <w:sz w:val="18"/>
+        </w:rPr>
+        <w:t>pehle</w:t>
+      </w:r>
+      <w:proofErr w:type="spellEnd"/>
+      <w:r>
+        <w:rPr>
+          <w:rFonts w:ascii="Arial" w:hAnsi="Arial" w:cs="Arial"/>
+          <w:sz w:val="18"/>
+        </w:rPr>
+        <w:t xml:space="preserve"> </w:t>
+      </w:r>
+      <w:proofErr w:type="spellStart"/>
+      <w:r>
+        <w:rPr>
+          <w:rFonts w:ascii="Arial" w:hAnsi="Arial" w:cs="Arial"/>
+          <w:sz w:val="18"/>
+        </w:rPr>
+        <w:t>theek</w:t>
+      </w:r>
+      <w:proofErr w:type="spellEnd"/>
+      <w:r>
+        <w:rPr>
+          <w:rFonts w:ascii="Arial" w:hAnsi="Arial" w:cs="Arial"/>
+          <w:sz w:val="18"/>
+        </w:rPr>
+        <w:t xml:space="preserve"> </w:t>
+      </w:r>
+      <w:proofErr w:type="spellStart"/>
+      <w:r>
+        <w:rPr>
+          <w:rFonts w:ascii="Arial" w:hAnsi="Arial" w:cs="Arial"/>
+          <w:sz w:val="18"/>
+        </w:rPr>
+        <w:t>lagta</w:t>
+      </w:r>
+      <w:proofErr w:type="spellEnd"/>
+      <w:r>
+        <w:rPr>
+          <w:rFonts w:ascii="Arial" w:hAnsi="Arial" w:cs="Arial"/>
+          <w:sz w:val="18"/>
+        </w:rPr>
+        <w:t xml:space="preserve"> </w:t>
+      </w:r>
+      <w:proofErr w:type="spellStart"/>
+      <w:r>
+        <w:rPr>
+          <w:rFonts w:ascii="Arial" w:hAnsi="Arial" w:cs="Arial"/>
+          <w:sz w:val="18"/>
+        </w:rPr>
+        <w:t>hai</w:t>
+      </w:r>
+      <w:proofErr w:type="spellEnd"/>
+      <w:r>
+        <w:rPr>
+          <w:rFonts w:ascii="Arial" w:hAnsi="Arial" w:cs="Arial"/>
+          <w:sz w:val="18"/>
+        </w:rPr>
+        <w:t xml:space="preserve">, </w:t>
+      </w:r>
+      <w:proofErr w:type="spellStart"/>
+      <w:r>
+        <w:rPr>
+          <w:rFonts w:ascii="Arial" w:hAnsi="Arial" w:cs="Arial"/>
+          <w:sz w:val="18"/>
+        </w:rPr>
+        <w:t>ek</w:t>
+      </w:r>
+      <w:proofErr w:type="spellEnd"/>
+      <w:r>
+        <w:rPr>
+          <w:rFonts w:ascii="Arial" w:hAnsi="Arial" w:cs="Arial"/>
+          <w:sz w:val="18"/>
+        </w:rPr>
+        <w:t xml:space="preserve"> </w:t>
+      </w:r>
+      <w:proofErr w:type="spellStart"/>
+      <w:r>
+        <w:rPr>
+          <w:rFonts w:ascii="Arial" w:hAnsi="Arial" w:cs="Arial"/>
+          <w:sz w:val="18"/>
+        </w:rPr>
+        <w:t>hafta</w:t>
+      </w:r>
+      <w:proofErr w:type="spellEnd"/>
+      <w:r>
+        <w:rPr>
+          <w:rFonts w:ascii="Arial" w:hAnsi="Arial" w:cs="Arial"/>
+          <w:sz w:val="18"/>
+        </w:rPr>
+        <w:t xml:space="preserve"> </w:t>
+      </w:r>
+      <w:proofErr w:type="spellStart"/>
+      <w:r>
+        <w:rPr>
+          <w:rFonts w:ascii="Arial" w:hAnsi="Arial" w:cs="Arial"/>
+          <w:sz w:val="18"/>
+        </w:rPr>
+        <w:t>baad</w:t>
+      </w:r>
+      <w:proofErr w:type="spellEnd"/>
+      <w:r>
+        <w:rPr>
+          <w:rFonts w:ascii="Arial" w:hAnsi="Arial" w:cs="Arial"/>
+          <w:sz w:val="18"/>
+        </w:rPr>
+        <w:t xml:space="preserve"> </w:t>
+      </w:r>
+      <w:proofErr w:type="spellStart"/>
+      <w:r>
+        <w:rPr>
+          <w:rFonts w:ascii="Arial" w:hAnsi="Arial" w:cs="Arial"/>
+          <w:sz w:val="18"/>
+        </w:rPr>
+        <w:t>phir</w:t>
+      </w:r>
+      <w:proofErr w:type="spellEnd"/>
+      <w:r>
+        <w:rPr>
+          <w:rFonts w:ascii="Arial" w:hAnsi="Arial" w:cs="Arial"/>
+          <w:sz w:val="18"/>
+        </w:rPr>
+        <w:t xml:space="preserve"> </w:t>
+      </w:r>
+      <w:proofErr w:type="spellStart"/>
+      <w:r>
+        <w:rPr>
+          <w:rFonts w:ascii="Arial" w:hAnsi="Arial" w:cs="Arial"/>
+          <w:sz w:val="18"/>
+        </w:rPr>
+        <w:t>ganda</w:t>
+      </w:r>
+      <w:proofErr w:type="spellEnd"/>
+      <w:r>
+        <w:rPr>
+          <w:rFonts w:ascii="Arial" w:hAnsi="Arial" w:cs="Arial"/>
+          <w:sz w:val="18"/>
+        </w:rPr>
+        <w:t xml:space="preserve"> </w:t>
+      </w:r>
+      <w:proofErr w:type="spellStart"/>
+      <w:r>
+        <w:rPr>
+          <w:rFonts w:ascii="Arial" w:hAnsi="Arial" w:cs="Arial"/>
+          <w:sz w:val="18"/>
+        </w:rPr>
+        <w:t>lagne</w:t>
+      </w:r>
+      <w:proofErr w:type="spellEnd"/>
+      <w:r>
+        <w:rPr>
+          <w:rFonts w:ascii="Arial" w:hAnsi="Arial" w:cs="Arial"/>
+          <w:sz w:val="18"/>
+        </w:rPr>
+        <w:t xml:space="preserve"> </w:t>
+      </w:r>
+      <w:proofErr w:type="spellStart"/>
+      <w:r>
+        <w:rPr>
+          <w:rFonts w:ascii="Arial" w:hAnsi="Arial" w:cs="Arial"/>
+          <w:sz w:val="18"/>
+        </w:rPr>
+        <w:t>lagta</w:t>
+      </w:r>
+      <w:proofErr w:type="spellEnd"/>
+      <w:r>
+        <w:rPr>
+          <w:rFonts w:ascii="Arial" w:hAnsi="Arial" w:cs="Arial"/>
+          <w:sz w:val="18"/>
+        </w:rPr>
+        <w:t xml:space="preserve"> </w:t>
+      </w:r>
+      <w:proofErr w:type="spellStart"/>
+      <w:r>
+        <w:rPr>
+          <w:rFonts w:ascii="Arial" w:hAnsi="Arial" w:cs="Arial"/>
+          <w:sz w:val="18"/>
+        </w:rPr>
+        <w:t>hai</w:t>
+      </w:r>
+      <w:proofErr w:type="spellEnd"/>
+    </w:p>
+    <w:p>
+      <w:pPr>
+        <w:rPr>
+          <w:rFonts w:ascii="Arial" w:hAnsi="Arial" w:cs="Arial"/>
+          <w:color w:val="FF0000"/>
+          <w:sz w:val="18"/>
+        </w:rPr>
+      </w:pPr>
+      <w:r>
+        <w:rPr>
+          <w:rFonts w:ascii="Arial" w:hAnsi="Arial" w:cs="Arial"/>
+          <w:color w:val="FF0000"/>
+          <w:sz w:val="18"/>
+        </w:rPr>
+        <w:t>(b) How would Specification-Driven Development prevent those problems?</w:t>
+      </w:r>
+    </w:p>
+    <w:p>
+      <w:pPr>
+        <w:pStyle w:val="NormalWeb"/>
+        <w:rPr>
+          <w:rStyle w:val="Strong"/>
+          <w:rFonts w:ascii="Arial" w:hAnsi="Arial" w:cs="Arial"/>
+          <w:sz w:val="18"/>
+        </w:rPr>
+      </w:pPr>
+      <w:r>
+        <w:rPr>
+          <w:rFonts w:ascii="Arial" w:hAnsi="Arial" w:cs="Arial"/>
+          <w:sz w:val="18"/>
+        </w:rPr>
+        <w:t>Specification-driven development m</w:t>
+      </w:r>
+      <w:r>
+        <w:rPr>
+          <w:rFonts w:ascii="Arial" w:hAnsi="Arial" w:cs="Arial"/>
+          <w:sz w:val="18"/>
+        </w:rPr>
+        <w:t xml:space="preserve">e </w:t>
+      </w:r>
+      <w:proofErr w:type="spellStart"/>
+      <w:r>
+        <w:rPr>
+          <w:rFonts w:ascii="Arial" w:hAnsi="Arial" w:cs="Arial"/>
+          <w:sz w:val="18"/>
+        </w:rPr>
+        <w:t>pehle</w:t>
+      </w:r>
+      <w:proofErr w:type="spellEnd"/>
+      <w:r>
+        <w:rPr>
+          <w:rFonts w:ascii="Arial" w:hAnsi="Arial" w:cs="Arial"/>
+          <w:sz w:val="18"/>
+        </w:rPr>
+        <w:t xml:space="preserve"> sab </w:t>
+      </w:r>
+      <w:proofErr w:type="spellStart"/>
+      <w:r>
+        <w:rPr>
+          <w:rFonts w:ascii="Arial" w:hAnsi="Arial" w:cs="Arial"/>
+          <w:sz w:val="18"/>
+        </w:rPr>
+        <w:t>kuch</w:t>
+      </w:r>
+      <w:proofErr w:type="spellEnd"/>
+      <w:r>
+        <w:rPr>
+          <w:rFonts w:ascii="Arial" w:hAnsi="Arial" w:cs="Arial"/>
+          <w:sz w:val="18"/>
+        </w:rPr>
+        <w:t xml:space="preserve"> clear </w:t>
+      </w:r>
+      <w:proofErr w:type="spellStart"/>
+      <w:r>
+        <w:rPr>
+          <w:rFonts w:ascii="Arial" w:hAnsi="Arial" w:cs="Arial"/>
+          <w:sz w:val="18"/>
+        </w:rPr>
+        <w:t>hota</w:t>
+      </w:r>
+      <w:proofErr w:type="spellEnd"/>
+      <w:r>
+        <w:rPr>
+          <w:rFonts w:ascii="Arial" w:hAnsi="Arial" w:cs="Arial"/>
+          <w:sz w:val="18"/>
+        </w:rPr>
+        <w:t xml:space="preserve"> </w:t>
+      </w:r>
+      <w:proofErr w:type="spellStart"/>
+      <w:r>
+        <w:rPr>
+          <w:rFonts w:ascii="Arial" w:hAnsi="Arial" w:cs="Arial"/>
+          <w:sz w:val="18"/>
+        </w:rPr>
+        <w:t>hai</w:t>
+      </w:r>
+      <w:proofErr w:type="spellEnd"/>
+      <w:r>
+        <w:rPr>
+          <w:rFonts w:ascii="Arial" w:hAnsi="Arial" w:cs="Arial"/>
+          <w:sz w:val="18"/>
+        </w:rPr>
+        <w:t xml:space="preserve"> </w:t>
+      </w:r>
+      <w:proofErr w:type="spellStart"/>
+      <w:r>
+        <w:rPr>
+          <w:rFonts w:ascii="Arial" w:hAnsi="Arial" w:cs="Arial"/>
+          <w:sz w:val="18"/>
+        </w:rPr>
+        <w:t>kya</w:t>
+      </w:r>
+      <w:proofErr w:type="spellEnd"/>
+      <w:r>
+        <w:rPr>
+          <w:rFonts w:ascii="Arial" w:hAnsi="Arial" w:cs="Arial"/>
+          <w:sz w:val="18"/>
+        </w:rPr>
+        <w:t xml:space="preserve"> banana </w:t>
+      </w:r>
+      <w:proofErr w:type="spellStart"/>
+      <w:r>
+        <w:rPr>
+          <w:rFonts w:ascii="Arial" w:hAnsi="Arial" w:cs="Arial"/>
+          <w:sz w:val="18"/>
+        </w:rPr>
+        <w:t>hai</w:t>
+      </w:r>
+      <w:proofErr w:type="spellEnd"/>
+      <w:r>
+        <w:rPr>
+          <w:rFonts w:ascii="Arial" w:hAnsi="Arial" w:cs="Arial"/>
+          <w:sz w:val="18"/>
+        </w:rPr>
+        <w:t xml:space="preserve"> </w:t>
+      </w:r>
+      <w:proofErr w:type="spellStart"/>
+      <w:r>
+        <w:rPr>
+          <w:rFonts w:ascii="Arial" w:hAnsi="Arial" w:cs="Arial"/>
+          <w:sz w:val="18"/>
+        </w:rPr>
+        <w:t>aur</w:t>
+      </w:r>
+      <w:proofErr w:type="spellEnd"/>
+      <w:r>
+        <w:rPr>
+          <w:rFonts w:ascii="Arial" w:hAnsi="Arial" w:cs="Arial"/>
+          <w:sz w:val="18"/>
+        </w:rPr>
+        <w:t xml:space="preserve"> </w:t>
+      </w:r>
+      <w:proofErr w:type="spellStart"/>
+      <w:r>
+        <w:rPr>
+          <w:rFonts w:ascii="Arial" w:hAnsi="Arial" w:cs="Arial"/>
+          <w:sz w:val="18"/>
+        </w:rPr>
+        <w:t>kyun</w:t>
+      </w:r>
+      <w:proofErr w:type="spellEnd"/>
+      <w:r>
+        <w:rPr>
+          <w:rFonts w:ascii="Arial" w:hAnsi="Arial" w:cs="Arial"/>
+          <w:sz w:val="18"/>
+        </w:rPr>
+        <w:t xml:space="preserve"> banana </w:t>
+      </w:r>
+      <w:proofErr w:type="spellStart"/>
+      <w:r>
+        <w:rPr>
+          <w:rFonts w:ascii="Arial" w:hAnsi="Arial" w:cs="Arial"/>
+          <w:sz w:val="18"/>
+        </w:rPr>
+        <w:t>hai</w:t>
+      </w:r>
+      <w:proofErr w:type="spellEnd"/>
+      <w:r>
+        <w:rPr>
+          <w:rFonts w:ascii="Arial" w:hAnsi="Arial" w:cs="Arial"/>
+          <w:sz w:val="18"/>
+        </w:rPr>
+        <w:t xml:space="preserve">. is </w:t>
+      </w:r>
+      <w:proofErr w:type="spellStart"/>
+      <w:r>
+        <w:rPr>
+          <w:rFonts w:ascii="Arial" w:hAnsi="Arial" w:cs="Arial"/>
+          <w:sz w:val="18"/>
+        </w:rPr>
+        <w:t>liye</w:t>
+      </w:r>
+      <w:proofErr w:type="spellEnd"/>
+      <w:r>
+        <w:rPr>
+          <w:rFonts w:ascii="Arial" w:hAnsi="Arial" w:cs="Arial"/>
+          <w:sz w:val="18"/>
+        </w:rPr>
+        <w:t xml:space="preserve"> code </w:t>
+      </w:r>
+      <w:proofErr w:type="spellStart"/>
+      <w:r>
+        <w:rPr>
+          <w:rFonts w:ascii="Arial" w:hAnsi="Arial" w:cs="Arial"/>
+          <w:sz w:val="18"/>
+        </w:rPr>
+        <w:t>saaf</w:t>
+      </w:r>
+      <w:proofErr w:type="spellEnd"/>
+      <w:r>
+        <w:rPr>
+          <w:rFonts w:ascii="Arial" w:hAnsi="Arial" w:cs="Arial"/>
+          <w:sz w:val="18"/>
+        </w:rPr>
+        <w:t xml:space="preserve">, stable </w:t>
+      </w:r>
+      <w:proofErr w:type="spellStart"/>
+      <w:r>
+        <w:rPr>
+          <w:rFonts w:ascii="Arial" w:hAnsi="Arial" w:cs="Arial"/>
+          <w:sz w:val="18"/>
+        </w:rPr>
+        <w:t>aur</w:t>
+      </w:r>
+      <w:proofErr w:type="spellEnd"/>
+      <w:r>
+        <w:rPr>
+          <w:rFonts w:ascii="Arial" w:hAnsi="Arial" w:cs="Arial"/>
+          <w:sz w:val="18"/>
+        </w:rPr>
+        <w:t xml:space="preserve"> </w:t>
+      </w:r>
+      <w:proofErr w:type="spellStart"/>
+      <w:r>
+        <w:rPr>
+          <w:rFonts w:ascii="Arial" w:hAnsi="Arial" w:cs="Arial"/>
+          <w:sz w:val="18"/>
+        </w:rPr>
+        <w:t>baad</w:t>
+      </w:r>
+      <w:proofErr w:type="spellEnd"/>
+      <w:r>
+        <w:rPr>
+          <w:rFonts w:ascii="Arial" w:hAnsi="Arial" w:cs="Arial"/>
+          <w:sz w:val="18"/>
+        </w:rPr>
+        <w:t xml:space="preserve"> me handle </w:t>
+      </w:r>
+      <w:proofErr w:type="spellStart"/>
+      <w:r>
+        <w:rPr>
+          <w:rFonts w:ascii="Arial" w:hAnsi="Arial" w:cs="Arial"/>
+          <w:sz w:val="18"/>
+        </w:rPr>
+        <w:t>karna</w:t>
+      </w:r>
+      <w:proofErr w:type="spellEnd"/>
+      <w:r>
+        <w:rPr>
+          <w:rFonts w:ascii="Arial" w:hAnsi="Arial" w:cs="Arial"/>
+          <w:sz w:val="18"/>
+        </w:rPr>
+        <w:t xml:space="preserve"> </w:t>
+      </w:r>
+      <w:proofErr w:type="spellStart"/>
+      <w:r>
+        <w:rPr>
+          <w:rFonts w:ascii="Arial" w:hAnsi="Arial" w:cs="Arial"/>
+          <w:sz w:val="18"/>
+        </w:rPr>
+        <w:t>bohat</w:t>
+      </w:r>
+      <w:proofErr w:type="spellEnd"/>
+      <w:r>
+        <w:rPr>
+          <w:rFonts w:ascii="Arial" w:hAnsi="Arial" w:cs="Arial"/>
+          <w:sz w:val="18"/>
+        </w:rPr>
+        <w:t xml:space="preserve"> </w:t>
+      </w:r>
+      <w:proofErr w:type="spellStart"/>
+      <w:r>
+        <w:rPr>
+          <w:rFonts w:ascii="Arial" w:hAnsi="Arial" w:cs="Arial"/>
+          <w:sz w:val="18"/>
+        </w:rPr>
+        <w:t>aasaan</w:t>
+      </w:r>
+      <w:proofErr w:type="spellEnd"/>
+      <w:r>
+        <w:rPr>
+          <w:rFonts w:ascii="Arial" w:hAnsi="Arial" w:cs="Arial"/>
+          <w:sz w:val="18"/>
+        </w:rPr>
+        <w:t xml:space="preserve"> </w:t>
+      </w:r>
+      <w:proofErr w:type="spellStart"/>
+      <w:r>
+        <w:rPr>
+          <w:rFonts w:ascii="Arial" w:hAnsi="Arial" w:cs="Arial"/>
+          <w:sz w:val="18"/>
+        </w:rPr>
+        <w:t>rehta</w:t>
+      </w:r>
+      <w:proofErr w:type="spellEnd"/>
+      <w:r>
+        <w:rPr>
+          <w:rFonts w:ascii="Arial" w:hAnsi="Arial" w:cs="Arial"/>
+          <w:sz w:val="18"/>
+        </w:rPr>
+        <w:t xml:space="preserve"> </w:t>
+      </w:r>
+      <w:proofErr w:type="spellStart"/>
+      <w:r>
+        <w:rPr>
+          <w:rFonts w:ascii="Arial" w:hAnsi="Arial" w:cs="Arial"/>
+          <w:sz w:val="18"/>
+        </w:rPr>
+        <w:t>hai</w:t>
+      </w:r>
+      <w:proofErr w:type="spellEnd"/>
+      <w:r>
+        <w:rPr>
+          <w:rFonts w:ascii="Arial" w:hAnsi="Arial" w:cs="Arial"/>
+          <w:sz w:val="18"/>
+        </w:rPr>
+        <w:t>.</w:t>
+      </w:r>
+      <w:r>
+        <w:rPr>
+          <w:rStyle w:val="Strong"/>
+          <w:rFonts w:ascii="Arial" w:hAnsi="Arial" w:cs="Arial"/>
+          <w:sz w:val="18"/>
+        </w:rPr>
+        <w:t xml:space="preserve"> </w:t>
+      </w:r>
+    </w:p>
+    <w:p>
+      <w:pPr>
+        <w:pStyle w:val="NormalWeb"/>
+        <w:ind w:firstLine="720"/>
+        <w:rPr>
+          <w:rFonts w:ascii="Arial" w:hAnsi="Arial" w:cs="Arial"/>
+          <w:sz w:val="18"/>
+        </w:rPr>
+      </w:pPr>
+      <w:r>
+        <w:rPr>
+          <w:rStyle w:val="Strong"/>
+          <w:rFonts w:ascii="Arial" w:hAnsi="Arial" w:cs="Arial"/>
+          <w:sz w:val="18"/>
+        </w:rPr>
+        <w:t>Example:</w:t>
+      </w:r>
+      <w:r>
+        <w:rPr>
+          <w:rFonts w:ascii="Arial" w:hAnsi="Arial" w:cs="Arial"/>
+          <w:sz w:val="18"/>
+        </w:rPr>
+        <w:t xml:space="preserve"> </w:t>
+      </w:r>
+      <w:proofErr w:type="spellStart"/>
+      <w:r>
+        <w:rPr>
+          <w:rFonts w:ascii="Arial" w:hAnsi="Arial" w:cs="Arial"/>
+          <w:sz w:val="18"/>
+        </w:rPr>
+        <w:t>jaise</w:t>
+      </w:r>
+      <w:proofErr w:type="spellEnd"/>
+      <w:r>
+        <w:rPr>
+          <w:rFonts w:ascii="Arial" w:hAnsi="Arial" w:cs="Arial"/>
+          <w:sz w:val="18"/>
+        </w:rPr>
+        <w:t xml:space="preserve"> shoppi</w:t>
+      </w:r>
+      <w:r>
+        <w:rPr>
+          <w:rFonts w:ascii="Arial" w:hAnsi="Arial" w:cs="Arial"/>
+          <w:sz w:val="18"/>
+        </w:rPr>
+        <w:t xml:space="preserve">ng list </w:t>
+      </w:r>
+      <w:proofErr w:type="spellStart"/>
+      <w:r>
+        <w:rPr>
+          <w:rFonts w:ascii="Arial" w:hAnsi="Arial" w:cs="Arial"/>
+          <w:sz w:val="18"/>
+        </w:rPr>
+        <w:t>bana</w:t>
+      </w:r>
+      <w:proofErr w:type="spellEnd"/>
+      <w:r>
+        <w:rPr>
+          <w:rFonts w:ascii="Arial" w:hAnsi="Arial" w:cs="Arial"/>
+          <w:sz w:val="18"/>
+        </w:rPr>
+        <w:t xml:space="preserve"> </w:t>
+      </w:r>
+      <w:proofErr w:type="spellStart"/>
+      <w:r>
+        <w:rPr>
+          <w:rFonts w:ascii="Arial" w:hAnsi="Arial" w:cs="Arial"/>
+          <w:sz w:val="18"/>
+        </w:rPr>
+        <w:t>ke</w:t>
+      </w:r>
+      <w:proofErr w:type="spellEnd"/>
+      <w:r>
+        <w:rPr>
+          <w:rFonts w:ascii="Arial" w:hAnsi="Arial" w:cs="Arial"/>
+          <w:sz w:val="18"/>
+        </w:rPr>
+        <w:t xml:space="preserve"> market </w:t>
+      </w:r>
+      <w:proofErr w:type="spellStart"/>
+      <w:r>
+        <w:rPr>
+          <w:rFonts w:ascii="Arial" w:hAnsi="Arial" w:cs="Arial"/>
+          <w:sz w:val="18"/>
+        </w:rPr>
+        <w:t>jao</w:t>
+      </w:r>
+      <w:proofErr w:type="spellEnd"/>
+      <w:r>
+        <w:rPr>
+          <w:rFonts w:ascii="Arial" w:hAnsi="Arial" w:cs="Arial"/>
+          <w:sz w:val="18"/>
+        </w:rPr>
+        <w:t xml:space="preserve"> </w:t>
+      </w:r>
+      <w:proofErr w:type="spellStart"/>
+      <w:r>
+        <w:rPr>
+          <w:rFonts w:ascii="Arial" w:hAnsi="Arial" w:cs="Arial"/>
+          <w:sz w:val="18"/>
+        </w:rPr>
+        <w:t>phir</w:t>
+      </w:r>
+      <w:proofErr w:type="spellEnd"/>
+      <w:r>
+        <w:rPr>
+          <w:rFonts w:ascii="Arial" w:hAnsi="Arial" w:cs="Arial"/>
+          <w:sz w:val="18"/>
+        </w:rPr>
+        <w:t xml:space="preserve"> </w:t>
+      </w:r>
+      <w:proofErr w:type="spellStart"/>
+      <w:r>
+        <w:rPr>
+          <w:rFonts w:ascii="Arial" w:hAnsi="Arial" w:cs="Arial"/>
+          <w:sz w:val="18"/>
+        </w:rPr>
+        <w:t>na</w:t>
+      </w:r>
+      <w:proofErr w:type="spellEnd"/>
+      <w:r>
+        <w:rPr>
+          <w:rFonts w:ascii="Arial" w:hAnsi="Arial" w:cs="Arial"/>
+          <w:sz w:val="18"/>
+        </w:rPr>
+        <w:t xml:space="preserve"> time waste </w:t>
+      </w:r>
+      <w:proofErr w:type="spellStart"/>
+      <w:r>
+        <w:rPr>
+          <w:rFonts w:ascii="Arial" w:hAnsi="Arial" w:cs="Arial"/>
+          <w:sz w:val="18"/>
+        </w:rPr>
+        <w:t>hota</w:t>
+      </w:r>
+      <w:proofErr w:type="spellEnd"/>
+      <w:r>
+        <w:rPr>
+          <w:rFonts w:ascii="Arial" w:hAnsi="Arial" w:cs="Arial"/>
+          <w:sz w:val="18"/>
+        </w:rPr>
+        <w:t xml:space="preserve"> </w:t>
+      </w:r>
+      <w:proofErr w:type="spellStart"/>
+      <w:r>
+        <w:rPr>
+          <w:rFonts w:ascii="Arial" w:hAnsi="Arial" w:cs="Arial"/>
+          <w:sz w:val="18"/>
+        </w:rPr>
+        <w:t>hai</w:t>
+      </w:r>
+      <w:proofErr w:type="spellEnd"/>
+      <w:r>
+        <w:rPr>
+          <w:rFonts w:ascii="Arial" w:hAnsi="Arial" w:cs="Arial"/>
+          <w:sz w:val="18"/>
+        </w:rPr>
+        <w:t xml:space="preserve"> </w:t>
+      </w:r>
+      <w:proofErr w:type="spellStart"/>
+      <w:r>
+        <w:rPr>
+          <w:rFonts w:ascii="Arial" w:hAnsi="Arial" w:cs="Arial"/>
+          <w:sz w:val="18"/>
+        </w:rPr>
+        <w:t>aur</w:t>
+      </w:r>
+      <w:proofErr w:type="spellEnd"/>
+      <w:r>
+        <w:rPr>
+          <w:rFonts w:ascii="Arial" w:hAnsi="Arial" w:cs="Arial"/>
+          <w:sz w:val="18"/>
+        </w:rPr>
+        <w:t xml:space="preserve"> </w:t>
+      </w:r>
+      <w:proofErr w:type="spellStart"/>
+      <w:r>
+        <w:rPr>
+          <w:rFonts w:ascii="Arial" w:hAnsi="Arial" w:cs="Arial"/>
+          <w:sz w:val="18"/>
+        </w:rPr>
+        <w:t>na</w:t>
+      </w:r>
+      <w:proofErr w:type="spellEnd"/>
+      <w:r>
+        <w:rPr>
+          <w:rFonts w:ascii="Arial" w:hAnsi="Arial" w:cs="Arial"/>
+          <w:sz w:val="18"/>
+        </w:rPr>
+        <w:t xml:space="preserve"> </w:t>
+      </w:r>
+      <w:proofErr w:type="spellStart"/>
+      <w:r>
+        <w:rPr>
+          <w:rFonts w:ascii="Arial" w:hAnsi="Arial" w:cs="Arial"/>
+          <w:sz w:val="18"/>
+        </w:rPr>
+        <w:t>galat</w:t>
+      </w:r>
+      <w:proofErr w:type="spellEnd"/>
+      <w:r>
+        <w:rPr>
+          <w:rFonts w:ascii="Arial" w:hAnsi="Arial" w:cs="Arial"/>
+          <w:sz w:val="18"/>
+        </w:rPr>
+        <w:t xml:space="preserve"> </w:t>
+      </w:r>
+      <w:proofErr w:type="spellStart"/>
+      <w:r>
+        <w:rPr>
+          <w:rFonts w:ascii="Arial" w:hAnsi="Arial" w:cs="Arial"/>
+          <w:sz w:val="18"/>
+        </w:rPr>
+        <w:t>cheez</w:t>
+      </w:r>
+      <w:proofErr w:type="spellEnd"/>
+      <w:r>
+        <w:rPr>
+          <w:rFonts w:ascii="Arial" w:hAnsi="Arial" w:cs="Arial"/>
+          <w:sz w:val="18"/>
+        </w:rPr>
+        <w:t xml:space="preserve"> </w:t>
+      </w:r>
+      <w:proofErr w:type="spellStart"/>
+      <w:r>
+        <w:rPr>
+          <w:rFonts w:ascii="Arial" w:hAnsi="Arial" w:cs="Arial"/>
+          <w:sz w:val="18"/>
+        </w:rPr>
+        <w:t>uthti</w:t>
+      </w:r>
+      <w:proofErr w:type="spellEnd"/>
+      <w:r>
+        <w:rPr>
+          <w:rFonts w:ascii="Arial" w:hAnsi="Arial" w:cs="Arial"/>
+          <w:sz w:val="18"/>
+        </w:rPr>
+        <w:t xml:space="preserve"> </w:t>
+      </w:r>
+      <w:proofErr w:type="spellStart"/>
+      <w:r>
+        <w:rPr>
+          <w:rFonts w:ascii="Arial" w:hAnsi="Arial" w:cs="Arial"/>
+          <w:sz w:val="18"/>
+        </w:rPr>
+        <w:t>hai</w:t>
+      </w:r>
+      <w:proofErr w:type="spellEnd"/>
+      <w:r>
+        <w:rPr>
+          <w:rFonts w:ascii="Arial" w:hAnsi="Arial" w:cs="Arial"/>
+          <w:sz w:val="18"/>
+        </w:rPr>
+        <w:t>۔</w:t>
+      </w:r>
+    </w:p>
+    <w:p>
+      <w:pPr>
+        <w:shd w:val="clear" w:color="auto" w:fill="FFFFFF"/>
+        <w:spacing w:before="100" w:beforeAutospacing="1" w:after="100" w:afterAutospacing="1" w:line="240" w:lineRule="auto"/>
+        <w:rPr>
+          <w:rFonts w:ascii="Arial" w:eastAsia="Times New Roman" w:hAnsi="Arial" w:cs="Arial"/>
+          <w:sz w:val="18"/>
+          <w:szCs w:val="24"/>
+        </w:rPr>
+      </w:pPr>
+      <w:r>
+        <w:rPr>
+          <w:rFonts w:ascii="Arial" w:eastAsia="Times New Roman" w:hAnsi="Arial" w:cs="Arial"/>
+          <w:sz w:val="18"/>
+          <w:szCs w:val="24"/>
+        </w:rPr>
+        <w:t xml:space="preserve">Specification-Driven Development in </w:t>
+      </w:r>
+      <w:proofErr w:type="spellStart"/>
+      <w:r>
+        <w:rPr>
+          <w:rFonts w:ascii="Arial" w:eastAsia="Times New Roman" w:hAnsi="Arial" w:cs="Arial"/>
+          <w:sz w:val="18"/>
+          <w:szCs w:val="24"/>
+        </w:rPr>
+        <w:t>maslon</w:t>
+      </w:r>
+      <w:proofErr w:type="spellEnd"/>
+      <w:r>
+        <w:rPr>
+          <w:rFonts w:ascii="Arial" w:eastAsia="Times New Roman" w:hAnsi="Arial" w:cs="Arial"/>
+          <w:sz w:val="18"/>
+          <w:szCs w:val="24"/>
+        </w:rPr>
+        <w:t xml:space="preserve"> </w:t>
+      </w:r>
+      <w:proofErr w:type="spellStart"/>
+      <w:r>
+        <w:rPr>
+          <w:rFonts w:ascii="Arial" w:eastAsia="Times New Roman" w:hAnsi="Arial" w:cs="Arial"/>
+          <w:sz w:val="18"/>
+          <w:szCs w:val="24"/>
+        </w:rPr>
+        <w:t>ko</w:t>
+      </w:r>
+      <w:proofErr w:type="spellEnd"/>
+      <w:r>
+        <w:rPr>
+          <w:rFonts w:ascii="Arial" w:eastAsia="Times New Roman" w:hAnsi="Arial" w:cs="Arial"/>
+          <w:sz w:val="18"/>
+          <w:szCs w:val="24"/>
+        </w:rPr>
+        <w:t xml:space="preserve"> is </w:t>
+      </w:r>
+      <w:proofErr w:type="spellStart"/>
+      <w:r>
+        <w:rPr>
+          <w:rFonts w:ascii="Arial" w:eastAsia="Times New Roman" w:hAnsi="Arial" w:cs="Arial"/>
+          <w:sz w:val="18"/>
+          <w:szCs w:val="24"/>
+        </w:rPr>
+        <w:t>liye</w:t>
+      </w:r>
+      <w:proofErr w:type="spellEnd"/>
+      <w:r>
+        <w:rPr>
+          <w:rFonts w:ascii="Arial" w:eastAsia="Times New Roman" w:hAnsi="Arial" w:cs="Arial"/>
+          <w:sz w:val="18"/>
+          <w:szCs w:val="24"/>
+        </w:rPr>
+        <w:t xml:space="preserve"> </w:t>
+      </w:r>
+      <w:proofErr w:type="spellStart"/>
+      <w:r>
+        <w:rPr>
+          <w:rFonts w:ascii="Arial" w:eastAsia="Times New Roman" w:hAnsi="Arial" w:cs="Arial"/>
+          <w:sz w:val="18"/>
+          <w:szCs w:val="24"/>
+        </w:rPr>
+        <w:t>rokh</w:t>
+      </w:r>
+      <w:proofErr w:type="spellEnd"/>
+      <w:r>
+        <w:rPr>
+          <w:rFonts w:ascii="Arial" w:eastAsia="Times New Roman" w:hAnsi="Arial" w:cs="Arial"/>
+          <w:sz w:val="18"/>
+          <w:szCs w:val="24"/>
+        </w:rPr>
+        <w:t xml:space="preserve"> </w:t>
+      </w:r>
+      <w:proofErr w:type="spellStart"/>
+      <w:r>
+        <w:rPr>
+          <w:rFonts w:ascii="Arial" w:eastAsia="Times New Roman" w:hAnsi="Arial" w:cs="Arial"/>
+          <w:sz w:val="18"/>
+          <w:szCs w:val="24"/>
+        </w:rPr>
+        <w:t>deta</w:t>
+      </w:r>
+      <w:proofErr w:type="spellEnd"/>
+      <w:r>
+        <w:rPr>
+          <w:rFonts w:ascii="Arial" w:eastAsia="Times New Roman" w:hAnsi="Arial" w:cs="Arial"/>
+          <w:sz w:val="18"/>
+          <w:szCs w:val="24"/>
+        </w:rPr>
+        <w:t xml:space="preserve"> </w:t>
+      </w:r>
+      <w:proofErr w:type="spellStart"/>
+      <w:r>
+        <w:rPr>
+          <w:rFonts w:ascii="Arial" w:eastAsia="Times New Roman" w:hAnsi="Arial" w:cs="Arial"/>
+          <w:sz w:val="18"/>
+          <w:szCs w:val="24"/>
+        </w:rPr>
+        <w:t>hai</w:t>
+      </w:r>
+      <w:proofErr w:type="spellEnd"/>
+      <w:r>
+        <w:rPr>
+          <w:rFonts w:ascii="Arial" w:eastAsia="Times New Roman" w:hAnsi="Arial" w:cs="Arial"/>
+          <w:sz w:val="18"/>
+          <w:szCs w:val="24"/>
+        </w:rPr>
+        <w:t xml:space="preserve"> </w:t>
+      </w:r>
+      <w:proofErr w:type="spellStart"/>
+      <w:r>
+        <w:rPr>
+          <w:rFonts w:ascii="Arial" w:eastAsia="Times New Roman" w:hAnsi="Arial" w:cs="Arial"/>
+          <w:sz w:val="18"/>
+          <w:szCs w:val="24"/>
+        </w:rPr>
+        <w:t>kyunke</w:t>
+      </w:r>
+      <w:proofErr w:type="spellEnd"/>
+      <w:r>
+        <w:rPr>
+          <w:rFonts w:ascii="Arial" w:eastAsia="Times New Roman" w:hAnsi="Arial" w:cs="Arial"/>
+          <w:sz w:val="18"/>
+          <w:szCs w:val="24"/>
+        </w:rPr>
+        <w:t xml:space="preserve"> is </w:t>
+      </w:r>
+      <w:proofErr w:type="spellStart"/>
+      <w:r>
+        <w:rPr>
+          <w:rFonts w:ascii="Arial" w:eastAsia="Times New Roman" w:hAnsi="Arial" w:cs="Arial"/>
+          <w:sz w:val="18"/>
+          <w:szCs w:val="24"/>
+        </w:rPr>
+        <w:t>mein</w:t>
+      </w:r>
+      <w:proofErr w:type="spellEnd"/>
+      <w:r>
+        <w:rPr>
+          <w:rFonts w:ascii="Arial" w:eastAsia="Times New Roman" w:hAnsi="Arial" w:cs="Arial"/>
+          <w:sz w:val="18"/>
+          <w:szCs w:val="24"/>
+        </w:rPr>
+        <w:t xml:space="preserve"> coding </w:t>
+      </w:r>
+      <w:proofErr w:type="spellStart"/>
+      <w:r>
+        <w:rPr>
+          <w:rFonts w:ascii="Arial" w:eastAsia="Times New Roman" w:hAnsi="Arial" w:cs="Arial"/>
+          <w:sz w:val="18"/>
+          <w:szCs w:val="24"/>
+        </w:rPr>
+        <w:t>shuru</w:t>
+      </w:r>
+      <w:proofErr w:type="spellEnd"/>
+      <w:r>
+        <w:rPr>
+          <w:rFonts w:ascii="Arial" w:eastAsia="Times New Roman" w:hAnsi="Arial" w:cs="Arial"/>
+          <w:sz w:val="18"/>
+          <w:szCs w:val="24"/>
+        </w:rPr>
+        <w:t xml:space="preserve"> </w:t>
+      </w:r>
+      <w:proofErr w:type="spellStart"/>
+      <w:r>
+        <w:rPr>
+          <w:rFonts w:ascii="Arial" w:eastAsia="Times New Roman" w:hAnsi="Arial" w:cs="Arial"/>
+          <w:sz w:val="18"/>
+          <w:szCs w:val="24"/>
+        </w:rPr>
+        <w:t>karne</w:t>
+      </w:r>
+      <w:proofErr w:type="spellEnd"/>
+      <w:r>
+        <w:rPr>
+          <w:rFonts w:ascii="Arial" w:eastAsia="Times New Roman" w:hAnsi="Arial" w:cs="Arial"/>
+          <w:sz w:val="18"/>
+          <w:szCs w:val="24"/>
+        </w:rPr>
+        <w:t xml:space="preserve"> se </w:t>
+      </w:r>
+      <w:proofErr w:type="spellStart"/>
+      <w:r>
+        <w:rPr>
+          <w:rFonts w:ascii="Arial" w:eastAsia="Times New Roman" w:hAnsi="Arial" w:cs="Arial"/>
+          <w:sz w:val="18"/>
+          <w:szCs w:val="24"/>
+        </w:rPr>
+        <w:t>pehle</w:t>
+      </w:r>
+      <w:proofErr w:type="spellEnd"/>
+      <w:r>
+        <w:rPr>
+          <w:rFonts w:ascii="Arial" w:eastAsia="Times New Roman" w:hAnsi="Arial" w:cs="Arial"/>
+          <w:sz w:val="18"/>
+          <w:szCs w:val="24"/>
+        </w:rPr>
+        <w:t xml:space="preserve"> clear plan, requirements </w:t>
+      </w:r>
+      <w:proofErr w:type="spellStart"/>
+      <w:r>
+        <w:rPr>
+          <w:rFonts w:ascii="Arial" w:eastAsia="Times New Roman" w:hAnsi="Arial" w:cs="Arial"/>
+          <w:sz w:val="18"/>
+          <w:szCs w:val="24"/>
+        </w:rPr>
+        <w:t>aur</w:t>
+      </w:r>
+      <w:proofErr w:type="spellEnd"/>
+      <w:r>
+        <w:rPr>
+          <w:rFonts w:ascii="Arial" w:eastAsia="Times New Roman" w:hAnsi="Arial" w:cs="Arial"/>
+          <w:sz w:val="18"/>
+          <w:szCs w:val="24"/>
+        </w:rPr>
+        <w:t xml:space="preserve"> steps </w:t>
+      </w:r>
+      <w:proofErr w:type="spellStart"/>
+      <w:r>
+        <w:rPr>
+          <w:rFonts w:ascii="Arial" w:eastAsia="Times New Roman" w:hAnsi="Arial" w:cs="Arial"/>
+          <w:sz w:val="18"/>
+          <w:szCs w:val="24"/>
+        </w:rPr>
+        <w:t>likh</w:t>
+      </w:r>
+      <w:proofErr w:type="spellEnd"/>
+      <w:r>
+        <w:rPr>
+          <w:rFonts w:ascii="Arial" w:eastAsia="Times New Roman" w:hAnsi="Arial" w:cs="Arial"/>
+          <w:sz w:val="18"/>
+          <w:szCs w:val="24"/>
+        </w:rPr>
+        <w:t xml:space="preserve"> </w:t>
+      </w:r>
+      <w:proofErr w:type="spellStart"/>
+      <w:r>
+        <w:rPr>
+          <w:rFonts w:ascii="Arial" w:eastAsia="Times New Roman" w:hAnsi="Arial" w:cs="Arial"/>
+          <w:sz w:val="18"/>
+          <w:szCs w:val="24"/>
+        </w:rPr>
+        <w:t>liye</w:t>
+      </w:r>
+      <w:proofErr w:type="spellEnd"/>
+      <w:r>
+        <w:rPr>
+          <w:rFonts w:ascii="Arial" w:eastAsia="Times New Roman" w:hAnsi="Arial" w:cs="Arial"/>
+          <w:sz w:val="18"/>
+          <w:szCs w:val="24"/>
+        </w:rPr>
+        <w:t xml:space="preserve"> </w:t>
+      </w:r>
+      <w:proofErr w:type="spellStart"/>
+      <w:r>
+        <w:rPr>
+          <w:rFonts w:ascii="Arial" w:eastAsia="Times New Roman" w:hAnsi="Arial" w:cs="Arial"/>
+          <w:sz w:val="18"/>
+          <w:szCs w:val="24"/>
+        </w:rPr>
+        <w:t>jate</w:t>
+      </w:r>
+      <w:proofErr w:type="spellEnd"/>
+      <w:r>
+        <w:rPr>
+          <w:rFonts w:ascii="Arial" w:eastAsia="Times New Roman" w:hAnsi="Arial" w:cs="Arial"/>
+          <w:sz w:val="18"/>
+          <w:szCs w:val="24"/>
+        </w:rPr>
+        <w:t xml:space="preserve"> </w:t>
+      </w:r>
+      <w:proofErr w:type="spellStart"/>
+      <w:r>
+        <w:rPr>
+          <w:rFonts w:ascii="Arial" w:eastAsia="Times New Roman" w:hAnsi="Arial" w:cs="Arial"/>
+          <w:sz w:val="18"/>
+          <w:szCs w:val="24"/>
+        </w:rPr>
+        <w:t>hain</w:t>
+      </w:r>
+      <w:proofErr w:type="spellEnd"/>
+      <w:r>
+        <w:rPr>
+          <w:rFonts w:ascii="Arial" w:eastAsia="Times New Roman" w:hAnsi="Arial" w:cs="Arial"/>
+          <w:sz w:val="18"/>
+          <w:szCs w:val="24"/>
+        </w:rPr>
+        <w:t xml:space="preserve">. Jab sab </w:t>
+      </w:r>
+      <w:proofErr w:type="spellStart"/>
+      <w:r>
+        <w:rPr>
+          <w:rFonts w:ascii="Arial" w:eastAsia="Times New Roman" w:hAnsi="Arial" w:cs="Arial"/>
+          <w:sz w:val="18"/>
+          <w:szCs w:val="24"/>
+        </w:rPr>
+        <w:t>kuch</w:t>
+      </w:r>
+      <w:proofErr w:type="spellEnd"/>
+      <w:r>
+        <w:rPr>
+          <w:rFonts w:ascii="Arial" w:eastAsia="Times New Roman" w:hAnsi="Arial" w:cs="Arial"/>
+          <w:sz w:val="18"/>
+          <w:szCs w:val="24"/>
+        </w:rPr>
+        <w:t xml:space="preserve"> </w:t>
+      </w:r>
+      <w:proofErr w:type="spellStart"/>
+      <w:r>
+        <w:rPr>
+          <w:rFonts w:ascii="Arial" w:eastAsia="Times New Roman" w:hAnsi="Arial" w:cs="Arial"/>
+          <w:sz w:val="18"/>
+          <w:szCs w:val="24"/>
+        </w:rPr>
+        <w:t>pehle</w:t>
+      </w:r>
+      <w:proofErr w:type="spellEnd"/>
+      <w:r>
+        <w:rPr>
+          <w:rFonts w:ascii="Arial" w:eastAsia="Times New Roman" w:hAnsi="Arial" w:cs="Arial"/>
+          <w:sz w:val="18"/>
+          <w:szCs w:val="24"/>
+        </w:rPr>
+        <w:t xml:space="preserve"> se define ho, to code random </w:t>
+      </w:r>
+      <w:proofErr w:type="spellStart"/>
+      <w:r>
+        <w:rPr>
+          <w:rFonts w:ascii="Arial" w:eastAsia="Times New Roman" w:hAnsi="Arial" w:cs="Arial"/>
+          <w:sz w:val="18"/>
+          <w:szCs w:val="24"/>
+        </w:rPr>
+        <w:t>ya</w:t>
+      </w:r>
+      <w:proofErr w:type="spellEnd"/>
+      <w:r>
+        <w:rPr>
+          <w:rFonts w:ascii="Arial" w:eastAsia="Times New Roman" w:hAnsi="Arial" w:cs="Arial"/>
+          <w:sz w:val="18"/>
+          <w:szCs w:val="24"/>
+        </w:rPr>
+        <w:t xml:space="preserve"> vibe par </w:t>
+      </w:r>
+      <w:proofErr w:type="spellStart"/>
+      <w:r>
+        <w:rPr>
+          <w:rFonts w:ascii="Arial" w:eastAsia="Times New Roman" w:hAnsi="Arial" w:cs="Arial"/>
+          <w:sz w:val="18"/>
+          <w:szCs w:val="24"/>
+        </w:rPr>
+        <w:t>nahi</w:t>
+      </w:r>
+      <w:proofErr w:type="spellEnd"/>
+      <w:r>
+        <w:rPr>
+          <w:rFonts w:ascii="Arial" w:eastAsia="Times New Roman" w:hAnsi="Arial" w:cs="Arial"/>
+          <w:sz w:val="18"/>
+          <w:szCs w:val="24"/>
+        </w:rPr>
+        <w:t xml:space="preserve"> </w:t>
+      </w:r>
+      <w:proofErr w:type="spellStart"/>
+      <w:r>
+        <w:rPr>
+          <w:rFonts w:ascii="Arial" w:eastAsia="Times New Roman" w:hAnsi="Arial" w:cs="Arial"/>
+          <w:sz w:val="18"/>
+          <w:szCs w:val="24"/>
+        </w:rPr>
+        <w:t>banta</w:t>
+      </w:r>
+      <w:proofErr w:type="spellEnd"/>
+      <w:r>
+        <w:rPr>
+          <w:rFonts w:ascii="Arial" w:eastAsia="Times New Roman" w:hAnsi="Arial" w:cs="Arial"/>
+          <w:sz w:val="18"/>
+          <w:szCs w:val="24"/>
+        </w:rPr>
+        <w:t xml:space="preserve">, </w:t>
+      </w:r>
+      <w:proofErr w:type="spellStart"/>
+      <w:r>
+        <w:rPr>
+          <w:rFonts w:ascii="Arial" w:eastAsia="Times New Roman" w:hAnsi="Arial" w:cs="Arial"/>
+          <w:sz w:val="18"/>
+          <w:szCs w:val="24"/>
+        </w:rPr>
+        <w:t>balkay</w:t>
+      </w:r>
+      <w:proofErr w:type="spellEnd"/>
+      <w:r>
+        <w:rPr>
+          <w:rFonts w:ascii="Arial" w:eastAsia="Times New Roman" w:hAnsi="Arial" w:cs="Arial"/>
+          <w:sz w:val="18"/>
+          <w:szCs w:val="24"/>
+        </w:rPr>
+        <w:t xml:space="preserve"> structured </w:t>
+      </w:r>
+      <w:proofErr w:type="spellStart"/>
+      <w:r>
+        <w:rPr>
+          <w:rFonts w:ascii="Arial" w:eastAsia="Times New Roman" w:hAnsi="Arial" w:cs="Arial"/>
+          <w:sz w:val="18"/>
+          <w:szCs w:val="24"/>
+        </w:rPr>
+        <w:t>aur</w:t>
+      </w:r>
+      <w:proofErr w:type="spellEnd"/>
+      <w:r>
+        <w:rPr>
+          <w:rFonts w:ascii="Arial" w:eastAsia="Times New Roman" w:hAnsi="Arial" w:cs="Arial"/>
+          <w:sz w:val="18"/>
+          <w:szCs w:val="24"/>
+        </w:rPr>
+        <w:t xml:space="preserve"> </w:t>
+      </w:r>
+      <w:proofErr w:type="spellStart"/>
+      <w:r>
+        <w:rPr>
+          <w:rFonts w:ascii="Arial" w:eastAsia="Times New Roman" w:hAnsi="Arial" w:cs="Arial"/>
+          <w:sz w:val="18"/>
+          <w:szCs w:val="24"/>
+        </w:rPr>
+        <w:t>samajh</w:t>
+      </w:r>
+      <w:proofErr w:type="spellEnd"/>
+      <w:r>
+        <w:rPr>
+          <w:rFonts w:ascii="Arial" w:eastAsia="Times New Roman" w:hAnsi="Arial" w:cs="Arial"/>
+          <w:sz w:val="18"/>
+          <w:szCs w:val="24"/>
+        </w:rPr>
+        <w:t xml:space="preserve"> aa jane </w:t>
+      </w:r>
+      <w:proofErr w:type="spellStart"/>
+      <w:r>
+        <w:rPr>
+          <w:rFonts w:ascii="Arial" w:eastAsia="Times New Roman" w:hAnsi="Arial" w:cs="Arial"/>
+          <w:sz w:val="18"/>
+          <w:szCs w:val="24"/>
+        </w:rPr>
+        <w:t>wala</w:t>
+      </w:r>
+      <w:proofErr w:type="spellEnd"/>
+      <w:r>
+        <w:rPr>
+          <w:rFonts w:ascii="Arial" w:eastAsia="Times New Roman" w:hAnsi="Arial" w:cs="Arial"/>
+          <w:sz w:val="18"/>
+          <w:szCs w:val="24"/>
+        </w:rPr>
+        <w:t xml:space="preserve"> </w:t>
+      </w:r>
+      <w:proofErr w:type="spellStart"/>
+      <w:r>
+        <w:rPr>
+          <w:rFonts w:ascii="Arial" w:eastAsia="Times New Roman" w:hAnsi="Arial" w:cs="Arial"/>
+          <w:sz w:val="18"/>
+          <w:szCs w:val="24"/>
+        </w:rPr>
+        <w:t>hota</w:t>
+      </w:r>
+      <w:proofErr w:type="spellEnd"/>
+      <w:r>
+        <w:rPr>
+          <w:rFonts w:ascii="Arial" w:eastAsia="Times New Roman" w:hAnsi="Arial" w:cs="Arial"/>
+          <w:sz w:val="18"/>
+          <w:szCs w:val="24"/>
+        </w:rPr>
+        <w:t xml:space="preserve"> </w:t>
+      </w:r>
+      <w:proofErr w:type="spellStart"/>
+      <w:r>
+        <w:rPr>
+          <w:rFonts w:ascii="Arial" w:eastAsia="Times New Roman" w:hAnsi="Arial" w:cs="Arial"/>
+          <w:sz w:val="18"/>
+          <w:szCs w:val="24"/>
+        </w:rPr>
+        <w:t>hai</w:t>
+      </w:r>
+      <w:proofErr w:type="spellEnd"/>
+      <w:r>
+        <w:rPr>
+          <w:rFonts w:ascii="Arial" w:eastAsia="Times New Roman" w:hAnsi="Arial" w:cs="Arial"/>
+          <w:sz w:val="18"/>
+          <w:szCs w:val="24"/>
+        </w:rPr>
+        <w:t xml:space="preserve">. Is </w:t>
+      </w:r>
+      <w:proofErr w:type="spellStart"/>
+      <w:r>
+        <w:rPr>
+          <w:rFonts w:ascii="Arial" w:eastAsia="Times New Roman" w:hAnsi="Arial" w:cs="Arial"/>
+          <w:sz w:val="18"/>
+          <w:szCs w:val="24"/>
+        </w:rPr>
+        <w:t>tarah</w:t>
+      </w:r>
+      <w:proofErr w:type="spellEnd"/>
+      <w:r>
+        <w:rPr>
+          <w:rFonts w:ascii="Arial" w:eastAsia="Times New Roman" w:hAnsi="Arial" w:cs="Arial"/>
+          <w:sz w:val="18"/>
+          <w:szCs w:val="24"/>
+        </w:rPr>
+        <w:t xml:space="preserve"> bugs </w:t>
+      </w:r>
+      <w:proofErr w:type="spellStart"/>
+      <w:r>
+        <w:rPr>
+          <w:rFonts w:ascii="Arial" w:eastAsia="Times New Roman" w:hAnsi="Arial" w:cs="Arial"/>
+          <w:sz w:val="18"/>
+          <w:szCs w:val="24"/>
+        </w:rPr>
+        <w:t>kam</w:t>
+      </w:r>
+      <w:proofErr w:type="spellEnd"/>
+      <w:r>
+        <w:rPr>
+          <w:rFonts w:ascii="Arial" w:eastAsia="Times New Roman" w:hAnsi="Arial" w:cs="Arial"/>
+          <w:sz w:val="18"/>
+          <w:szCs w:val="24"/>
+        </w:rPr>
+        <w:t xml:space="preserve"> </w:t>
+      </w:r>
+      <w:proofErr w:type="spellStart"/>
+      <w:r>
+        <w:rPr>
+          <w:rFonts w:ascii="Arial" w:eastAsia="Times New Roman" w:hAnsi="Arial" w:cs="Arial"/>
+          <w:sz w:val="18"/>
+          <w:szCs w:val="24"/>
+        </w:rPr>
+        <w:t>hotay</w:t>
+      </w:r>
+      <w:proofErr w:type="spellEnd"/>
+      <w:r>
+        <w:rPr>
+          <w:rFonts w:ascii="Arial" w:eastAsia="Times New Roman" w:hAnsi="Arial" w:cs="Arial"/>
+          <w:sz w:val="18"/>
+          <w:szCs w:val="24"/>
+        </w:rPr>
+        <w:t xml:space="preserve"> </w:t>
+      </w:r>
+      <w:proofErr w:type="spellStart"/>
+      <w:r>
+        <w:rPr>
+          <w:rFonts w:ascii="Arial" w:eastAsia="Times New Roman" w:hAnsi="Arial" w:cs="Arial"/>
+          <w:sz w:val="18"/>
+          <w:szCs w:val="24"/>
+        </w:rPr>
+        <w:t>hain</w:t>
+      </w:r>
+      <w:proofErr w:type="spellEnd"/>
+      <w:r>
+        <w:rPr>
+          <w:rFonts w:ascii="Arial" w:eastAsia="Times New Roman" w:hAnsi="Arial" w:cs="Arial"/>
+          <w:sz w:val="18"/>
+          <w:szCs w:val="24"/>
+        </w:rPr>
+        <w:t xml:space="preserve">, confusion </w:t>
+      </w:r>
+      <w:proofErr w:type="spellStart"/>
+      <w:r>
+        <w:rPr>
+          <w:rFonts w:ascii="Arial" w:eastAsia="Times New Roman" w:hAnsi="Arial" w:cs="Arial"/>
+          <w:sz w:val="18"/>
+          <w:szCs w:val="24"/>
+        </w:rPr>
+        <w:t>nahi</w:t>
+      </w:r>
+      <w:proofErr w:type="spellEnd"/>
+      <w:r>
+        <w:rPr>
+          <w:rFonts w:ascii="Arial" w:eastAsia="Times New Roman" w:hAnsi="Arial" w:cs="Arial"/>
+          <w:sz w:val="18"/>
+          <w:szCs w:val="24"/>
+        </w:rPr>
+        <w:t xml:space="preserve"> </w:t>
+      </w:r>
+      <w:proofErr w:type="spellStart"/>
+      <w:r>
+        <w:rPr>
+          <w:rFonts w:ascii="Arial" w:eastAsia="Times New Roman" w:hAnsi="Arial" w:cs="Arial"/>
+          <w:sz w:val="18"/>
+          <w:szCs w:val="24"/>
+        </w:rPr>
+        <w:t>hoti</w:t>
+      </w:r>
+      <w:proofErr w:type="spellEnd"/>
+      <w:r>
+        <w:rPr>
+          <w:rFonts w:ascii="Arial" w:eastAsia="Times New Roman" w:hAnsi="Arial" w:cs="Arial"/>
+          <w:sz w:val="18"/>
+          <w:szCs w:val="24"/>
+        </w:rPr>
+        <w:t xml:space="preserve">, </w:t>
+      </w:r>
+      <w:proofErr w:type="spellStart"/>
+      <w:r>
+        <w:rPr>
+          <w:rFonts w:ascii="Arial" w:eastAsia="Times New Roman" w:hAnsi="Arial" w:cs="Arial"/>
+          <w:sz w:val="18"/>
+          <w:szCs w:val="24"/>
+        </w:rPr>
+        <w:t>aur</w:t>
+      </w:r>
+      <w:proofErr w:type="spellEnd"/>
+      <w:r>
+        <w:rPr>
+          <w:rFonts w:ascii="Arial" w:eastAsia="Times New Roman" w:hAnsi="Arial" w:cs="Arial"/>
+          <w:sz w:val="18"/>
+          <w:szCs w:val="24"/>
+        </w:rPr>
+        <w:t xml:space="preserve"> project </w:t>
+      </w:r>
+      <w:proofErr w:type="spellStart"/>
+      <w:r>
+        <w:rPr>
+          <w:rFonts w:ascii="Arial" w:eastAsia="Times New Roman" w:hAnsi="Arial" w:cs="Arial"/>
+          <w:sz w:val="18"/>
+          <w:szCs w:val="24"/>
+        </w:rPr>
+        <w:t>ek</w:t>
+      </w:r>
+      <w:proofErr w:type="spellEnd"/>
+      <w:r>
+        <w:rPr>
+          <w:rFonts w:ascii="Arial" w:eastAsia="Times New Roman" w:hAnsi="Arial" w:cs="Arial"/>
+          <w:sz w:val="18"/>
+          <w:szCs w:val="24"/>
+        </w:rPr>
+        <w:t xml:space="preserve"> </w:t>
+      </w:r>
+      <w:proofErr w:type="spellStart"/>
+      <w:r>
+        <w:rPr>
+          <w:rFonts w:ascii="Arial" w:eastAsia="Times New Roman" w:hAnsi="Arial" w:cs="Arial"/>
+          <w:sz w:val="18"/>
+          <w:szCs w:val="24"/>
+        </w:rPr>
+        <w:t>haftay</w:t>
+      </w:r>
+      <w:proofErr w:type="spellEnd"/>
+      <w:r>
+        <w:rPr>
+          <w:rFonts w:ascii="Arial" w:eastAsia="Times New Roman" w:hAnsi="Arial" w:cs="Arial"/>
+          <w:sz w:val="18"/>
+          <w:szCs w:val="24"/>
+        </w:rPr>
+        <w:t xml:space="preserve"> </w:t>
+      </w:r>
+      <w:proofErr w:type="spellStart"/>
+      <w:r>
+        <w:rPr>
+          <w:rFonts w:ascii="Arial" w:eastAsia="Times New Roman" w:hAnsi="Arial" w:cs="Arial"/>
+          <w:sz w:val="18"/>
+          <w:szCs w:val="24"/>
+        </w:rPr>
+        <w:t>baad</w:t>
+      </w:r>
+      <w:proofErr w:type="spellEnd"/>
+      <w:r>
+        <w:rPr>
+          <w:rFonts w:ascii="Arial" w:eastAsia="Times New Roman" w:hAnsi="Arial" w:cs="Arial"/>
+          <w:sz w:val="18"/>
+          <w:szCs w:val="24"/>
+        </w:rPr>
+        <w:t xml:space="preserve"> </w:t>
+      </w:r>
+      <w:proofErr w:type="spellStart"/>
+      <w:r>
+        <w:rPr>
+          <w:rFonts w:ascii="Arial" w:eastAsia="Times New Roman" w:hAnsi="Arial" w:cs="Arial"/>
+          <w:sz w:val="18"/>
+          <w:szCs w:val="24"/>
+        </w:rPr>
+        <w:t>bhi</w:t>
+      </w:r>
+      <w:proofErr w:type="spellEnd"/>
+      <w:r>
+        <w:rPr>
+          <w:rFonts w:ascii="Arial" w:eastAsia="Times New Roman" w:hAnsi="Arial" w:cs="Arial"/>
+          <w:sz w:val="18"/>
+          <w:szCs w:val="24"/>
+        </w:rPr>
+        <w:t xml:space="preserve"> smooth </w:t>
+      </w:r>
+      <w:proofErr w:type="spellStart"/>
+      <w:r>
+        <w:rPr>
+          <w:rFonts w:ascii="Arial" w:eastAsia="Times New Roman" w:hAnsi="Arial" w:cs="Arial"/>
+          <w:sz w:val="18"/>
+          <w:szCs w:val="24"/>
+        </w:rPr>
+        <w:t>chal</w:t>
+      </w:r>
+      <w:proofErr w:type="spellEnd"/>
+      <w:r>
+        <w:rPr>
+          <w:rFonts w:ascii="Arial" w:eastAsia="Times New Roman" w:hAnsi="Arial" w:cs="Arial"/>
+          <w:sz w:val="18"/>
+          <w:szCs w:val="24"/>
+        </w:rPr>
+        <w:t xml:space="preserve"> </w:t>
+      </w:r>
+      <w:proofErr w:type="spellStart"/>
+      <w:r>
+        <w:rPr>
+          <w:rFonts w:ascii="Arial" w:eastAsia="Times New Roman" w:hAnsi="Arial" w:cs="Arial"/>
+          <w:sz w:val="18"/>
+          <w:szCs w:val="24"/>
+        </w:rPr>
+        <w:t>raha</w:t>
+      </w:r>
+      <w:proofErr w:type="spellEnd"/>
+      <w:r>
+        <w:rPr>
+          <w:rFonts w:ascii="Arial" w:eastAsia="Times New Roman" w:hAnsi="Arial" w:cs="Arial"/>
+          <w:sz w:val="18"/>
+          <w:szCs w:val="24"/>
+        </w:rPr>
+        <w:t xml:space="preserve"> </w:t>
+      </w:r>
+      <w:proofErr w:type="spellStart"/>
+      <w:r>
+        <w:rPr>
+          <w:rFonts w:ascii="Arial" w:eastAsia="Times New Roman" w:hAnsi="Arial" w:cs="Arial"/>
+          <w:sz w:val="18"/>
+          <w:szCs w:val="24"/>
+        </w:rPr>
+        <w:t>hota</w:t>
+      </w:r>
+      <w:proofErr w:type="spellEnd"/>
+      <w:r>
+        <w:rPr>
+          <w:rFonts w:ascii="Arial" w:eastAsia="Times New Roman" w:hAnsi="Arial" w:cs="Arial"/>
+          <w:sz w:val="18"/>
+          <w:szCs w:val="24"/>
+        </w:rPr>
+        <w:t xml:space="preserve"> </w:t>
+      </w:r>
+      <w:proofErr w:type="spellStart"/>
+      <w:r>
+        <w:rPr>
+          <w:rFonts w:ascii="Arial" w:eastAsia="Times New Roman" w:hAnsi="Arial" w:cs="Arial"/>
+          <w:sz w:val="18"/>
+          <w:szCs w:val="24"/>
+        </w:rPr>
+        <w:t>hai</w:t>
+      </w:r>
+      <w:proofErr w:type="spellEnd"/>
+      <w:r>
+        <w:rPr>
+          <w:rFonts w:ascii="Arial" w:eastAsia="Times New Roman" w:hAnsi="Arial" w:cs="Arial"/>
+          <w:sz w:val="18"/>
+          <w:szCs w:val="24"/>
+        </w:rPr>
+        <w:t>.</w:t>
+      </w:r>
+    </w:p>
+    <w:p>
+      <w:pPr>
+        <w:pStyle w:val="Heading2"/>
+        <w:shd w:val="clear" w:color="auto" w:fill="FFFFFF"/>
+        <w:spacing w:before="360" w:after="240"/>
+        <w:rPr>
+          <w:rFonts w:ascii="Arial" w:hAnsi="Arial" w:cs="Arial"/>
+          <w:b/>
+          <w:color w:val="auto"/>
+          <w:sz w:val="22"/>
+          <w:u w:val="single"/>
+        </w:rPr>
+      </w:pPr>
+      <w:r>
+        <w:rPr>
+          <w:rFonts w:ascii="Arial" w:hAnsi="Arial" w:cs="Arial"/>
+          <w:b/>
+          <w:color w:val="auto"/>
+          <w:sz w:val="22"/>
+          <w:u w:val="single"/>
+        </w:rPr>
         <w:t>3. Architecture Thinking</w:t>
       </w:r>
     </w:p>
@@ -8428,7 +8597,16 @@
           <w:sz w:val="20"/>
           <w:u w:val="single"/>
         </w:rPr>
-        <w:t>Part A:</w:t>
+        <w:t>Part B</w:t>
+      </w:r>
+      <w:r>
+        <w:rPr>
+          <w:rFonts w:ascii="Arial" w:hAnsi="Arial" w:cs="Arial"/>
+          <w:b/>
+          <w:sz w:val="20"/>
+          <w:u w:val="single"/>
+        </w:rPr>
+        <w:t>:</w:t>
       </w:r>
       <w:r>
         <w:rPr>
@@ -8860,6 +9038,8 @@
         </w:rPr>
         <w:t>A. AI stops responding</w:t>
       </w:r>
+      <w:bookmarkStart w:id="0" w:name="_GoBack"/>
+      <w:bookmarkEnd w:id="0"/>
     </w:p>
     <w:p>
       <w:pPr>

--- a/AIDD__30_Day_Challenge/Day_02/Day 02.docx
+++ b/AIDD__30_Day_Challenge/Day_02/Day 02.docx
@@ -2590,6 +2590,175 @@
         <w:t>hei</w:t>
       </w:r>
       <w:proofErr w:type="spellEnd"/>
+      <w:r>
+        <w:rPr>
+          <w:rFonts w:ascii="Arial" w:hAnsi="Arial" w:cs="Arial"/>
+          <w:sz w:val="18"/>
+        </w:rPr>
+        <w:t xml:space="preserve"> </w:t>
+      </w:r>
+      <w:bookmarkStart w:id="0" w:name="_GoBack"/>
+      <w:bookmarkEnd w:id="0"/>
+      <w:r>
+        <w:rPr>
+          <w:rFonts w:ascii="Arial" w:hAnsi="Arial" w:cs="Arial"/>
+          <w:sz w:val="18"/>
+        </w:rPr>
+        <w:t xml:space="preserve">Nine Pillars developer </w:t>
+      </w:r>
+      <w:proofErr w:type="spellStart"/>
+      <w:r>
+        <w:rPr>
+          <w:rFonts w:ascii="Arial" w:hAnsi="Arial" w:cs="Arial"/>
+          <w:sz w:val="18"/>
+        </w:rPr>
+        <w:t>ko</w:t>
+      </w:r>
+      <w:proofErr w:type="spellEnd"/>
+      <w:r>
+        <w:rPr>
+          <w:rFonts w:ascii="Arial" w:hAnsi="Arial" w:cs="Arial"/>
+          <w:sz w:val="18"/>
+        </w:rPr>
+        <w:t xml:space="preserve"> </w:t>
+      </w:r>
+      <w:proofErr w:type="spellStart"/>
+      <w:r>
+        <w:rPr>
+          <w:rFonts w:ascii="Arial" w:hAnsi="Arial" w:cs="Arial"/>
+          <w:sz w:val="18"/>
+        </w:rPr>
+        <w:t>ek</w:t>
+      </w:r>
+      <w:proofErr w:type="spellEnd"/>
+      <w:r>
+        <w:rPr>
+          <w:rFonts w:ascii="Arial" w:hAnsi="Arial" w:cs="Arial"/>
+          <w:sz w:val="18"/>
+        </w:rPr>
+        <w:t xml:space="preserve"> hi skill </w:t>
+      </w:r>
+      <w:proofErr w:type="spellStart"/>
+      <w:r>
+        <w:rPr>
+          <w:rFonts w:ascii="Arial" w:hAnsi="Arial" w:cs="Arial"/>
+          <w:sz w:val="18"/>
+        </w:rPr>
+        <w:t>pe</w:t>
+      </w:r>
+      <w:proofErr w:type="spellEnd"/>
+      <w:r>
+        <w:rPr>
+          <w:rFonts w:ascii="Arial" w:hAnsi="Arial" w:cs="Arial"/>
+          <w:sz w:val="18"/>
+        </w:rPr>
+        <w:t xml:space="preserve"> depend </w:t>
+      </w:r>
+      <w:proofErr w:type="spellStart"/>
+      <w:r>
+        <w:rPr>
+          <w:rFonts w:ascii="Arial" w:hAnsi="Arial" w:cs="Arial"/>
+          <w:sz w:val="18"/>
+        </w:rPr>
+        <w:t>nahi</w:t>
+      </w:r>
+      <w:proofErr w:type="spellEnd"/>
+      <w:r>
+        <w:rPr>
+          <w:rFonts w:ascii="Arial" w:hAnsi="Arial" w:cs="Arial"/>
+          <w:sz w:val="18"/>
+        </w:rPr>
+        <w:t xml:space="preserve"> </w:t>
+      </w:r>
+      <w:proofErr w:type="spellStart"/>
+      <w:r>
+        <w:rPr>
+          <w:rFonts w:ascii="Arial" w:hAnsi="Arial" w:cs="Arial"/>
+          <w:sz w:val="18"/>
+        </w:rPr>
+        <w:t>rehne</w:t>
+      </w:r>
+      <w:proofErr w:type="spellEnd"/>
+      <w:r>
+        <w:rPr>
+          <w:rFonts w:ascii="Arial" w:hAnsi="Arial" w:cs="Arial"/>
+          <w:sz w:val="18"/>
+        </w:rPr>
+        <w:t xml:space="preserve"> </w:t>
+      </w:r>
+      <w:proofErr w:type="spellStart"/>
+      <w:r>
+        <w:rPr>
+          <w:rFonts w:ascii="Arial" w:hAnsi="Arial" w:cs="Arial"/>
+          <w:sz w:val="18"/>
+        </w:rPr>
+        <w:t>deti</w:t>
+      </w:r>
+      <w:proofErr w:type="spellEnd"/>
+      <w:r>
+        <w:rPr>
+          <w:rFonts w:ascii="Arial" w:hAnsi="Arial" w:cs="Arial"/>
+          <w:sz w:val="18"/>
+        </w:rPr>
+        <w:t xml:space="preserve">. </w:t>
+      </w:r>
+      <w:proofErr w:type="spellStart"/>
+      <w:r>
+        <w:rPr>
+          <w:rFonts w:ascii="Arial" w:hAnsi="Arial" w:cs="Arial"/>
+          <w:sz w:val="18"/>
+        </w:rPr>
+        <w:t>Har</w:t>
+      </w:r>
+      <w:proofErr w:type="spellEnd"/>
+      <w:r>
+        <w:rPr>
+          <w:rFonts w:ascii="Arial" w:hAnsi="Arial" w:cs="Arial"/>
+          <w:sz w:val="18"/>
+        </w:rPr>
+        <w:t xml:space="preserve"> pillar </w:t>
+      </w:r>
+      <w:proofErr w:type="spellStart"/>
+      <w:r>
+        <w:rPr>
+          <w:rFonts w:ascii="Arial" w:hAnsi="Arial" w:cs="Arial"/>
+          <w:sz w:val="18"/>
+        </w:rPr>
+        <w:t>ek</w:t>
+      </w:r>
+      <w:proofErr w:type="spellEnd"/>
+      <w:r>
+        <w:rPr>
+          <w:rFonts w:ascii="Arial" w:hAnsi="Arial" w:cs="Arial"/>
+          <w:sz w:val="18"/>
+        </w:rPr>
+        <w:t xml:space="preserve"> layer add </w:t>
+      </w:r>
+      <w:proofErr w:type="spellStart"/>
+      <w:r>
+        <w:rPr>
+          <w:rFonts w:ascii="Arial" w:hAnsi="Arial" w:cs="Arial"/>
+          <w:sz w:val="18"/>
+        </w:rPr>
+        <w:t>karta</w:t>
+      </w:r>
+      <w:proofErr w:type="spellEnd"/>
+      <w:r>
+        <w:rPr>
+          <w:rFonts w:ascii="Arial" w:hAnsi="Arial" w:cs="Arial"/>
+          <w:sz w:val="18"/>
+        </w:rPr>
+        <w:t xml:space="preserve"> </w:t>
+      </w:r>
+      <w:proofErr w:type="spellStart"/>
+      <w:r>
+        <w:rPr>
+          <w:rFonts w:ascii="Arial" w:hAnsi="Arial" w:cs="Arial"/>
+          <w:sz w:val="18"/>
+        </w:rPr>
+        <w:t>hai</w:t>
+      </w:r>
+      <w:proofErr w:type="spellEnd"/>
     </w:p>
     <w:p>
       <w:pPr>
@@ -3534,41 +3703,18 @@
       <w:pPr>
         <w:rPr>
           <w:rFonts w:ascii="Arial" w:hAnsi="Arial" w:cs="Arial"/>
-          <w:sz w:val="18"/>
-        </w:rPr>
-      </w:pPr>
-      <w:r>
-        <w:rPr>
-          <w:rFonts w:ascii="Arial" w:hAnsi="Arial" w:cs="Arial"/>
-          <w:sz w:val="18"/>
-        </w:rPr>
-        <w:t xml:space="preserve">Vibe Coding </w:t>
-      </w:r>
-      <w:proofErr w:type="gramStart"/>
-      <w:r>
-        <w:rPr>
-          <w:rFonts w:ascii="Arial" w:hAnsi="Arial" w:cs="Arial"/>
-          <w:sz w:val="18"/>
-        </w:rPr>
-        <w:t>vs</w:t>
-      </w:r>
-      <w:proofErr w:type="gramEnd"/>
-      <w:r>
-        <w:rPr>
-          <w:rFonts w:ascii="Arial" w:hAnsi="Arial" w:cs="Arial"/>
-          <w:sz w:val="18"/>
-        </w:rPr>
-        <w:t xml:space="preserve"> Specification-Driven Development</w:t>
-      </w:r>
-    </w:p>
-    <w:p>
-      <w:pPr>
-        <w:rPr>
-          <w:rFonts w:ascii="Arial" w:hAnsi="Arial" w:cs="Arial"/>
           <w:color w:val="FF0000"/>
           <w:sz w:val="18"/>
         </w:rPr>
       </w:pPr>
+      <w:r>
+        <w:rPr>
+          <w:rFonts w:ascii="Arial" w:hAnsi="Arial" w:cs="Arial"/>
+          <w:color w:val="FF0000"/>
+          <w:sz w:val="18"/>
+        </w:rPr>
+        <w:t xml:space="preserve"> </w:t>
+      </w:r>
       <w:r>
         <w:rPr>
           <w:rFonts w:ascii="Arial" w:hAnsi="Arial" w:cs="Arial"/>
@@ -8588,6 +8734,7 @@
           <w:sz w:val="20"/>
           <w:u w:val="single"/>
         </w:rPr>
+        <w:lastRenderedPageBreak/>
         <w:t>📁</w:t>
       </w:r>
       <w:r>
@@ -9038,8 +9185,6 @@
         </w:rPr>
         <w:t>A. AI stops responding</w:t>
       </w:r>
-      <w:bookmarkStart w:id="0" w:name="_GoBack"/>
-      <w:bookmarkEnd w:id="0"/>
     </w:p>
     <w:p>
       <w:pPr>
